--- a/KeystoneDraft1.docx
+++ b/KeystoneDraft1.docx
@@ -3,29 +3,661 @@
 <w:document xmlns:wpc="http://schemas.microsoft.com/office/word/2010/wordprocessingCanvas" xmlns:mo="http://schemas.microsoft.com/office/mac/office/2008/main" xmlns:mc="http://schemas.openxmlformats.org/markup-compatibility/2006" xmlns:mv="urn:schemas-microsoft-com:mac:vml" xmlns:o="urn:schemas-microsoft-com:office:office" xmlns:r="http://schemas.openxmlformats.org/officeDocument/2006/relationships" xmlns:m="http://schemas.openxmlformats.org/officeDocument/2006/math" xmlns:v="urn:schemas-microsoft-com:vml" xmlns:wp14="http://schemas.microsoft.com/office/word/2010/wordprocessingDrawing" xmlns:wp="http://schemas.openxmlformats.org/drawingml/2006/wordprocessingDrawing" xmlns:w10="urn:schemas-microsoft-com:office:word" xmlns:w="http://schemas.openxmlformats.org/wordprocessingml/2006/main" xmlns:w14="http://schemas.microsoft.com/office/word/2010/wordml" xmlns:wpg="http://schemas.microsoft.com/office/word/2010/wordprocessingGroup" xmlns:wpi="http://schemas.microsoft.com/office/word/2010/wordprocessingInk" xmlns:wne="http://schemas.microsoft.com/office/word/2006/wordml" xmlns:wps="http://schemas.microsoft.com/office/word/2010/wordprocessingShape" mc:Ignorable="w14 wp14">
   <w:body>
     <w:p>
-      <w:r>
+      <w:pPr>
+        <w:jc w:val="center"/>
+        <w:rPr>
+          <w:rFonts w:ascii="Times New Roman" w:hAnsi="Times New Roman" w:cs="Times New Roman"/>
+        </w:rPr>
+      </w:pPr>
+      <w:r>
+        <w:rPr>
+          <w:rFonts w:ascii="Times New Roman" w:hAnsi="Times New Roman" w:cs="Times New Roman"/>
+        </w:rPr>
         <w:t>Coding for Sustainability: Optimizing for Food Self-Reliance in the South West BC</w:t>
       </w:r>
     </w:p>
-    <w:p/>
-    <w:p>
-      <w:r>
-        <w:t xml:space="preserve">Introduction </w:t>
-      </w:r>
-    </w:p>
-    <w:p/>
-    <w:p>
+    <w:p>
+      <w:pPr>
+        <w:jc w:val="center"/>
+        <w:rPr>
+          <w:rFonts w:ascii="Times New Roman" w:hAnsi="Times New Roman" w:cs="Times New Roman"/>
+        </w:rPr>
+      </w:pPr>
+      <w:r>
+        <w:rPr>
+          <w:rFonts w:ascii="Times New Roman" w:hAnsi="Times New Roman" w:cs="Times New Roman"/>
+        </w:rPr>
+        <w:t>Keystone Project</w:t>
+      </w:r>
+    </w:p>
+    <w:p>
+      <w:pPr>
+        <w:jc w:val="center"/>
+        <w:rPr>
+          <w:rFonts w:ascii="Times New Roman" w:hAnsi="Times New Roman" w:cs="Times New Roman"/>
+        </w:rPr>
+      </w:pPr>
+      <w:r>
+        <w:rPr>
+          <w:rFonts w:ascii="Times New Roman" w:hAnsi="Times New Roman" w:cs="Times New Roman"/>
+        </w:rPr>
+        <w:t>by Rachel Surtshin</w:t>
+      </w:r>
+    </w:p>
+    <w:p>
+      <w:pPr>
+        <w:jc w:val="center"/>
+        <w:rPr>
+          <w:rFonts w:ascii="Times New Roman" w:hAnsi="Times New Roman" w:cs="Times New Roman"/>
+        </w:rPr>
+      </w:pPr>
+    </w:p>
+    <w:p>
+      <w:pPr>
+        <w:jc w:val="center"/>
+        <w:rPr>
+          <w:rFonts w:ascii="Times New Roman" w:hAnsi="Times New Roman" w:cs="Times New Roman"/>
+        </w:rPr>
+      </w:pPr>
+      <w:r>
+        <w:rPr>
+          <w:rFonts w:ascii="Times New Roman" w:hAnsi="Times New Roman" w:cs="Times New Roman"/>
+        </w:rPr>
+        <w:t xml:space="preserve">Question: </w:t>
+      </w:r>
+      <w:r>
+        <w:rPr>
+          <w:rFonts w:ascii="Times New Roman" w:hAnsi="Times New Roman" w:cs="Times New Roman"/>
+          <w:i/>
+        </w:rPr>
+        <w:t>How Can Big Data Inform Sustainability?</w:t>
+      </w:r>
+    </w:p>
+    <w:p>
+      <w:pPr>
+        <w:jc w:val="center"/>
+        <w:rPr>
+          <w:rFonts w:ascii="Times New Roman" w:hAnsi="Times New Roman" w:cs="Times New Roman"/>
+        </w:rPr>
+      </w:pPr>
+      <w:r>
+        <w:rPr>
+          <w:rFonts w:ascii="Times New Roman" w:hAnsi="Times New Roman" w:cs="Times New Roman"/>
+        </w:rPr>
+        <w:t>Quest University Canada</w:t>
+      </w:r>
+    </w:p>
+    <w:p>
+      <w:pPr>
+        <w:jc w:val="center"/>
+        <w:rPr>
+          <w:rFonts w:ascii="Times New Roman" w:hAnsi="Times New Roman" w:cs="Times New Roman"/>
+        </w:rPr>
+      </w:pPr>
+      <w:r>
+        <w:rPr>
+          <w:rFonts w:ascii="Times New Roman" w:hAnsi="Times New Roman" w:cs="Times New Roman"/>
+        </w:rPr>
+        <w:t>April, 2018</w:t>
+      </w:r>
+    </w:p>
+    <w:p>
+      <w:pPr>
+        <w:jc w:val="center"/>
+        <w:rPr>
+          <w:rFonts w:ascii="Times New Roman" w:hAnsi="Times New Roman" w:cs="Times New Roman"/>
+        </w:rPr>
+      </w:pPr>
+    </w:p>
+    <w:p>
+      <w:pPr>
+        <w:jc w:val="center"/>
+        <w:rPr>
+          <w:rFonts w:ascii="Times New Roman" w:hAnsi="Times New Roman" w:cs="Times New Roman"/>
+          <w:b/>
+          <w:u w:val="single"/>
+        </w:rPr>
+      </w:pPr>
+      <w:r>
+        <w:rPr>
+          <w:rFonts w:ascii="Times New Roman" w:hAnsi="Times New Roman" w:cs="Times New Roman"/>
+          <w:b/>
+          <w:u w:val="single"/>
+        </w:rPr>
+        <w:t>Introduction</w:t>
+      </w:r>
+    </w:p>
+    <w:p>
+      <w:pPr>
+        <w:ind w:firstLine="720"/>
+        <w:rPr>
+          <w:rFonts w:ascii="Times New Roman" w:hAnsi="Times New Roman" w:cs="Times New Roman"/>
+        </w:rPr>
+      </w:pPr>
+      <w:r>
+        <w:rPr>
+          <w:rFonts w:ascii="Times New Roman" w:hAnsi="Times New Roman" w:cs="Times New Roman"/>
+        </w:rPr>
+        <w:t>In the age of information we f</w:t>
+      </w:r>
+      <w:r>
+        <w:rPr>
+          <w:rFonts w:ascii="Times New Roman" w:hAnsi="Times New Roman" w:cs="Times New Roman"/>
+        </w:rPr>
+        <w:t xml:space="preserve">ind ourselves with abundance data and an abundance of problems to solve. </w:t>
+      </w:r>
+      <w:r>
+        <w:rPr>
+          <w:rFonts w:ascii="Times New Roman" w:hAnsi="Times New Roman" w:cs="Times New Roman"/>
+        </w:rPr>
+        <w:t xml:space="preserve">My question, </w:t>
+      </w:r>
+      <w:r>
+        <w:rPr>
+          <w:rFonts w:ascii="Times New Roman" w:hAnsi="Times New Roman" w:cs="Times New Roman"/>
+          <w:i/>
+        </w:rPr>
+        <w:t xml:space="preserve">how can big data inform sustainability, </w:t>
+      </w:r>
+      <w:r>
+        <w:rPr>
+          <w:rFonts w:ascii="Times New Roman" w:hAnsi="Times New Roman" w:cs="Times New Roman"/>
+        </w:rPr>
+        <w:t xml:space="preserve">asks how we might create </w:t>
+      </w:r>
+      <w:r>
+        <w:rPr>
+          <w:rFonts w:ascii="Times New Roman" w:hAnsi="Times New Roman" w:cs="Times New Roman"/>
+        </w:rPr>
+        <w:t>useful tools for meaningful interp</w:t>
+      </w:r>
+      <w:r>
+        <w:rPr>
+          <w:rFonts w:ascii="Times New Roman" w:hAnsi="Times New Roman" w:cs="Times New Roman"/>
+        </w:rPr>
+        <w:t>retation of data to ameliorate</w:t>
+      </w:r>
+      <w:r>
+        <w:rPr>
+          <w:rFonts w:ascii="Times New Roman" w:hAnsi="Times New Roman" w:cs="Times New Roman"/>
+        </w:rPr>
+        <w:t xml:space="preserve"> 21</w:t>
+      </w:r>
+      <w:r>
+        <w:rPr>
+          <w:rFonts w:ascii="Times New Roman" w:hAnsi="Times New Roman" w:cs="Times New Roman"/>
+          <w:vertAlign w:val="superscript"/>
+        </w:rPr>
+        <w:t>st</w:t>
+      </w:r>
+      <w:r>
+        <w:rPr>
+          <w:rFonts w:ascii="Times New Roman" w:hAnsi="Times New Roman" w:cs="Times New Roman"/>
+        </w:rPr>
+        <w:t xml:space="preserve"> century dilemas</w:t>
+      </w:r>
+      <w:r>
+        <w:rPr>
+          <w:rFonts w:ascii="Times New Roman" w:hAnsi="Times New Roman" w:cs="Times New Roman"/>
+        </w:rPr>
+        <w:t xml:space="preserve">, particularly those that threaten climate stability, resource availability, and environmental (opposite of pollution). I am interested in the ways that we can design a more sustainable future. </w:t>
+      </w:r>
+      <w:r>
+        <w:rPr>
+          <w:rFonts w:ascii="Times New Roman" w:hAnsi="Times New Roman" w:cs="Times New Roman"/>
+        </w:rPr>
+        <w:t xml:space="preserve"> Sustainability has a myriad of definitions. The definition widely accepted by WHO is defined as DEFINE. </w:t>
+      </w:r>
+    </w:p>
+    <w:p>
+      <w:pPr>
+        <w:rPr>
+          <w:rFonts w:ascii="Times New Roman" w:hAnsi="Times New Roman" w:cs="Times New Roman"/>
+        </w:rPr>
+      </w:pPr>
+      <w:r>
+        <w:rPr>
+          <w:rFonts w:ascii="Times New Roman" w:hAnsi="Times New Roman" w:cs="Times New Roman"/>
+        </w:rPr>
+        <w:tab/>
+        <w:t xml:space="preserve">In designing my keystone I was looked for a project that would allow me to practice computer and data science skills for a sustainability project. I wanted my finished product to be something needed and useful. </w:t>
+      </w:r>
+      <w:r>
+        <w:rPr>
+          <w:rFonts w:ascii="Times New Roman" w:hAnsi="Times New Roman" w:cs="Times New Roman"/>
+        </w:rPr>
+        <w:t xml:space="preserve">My project was a computer and data management effort to optimize the local food system for increased food self-reliance. </w:t>
+      </w:r>
+    </w:p>
+    <w:p>
+      <w:pPr>
+        <w:rPr>
+          <w:rFonts w:ascii="Times New Roman" w:hAnsi="Times New Roman" w:cs="Times New Roman"/>
+        </w:rPr>
+      </w:pPr>
+      <w:r>
+        <w:rPr>
+          <w:rFonts w:ascii="Times New Roman" w:hAnsi="Times New Roman" w:cs="Times New Roman"/>
+        </w:rPr>
+        <w:t>Does food self-reliance = sustainability? Why or why not?</w:t>
+      </w:r>
       <w:bookmarkStart w:id="0" w:name="_GoBack"/>
       <w:bookmarkEnd w:id="0"/>
     </w:p>
+    <w:p>
+      <w:pPr>
+        <w:rPr>
+          <w:rFonts w:ascii="Times New Roman" w:hAnsi="Times New Roman" w:cs="Times New Roman"/>
+        </w:rPr>
+      </w:pPr>
+    </w:p>
+    <w:p>
+      <w:pPr>
+        <w:rPr>
+          <w:rFonts w:ascii="Times New Roman" w:hAnsi="Times New Roman" w:cs="Times New Roman"/>
+          <w:u w:val="single"/>
+        </w:rPr>
+      </w:pPr>
+      <w:r>
+        <w:rPr>
+          <w:rFonts w:ascii="Times New Roman" w:hAnsi="Times New Roman" w:cs="Times New Roman"/>
+          <w:u w:val="single"/>
+        </w:rPr>
+        <w:t>The Project</w:t>
+      </w:r>
+    </w:p>
+    <w:p>
+      <w:pPr>
+        <w:ind w:firstLine="720"/>
+        <w:rPr>
+          <w:rFonts w:ascii="Times New Roman" w:hAnsi="Times New Roman" w:cs="Times New Roman"/>
+        </w:rPr>
+      </w:pPr>
+      <w:r>
+        <w:rPr>
+          <w:rFonts w:ascii="Times New Roman" w:hAnsi="Times New Roman" w:cs="Times New Roman"/>
+        </w:rPr>
+        <w:t xml:space="preserve">In 2014 the team at the Institute for Sustainable Food Systems at Kwantlen Polytechnic built a mathematical model of the food system in South West British Columbia, called the NAME. The NAME </w:t>
+      </w:r>
+      <w:r>
+        <w:rPr>
+          <w:rFonts w:ascii="Times New Roman" w:hAnsi="Times New Roman" w:cs="Times New Roman"/>
+        </w:rPr>
+        <w:t>used national and provincial data sets to model and optimize for</w:t>
+      </w:r>
+      <w:r>
+        <w:rPr>
+          <w:rFonts w:ascii="Times New Roman" w:hAnsi="Times New Roman" w:cs="Times New Roman"/>
+        </w:rPr>
+        <w:t xml:space="preserve"> food-self reliance SOURCE. Food self-reliance is defined as DEFINITION. </w:t>
+      </w:r>
+    </w:p>
+    <w:p>
+      <w:pPr>
+        <w:rPr>
+          <w:rFonts w:ascii="Times New Roman" w:hAnsi="Times New Roman" w:cs="Times New Roman"/>
+          <w:u w:val="single"/>
+        </w:rPr>
+      </w:pPr>
+      <w:r>
+        <w:rPr>
+          <w:rFonts w:ascii="Times New Roman" w:hAnsi="Times New Roman" w:cs="Times New Roman"/>
+          <w:u w:val="single"/>
+        </w:rPr>
+        <w:t>The Rationale</w:t>
+      </w:r>
+    </w:p>
+    <w:p>
+      <w:pPr>
+        <w:ind w:firstLine="720"/>
+        <w:rPr>
+          <w:rFonts w:ascii="Times New Roman" w:hAnsi="Times New Roman" w:cs="Times New Roman"/>
+        </w:rPr>
+      </w:pPr>
+      <w:r>
+        <w:rPr>
+          <w:rFonts w:ascii="Times New Roman" w:hAnsi="Times New Roman" w:cs="Times New Roman"/>
+        </w:rPr>
+        <w:t>The model was built to serve as a tool to inform policy decision as well as a quantitative basis for advocating for the economic development of resilient local food systems.</w:t>
+      </w:r>
+      <w:r>
+        <w:rPr>
+          <w:rFonts w:ascii="Times New Roman" w:hAnsi="Times New Roman" w:cs="Times New Roman"/>
+        </w:rPr>
+        <w:t xml:space="preserve"> The model was developed into a report called NAME, that was WHAT</w:t>
+      </w:r>
+    </w:p>
+    <w:p>
+      <w:pPr>
+        <w:rPr>
+          <w:rFonts w:ascii="Times New Roman" w:hAnsi="Times New Roman" w:cs="Times New Roman"/>
+          <w:u w:val="single"/>
+        </w:rPr>
+      </w:pPr>
+      <w:r>
+        <w:rPr>
+          <w:rFonts w:ascii="Times New Roman" w:hAnsi="Times New Roman" w:cs="Times New Roman"/>
+          <w:u w:val="single"/>
+        </w:rPr>
+        <w:t>The Problem</w:t>
+      </w:r>
+    </w:p>
+    <w:p>
+      <w:pPr>
+        <w:ind w:firstLine="720"/>
+        <w:rPr>
+          <w:rFonts w:ascii="Times New Roman" w:hAnsi="Times New Roman" w:cs="Times New Roman"/>
+        </w:rPr>
+      </w:pPr>
+      <w:r>
+        <w:rPr>
+          <w:rFonts w:ascii="Times New Roman" w:hAnsi="Times New Roman" w:cs="Times New Roman"/>
+        </w:rPr>
+        <w:t xml:space="preserve">The model was built using Microsoft Excel and Open Solver. </w:t>
+      </w:r>
+      <w:r>
+        <w:rPr>
+          <w:rFonts w:ascii="Times New Roman" w:hAnsi="Times New Roman" w:cs="Times New Roman"/>
+        </w:rPr>
+        <w:t>While Microsoft Excel is accessible to a wide variety of users the sheer depth of the model made a conglomeration of Workbooks that were complex and unwieldy. M</w:t>
+      </w:r>
+      <w:r>
+        <w:rPr>
+          <w:rFonts w:ascii="Times New Roman" w:hAnsi="Times New Roman" w:cs="Times New Roman"/>
+        </w:rPr>
+        <w:t>odifying, comparing, an</w:t>
+      </w:r>
+      <w:r>
+        <w:rPr>
+          <w:rFonts w:ascii="Times New Roman" w:hAnsi="Times New Roman" w:cs="Times New Roman"/>
+        </w:rPr>
+        <w:t>d updating data sets is tedious, if not impossible. A modification of a single cell can break the model</w:t>
+      </w:r>
+    </w:p>
+    <w:p>
+      <w:pPr>
+        <w:rPr>
+          <w:rFonts w:ascii="Times New Roman" w:hAnsi="Times New Roman" w:cs="Times New Roman"/>
+          <w:u w:val="single"/>
+        </w:rPr>
+      </w:pPr>
+    </w:p>
+    <w:p>
+      <w:pPr>
+        <w:rPr>
+          <w:rFonts w:ascii="Times New Roman" w:hAnsi="Times New Roman" w:cs="Times New Roman"/>
+          <w:u w:val="single"/>
+        </w:rPr>
+      </w:pPr>
+      <w:r>
+        <w:rPr>
+          <w:rFonts w:ascii="Times New Roman" w:hAnsi="Times New Roman" w:cs="Times New Roman"/>
+          <w:u w:val="single"/>
+        </w:rPr>
+        <w:t>My Keystone</w:t>
+      </w:r>
+    </w:p>
+    <w:p>
+      <w:pPr>
+        <w:ind w:firstLine="720"/>
+        <w:rPr>
+          <w:rFonts w:ascii="Times New Roman" w:hAnsi="Times New Roman" w:cs="Times New Roman"/>
+        </w:rPr>
+      </w:pPr>
+      <w:r>
+        <w:rPr>
+          <w:rFonts w:ascii="Times New Roman" w:hAnsi="Times New Roman" w:cs="Times New Roman"/>
+        </w:rPr>
+        <w:t xml:space="preserve">For my Keystone I undertook a translation of the model from Microsoft Excel and Open Solver into a computer program written in </w:t>
+      </w:r>
+      <w:r>
+        <w:rPr>
+          <w:rFonts w:ascii="Times New Roman" w:hAnsi="Times New Roman" w:cs="Times New Roman"/>
+        </w:rPr>
+        <w:t>the Python programming language. My goal was to transform the model into something more functional and user friendly. The first step was</w:t>
+      </w:r>
+      <w:r>
+        <w:rPr>
+          <w:rFonts w:ascii="Times New Roman" w:hAnsi="Times New Roman" w:cs="Times New Roman"/>
+        </w:rPr>
+        <w:t xml:space="preserve"> to</w:t>
+      </w:r>
+      <w:r>
+        <w:rPr>
+          <w:rFonts w:ascii="Times New Roman" w:hAnsi="Times New Roman" w:cs="Times New Roman"/>
+        </w:rPr>
+        <w:t xml:space="preserve"> collect all the </w:t>
+      </w:r>
+      <w:r>
+        <w:rPr>
+          <w:rFonts w:ascii="Times New Roman" w:hAnsi="Times New Roman" w:cs="Times New Roman"/>
+        </w:rPr>
+        <w:t xml:space="preserve">data and write a Python code that cleaned and organized the data before executing the functions of the model. Download instructions for the data sets were created so that data sets could be retrieved in a reproducible manner. The </w:t>
+      </w:r>
+      <w:r>
+        <w:rPr>
+          <w:rFonts w:ascii="Times New Roman" w:hAnsi="Times New Roman" w:cs="Times New Roman"/>
+        </w:rPr>
+        <w:lastRenderedPageBreak/>
+        <w:t>second step was to streamline, simplify, and debug all the code, verifying the accuracy of the program.</w:t>
+      </w:r>
+      <w:r>
+        <w:rPr>
+          <w:rFonts w:ascii="Times New Roman" w:hAnsi="Times New Roman" w:cs="Times New Roman"/>
+        </w:rPr>
+        <w:t xml:space="preserve"> </w:t>
+      </w:r>
+      <w:r>
+        <w:rPr>
+          <w:rFonts w:ascii="Times New Roman" w:hAnsi="Times New Roman" w:cs="Times New Roman"/>
+        </w:rPr>
+        <w:t>The third step was to add automated data acquisition</w:t>
+      </w:r>
+      <w:r>
+        <w:rPr>
+          <w:rFonts w:ascii="Times New Roman" w:hAnsi="Times New Roman" w:cs="Times New Roman"/>
+        </w:rPr>
+        <w:t xml:space="preserve"> features</w:t>
+      </w:r>
+      <w:r>
+        <w:rPr>
+          <w:rFonts w:ascii="Times New Roman" w:hAnsi="Times New Roman" w:cs="Times New Roman"/>
+        </w:rPr>
+        <w:t xml:space="preserve"> and build a graphical user interface (GUI) with integrated options for selecting different data sets. </w:t>
+      </w:r>
+    </w:p>
+    <w:p>
+      <w:pPr>
+        <w:rPr>
+          <w:rFonts w:ascii="Times New Roman" w:hAnsi="Times New Roman" w:cs="Times New Roman"/>
+          <w:u w:val="single"/>
+        </w:rPr>
+      </w:pPr>
+      <w:r>
+        <w:rPr>
+          <w:rFonts w:ascii="Times New Roman" w:hAnsi="Times New Roman" w:cs="Times New Roman"/>
+          <w:u w:val="single"/>
+        </w:rPr>
+        <w:t>The Process</w:t>
+      </w:r>
+    </w:p>
+    <w:p>
+      <w:pPr>
+        <w:ind w:firstLine="720"/>
+        <w:rPr>
+          <w:rFonts w:ascii="Times New Roman" w:hAnsi="Times New Roman" w:cs="Times New Roman"/>
+        </w:rPr>
+      </w:pPr>
+      <w:r>
+        <w:rPr>
+          <w:rFonts w:ascii="Times New Roman" w:hAnsi="Times New Roman" w:cs="Times New Roman"/>
+        </w:rPr>
+        <w:t xml:space="preserve">My program was written in the Python programming language using Spyder Integrated Development Environment on the Anaconda Platform. My code made use of Numpy, Scipy, and Pandas libraries as well as the fuzzywuzzy library for fuzzy string matching. Much of my time was spent becoming familiar with the Python language, getting to know the data sets, and understanding some of the idiosyncrasies of the model. </w:t>
+      </w:r>
+    </w:p>
+    <w:p>
+      <w:pPr>
+        <w:rPr>
+          <w:rFonts w:ascii="Times New Roman" w:hAnsi="Times New Roman" w:cs="Times New Roman"/>
+          <w:u w:val="single"/>
+        </w:rPr>
+      </w:pPr>
+      <w:r>
+        <w:rPr>
+          <w:rFonts w:ascii="Times New Roman" w:hAnsi="Times New Roman" w:cs="Times New Roman"/>
+          <w:u w:val="single"/>
+        </w:rPr>
+        <w:t>How The Project Connects to My Question</w:t>
+      </w:r>
+    </w:p>
     <w:sectPr>
+      <w:headerReference w:type="even" r:id="rId7"/>
+      <w:headerReference w:type="default" r:id="rId8"/>
       <w:pgSz w:w="12240" w:h="15840"/>
       <w:pgMar w:top="1440" w:right="1800" w:bottom="1440" w:left="1800" w:header="720" w:footer="720" w:gutter="0"/>
       <w:cols w:space="720"/>
       <w:docGrid w:linePitch="360"/>
+      <w:printerSettings r:id="rId9"/>
     </w:sectPr>
   </w:body>
 </w:document>
+</file>
+
+<file path=word/endnotes.xml><?xml version="1.0" encoding="utf-8"?>
+<w:endnotes xmlns:wpc="http://schemas.microsoft.com/office/word/2010/wordprocessingCanvas" xmlns:mo="http://schemas.microsoft.com/office/mac/office/2008/main" xmlns:mc="http://schemas.openxmlformats.org/markup-compatibility/2006" xmlns:mv="urn:schemas-microsoft-com:mac:vml" xmlns:o="urn:schemas-microsoft-com:office:office" xmlns:r="http://schemas.openxmlformats.org/officeDocument/2006/relationships" xmlns:m="http://schemas.openxmlformats.org/officeDocument/2006/math" xmlns:v="urn:schemas-microsoft-com:vml" xmlns:wp14="http://schemas.microsoft.com/office/word/2010/wordprocessingDrawing" xmlns:wp="http://schemas.openxmlformats.org/drawingml/2006/wordprocessingDrawing" xmlns:w10="urn:schemas-microsoft-com:office:word" xmlns:w="http://schemas.openxmlformats.org/wordprocessingml/2006/main" xmlns:w14="http://schemas.microsoft.com/office/word/2010/wordml" xmlns:wpg="http://schemas.microsoft.com/office/word/2010/wordprocessingGroup" xmlns:wpi="http://schemas.microsoft.com/office/word/2010/wordprocessingInk" xmlns:wne="http://schemas.microsoft.com/office/word/2006/wordml" xmlns:wps="http://schemas.microsoft.com/office/word/2010/wordprocessingShape" mc:Ignorable="w14 wp14">
+  <w:endnote w:type="separator" w:id="-1">
+    <w:p>
+      <w:r>
+        <w:separator/>
+      </w:r>
+    </w:p>
+  </w:endnote>
+  <w:endnote w:type="continuationSeparator" w:id="0">
+    <w:p>
+      <w:r>
+        <w:continuationSeparator/>
+      </w:r>
+    </w:p>
+  </w:endnote>
+</w:endnotes>
+</file>
+
+<file path=word/footnotes.xml><?xml version="1.0" encoding="utf-8"?>
+<w:footnotes xmlns:wpc="http://schemas.microsoft.com/office/word/2010/wordprocessingCanvas" xmlns:mo="http://schemas.microsoft.com/office/mac/office/2008/main" xmlns:mc="http://schemas.openxmlformats.org/markup-compatibility/2006" xmlns:mv="urn:schemas-microsoft-com:mac:vml" xmlns:o="urn:schemas-microsoft-com:office:office" xmlns:r="http://schemas.openxmlformats.org/officeDocument/2006/relationships" xmlns:m="http://schemas.openxmlformats.org/officeDocument/2006/math" xmlns:v="urn:schemas-microsoft-com:vml" xmlns:wp14="http://schemas.microsoft.com/office/word/2010/wordprocessingDrawing" xmlns:wp="http://schemas.openxmlformats.org/drawingml/2006/wordprocessingDrawing" xmlns:w10="urn:schemas-microsoft-com:office:word" xmlns:w="http://schemas.openxmlformats.org/wordprocessingml/2006/main" xmlns:w14="http://schemas.microsoft.com/office/word/2010/wordml" xmlns:wpg="http://schemas.microsoft.com/office/word/2010/wordprocessingGroup" xmlns:wpi="http://schemas.microsoft.com/office/word/2010/wordprocessingInk" xmlns:wne="http://schemas.microsoft.com/office/word/2006/wordml" xmlns:wps="http://schemas.microsoft.com/office/word/2010/wordprocessingShape" mc:Ignorable="w14 wp14">
+  <w:footnote w:type="separator" w:id="-1">
+    <w:p>
+      <w:r>
+        <w:separator/>
+      </w:r>
+    </w:p>
+  </w:footnote>
+  <w:footnote w:type="continuationSeparator" w:id="0">
+    <w:p>
+      <w:r>
+        <w:continuationSeparator/>
+      </w:r>
+    </w:p>
+  </w:footnote>
+</w:footnotes>
+</file>
+
+<file path=word/header1.xml><?xml version="1.0" encoding="utf-8"?>
+<w:hdr xmlns:wpc="http://schemas.microsoft.com/office/word/2010/wordprocessingCanvas" xmlns:mo="http://schemas.microsoft.com/office/mac/office/2008/main" xmlns:mc="http://schemas.openxmlformats.org/markup-compatibility/2006" xmlns:mv="urn:schemas-microsoft-com:mac:vml" xmlns:o="urn:schemas-microsoft-com:office:office" xmlns:r="http://schemas.openxmlformats.org/officeDocument/2006/relationships" xmlns:m="http://schemas.openxmlformats.org/officeDocument/2006/math" xmlns:v="urn:schemas-microsoft-com:vml" xmlns:wp14="http://schemas.microsoft.com/office/word/2010/wordprocessingDrawing" xmlns:wp="http://schemas.openxmlformats.org/drawingml/2006/wordprocessingDrawing" xmlns:w10="urn:schemas-microsoft-com:office:word" xmlns:w="http://schemas.openxmlformats.org/wordprocessingml/2006/main" xmlns:w14="http://schemas.microsoft.com/office/word/2010/wordml" xmlns:wpg="http://schemas.microsoft.com/office/word/2010/wordprocessingGroup" xmlns:wpi="http://schemas.microsoft.com/office/word/2010/wordprocessingInk" xmlns:wne="http://schemas.microsoft.com/office/word/2006/wordml" xmlns:wps="http://schemas.microsoft.com/office/word/2010/wordprocessingShape" mc:Ignorable="w14 wp14">
+  <w:p>
+    <w:pPr>
+      <w:pStyle w:val="Header"/>
+      <w:framePr w:wrap="around" w:vAnchor="text" w:hAnchor="margin" w:xAlign="right" w:y="1"/>
+      <w:rPr>
+        <w:rStyle w:val="PageNumber"/>
+      </w:rPr>
+    </w:pPr>
+    <w:r>
+      <w:rPr>
+        <w:rStyle w:val="PageNumber"/>
+      </w:rPr>
+      <w:fldChar w:fldCharType="begin"/>
+    </w:r>
+    <w:r>
+      <w:rPr>
+        <w:rStyle w:val="PageNumber"/>
+      </w:rPr>
+      <w:instrText xml:space="preserve">PAGE  </w:instrText>
+    </w:r>
+    <w:r>
+      <w:rPr>
+        <w:rStyle w:val="PageNumber"/>
+      </w:rPr>
+      <w:fldChar w:fldCharType="end"/>
+    </w:r>
+  </w:p>
+  <w:p>
+    <w:pPr>
+      <w:pStyle w:val="Header"/>
+      <w:ind w:right="360"/>
+    </w:pPr>
+  </w:p>
+</w:hdr>
+</file>
+
+<file path=word/header2.xml><?xml version="1.0" encoding="utf-8"?>
+<w:hdr xmlns:wpc="http://schemas.microsoft.com/office/word/2010/wordprocessingCanvas" xmlns:mo="http://schemas.microsoft.com/office/mac/office/2008/main" xmlns:mc="http://schemas.openxmlformats.org/markup-compatibility/2006" xmlns:mv="urn:schemas-microsoft-com:mac:vml" xmlns:o="urn:schemas-microsoft-com:office:office" xmlns:r="http://schemas.openxmlformats.org/officeDocument/2006/relationships" xmlns:m="http://schemas.openxmlformats.org/officeDocument/2006/math" xmlns:v="urn:schemas-microsoft-com:vml" xmlns:wp14="http://schemas.microsoft.com/office/word/2010/wordprocessingDrawing" xmlns:wp="http://schemas.openxmlformats.org/drawingml/2006/wordprocessingDrawing" xmlns:w10="urn:schemas-microsoft-com:office:word" xmlns:w="http://schemas.openxmlformats.org/wordprocessingml/2006/main" xmlns:w14="http://schemas.microsoft.com/office/word/2010/wordml" xmlns:wpg="http://schemas.microsoft.com/office/word/2010/wordprocessingGroup" xmlns:wpi="http://schemas.microsoft.com/office/word/2010/wordprocessingInk" xmlns:wne="http://schemas.microsoft.com/office/word/2006/wordml" xmlns:wps="http://schemas.microsoft.com/office/word/2010/wordprocessingShape" mc:Ignorable="w14 wp14">
+  <w:p>
+    <w:pPr>
+      <w:pStyle w:val="Header"/>
+      <w:framePr w:wrap="around" w:vAnchor="text" w:hAnchor="margin" w:xAlign="right" w:y="1"/>
+      <w:rPr>
+        <w:rStyle w:val="PageNumber"/>
+      </w:rPr>
+    </w:pPr>
+    <w:r>
+      <w:rPr>
+        <w:rStyle w:val="PageNumber"/>
+      </w:rPr>
+      <w:fldChar w:fldCharType="begin"/>
+    </w:r>
+    <w:r>
+      <w:rPr>
+        <w:rStyle w:val="PageNumber"/>
+      </w:rPr>
+      <w:instrText xml:space="preserve">PAGE  </w:instrText>
+    </w:r>
+    <w:r>
+      <w:rPr>
+        <w:rStyle w:val="PageNumber"/>
+      </w:rPr>
+      <w:fldChar w:fldCharType="separate"/>
+    </w:r>
+    <w:r>
+      <w:rPr>
+        <w:rStyle w:val="PageNumber"/>
+        <w:noProof/>
+      </w:rPr>
+      <w:t>1</w:t>
+    </w:r>
+    <w:r>
+      <w:rPr>
+        <w:rStyle w:val="PageNumber"/>
+      </w:rPr>
+      <w:fldChar w:fldCharType="end"/>
+    </w:r>
+  </w:p>
+  <w:p>
+    <w:pPr>
+      <w:pStyle w:val="Header"/>
+      <w:ind w:right="360"/>
+      <w:jc w:val="right"/>
+      <w:rPr>
+        <w:rFonts w:ascii="Times New Roman" w:hAnsi="Times New Roman" w:cs="Times New Roman"/>
+      </w:rPr>
+    </w:pPr>
+    <w:r>
+      <w:rPr>
+        <w:rFonts w:ascii="Times New Roman" w:hAnsi="Times New Roman" w:cs="Times New Roman"/>
+      </w:rPr>
+      <w:t>Surtshin</w:t>
+    </w:r>
+  </w:p>
+</w:hdr>
 </file>
 
 <file path=word/styles.xml><?xml version="1.0" encoding="utf-8"?>
@@ -210,6 +842,56 @@
     <w:uiPriority w:val="99"/>
     <w:semiHidden/>
     <w:unhideWhenUsed/>
+  </w:style>
+  <w:style w:type="paragraph" w:styleId="Header">
+    <w:name w:val="header"/>
+    <w:basedOn w:val="Normal"/>
+    <w:link w:val="HeaderChar"/>
+    <w:uiPriority w:val="99"/>
+    <w:unhideWhenUsed/>
+    <w:rsid w:val="001B4640"/>
+    <w:pPr>
+      <w:tabs>
+        <w:tab w:val="center" w:pos="4320"/>
+        <w:tab w:val="right" w:pos="8640"/>
+      </w:tabs>
+    </w:pPr>
+  </w:style>
+  <w:style w:type="character" w:customStyle="1" w:styleId="HeaderChar">
+    <w:name w:val="Header Char"/>
+    <w:basedOn w:val="DefaultParagraphFont"/>
+    <w:link w:val="Header"/>
+    <w:uiPriority w:val="99"/>
+    <w:rsid w:val="001B4640"/>
+  </w:style>
+  <w:style w:type="paragraph" w:styleId="Footer">
+    <w:name w:val="footer"/>
+    <w:basedOn w:val="Normal"/>
+    <w:link w:val="FooterChar"/>
+    <w:uiPriority w:val="99"/>
+    <w:unhideWhenUsed/>
+    <w:rsid w:val="001B4640"/>
+    <w:pPr>
+      <w:tabs>
+        <w:tab w:val="center" w:pos="4320"/>
+        <w:tab w:val="right" w:pos="8640"/>
+      </w:tabs>
+    </w:pPr>
+  </w:style>
+  <w:style w:type="character" w:customStyle="1" w:styleId="FooterChar">
+    <w:name w:val="Footer Char"/>
+    <w:basedOn w:val="DefaultParagraphFont"/>
+    <w:link w:val="Footer"/>
+    <w:uiPriority w:val="99"/>
+    <w:rsid w:val="001B4640"/>
+  </w:style>
+  <w:style w:type="character" w:styleId="PageNumber">
+    <w:name w:val="page number"/>
+    <w:basedOn w:val="DefaultParagraphFont"/>
+    <w:uiPriority w:val="99"/>
+    <w:semiHidden/>
+    <w:unhideWhenUsed/>
+    <w:rsid w:val="001B4640"/>
   </w:style>
 </w:styles>
 </file>
@@ -396,6 +1078,56 @@
     <w:uiPriority w:val="99"/>
     <w:semiHidden/>
     <w:unhideWhenUsed/>
+  </w:style>
+  <w:style w:type="paragraph" w:styleId="Header">
+    <w:name w:val="header"/>
+    <w:basedOn w:val="Normal"/>
+    <w:link w:val="HeaderChar"/>
+    <w:uiPriority w:val="99"/>
+    <w:unhideWhenUsed/>
+    <w:rsid w:val="001B4640"/>
+    <w:pPr>
+      <w:tabs>
+        <w:tab w:val="center" w:pos="4320"/>
+        <w:tab w:val="right" w:pos="8640"/>
+      </w:tabs>
+    </w:pPr>
+  </w:style>
+  <w:style w:type="character" w:customStyle="1" w:styleId="HeaderChar">
+    <w:name w:val="Header Char"/>
+    <w:basedOn w:val="DefaultParagraphFont"/>
+    <w:link w:val="Header"/>
+    <w:uiPriority w:val="99"/>
+    <w:rsid w:val="001B4640"/>
+  </w:style>
+  <w:style w:type="paragraph" w:styleId="Footer">
+    <w:name w:val="footer"/>
+    <w:basedOn w:val="Normal"/>
+    <w:link w:val="FooterChar"/>
+    <w:uiPriority w:val="99"/>
+    <w:unhideWhenUsed/>
+    <w:rsid w:val="001B4640"/>
+    <w:pPr>
+      <w:tabs>
+        <w:tab w:val="center" w:pos="4320"/>
+        <w:tab w:val="right" w:pos="8640"/>
+      </w:tabs>
+    </w:pPr>
+  </w:style>
+  <w:style w:type="character" w:customStyle="1" w:styleId="FooterChar">
+    <w:name w:val="Footer Char"/>
+    <w:basedOn w:val="DefaultParagraphFont"/>
+    <w:link w:val="Footer"/>
+    <w:uiPriority w:val="99"/>
+    <w:rsid w:val="001B4640"/>
+  </w:style>
+  <w:style w:type="character" w:styleId="PageNumber">
+    <w:name w:val="page number"/>
+    <w:basedOn w:val="DefaultParagraphFont"/>
+    <w:uiPriority w:val="99"/>
+    <w:semiHidden/>
+    <w:unhideWhenUsed/>
+    <w:rsid w:val="001B4640"/>
   </w:style>
 </w:styles>
 </file>

--- a/KeystoneDraft1.docx
+++ b/KeystoneDraft1.docx
@@ -4,6 +4,31 @@
   <w:body>
     <w:p>
       <w:pPr>
+        <w:spacing w:line="480" w:lineRule="auto"/>
+        <w:rPr>
+          <w:rFonts w:ascii="Times New Roman" w:hAnsi="Times New Roman" w:cs="Times New Roman"/>
+        </w:rPr>
+      </w:pPr>
+    </w:p>
+    <w:p>
+      <w:pPr>
+        <w:spacing w:line="480" w:lineRule="auto"/>
+        <w:rPr>
+          <w:rFonts w:ascii="Times New Roman" w:hAnsi="Times New Roman" w:cs="Times New Roman"/>
+        </w:rPr>
+      </w:pPr>
+    </w:p>
+    <w:p>
+      <w:pPr>
+        <w:spacing w:line="480" w:lineRule="auto"/>
+        <w:rPr>
+          <w:rFonts w:ascii="Times New Roman" w:hAnsi="Times New Roman" w:cs="Times New Roman"/>
+        </w:rPr>
+      </w:pPr>
+    </w:p>
+    <w:p>
+      <w:pPr>
+        <w:spacing w:line="480" w:lineRule="auto"/>
         <w:jc w:val="center"/>
         <w:rPr>
           <w:rFonts w:ascii="Times New Roman" w:hAnsi="Times New Roman" w:cs="Times New Roman"/>
@@ -13,25 +38,35 @@
         <w:rPr>
           <w:rFonts w:ascii="Times New Roman" w:hAnsi="Times New Roman" w:cs="Times New Roman"/>
         </w:rPr>
-        <w:t>Coding for Sustainability: Optimizing for Food Self-Reliance in the South West BC</w:t>
-      </w:r>
-    </w:p>
-    <w:p>
-      <w:pPr>
+        <w:t>Coding for Sustainability: Optimizing for Food Se</w:t>
+      </w:r>
+      <w:r>
+        <w:rPr>
+          <w:rFonts w:ascii="Times New Roman" w:hAnsi="Times New Roman" w:cs="Times New Roman"/>
+        </w:rPr>
+        <w:t>lf-Reliance in the South West BC</w:t>
+      </w:r>
+    </w:p>
+    <w:p>
+      <w:pPr>
+        <w:spacing w:line="480" w:lineRule="auto"/>
         <w:jc w:val="center"/>
         <w:rPr>
           <w:rFonts w:ascii="Times New Roman" w:hAnsi="Times New Roman" w:cs="Times New Roman"/>
         </w:rPr>
       </w:pPr>
-      <w:r>
-        <w:rPr>
-          <w:rFonts w:ascii="Times New Roman" w:hAnsi="Times New Roman" w:cs="Times New Roman"/>
-        </w:rPr>
-        <w:t>Keystone Project</w:t>
-      </w:r>
-    </w:p>
-    <w:p>
-      <w:pPr>
+      <w:proofErr w:type="gramStart"/>
+      <w:r>
+        <w:rPr>
+          <w:rFonts w:ascii="Times New Roman" w:hAnsi="Times New Roman" w:cs="Times New Roman"/>
+        </w:rPr>
+        <w:t>by</w:t>
+      </w:r>
+      <w:proofErr w:type="gramEnd"/>
+    </w:p>
+    <w:p>
+      <w:pPr>
+        <w:spacing w:line="480" w:lineRule="auto"/>
         <w:jc w:val="center"/>
         <w:rPr>
           <w:rFonts w:ascii="Times New Roman" w:hAnsi="Times New Roman" w:cs="Times New Roman"/>
@@ -41,11 +76,42 @@
         <w:rPr>
           <w:rFonts w:ascii="Times New Roman" w:hAnsi="Times New Roman" w:cs="Times New Roman"/>
         </w:rPr>
-        <w:t>by Rachel Surtshin</w:t>
-      </w:r>
-    </w:p>
-    <w:p>
-      <w:pPr>
+        <w:t xml:space="preserve">Rachel </w:t>
+      </w:r>
+      <w:proofErr w:type="spellStart"/>
+      <w:r>
+        <w:rPr>
+          <w:rFonts w:ascii="Times New Roman" w:hAnsi="Times New Roman" w:cs="Times New Roman"/>
+        </w:rPr>
+        <w:t>Moizeau</w:t>
+      </w:r>
+      <w:proofErr w:type="spellEnd"/>
+      <w:r>
+        <w:rPr>
+          <w:rFonts w:ascii="Times New Roman" w:hAnsi="Times New Roman" w:cs="Times New Roman"/>
+        </w:rPr>
+        <w:t xml:space="preserve"> </w:t>
+      </w:r>
+      <w:proofErr w:type="spellStart"/>
+      <w:r>
+        <w:rPr>
+          <w:rFonts w:ascii="Times New Roman" w:hAnsi="Times New Roman" w:cs="Times New Roman"/>
+        </w:rPr>
+        <w:t>Surtshin</w:t>
+      </w:r>
+      <w:proofErr w:type="spellEnd"/>
+    </w:p>
+    <w:p>
+      <w:pPr>
+        <w:spacing w:line="480" w:lineRule="auto"/>
+        <w:rPr>
+          <w:rFonts w:ascii="Times New Roman" w:hAnsi="Times New Roman" w:cs="Times New Roman"/>
+        </w:rPr>
+      </w:pPr>
+    </w:p>
+    <w:p>
+      <w:pPr>
+        <w:spacing w:line="480" w:lineRule="auto"/>
         <w:jc w:val="center"/>
         <w:rPr>
           <w:rFonts w:ascii="Times New Roman" w:hAnsi="Times New Roman" w:cs="Times New Roman"/>
@@ -54,6 +120,7 @@
     </w:p>
     <w:p>
       <w:pPr>
+        <w:spacing w:line="480" w:lineRule="auto"/>
         <w:jc w:val="center"/>
         <w:rPr>
           <w:rFonts w:ascii="Times New Roman" w:hAnsi="Times New Roman" w:cs="Times New Roman"/>
@@ -63,6 +130,158 @@
         <w:rPr>
           <w:rFonts w:ascii="Times New Roman" w:hAnsi="Times New Roman" w:cs="Times New Roman"/>
         </w:rPr>
+        <w:t xml:space="preserve">A KEYSTONE PROJECT SUBMITTED IN PARTIAL FULFILLMENT </w:t>
+      </w:r>
+    </w:p>
+    <w:p>
+      <w:pPr>
+        <w:spacing w:line="480" w:lineRule="auto"/>
+        <w:jc w:val="center"/>
+        <w:rPr>
+          <w:rFonts w:ascii="Times New Roman" w:hAnsi="Times New Roman" w:cs="Times New Roman"/>
+        </w:rPr>
+      </w:pPr>
+      <w:r>
+        <w:rPr>
+          <w:rFonts w:ascii="Times New Roman" w:hAnsi="Times New Roman" w:cs="Times New Roman"/>
+        </w:rPr>
+        <w:t>OF</w:t>
+      </w:r>
+      <w:r>
+        <w:rPr>
+          <w:rFonts w:ascii="Times New Roman" w:hAnsi="Times New Roman" w:cs="Times New Roman"/>
+        </w:rPr>
+        <w:t xml:space="preserve"> </w:t>
+      </w:r>
+      <w:r>
+        <w:rPr>
+          <w:rFonts w:ascii="Times New Roman" w:hAnsi="Times New Roman" w:cs="Times New Roman"/>
+        </w:rPr>
+        <w:t xml:space="preserve">THE REQUIREMENTS FOR THE DEGREE OF </w:t>
+      </w:r>
+    </w:p>
+    <w:p>
+      <w:pPr>
+        <w:spacing w:line="480" w:lineRule="auto"/>
+        <w:jc w:val="center"/>
+        <w:rPr>
+          <w:rFonts w:ascii="Times New Roman" w:hAnsi="Times New Roman" w:cs="Times New Roman"/>
+        </w:rPr>
+      </w:pPr>
+    </w:p>
+    <w:p>
+      <w:pPr>
+        <w:spacing w:line="480" w:lineRule="auto"/>
+        <w:jc w:val="center"/>
+        <w:rPr>
+          <w:rFonts w:ascii="Times New Roman" w:hAnsi="Times New Roman" w:cs="Times New Roman"/>
+        </w:rPr>
+      </w:pPr>
+      <w:r>
+        <w:rPr>
+          <w:rFonts w:ascii="Times New Roman" w:hAnsi="Times New Roman" w:cs="Times New Roman"/>
+        </w:rPr>
+        <w:t>Bachelor</w:t>
+      </w:r>
+      <w:r>
+        <w:rPr>
+          <w:rFonts w:ascii="Times New Roman" w:hAnsi="Times New Roman" w:cs="Times New Roman"/>
+        </w:rPr>
+        <w:t>s of Arts and Science</w:t>
+      </w:r>
+    </w:p>
+    <w:p>
+      <w:pPr>
+        <w:spacing w:line="480" w:lineRule="auto"/>
+        <w:rPr>
+          <w:rFonts w:ascii="Times New Roman" w:hAnsi="Times New Roman" w:cs="Times New Roman"/>
+        </w:rPr>
+      </w:pPr>
+    </w:p>
+    <w:p>
+      <w:pPr>
+        <w:spacing w:line="480" w:lineRule="auto"/>
+        <w:jc w:val="center"/>
+        <w:rPr>
+          <w:rFonts w:ascii="Times New Roman" w:hAnsi="Times New Roman" w:cs="Times New Roman"/>
+        </w:rPr>
+      </w:pPr>
+      <w:proofErr w:type="gramStart"/>
+      <w:r>
+        <w:rPr>
+          <w:rFonts w:ascii="Times New Roman" w:hAnsi="Times New Roman" w:cs="Times New Roman"/>
+        </w:rPr>
+        <w:t>at</w:t>
+      </w:r>
+      <w:proofErr w:type="gramEnd"/>
+      <w:r>
+        <w:rPr>
+          <w:rFonts w:ascii="Times New Roman" w:hAnsi="Times New Roman" w:cs="Times New Roman"/>
+        </w:rPr>
+        <w:t xml:space="preserve"> </w:t>
+      </w:r>
+    </w:p>
+    <w:p>
+      <w:pPr>
+        <w:spacing w:line="480" w:lineRule="auto"/>
+        <w:jc w:val="center"/>
+        <w:rPr>
+          <w:rFonts w:ascii="Times New Roman" w:hAnsi="Times New Roman" w:cs="Times New Roman"/>
+        </w:rPr>
+      </w:pPr>
+    </w:p>
+    <w:p>
+      <w:pPr>
+        <w:spacing w:line="480" w:lineRule="auto"/>
+        <w:jc w:val="center"/>
+        <w:rPr>
+          <w:rFonts w:ascii="Times New Roman" w:hAnsi="Times New Roman" w:cs="Times New Roman"/>
+        </w:rPr>
+      </w:pPr>
+      <w:r>
+        <w:rPr>
+          <w:rFonts w:ascii="Times New Roman" w:hAnsi="Times New Roman" w:cs="Times New Roman"/>
+        </w:rPr>
+        <w:t>Quest University Canada</w:t>
+      </w:r>
+    </w:p>
+    <w:p>
+      <w:pPr>
+        <w:spacing w:line="480" w:lineRule="auto"/>
+        <w:jc w:val="center"/>
+        <w:rPr>
+          <w:rFonts w:ascii="Times New Roman" w:hAnsi="Times New Roman" w:cs="Times New Roman"/>
+        </w:rPr>
+      </w:pPr>
+      <w:r>
+        <w:rPr>
+          <w:rFonts w:ascii="Times New Roman" w:hAnsi="Times New Roman" w:cs="Times New Roman"/>
+        </w:rPr>
+        <w:t>(Squamish, British Columbia)</w:t>
+      </w:r>
+    </w:p>
+    <w:p>
+      <w:pPr>
+        <w:spacing w:line="480" w:lineRule="auto"/>
+        <w:jc w:val="center"/>
+        <w:rPr>
+          <w:rFonts w:ascii="Times New Roman" w:hAnsi="Times New Roman" w:cs="Times New Roman"/>
+        </w:rPr>
+      </w:pPr>
+    </w:p>
+    <w:p>
+      <w:pPr>
+        <w:spacing w:line="480" w:lineRule="auto"/>
+        <w:jc w:val="center"/>
+        <w:rPr>
+          <w:rFonts w:ascii="Times New Roman" w:hAnsi="Times New Roman" w:cs="Times New Roman"/>
+          <w:i/>
+        </w:rPr>
+      </w:pPr>
+      <w:r>
+        <w:rPr>
+          <w:rFonts w:ascii="Times New Roman" w:hAnsi="Times New Roman" w:cs="Times New Roman"/>
+        </w:rPr>
         <w:t xml:space="preserve">Question: </w:t>
       </w:r>
       <w:r>
@@ -75,49 +294,76 @@
     </w:p>
     <w:p>
       <w:pPr>
+        <w:spacing w:line="480" w:lineRule="auto"/>
         <w:jc w:val="center"/>
         <w:rPr>
           <w:rFonts w:ascii="Times New Roman" w:hAnsi="Times New Roman" w:cs="Times New Roman"/>
         </w:rPr>
       </w:pPr>
-      <w:r>
-        <w:rPr>
-          <w:rFonts w:ascii="Times New Roman" w:hAnsi="Times New Roman" w:cs="Times New Roman"/>
-        </w:rPr>
-        <w:t>Quest University Canada</w:t>
-      </w:r>
-    </w:p>
-    <w:p>
-      <w:pPr>
+    </w:p>
+    <w:p>
+      <w:pPr>
+        <w:spacing w:line="480" w:lineRule="auto"/>
         <w:jc w:val="center"/>
         <w:rPr>
           <w:rFonts w:ascii="Times New Roman" w:hAnsi="Times New Roman" w:cs="Times New Roman"/>
         </w:rPr>
       </w:pPr>
-      <w:r>
-        <w:rPr>
-          <w:rFonts w:ascii="Times New Roman" w:hAnsi="Times New Roman" w:cs="Times New Roman"/>
-        </w:rPr>
-        <w:t>April, 2018</w:t>
-      </w:r>
-    </w:p>
-    <w:p>
-      <w:pPr>
-        <w:jc w:val="center"/>
-        <w:rPr>
-          <w:rFonts w:ascii="Times New Roman" w:hAnsi="Times New Roman" w:cs="Times New Roman"/>
-        </w:rPr>
-      </w:pPr>
-    </w:p>
-    <w:p>
-      <w:pPr>
-        <w:jc w:val="center"/>
-        <w:rPr>
-          <w:rFonts w:ascii="Times New Roman" w:hAnsi="Times New Roman" w:cs="Times New Roman"/>
-          <w:b/>
-          <w:u w:val="single"/>
-        </w:rPr>
-      </w:pPr>
+      <w:proofErr w:type="gramStart"/>
+      <w:r>
+        <w:rPr>
+          <w:rFonts w:ascii="Times New Roman" w:hAnsi="Times New Roman" w:cs="Times New Roman"/>
+        </w:rPr>
+        <w:t>April,</w:t>
+      </w:r>
+      <w:proofErr w:type="gramEnd"/>
+      <w:r>
+        <w:rPr>
+          <w:rFonts w:ascii="Times New Roman" w:hAnsi="Times New Roman" w:cs="Times New Roman"/>
+        </w:rPr>
+        <w:t xml:space="preserve"> 2018</w:t>
+      </w:r>
+    </w:p>
+    <w:p>
+      <w:pPr>
+        <w:spacing w:line="480" w:lineRule="auto"/>
+        <w:rPr>
+          <w:rFonts w:ascii="Times New Roman" w:hAnsi="Times New Roman" w:cs="Times New Roman"/>
+        </w:rPr>
+      </w:pPr>
+    </w:p>
+    <w:p>
+      <w:pPr>
+        <w:spacing w:line="480" w:lineRule="auto"/>
+        <w:rPr>
+          <w:rFonts w:ascii="Times New Roman" w:hAnsi="Times New Roman" w:cs="Times New Roman"/>
+        </w:rPr>
+      </w:pPr>
+    </w:p>
+    <w:p>
+      <w:pPr>
+        <w:spacing w:line="480" w:lineRule="auto"/>
+        <w:rPr>
+          <w:rFonts w:ascii="Times New Roman" w:hAnsi="Times New Roman" w:cs="Times New Roman"/>
+          <w:u w:val="single"/>
+        </w:rPr>
+      </w:pPr>
+      <w:r>
+        <w:rPr>
+          <w:rFonts w:ascii="Times New Roman" w:hAnsi="Times New Roman" w:cs="Times New Roman"/>
+          <w:b/>
+          <w:u w:val="single"/>
+        </w:rPr>
+        <w:lastRenderedPageBreak/>
+        <w:t>1.</w:t>
+      </w:r>
+      <w:r>
+        <w:rPr>
+          <w:rFonts w:ascii="Times New Roman" w:hAnsi="Times New Roman" w:cs="Times New Roman"/>
+          <w:u w:val="single"/>
+        </w:rPr>
+        <w:t xml:space="preserve"> </w:t>
+      </w:r>
       <w:r>
         <w:rPr>
           <w:rFonts w:ascii="Times New Roman" w:hAnsi="Times New Roman" w:cs="Times New Roman"/>
@@ -129,6 +375,23 @@
     </w:p>
     <w:p>
       <w:pPr>
+        <w:spacing w:line="480" w:lineRule="auto"/>
+        <w:rPr>
+          <w:rFonts w:ascii="Times New Roman" w:hAnsi="Times New Roman" w:cs="Times New Roman"/>
+          <w:u w:val="single"/>
+        </w:rPr>
+      </w:pPr>
+      <w:r>
+        <w:rPr>
+          <w:rFonts w:ascii="Times New Roman" w:hAnsi="Times New Roman" w:cs="Times New Roman"/>
+          <w:u w:val="single"/>
+        </w:rPr>
+        <w:t>Preface</w:t>
+      </w:r>
+    </w:p>
+    <w:p>
+      <w:pPr>
+        <w:spacing w:line="480" w:lineRule="auto"/>
         <w:ind w:firstLine="720"/>
         <w:rPr>
           <w:rFonts w:ascii="Times New Roman" w:hAnsi="Times New Roman" w:cs="Times New Roman"/>
@@ -169,13 +432,37 @@
         <w:rPr>
           <w:rFonts w:ascii="Times New Roman" w:hAnsi="Times New Roman" w:cs="Times New Roman"/>
         </w:rPr>
-        <w:t>useful tools for meaningful interp</w:t>
-      </w:r>
-      <w:r>
-        <w:rPr>
-          <w:rFonts w:ascii="Times New Roman" w:hAnsi="Times New Roman" w:cs="Times New Roman"/>
-        </w:rPr>
-        <w:t>retation of data to ameliorate</w:t>
+        <w:t>useful tools for</w:t>
+      </w:r>
+      <w:r>
+        <w:rPr>
+          <w:rFonts w:ascii="Times New Roman" w:hAnsi="Times New Roman" w:cs="Times New Roman"/>
+        </w:rPr>
+        <w:t xml:space="preserve"> meaningful</w:t>
+      </w:r>
+      <w:r>
+        <w:rPr>
+          <w:rFonts w:ascii="Times New Roman" w:hAnsi="Times New Roman" w:cs="Times New Roman"/>
+        </w:rPr>
+        <w:t>ly</w:t>
+      </w:r>
+      <w:r>
+        <w:rPr>
+          <w:rFonts w:ascii="Times New Roman" w:hAnsi="Times New Roman" w:cs="Times New Roman"/>
+        </w:rPr>
+        <w:t xml:space="preserve"> </w:t>
+      </w:r>
+      <w:r>
+        <w:rPr>
+          <w:rFonts w:ascii="Times New Roman" w:hAnsi="Times New Roman" w:cs="Times New Roman"/>
+        </w:rPr>
+        <w:t xml:space="preserve">interpreting data in order to </w:t>
+      </w:r>
+      <w:r>
+        <w:rPr>
+          <w:rFonts w:ascii="Times New Roman" w:hAnsi="Times New Roman" w:cs="Times New Roman"/>
+        </w:rPr>
+        <w:t>ameliorate</w:t>
       </w:r>
       <w:r>
         <w:rPr>
@@ -194,23 +481,42 @@
         <w:rPr>
           <w:rFonts w:ascii="Times New Roman" w:hAnsi="Times New Roman" w:cs="Times New Roman"/>
         </w:rPr>
-        <w:t xml:space="preserve"> century dilemas</w:t>
-      </w:r>
-      <w:r>
-        <w:rPr>
-          <w:rFonts w:ascii="Times New Roman" w:hAnsi="Times New Roman" w:cs="Times New Roman"/>
-        </w:rPr>
-        <w:t xml:space="preserve">, particularly those that threaten climate stability, resource availability, and environmental (opposite of pollution). I am interested in the ways that we can design a more sustainable future. </w:t>
-      </w:r>
-      <w:r>
-        <w:rPr>
-          <w:rFonts w:ascii="Times New Roman" w:hAnsi="Times New Roman" w:cs="Times New Roman"/>
-        </w:rPr>
-        <w:t xml:space="preserve"> Sustainability has a myriad of definitions. The definition widely accepted by WHO is defined as DEFINE. </w:t>
-      </w:r>
-    </w:p>
-    <w:p>
-      <w:pPr>
+        <w:t xml:space="preserve"> century </w:t>
+      </w:r>
+      <w:r>
+        <w:rPr>
+          <w:rFonts w:ascii="Times New Roman" w:hAnsi="Times New Roman" w:cs="Times New Roman"/>
+        </w:rPr>
+        <w:t>dilemmas. The dilemmas I am interested in are those that pose threats to the life of future humans, problems like climate change, limited resource availability, and threats to food security.</w:t>
+      </w:r>
+      <w:r>
+        <w:rPr>
+          <w:rFonts w:ascii="Times New Roman" w:hAnsi="Times New Roman" w:cs="Times New Roman"/>
+        </w:rPr>
+        <w:t xml:space="preserve"> </w:t>
+      </w:r>
+      <w:r>
+        <w:rPr>
+          <w:rFonts w:ascii="Times New Roman" w:hAnsi="Times New Roman" w:cs="Times New Roman"/>
+        </w:rPr>
+        <w:t>I</w:t>
+      </w:r>
+      <w:r>
+        <w:rPr>
+          <w:rFonts w:ascii="Times New Roman" w:hAnsi="Times New Roman" w:cs="Times New Roman"/>
+        </w:rPr>
+        <w:t>n the sense that my goal is the minimization of future human suffering, I aim to work towards the development of sustainable solutions to modern problems.</w:t>
+      </w:r>
+      <w:r>
+        <w:rPr>
+          <w:rFonts w:ascii="Times New Roman" w:hAnsi="Times New Roman" w:cs="Times New Roman"/>
+        </w:rPr>
+        <w:t xml:space="preserve"> Sustainability has a myriad of definitions. The definition widely accepted by WHO is defined as DEFINE.</w:t>
+      </w:r>
+    </w:p>
+    <w:p>
+      <w:pPr>
+        <w:spacing w:line="480" w:lineRule="auto"/>
         <w:rPr>
           <w:rFonts w:ascii="Times New Roman" w:hAnsi="Times New Roman" w:cs="Times New Roman"/>
         </w:rPr>
@@ -220,304 +526,4889 @@
           <w:rFonts w:ascii="Times New Roman" w:hAnsi="Times New Roman" w:cs="Times New Roman"/>
         </w:rPr>
         <w:tab/>
-        <w:t xml:space="preserve">In designing my keystone I was looked for a project that would allow me to practice computer and data science skills for a sustainability project. I wanted my finished product to be something needed and useful. </w:t>
-      </w:r>
-      <w:r>
-        <w:rPr>
-          <w:rFonts w:ascii="Times New Roman" w:hAnsi="Times New Roman" w:cs="Times New Roman"/>
-        </w:rPr>
-        <w:t xml:space="preserve">My project was a computer and data management effort to optimize the local food system for increased food self-reliance. </w:t>
-      </w:r>
-    </w:p>
-    <w:p>
-      <w:pPr>
-        <w:rPr>
-          <w:rFonts w:ascii="Times New Roman" w:hAnsi="Times New Roman" w:cs="Times New Roman"/>
-        </w:rPr>
-      </w:pPr>
-      <w:r>
-        <w:rPr>
-          <w:rFonts w:ascii="Times New Roman" w:hAnsi="Times New Roman" w:cs="Times New Roman"/>
-        </w:rPr>
-        <w:t>Does food self-reliance = sustainability? Why or why not?</w:t>
+        <w:t>While de</w:t>
+      </w:r>
+      <w:r>
+        <w:rPr>
+          <w:rFonts w:ascii="Times New Roman" w:hAnsi="Times New Roman" w:cs="Times New Roman"/>
+        </w:rPr>
+        <w:t>signing my keystone</w:t>
+      </w:r>
+      <w:r>
+        <w:rPr>
+          <w:rFonts w:ascii="Times New Roman" w:hAnsi="Times New Roman" w:cs="Times New Roman"/>
+        </w:rPr>
+        <w:t>,</w:t>
+      </w:r>
+      <w:r>
+        <w:rPr>
+          <w:rFonts w:ascii="Times New Roman" w:hAnsi="Times New Roman" w:cs="Times New Roman"/>
+        </w:rPr>
+        <w:t xml:space="preserve"> I looked for a project that would allow me to practice computer and data science skills </w:t>
+      </w:r>
+      <w:r>
+        <w:rPr>
+          <w:rFonts w:ascii="Times New Roman" w:hAnsi="Times New Roman" w:cs="Times New Roman"/>
+        </w:rPr>
+        <w:t>while working on a</w:t>
+      </w:r>
+      <w:r>
+        <w:rPr>
+          <w:rFonts w:ascii="Times New Roman" w:hAnsi="Times New Roman" w:cs="Times New Roman"/>
+        </w:rPr>
+        <w:t xml:space="preserve"> sustainability project. I wanted my finished product to be something needed and useful. </w:t>
+      </w:r>
+      <w:r>
+        <w:rPr>
+          <w:rFonts w:ascii="Times New Roman" w:hAnsi="Times New Roman" w:cs="Times New Roman"/>
+          <w:b/>
+        </w:rPr>
+        <w:t xml:space="preserve">My </w:t>
+      </w:r>
+      <w:r>
+        <w:rPr>
+          <w:rFonts w:ascii="Times New Roman" w:hAnsi="Times New Roman" w:cs="Times New Roman"/>
+          <w:b/>
+        </w:rPr>
+        <w:t xml:space="preserve">keystone </w:t>
+      </w:r>
+      <w:r>
+        <w:rPr>
+          <w:rFonts w:ascii="Times New Roman" w:hAnsi="Times New Roman" w:cs="Times New Roman"/>
+          <w:b/>
+        </w:rPr>
+        <w:t xml:space="preserve">project </w:t>
+      </w:r>
+      <w:r>
+        <w:rPr>
+          <w:rFonts w:ascii="Times New Roman" w:hAnsi="Times New Roman" w:cs="Times New Roman"/>
+          <w:b/>
+        </w:rPr>
+        <w:t xml:space="preserve">turned an established </w:t>
+      </w:r>
+      <w:r>
+        <w:rPr>
+          <w:rFonts w:ascii="Times New Roman" w:hAnsi="Times New Roman" w:cs="Times New Roman"/>
+          <w:b/>
+        </w:rPr>
+        <w:t>optimization model of</w:t>
+      </w:r>
+      <w:r>
+        <w:rPr>
+          <w:rFonts w:ascii="Times New Roman" w:hAnsi="Times New Roman" w:cs="Times New Roman"/>
+          <w:b/>
+        </w:rPr>
+        <w:t xml:space="preserve"> the local food system fo</w:t>
+      </w:r>
+      <w:r>
+        <w:rPr>
+          <w:rFonts w:ascii="Times New Roman" w:hAnsi="Times New Roman" w:cs="Times New Roman"/>
+          <w:b/>
+        </w:rPr>
+        <w:t>r increased food self-reliance into a functional computer program.</w:t>
+      </w:r>
+      <w:r>
+        <w:rPr>
+          <w:rFonts w:ascii="Times New Roman" w:hAnsi="Times New Roman" w:cs="Times New Roman"/>
+        </w:rPr>
+        <w:t xml:space="preserve"> The project required the use and development of computer programming and data management skills in order to investigate the role that resilient local food systems might play in increasing regional food security.</w:t>
+      </w:r>
+    </w:p>
+    <w:p>
+      <w:pPr>
+        <w:spacing w:line="480" w:lineRule="auto"/>
+        <w:rPr>
+          <w:rFonts w:ascii="Times New Roman" w:hAnsi="Times New Roman" w:cs="Times New Roman"/>
+          <w:u w:val="single"/>
+        </w:rPr>
+      </w:pPr>
+      <w:r>
+        <w:rPr>
+          <w:rFonts w:ascii="Times New Roman" w:hAnsi="Times New Roman" w:cs="Times New Roman"/>
+          <w:u w:val="single"/>
+        </w:rPr>
+        <w:t>Food Security and Food Self-Reliance</w:t>
+      </w:r>
+    </w:p>
+    <w:p>
+      <w:pPr>
+        <w:pStyle w:val="ListParagraph"/>
+        <w:numPr>
+          <w:ilvl w:val="0"/>
+          <w:numId w:val="3"/>
+        </w:numPr>
+        <w:rPr>
+          <w:rFonts w:ascii="Times New Roman" w:hAnsi="Times New Roman" w:cs="Times New Roman"/>
+          <w:highlight w:val="lightGray"/>
+        </w:rPr>
+      </w:pPr>
+      <w:r>
+        <w:rPr>
+          <w:rFonts w:ascii="Times New Roman" w:hAnsi="Times New Roman" w:cs="Times New Roman"/>
+          <w:highlight w:val="lightGray"/>
+        </w:rPr>
+        <w:t>What is the problem?</w:t>
+      </w:r>
+    </w:p>
+    <w:p>
+      <w:pPr>
+        <w:pStyle w:val="ListParagraph"/>
+        <w:numPr>
+          <w:ilvl w:val="0"/>
+          <w:numId w:val="3"/>
+        </w:numPr>
+        <w:rPr>
+          <w:rFonts w:ascii="Times New Roman" w:hAnsi="Times New Roman" w:cs="Times New Roman"/>
+          <w:highlight w:val="lightGray"/>
+        </w:rPr>
+      </w:pPr>
+      <w:r>
+        <w:rPr>
+          <w:rFonts w:ascii="Times New Roman" w:hAnsi="Times New Roman" w:cs="Times New Roman"/>
+          <w:highlight w:val="lightGray"/>
+        </w:rPr>
+        <w:t>How does food self-reliance connect to sustainability</w:t>
+      </w:r>
+    </w:p>
+    <w:p>
+      <w:pPr>
+        <w:rPr>
+          <w:rFonts w:ascii="Times New Roman" w:hAnsi="Times New Roman" w:cs="Times New Roman"/>
+        </w:rPr>
+      </w:pPr>
+      <w:r>
+        <w:rPr>
+          <w:rFonts w:ascii="Times New Roman" w:hAnsi="Times New Roman" w:cs="Times New Roman"/>
+          <w:highlight w:val="lightGray"/>
+        </w:rPr>
+        <w:t>“There is growing awareness that climate change, economic instability, resource limitations and population growth are profoundly impacting the capacity of the contemporary global food system to meet human nutrition needs. Although there is widespread recognition that food systems must evolve in the face of these issues, a polarized debate has emerged around the merit of global-verses-local approaches to this evolution.”</w:t>
+      </w:r>
+      <w:r>
+        <w:rPr>
+          <w:rFonts w:ascii="Times New Roman" w:hAnsi="Times New Roman" w:cs="Times New Roman"/>
+        </w:rPr>
+        <w:t xml:space="preserve"> (Caitlin’s Thesis </w:t>
+      </w:r>
+      <w:proofErr w:type="spellStart"/>
+      <w:proofErr w:type="gramStart"/>
+      <w:r>
+        <w:rPr>
+          <w:rFonts w:ascii="Times New Roman" w:hAnsi="Times New Roman" w:cs="Times New Roman"/>
+        </w:rPr>
+        <w:t>pg</w:t>
+      </w:r>
+      <w:proofErr w:type="spellEnd"/>
+      <w:proofErr w:type="gramEnd"/>
+      <w:r>
+        <w:rPr>
+          <w:rFonts w:ascii="Times New Roman" w:hAnsi="Times New Roman" w:cs="Times New Roman"/>
+        </w:rPr>
+        <w:t xml:space="preserve"> ii)</w:t>
+      </w:r>
+    </w:p>
+    <w:p>
+      <w:pPr>
+        <w:rPr>
+          <w:rFonts w:ascii="Times New Roman" w:hAnsi="Times New Roman" w:cs="Times New Roman"/>
+        </w:rPr>
+      </w:pPr>
+    </w:p>
+    <w:p>
+      <w:pPr>
+        <w:spacing w:line="480" w:lineRule="auto"/>
+        <w:rPr>
+          <w:rFonts w:ascii="Times New Roman" w:hAnsi="Times New Roman" w:cs="Times New Roman"/>
+          <w:u w:val="single"/>
+        </w:rPr>
+      </w:pPr>
+      <w:r>
+        <w:rPr>
+          <w:rFonts w:ascii="Times New Roman" w:hAnsi="Times New Roman" w:cs="Times New Roman"/>
+          <w:u w:val="single"/>
+        </w:rPr>
+        <w:t>Southwest British Columbia Bio-regional Food System Design Project</w:t>
+      </w:r>
+    </w:p>
+    <w:p>
+      <w:pPr>
+        <w:spacing w:line="480" w:lineRule="auto"/>
+        <w:ind w:firstLine="720"/>
+        <w:rPr>
+          <w:rFonts w:ascii="Times New Roman" w:hAnsi="Times New Roman" w:cs="Times New Roman"/>
+        </w:rPr>
+      </w:pPr>
+      <w:r>
+        <w:rPr>
+          <w:rFonts w:ascii="Times New Roman" w:hAnsi="Times New Roman" w:cs="Times New Roman"/>
+        </w:rPr>
+        <w:t xml:space="preserve">In </w:t>
+      </w:r>
+      <w:r>
+        <w:rPr>
+          <w:rFonts w:ascii="Times New Roman" w:hAnsi="Times New Roman" w:cs="Times New Roman"/>
+        </w:rPr>
+        <w:t>2011</w:t>
+      </w:r>
+      <w:r>
+        <w:rPr>
+          <w:rFonts w:ascii="Times New Roman" w:hAnsi="Times New Roman" w:cs="Times New Roman"/>
+        </w:rPr>
+        <w:t xml:space="preserve"> a</w:t>
+      </w:r>
+      <w:r>
+        <w:rPr>
+          <w:rFonts w:ascii="Times New Roman" w:hAnsi="Times New Roman" w:cs="Times New Roman"/>
+        </w:rPr>
+        <w:t xml:space="preserve"> team at the Institute for Sustainable Food Systems at </w:t>
+      </w:r>
+      <w:proofErr w:type="spellStart"/>
+      <w:r>
+        <w:rPr>
+          <w:rFonts w:ascii="Times New Roman" w:hAnsi="Times New Roman" w:cs="Times New Roman"/>
+        </w:rPr>
+        <w:t>Kwantlen</w:t>
+      </w:r>
+      <w:proofErr w:type="spellEnd"/>
+      <w:r>
+        <w:rPr>
+          <w:rFonts w:ascii="Times New Roman" w:hAnsi="Times New Roman" w:cs="Times New Roman"/>
+        </w:rPr>
+        <w:t xml:space="preserve"> Polytechnic</w:t>
+      </w:r>
+      <w:r>
+        <w:rPr>
+          <w:rFonts w:ascii="Times New Roman" w:hAnsi="Times New Roman" w:cs="Times New Roman"/>
+        </w:rPr>
+        <w:t xml:space="preserve"> University</w:t>
+      </w:r>
+      <w:r>
+        <w:rPr>
+          <w:rFonts w:ascii="Times New Roman" w:hAnsi="Times New Roman" w:cs="Times New Roman"/>
+        </w:rPr>
+        <w:t xml:space="preserve"> built a mathematical model of the food system in South West British Columbia, called the </w:t>
+      </w:r>
+      <w:r>
+        <w:rPr>
+          <w:rFonts w:ascii="Times New Roman" w:hAnsi="Times New Roman" w:cs="Times New Roman"/>
+        </w:rPr>
+        <w:t>Southwest British Columbia Bio-regional Food System Design Project</w:t>
+      </w:r>
+      <w:r>
+        <w:rPr>
+          <w:rFonts w:ascii="Times New Roman" w:hAnsi="Times New Roman" w:cs="Times New Roman"/>
+        </w:rPr>
+        <w:t xml:space="preserve">. The </w:t>
+      </w:r>
+      <w:r>
+        <w:rPr>
+          <w:rFonts w:ascii="Times New Roman" w:hAnsi="Times New Roman" w:cs="Times New Roman"/>
+        </w:rPr>
+        <w:t>Southwest British Columbia Bio-regional Food System Design Project</w:t>
+      </w:r>
+      <w:r>
+        <w:rPr>
+          <w:rFonts w:ascii="Times New Roman" w:hAnsi="Times New Roman" w:cs="Times New Roman"/>
+        </w:rPr>
+        <w:t xml:space="preserve"> </w:t>
+      </w:r>
+      <w:r>
+        <w:rPr>
+          <w:rFonts w:ascii="Times New Roman" w:hAnsi="Times New Roman" w:cs="Times New Roman"/>
+        </w:rPr>
+        <w:t>used national a</w:t>
+      </w:r>
+      <w:r>
+        <w:rPr>
+          <w:rFonts w:ascii="Times New Roman" w:hAnsi="Times New Roman" w:cs="Times New Roman"/>
+        </w:rPr>
+        <w:t xml:space="preserve">nd provincial data sets to model and optimize for food-self reliance SOURCE. The aim of the project was to develop “methods to assess current (2011) status and model future (2050) capacity for land based </w:t>
+      </w:r>
+      <w:r>
+        <w:rPr>
+          <w:rFonts w:ascii="Times New Roman" w:hAnsi="Times New Roman" w:cs="Times New Roman"/>
+          <w:b/>
+        </w:rPr>
+        <w:t>food self-reliance</w:t>
+      </w:r>
+      <w:r>
+        <w:rPr>
+          <w:rFonts w:ascii="Times New Roman" w:hAnsi="Times New Roman" w:cs="Times New Roman"/>
+        </w:rPr>
+        <w:t xml:space="preserve"> in a diet satisfying nutritional recommendations and food preferences that accounts for seasonality of crop production, and comparing self-reliance in livestock raised with and without locally produced </w:t>
+      </w:r>
+      <w:proofErr w:type="spellStart"/>
+      <w:r>
+        <w:rPr>
+          <w:rFonts w:ascii="Times New Roman" w:hAnsi="Times New Roman" w:cs="Times New Roman"/>
+        </w:rPr>
+        <w:t>feedstocks</w:t>
+      </w:r>
+      <w:proofErr w:type="spellEnd"/>
+      <w:r>
+        <w:rPr>
+          <w:rFonts w:ascii="Times New Roman" w:hAnsi="Times New Roman" w:cs="Times New Roman"/>
+        </w:rPr>
+        <w:t>.”</w:t>
+      </w:r>
+      <w:r>
+        <w:rPr>
+          <w:rStyle w:val="FootnoteReference"/>
+          <w:rFonts w:ascii="Times New Roman" w:hAnsi="Times New Roman" w:cs="Times New Roman"/>
+        </w:rPr>
+        <w:footnoteReference w:id="1"/>
+      </w:r>
+      <w:r>
+        <w:rPr>
+          <w:rFonts w:ascii="Times New Roman" w:hAnsi="Times New Roman" w:cs="Times New Roman"/>
+        </w:rPr>
+        <w:t xml:space="preserve"> </w:t>
+      </w:r>
+      <w:r>
+        <w:rPr>
+          <w:rFonts w:ascii="Times New Roman" w:hAnsi="Times New Roman" w:cs="Times New Roman"/>
+        </w:rPr>
+        <w:t xml:space="preserve">Food self-reliance is defined as </w:t>
+      </w:r>
+      <w:r>
+        <w:rPr>
+          <w:rFonts w:ascii="Times New Roman" w:hAnsi="Times New Roman" w:cs="Times New Roman"/>
+        </w:rPr>
+        <w:t>the ability of an area to satisfy food needs with food grown locally SOURCE.</w:t>
+      </w:r>
+      <w:r>
+        <w:rPr>
+          <w:rFonts w:ascii="Times New Roman" w:hAnsi="Times New Roman" w:cs="Times New Roman"/>
+        </w:rPr>
+        <w:tab/>
+      </w:r>
+    </w:p>
+    <w:p>
+      <w:pPr>
+        <w:spacing w:line="480" w:lineRule="auto"/>
+        <w:ind w:firstLine="720"/>
+        <w:rPr>
+          <w:rFonts w:ascii="Times New Roman" w:hAnsi="Times New Roman" w:cs="Times New Roman"/>
+        </w:rPr>
+      </w:pPr>
+      <w:r>
+        <w:rPr>
+          <w:rFonts w:ascii="Times New Roman" w:hAnsi="Times New Roman" w:cs="Times New Roman"/>
+        </w:rPr>
+        <w:t>The model was built to serve as a tool to inform policy decision as well as a quantitative basis for advocating for the economic development of resilient local food systems.</w:t>
+      </w:r>
+      <w:r>
+        <w:rPr>
+          <w:rFonts w:ascii="Times New Roman" w:hAnsi="Times New Roman" w:cs="Times New Roman"/>
+        </w:rPr>
+        <w:t xml:space="preserve"> The model was developed into a report called </w:t>
+      </w:r>
+      <w:r>
+        <w:rPr>
+          <w:rFonts w:ascii="Times New Roman" w:hAnsi="Times New Roman" w:cs="Times New Roman"/>
+          <w:i/>
+        </w:rPr>
+        <w:t>The Future of Our Food System</w:t>
+      </w:r>
+      <w:r>
+        <w:rPr>
+          <w:rFonts w:ascii="Times New Roman" w:hAnsi="Times New Roman" w:cs="Times New Roman"/>
+        </w:rPr>
+        <w:t>, that was well received by on both the regional and municipal level</w:t>
+      </w:r>
+      <w:r>
+        <w:rPr>
+          <w:rFonts w:ascii="Times New Roman" w:hAnsi="Times New Roman" w:cs="Times New Roman"/>
+        </w:rPr>
+        <w:t>. MORE ABOUT WHAT IT IS. There has been interest from other regions, namely the Okanagan Region of British Columbia, to apply the model in other locales.</w:t>
+      </w:r>
+    </w:p>
+    <w:p>
+      <w:pPr>
+        <w:spacing w:line="480" w:lineRule="auto"/>
+        <w:ind w:firstLine="720"/>
+        <w:rPr>
+          <w:rFonts w:ascii="Times New Roman" w:hAnsi="Times New Roman" w:cs="Times New Roman"/>
+        </w:rPr>
+      </w:pPr>
+      <w:r>
+        <w:rPr>
+          <w:rFonts w:ascii="Times New Roman" w:hAnsi="Times New Roman" w:cs="Times New Roman"/>
+        </w:rPr>
+        <w:t xml:space="preserve">The model was built using Microsoft Excel and Open Solver. </w:t>
+      </w:r>
+      <w:r>
+        <w:rPr>
+          <w:rFonts w:ascii="Times New Roman" w:hAnsi="Times New Roman" w:cs="Times New Roman"/>
+        </w:rPr>
+        <w:t>While Microsoft Excel is accessible to a wide variety of users the sheer depth of the model made a conglomeration of Workbooks that were complex and unwieldy. M</w:t>
+      </w:r>
+      <w:r>
+        <w:rPr>
+          <w:rFonts w:ascii="Times New Roman" w:hAnsi="Times New Roman" w:cs="Times New Roman"/>
+        </w:rPr>
+        <w:t>odifying, comparing, an</w:t>
+      </w:r>
+      <w:r>
+        <w:rPr>
+          <w:rFonts w:ascii="Times New Roman" w:hAnsi="Times New Roman" w:cs="Times New Roman"/>
+        </w:rPr>
+        <w:t xml:space="preserve">d updating data sets </w:t>
+      </w:r>
+      <w:r>
+        <w:rPr>
+          <w:rFonts w:ascii="Times New Roman" w:hAnsi="Times New Roman" w:cs="Times New Roman"/>
+        </w:rPr>
+        <w:t>is tedious, if not impossible. The</w:t>
+      </w:r>
+      <w:r>
+        <w:rPr>
+          <w:rFonts w:ascii="Times New Roman" w:hAnsi="Times New Roman" w:cs="Times New Roman"/>
+        </w:rPr>
+        <w:t xml:space="preserve"> modification of a single cell can break the model</w:t>
+      </w:r>
+      <w:r>
+        <w:rPr>
+          <w:rFonts w:ascii="Times New Roman" w:hAnsi="Times New Roman" w:cs="Times New Roman"/>
+        </w:rPr>
+        <w:t>.</w:t>
+      </w:r>
+      <w:r>
+        <w:rPr>
+          <w:rFonts w:ascii="Times New Roman" w:hAnsi="Times New Roman" w:cs="Times New Roman"/>
+        </w:rPr>
+        <w:t xml:space="preserve"> While the report was recognized and well received, the model </w:t>
+      </w:r>
+      <w:r>
+        <w:rPr>
+          <w:rFonts w:ascii="Times New Roman" w:hAnsi="Times New Roman" w:cs="Times New Roman"/>
+        </w:rPr>
+        <w:t>itself was not usable for further research and diverse applications.</w:t>
+      </w:r>
+    </w:p>
+    <w:p>
+      <w:pPr>
+        <w:spacing w:line="480" w:lineRule="auto"/>
+        <w:rPr>
+          <w:rFonts w:ascii="Times New Roman" w:hAnsi="Times New Roman" w:cs="Times New Roman"/>
+          <w:u w:val="single"/>
+        </w:rPr>
+      </w:pPr>
+      <w:r>
+        <w:rPr>
+          <w:rFonts w:ascii="Times New Roman" w:hAnsi="Times New Roman" w:cs="Times New Roman"/>
+          <w:u w:val="single"/>
+        </w:rPr>
+        <w:t>My Keystone</w:t>
+      </w:r>
+    </w:p>
+    <w:p>
+      <w:pPr>
+        <w:spacing w:line="480" w:lineRule="auto"/>
+        <w:ind w:firstLine="720"/>
+        <w:rPr>
+          <w:rFonts w:ascii="Times New Roman" w:hAnsi="Times New Roman" w:cs="Times New Roman"/>
+        </w:rPr>
+      </w:pPr>
+      <w:r>
+        <w:rPr>
+          <w:rFonts w:ascii="Times New Roman" w:hAnsi="Times New Roman" w:cs="Times New Roman"/>
+        </w:rPr>
+        <w:t xml:space="preserve">For my Keystone </w:t>
+      </w:r>
+      <w:r>
+        <w:rPr>
+          <w:rFonts w:ascii="Times New Roman" w:hAnsi="Times New Roman" w:cs="Times New Roman"/>
+        </w:rPr>
+        <w:t xml:space="preserve">I endeavored to transform the model into a usable tool. </w:t>
+      </w:r>
+      <w:r>
+        <w:rPr>
+          <w:rFonts w:ascii="Times New Roman" w:hAnsi="Times New Roman" w:cs="Times New Roman"/>
+        </w:rPr>
+        <w:t xml:space="preserve">I undertook a translation of the model from Microsoft Excel and Open Solver into a computer program written in </w:t>
+      </w:r>
+      <w:r>
+        <w:rPr>
+          <w:rFonts w:ascii="Times New Roman" w:hAnsi="Times New Roman" w:cs="Times New Roman"/>
+        </w:rPr>
+        <w:t>the Python programming language. My goal was to transform the model into something more functional and user friendly. The first step was</w:t>
+      </w:r>
+      <w:r>
+        <w:rPr>
+          <w:rFonts w:ascii="Times New Roman" w:hAnsi="Times New Roman" w:cs="Times New Roman"/>
+        </w:rPr>
+        <w:t xml:space="preserve"> to</w:t>
+      </w:r>
+      <w:r>
+        <w:rPr>
+          <w:rFonts w:ascii="Times New Roman" w:hAnsi="Times New Roman" w:cs="Times New Roman"/>
+        </w:rPr>
+        <w:t xml:space="preserve"> collect all the </w:t>
+      </w:r>
+      <w:r>
+        <w:rPr>
+          <w:rFonts w:ascii="Times New Roman" w:hAnsi="Times New Roman" w:cs="Times New Roman"/>
+        </w:rPr>
+        <w:t>data and write a Python code that cleaned and organized the data before executing the functions of the model. Download instructions for the data sets were created so that data sets could be retrieved in a reproducible manner. The second step was to streamline, simplify, and debug all the code, verifying the accuracy of the program.</w:t>
+      </w:r>
+      <w:r>
+        <w:rPr>
+          <w:rFonts w:ascii="Times New Roman" w:hAnsi="Times New Roman" w:cs="Times New Roman"/>
+        </w:rPr>
+        <w:t xml:space="preserve"> </w:t>
+      </w:r>
+      <w:r>
+        <w:rPr>
+          <w:rFonts w:ascii="Times New Roman" w:hAnsi="Times New Roman" w:cs="Times New Roman"/>
+        </w:rPr>
+        <w:t xml:space="preserve">The third </w:t>
+      </w:r>
+      <w:proofErr w:type="gramStart"/>
+      <w:r>
+        <w:rPr>
+          <w:rFonts w:ascii="Times New Roman" w:hAnsi="Times New Roman" w:cs="Times New Roman"/>
+        </w:rPr>
+        <w:t>step was to add automated data acquisition</w:t>
+      </w:r>
+      <w:r>
+        <w:rPr>
+          <w:rFonts w:ascii="Times New Roman" w:hAnsi="Times New Roman" w:cs="Times New Roman"/>
+        </w:rPr>
+        <w:t xml:space="preserve"> features</w:t>
+      </w:r>
+      <w:r>
+        <w:rPr>
+          <w:rFonts w:ascii="Times New Roman" w:hAnsi="Times New Roman" w:cs="Times New Roman"/>
+        </w:rPr>
+        <w:t xml:space="preserve"> and build</w:t>
+      </w:r>
+      <w:proofErr w:type="gramEnd"/>
+      <w:r>
+        <w:rPr>
+          <w:rFonts w:ascii="Times New Roman" w:hAnsi="Times New Roman" w:cs="Times New Roman"/>
+        </w:rPr>
+        <w:t xml:space="preserve"> a graphical user interface (GUI) with integrated options for selecting different data sets. </w:t>
+      </w:r>
+    </w:p>
+    <w:p>
+      <w:pPr>
+        <w:spacing w:line="480" w:lineRule="auto"/>
+        <w:rPr>
+          <w:rFonts w:ascii="Times New Roman" w:hAnsi="Times New Roman" w:cs="Times New Roman"/>
+          <w:u w:val="single"/>
+        </w:rPr>
+      </w:pPr>
+      <w:r>
+        <w:rPr>
+          <w:rFonts w:ascii="Times New Roman" w:hAnsi="Times New Roman" w:cs="Times New Roman"/>
+          <w:u w:val="single"/>
+        </w:rPr>
+        <w:t>The Process</w:t>
+      </w:r>
+    </w:p>
+    <w:p>
+      <w:pPr>
+        <w:spacing w:line="480" w:lineRule="auto"/>
+        <w:ind w:firstLine="720"/>
+        <w:rPr>
+          <w:rFonts w:ascii="Times New Roman" w:hAnsi="Times New Roman" w:cs="Times New Roman"/>
+        </w:rPr>
+      </w:pPr>
+      <w:r>
+        <w:rPr>
+          <w:rFonts w:ascii="Times New Roman" w:hAnsi="Times New Roman" w:cs="Times New Roman"/>
+        </w:rPr>
+        <w:t xml:space="preserve">My program was written in the Python programming language using </w:t>
+      </w:r>
+      <w:proofErr w:type="spellStart"/>
+      <w:r>
+        <w:rPr>
+          <w:rFonts w:ascii="Times New Roman" w:hAnsi="Times New Roman" w:cs="Times New Roman"/>
+        </w:rPr>
+        <w:t>Spyder</w:t>
+      </w:r>
+      <w:proofErr w:type="spellEnd"/>
+      <w:r>
+        <w:rPr>
+          <w:rFonts w:ascii="Times New Roman" w:hAnsi="Times New Roman" w:cs="Times New Roman"/>
+        </w:rPr>
+        <w:t xml:space="preserve"> Integrated Development Environment on the Anaconda Platform. My code made use of </w:t>
+      </w:r>
+      <w:proofErr w:type="spellStart"/>
+      <w:r>
+        <w:rPr>
+          <w:rFonts w:ascii="Times New Roman" w:hAnsi="Times New Roman" w:cs="Times New Roman"/>
+        </w:rPr>
+        <w:t>Numpy</w:t>
+      </w:r>
+      <w:proofErr w:type="spellEnd"/>
+      <w:r>
+        <w:rPr>
+          <w:rFonts w:ascii="Times New Roman" w:hAnsi="Times New Roman" w:cs="Times New Roman"/>
+        </w:rPr>
+        <w:t xml:space="preserve">, </w:t>
+      </w:r>
+      <w:proofErr w:type="spellStart"/>
+      <w:r>
+        <w:rPr>
+          <w:rFonts w:ascii="Times New Roman" w:hAnsi="Times New Roman" w:cs="Times New Roman"/>
+        </w:rPr>
+        <w:t>Scipy</w:t>
+      </w:r>
+      <w:proofErr w:type="spellEnd"/>
+      <w:r>
+        <w:rPr>
+          <w:rFonts w:ascii="Times New Roman" w:hAnsi="Times New Roman" w:cs="Times New Roman"/>
+        </w:rPr>
+        <w:t xml:space="preserve">, and Pandas libraries as well as the </w:t>
+      </w:r>
+      <w:proofErr w:type="spellStart"/>
+      <w:r>
+        <w:rPr>
+          <w:rFonts w:ascii="Times New Roman" w:hAnsi="Times New Roman" w:cs="Times New Roman"/>
+        </w:rPr>
+        <w:t>fuzzywuzzy</w:t>
+      </w:r>
+      <w:proofErr w:type="spellEnd"/>
+      <w:r>
+        <w:rPr>
+          <w:rFonts w:ascii="Times New Roman" w:hAnsi="Times New Roman" w:cs="Times New Roman"/>
+        </w:rPr>
+        <w:t xml:space="preserve"> library for fuzzy string matching. Much of my time was spent becoming familiar with the Python language, getting to know t</w:t>
+      </w:r>
+      <w:r>
+        <w:rPr>
+          <w:rFonts w:ascii="Times New Roman" w:hAnsi="Times New Roman" w:cs="Times New Roman"/>
+        </w:rPr>
+        <w:t xml:space="preserve">he data sets, and understanding </w:t>
+      </w:r>
+      <w:r>
+        <w:rPr>
+          <w:rFonts w:ascii="Times New Roman" w:hAnsi="Times New Roman" w:cs="Times New Roman"/>
+        </w:rPr>
+        <w:t xml:space="preserve">the idiosyncrasies of the model. </w:t>
+      </w:r>
+    </w:p>
+    <w:p>
+      <w:pPr>
+        <w:spacing w:line="480" w:lineRule="auto"/>
+        <w:rPr>
+          <w:rFonts w:ascii="Times New Roman" w:hAnsi="Times New Roman" w:cs="Times New Roman"/>
+          <w:u w:val="single"/>
+        </w:rPr>
+      </w:pPr>
+      <w:r>
+        <w:rPr>
+          <w:rFonts w:ascii="Times New Roman" w:hAnsi="Times New Roman" w:cs="Times New Roman"/>
+          <w:u w:val="single"/>
+        </w:rPr>
+        <w:t>How The Project Connects to My Question</w:t>
+      </w:r>
+    </w:p>
+    <w:p>
+      <w:pPr>
+        <w:pStyle w:val="ListParagraph"/>
+        <w:numPr>
+          <w:ilvl w:val="0"/>
+          <w:numId w:val="4"/>
+        </w:numPr>
+        <w:spacing w:line="480" w:lineRule="auto"/>
+        <w:rPr>
+          <w:rFonts w:ascii="Times New Roman" w:hAnsi="Times New Roman" w:cs="Times New Roman"/>
+          <w:u w:val="single"/>
+        </w:rPr>
+      </w:pPr>
+      <w:r>
+        <w:rPr>
+          <w:rFonts w:ascii="Times New Roman" w:hAnsi="Times New Roman" w:cs="Times New Roman"/>
+        </w:rPr>
+        <w:t>Why is the project worth doing?</w:t>
+      </w:r>
+    </w:p>
+    <w:p>
+      <w:pPr>
+        <w:pStyle w:val="ListParagraph"/>
+        <w:numPr>
+          <w:ilvl w:val="0"/>
+          <w:numId w:val="4"/>
+        </w:numPr>
+        <w:spacing w:line="480" w:lineRule="auto"/>
+        <w:rPr>
+          <w:rFonts w:ascii="Times New Roman" w:hAnsi="Times New Roman" w:cs="Times New Roman"/>
+          <w:u w:val="single"/>
+        </w:rPr>
+      </w:pPr>
+      <w:r>
+        <w:rPr>
+          <w:rFonts w:ascii="Times New Roman" w:hAnsi="Times New Roman" w:cs="Times New Roman"/>
+        </w:rPr>
+        <w:t>How does it connect to my academic work at Quest?</w:t>
+      </w:r>
+    </w:p>
+    <w:p>
+      <w:pPr>
+        <w:pStyle w:val="ListParagraph"/>
+        <w:spacing w:line="480" w:lineRule="auto"/>
+        <w:rPr>
+          <w:rFonts w:ascii="Times New Roman" w:hAnsi="Times New Roman" w:cs="Times New Roman"/>
+          <w:u w:val="single"/>
+        </w:rPr>
+      </w:pPr>
+      <w:r>
+        <w:rPr>
+          <w:rFonts w:ascii="Times New Roman" w:hAnsi="Times New Roman" w:cs="Times New Roman"/>
+        </w:rPr>
+        <w:t xml:space="preserve">Creating a usable tool from a novel academic </w:t>
+      </w:r>
+      <w:r>
+        <w:rPr>
+          <w:rFonts w:ascii="Times New Roman" w:hAnsi="Times New Roman" w:cs="Times New Roman"/>
+        </w:rPr>
+        <w:t>methodology</w:t>
+      </w:r>
+    </w:p>
+    <w:p>
+      <w:pPr>
+        <w:spacing w:line="480" w:lineRule="auto"/>
+        <w:rPr>
+          <w:rFonts w:ascii="Times New Roman" w:hAnsi="Times New Roman" w:cs="Times New Roman"/>
+          <w:b/>
+          <w:u w:val="single"/>
+        </w:rPr>
+      </w:pPr>
+      <w:r>
+        <w:rPr>
+          <w:rFonts w:ascii="Times New Roman" w:hAnsi="Times New Roman" w:cs="Times New Roman"/>
+          <w:b/>
+          <w:u w:val="single"/>
+        </w:rPr>
+        <w:t>2. Calculating Food Need – Balancing with</w:t>
+      </w:r>
+      <w:r>
+        <w:rPr>
+          <w:rFonts w:ascii="Times New Roman" w:hAnsi="Times New Roman" w:cs="Times New Roman"/>
+          <w:b/>
+          <w:u w:val="single"/>
+        </w:rPr>
+        <w:t xml:space="preserve"> Food Availability with the</w:t>
       </w:r>
       <w:bookmarkStart w:id="0" w:name="_GoBack"/>
       <w:bookmarkEnd w:id="0"/>
-    </w:p>
-    <w:p>
-      <w:pPr>
-        <w:rPr>
-          <w:rFonts w:ascii="Times New Roman" w:hAnsi="Times New Roman" w:cs="Times New Roman"/>
-        </w:rPr>
-      </w:pPr>
-    </w:p>
-    <w:p>
-      <w:pPr>
-        <w:rPr>
-          <w:rFonts w:ascii="Times New Roman" w:hAnsi="Times New Roman" w:cs="Times New Roman"/>
-          <w:u w:val="single"/>
-        </w:rPr>
-      </w:pPr>
-      <w:r>
-        <w:rPr>
-          <w:rFonts w:ascii="Times New Roman" w:hAnsi="Times New Roman" w:cs="Times New Roman"/>
-          <w:u w:val="single"/>
-        </w:rPr>
-        <w:t>The Project</w:t>
-      </w:r>
-    </w:p>
-    <w:p>
-      <w:pPr>
-        <w:ind w:firstLine="720"/>
-        <w:rPr>
-          <w:rFonts w:ascii="Times New Roman" w:hAnsi="Times New Roman" w:cs="Times New Roman"/>
-        </w:rPr>
-      </w:pPr>
-      <w:r>
-        <w:rPr>
-          <w:rFonts w:ascii="Times New Roman" w:hAnsi="Times New Roman" w:cs="Times New Roman"/>
-        </w:rPr>
-        <w:t xml:space="preserve">In 2014 the team at the Institute for Sustainable Food Systems at Kwantlen Polytechnic built a mathematical model of the food system in South West British Columbia, called the NAME. The NAME </w:t>
-      </w:r>
-      <w:r>
-        <w:rPr>
-          <w:rFonts w:ascii="Times New Roman" w:hAnsi="Times New Roman" w:cs="Times New Roman"/>
-        </w:rPr>
-        <w:t>used national and provincial data sets to model and optimize for</w:t>
-      </w:r>
-      <w:r>
-        <w:rPr>
-          <w:rFonts w:ascii="Times New Roman" w:hAnsi="Times New Roman" w:cs="Times New Roman"/>
-        </w:rPr>
-        <w:t xml:space="preserve"> food-self reliance SOURCE. Food self-reliance is defined as DEFINITION. </w:t>
-      </w:r>
-    </w:p>
-    <w:p>
-      <w:pPr>
-        <w:rPr>
-          <w:rFonts w:ascii="Times New Roman" w:hAnsi="Times New Roman" w:cs="Times New Roman"/>
-          <w:u w:val="single"/>
-        </w:rPr>
-      </w:pPr>
-      <w:r>
-        <w:rPr>
-          <w:rFonts w:ascii="Times New Roman" w:hAnsi="Times New Roman" w:cs="Times New Roman"/>
-          <w:u w:val="single"/>
-        </w:rPr>
-        <w:t>The Rationale</w:t>
-      </w:r>
-    </w:p>
-    <w:p>
-      <w:pPr>
-        <w:ind w:firstLine="720"/>
-        <w:rPr>
-          <w:rFonts w:ascii="Times New Roman" w:hAnsi="Times New Roman" w:cs="Times New Roman"/>
-        </w:rPr>
-      </w:pPr>
-      <w:r>
-        <w:rPr>
-          <w:rFonts w:ascii="Times New Roman" w:hAnsi="Times New Roman" w:cs="Times New Roman"/>
-        </w:rPr>
-        <w:t>The model was built to serve as a tool to inform policy decision as well as a quantitative basis for advocating for the economic development of resilient local food systems.</w:t>
-      </w:r>
-      <w:r>
-        <w:rPr>
-          <w:rFonts w:ascii="Times New Roman" w:hAnsi="Times New Roman" w:cs="Times New Roman"/>
-        </w:rPr>
-        <w:t xml:space="preserve"> The model was developed into a report called NAME, that was WHAT</w:t>
-      </w:r>
-    </w:p>
-    <w:p>
-      <w:pPr>
-        <w:rPr>
-          <w:rFonts w:ascii="Times New Roman" w:hAnsi="Times New Roman" w:cs="Times New Roman"/>
-          <w:u w:val="single"/>
-        </w:rPr>
-      </w:pPr>
-      <w:r>
-        <w:rPr>
-          <w:rFonts w:ascii="Times New Roman" w:hAnsi="Times New Roman" w:cs="Times New Roman"/>
-          <w:u w:val="single"/>
-        </w:rPr>
-        <w:t>The Problem</w:t>
-      </w:r>
-    </w:p>
-    <w:p>
-      <w:pPr>
-        <w:ind w:firstLine="720"/>
-        <w:rPr>
-          <w:rFonts w:ascii="Times New Roman" w:hAnsi="Times New Roman" w:cs="Times New Roman"/>
-        </w:rPr>
-      </w:pPr>
-      <w:r>
-        <w:rPr>
-          <w:rFonts w:ascii="Times New Roman" w:hAnsi="Times New Roman" w:cs="Times New Roman"/>
-        </w:rPr>
-        <w:t xml:space="preserve">The model was built using Microsoft Excel and Open Solver. </w:t>
-      </w:r>
-      <w:r>
-        <w:rPr>
-          <w:rFonts w:ascii="Times New Roman" w:hAnsi="Times New Roman" w:cs="Times New Roman"/>
-        </w:rPr>
-        <w:t>While Microsoft Excel is accessible to a wide variety of users the sheer depth of the model made a conglomeration of Workbooks that were complex and unwieldy. M</w:t>
-      </w:r>
-      <w:r>
-        <w:rPr>
-          <w:rFonts w:ascii="Times New Roman" w:hAnsi="Times New Roman" w:cs="Times New Roman"/>
-        </w:rPr>
-        <w:t>odifying, comparing, an</w:t>
-      </w:r>
-      <w:r>
-        <w:rPr>
-          <w:rFonts w:ascii="Times New Roman" w:hAnsi="Times New Roman" w:cs="Times New Roman"/>
-        </w:rPr>
-        <w:t>d updating data sets is tedious, if not impossible. A modification of a single cell can break the model</w:t>
-      </w:r>
-    </w:p>
-    <w:p>
-      <w:pPr>
-        <w:rPr>
-          <w:rFonts w:ascii="Times New Roman" w:hAnsi="Times New Roman" w:cs="Times New Roman"/>
-          <w:u w:val="single"/>
-        </w:rPr>
-      </w:pPr>
-    </w:p>
-    <w:p>
-      <w:pPr>
-        <w:rPr>
-          <w:rFonts w:ascii="Times New Roman" w:hAnsi="Times New Roman" w:cs="Times New Roman"/>
-          <w:u w:val="single"/>
-        </w:rPr>
-      </w:pPr>
-      <w:r>
-        <w:rPr>
-          <w:rFonts w:ascii="Times New Roman" w:hAnsi="Times New Roman" w:cs="Times New Roman"/>
-          <w:u w:val="single"/>
-        </w:rPr>
-        <w:t>My Keystone</w:t>
-      </w:r>
-    </w:p>
-    <w:p>
-      <w:pPr>
-        <w:ind w:firstLine="720"/>
-        <w:rPr>
-          <w:rFonts w:ascii="Times New Roman" w:hAnsi="Times New Roman" w:cs="Times New Roman"/>
-        </w:rPr>
-      </w:pPr>
-      <w:r>
-        <w:rPr>
-          <w:rFonts w:ascii="Times New Roman" w:hAnsi="Times New Roman" w:cs="Times New Roman"/>
-        </w:rPr>
-        <w:t xml:space="preserve">For my Keystone I undertook a translation of the model from Microsoft Excel and Open Solver into a computer program written in </w:t>
-      </w:r>
-      <w:r>
-        <w:rPr>
-          <w:rFonts w:ascii="Times New Roman" w:hAnsi="Times New Roman" w:cs="Times New Roman"/>
-        </w:rPr>
-        <w:t>the Python programming language. My goal was to transform the model into something more functional and user friendly. The first step was</w:t>
-      </w:r>
-      <w:r>
-        <w:rPr>
-          <w:rFonts w:ascii="Times New Roman" w:hAnsi="Times New Roman" w:cs="Times New Roman"/>
-        </w:rPr>
-        <w:t xml:space="preserve"> to</w:t>
-      </w:r>
-      <w:r>
-        <w:rPr>
-          <w:rFonts w:ascii="Times New Roman" w:hAnsi="Times New Roman" w:cs="Times New Roman"/>
-        </w:rPr>
-        <w:t xml:space="preserve"> collect all the </w:t>
-      </w:r>
-      <w:r>
-        <w:rPr>
-          <w:rFonts w:ascii="Times New Roman" w:hAnsi="Times New Roman" w:cs="Times New Roman"/>
-        </w:rPr>
-        <w:t xml:space="preserve">data and write a Python code that cleaned and organized the data before executing the functions of the model. Download instructions for the data sets were created so that data sets could be retrieved in a reproducible manner. The </w:t>
-      </w:r>
-      <w:r>
-        <w:rPr>
-          <w:rFonts w:ascii="Times New Roman" w:hAnsi="Times New Roman" w:cs="Times New Roman"/>
-        </w:rPr>
-        <w:lastRenderedPageBreak/>
-        <w:t>second step was to streamline, simplify, and debug all the code, verifying the accuracy of the program.</w:t>
-      </w:r>
-      <w:r>
-        <w:rPr>
-          <w:rFonts w:ascii="Times New Roman" w:hAnsi="Times New Roman" w:cs="Times New Roman"/>
+      <w:r>
+        <w:rPr>
+          <w:rFonts w:ascii="Times New Roman" w:hAnsi="Times New Roman" w:cs="Times New Roman"/>
+          <w:b/>
+          <w:u w:val="single"/>
+        </w:rPr>
+        <w:t xml:space="preserve"> Dietary Recommendation</w:t>
+      </w:r>
+    </w:p>
+    <w:p>
+      <w:pPr>
+        <w:spacing w:line="480" w:lineRule="auto"/>
+        <w:rPr>
+          <w:rFonts w:ascii="Times New Roman" w:hAnsi="Times New Roman" w:cs="Times New Roman"/>
+        </w:rPr>
+      </w:pPr>
+      <w:r>
+        <w:rPr>
+          <w:rFonts w:ascii="Times New Roman" w:hAnsi="Times New Roman" w:cs="Times New Roman"/>
+          <w:highlight w:val="lightGray"/>
+        </w:rPr>
+        <w:t>Explain: What is food need, why is it the first step, what data sets were used?</w:t>
+      </w:r>
+    </w:p>
+    <w:p>
+      <w:pPr>
+        <w:rPr>
+          <w:rFonts w:ascii="Times New Roman" w:hAnsi="Times New Roman"/>
+        </w:rPr>
+      </w:pPr>
+      <w:r>
+        <w:rPr>
+          <w:rFonts w:ascii="Times New Roman" w:hAnsi="Times New Roman"/>
+        </w:rPr>
+        <w:t xml:space="preserve">Caitlyn’s thesis addresses Food Need in pages 9-12. On page 11 she balances food availability with food availability with dietary recommendation and coverts servings to </w:t>
+      </w:r>
+      <w:proofErr w:type="spellStart"/>
+      <w:r>
+        <w:rPr>
+          <w:rFonts w:ascii="Times New Roman" w:hAnsi="Times New Roman"/>
+        </w:rPr>
+        <w:t>tonnes</w:t>
+      </w:r>
+      <w:proofErr w:type="spellEnd"/>
+      <w:r>
+        <w:rPr>
+          <w:rFonts w:ascii="Times New Roman" w:hAnsi="Times New Roman"/>
+        </w:rPr>
+        <w:t xml:space="preserve"> as following:</w:t>
+      </w:r>
+    </w:p>
+    <w:p>
+      <w:pPr>
+        <w:rPr>
+          <w:rFonts w:ascii="Times New Roman" w:hAnsi="Times New Roman"/>
+        </w:rPr>
+      </w:pPr>
+    </w:p>
+    <w:p>
+      <w:pPr>
+        <w:rPr>
+          <w:rFonts w:ascii="Times New Roman" w:hAnsi="Times New Roman"/>
+        </w:rPr>
+      </w:pPr>
+      <w:r>
+        <w:rPr>
+          <w:rFonts w:ascii="Times New Roman" w:hAnsi="Times New Roman"/>
+          <w:noProof/>
+        </w:rPr>
+        <w:drawing>
+          <wp:inline distT="0" distB="0" distL="0" distR="0" wp14:anchorId="564BA674" wp14:editId="2F3DA242">
+            <wp:extent cx="5486400" cy="1964690"/>
+            <wp:effectExtent l="0" t="0" r="0" b="0"/>
+            <wp:docPr id="3" name="Picture 3"/>
+            <wp:cNvGraphicFramePr>
+              <a:graphicFrameLocks xmlns:a="http://schemas.openxmlformats.org/drawingml/2006/main" noChangeAspect="1"/>
+            </wp:cNvGraphicFramePr>
+            <a:graphic xmlns:a="http://schemas.openxmlformats.org/drawingml/2006/main">
+              <a:graphicData uri="http://schemas.openxmlformats.org/drawingml/2006/picture">
+                <pic:pic xmlns:pic="http://schemas.openxmlformats.org/drawingml/2006/picture">
+                  <pic:nvPicPr>
+                    <pic:cNvPr id="0" name="Screen Shot 2017-11-22 at 4.29.57 PM.png"/>
+                    <pic:cNvPicPr/>
+                  </pic:nvPicPr>
+                  <pic:blipFill>
+                    <a:blip r:embed="rId9">
+                      <a:extLst>
+                        <a:ext uri="{28A0092B-C50C-407E-A947-70E740481C1C}">
+                          <a14:useLocalDpi xmlns:a14="http://schemas.microsoft.com/office/drawing/2010/main" val="0"/>
+                        </a:ext>
+                      </a:extLst>
+                    </a:blip>
+                    <a:stretch>
+                      <a:fillRect/>
+                    </a:stretch>
+                  </pic:blipFill>
+                  <pic:spPr>
+                    <a:xfrm>
+                      <a:off x="0" y="0"/>
+                      <a:ext cx="5486400" cy="1964690"/>
+                    </a:xfrm>
+                    <a:prstGeom prst="rect">
+                      <a:avLst/>
+                    </a:prstGeom>
+                  </pic:spPr>
+                </pic:pic>
+              </a:graphicData>
+            </a:graphic>
+          </wp:inline>
+        </w:drawing>
+      </w:r>
+    </w:p>
+    <w:p>
+      <w:pPr>
+        <w:rPr>
+          <w:rFonts w:ascii="Times New Roman" w:hAnsi="Times New Roman"/>
+        </w:rPr>
+      </w:pPr>
+    </w:p>
+    <w:p>
+      <w:pPr>
+        <w:pStyle w:val="ListParagraph"/>
+        <w:numPr>
+          <w:ilvl w:val="0"/>
+          <w:numId w:val="5"/>
+        </w:numPr>
+        <w:rPr>
+          <w:rFonts w:ascii="Times New Roman" w:hAnsi="Times New Roman"/>
+        </w:rPr>
+      </w:pPr>
+      <w:proofErr w:type="spellStart"/>
+      <w:r>
+        <w:rPr>
+          <w:rFonts w:ascii="Times New Roman" w:hAnsi="Times New Roman"/>
+        </w:rPr>
+        <w:t>P</w:t>
+      </w:r>
+      <w:r>
+        <w:rPr>
+          <w:rFonts w:ascii="Times New Roman" w:hAnsi="Times New Roman"/>
+          <w:vertAlign w:val="subscript"/>
+        </w:rPr>
+        <w:t>df</w:t>
+      </w:r>
+      <w:proofErr w:type="spellEnd"/>
+      <w:r>
+        <w:rPr>
+          <w:rFonts w:ascii="Times New Roman" w:hAnsi="Times New Roman"/>
+          <w:vertAlign w:val="subscript"/>
         </w:rPr>
         <w:t xml:space="preserve"> </w:t>
       </w:r>
       <w:r>
         <w:rPr>
-          <w:rFonts w:ascii="Times New Roman" w:hAnsi="Times New Roman" w:cs="Times New Roman"/>
-        </w:rPr>
-        <w:t>The third step was to add automated data acquisition</w:t>
-      </w:r>
-      <w:r>
-        <w:rPr>
-          <w:rFonts w:ascii="Times New Roman" w:hAnsi="Times New Roman" w:cs="Times New Roman"/>
-        </w:rPr>
-        <w:t xml:space="preserve"> features</w:t>
-      </w:r>
-      <w:r>
-        <w:rPr>
-          <w:rFonts w:ascii="Times New Roman" w:hAnsi="Times New Roman" w:cs="Times New Roman"/>
-        </w:rPr>
-        <w:t xml:space="preserve"> and build a graphical user interface (GUI) with integrated options for selecting different data sets. </w:t>
-      </w:r>
-    </w:p>
-    <w:p>
-      <w:pPr>
-        <w:rPr>
-          <w:rFonts w:ascii="Times New Roman" w:hAnsi="Times New Roman" w:cs="Times New Roman"/>
-          <w:u w:val="single"/>
-        </w:rPr>
-      </w:pPr>
-      <w:r>
-        <w:rPr>
-          <w:rFonts w:ascii="Times New Roman" w:hAnsi="Times New Roman" w:cs="Times New Roman"/>
-          <w:u w:val="single"/>
-        </w:rPr>
-        <w:t>The Process</w:t>
-      </w:r>
-    </w:p>
-    <w:p>
-      <w:pPr>
-        <w:ind w:firstLine="720"/>
-        <w:rPr>
-          <w:rFonts w:ascii="Times New Roman" w:hAnsi="Times New Roman" w:cs="Times New Roman"/>
-        </w:rPr>
-      </w:pPr>
-      <w:r>
-        <w:rPr>
-          <w:rFonts w:ascii="Times New Roman" w:hAnsi="Times New Roman" w:cs="Times New Roman"/>
-        </w:rPr>
-        <w:t xml:space="preserve">My program was written in the Python programming language using Spyder Integrated Development Environment on the Anaconda Platform. My code made use of Numpy, Scipy, and Pandas libraries as well as the fuzzywuzzy library for fuzzy string matching. Much of my time was spent becoming familiar with the Python language, getting to know the data sets, and understanding some of the idiosyncrasies of the model. </w:t>
-      </w:r>
-    </w:p>
-    <w:p>
-      <w:pPr>
-        <w:rPr>
-          <w:rFonts w:ascii="Times New Roman" w:hAnsi="Times New Roman" w:cs="Times New Roman"/>
-          <w:u w:val="single"/>
-        </w:rPr>
-      </w:pPr>
-      <w:r>
-        <w:rPr>
-          <w:rFonts w:ascii="Times New Roman" w:hAnsi="Times New Roman" w:cs="Times New Roman"/>
-          <w:u w:val="single"/>
-        </w:rPr>
-        <w:t>How The Project Connects to My Question</w:t>
-      </w:r>
+          <w:rFonts w:ascii="Times New Roman" w:hAnsi="Times New Roman"/>
+        </w:rPr>
+        <w:t xml:space="preserve"> - </w:t>
+      </w:r>
+      <w:r>
+        <w:rPr>
+          <w:rFonts w:ascii="Times New Roman" w:hAnsi="Times New Roman"/>
+          <w:b/>
+        </w:rPr>
+        <w:t>Kg</w:t>
+      </w:r>
+      <w:r>
+        <w:rPr>
+          <w:rFonts w:ascii="Times New Roman" w:hAnsi="Times New Roman"/>
+        </w:rPr>
+        <w:t xml:space="preserve"> of food in the preferred diet</w:t>
+      </w:r>
+    </w:p>
+    <w:p>
+      <w:pPr>
+        <w:pStyle w:val="ListParagraph"/>
+        <w:numPr>
+          <w:ilvl w:val="0"/>
+          <w:numId w:val="5"/>
+        </w:numPr>
+        <w:rPr>
+          <w:rFonts w:ascii="Times New Roman" w:hAnsi="Times New Roman"/>
+        </w:rPr>
+      </w:pPr>
+      <w:proofErr w:type="spellStart"/>
+      <w:r>
+        <w:rPr>
+          <w:rFonts w:ascii="Times New Roman" w:hAnsi="Times New Roman"/>
+        </w:rPr>
+        <w:t>SP</w:t>
+      </w:r>
+      <w:r>
+        <w:rPr>
+          <w:rFonts w:ascii="Times New Roman" w:hAnsi="Times New Roman"/>
+          <w:vertAlign w:val="subscript"/>
+        </w:rPr>
+        <w:t>dg</w:t>
+      </w:r>
+      <w:proofErr w:type="spellEnd"/>
+      <w:r>
+        <w:rPr>
+          <w:rFonts w:ascii="Times New Roman" w:hAnsi="Times New Roman"/>
+          <w:vertAlign w:val="subscript"/>
+        </w:rPr>
+        <w:t xml:space="preserve"> </w:t>
+      </w:r>
+      <w:r>
+        <w:rPr>
+          <w:rFonts w:ascii="Times New Roman" w:hAnsi="Times New Roman"/>
+        </w:rPr>
+        <w:t xml:space="preserve">– </w:t>
+      </w:r>
+      <w:r>
+        <w:rPr>
+          <w:rFonts w:ascii="Times New Roman" w:hAnsi="Times New Roman"/>
+          <w:b/>
+        </w:rPr>
+        <w:t>Servings</w:t>
+      </w:r>
+      <w:r>
+        <w:rPr>
+          <w:rFonts w:ascii="Times New Roman" w:hAnsi="Times New Roman"/>
+        </w:rPr>
+        <w:t xml:space="preserve"> of food in the preferred diet</w:t>
+      </w:r>
+    </w:p>
+    <w:p>
+      <w:pPr>
+        <w:pStyle w:val="ListParagraph"/>
+        <w:numPr>
+          <w:ilvl w:val="0"/>
+          <w:numId w:val="5"/>
+        </w:numPr>
+        <w:rPr>
+          <w:rFonts w:ascii="Times New Roman" w:hAnsi="Times New Roman"/>
+        </w:rPr>
+      </w:pPr>
+      <w:r>
+        <w:rPr>
+          <w:rFonts w:ascii="Times New Roman" w:hAnsi="Times New Roman"/>
+        </w:rPr>
+        <w:t xml:space="preserve">(Q/S) – </w:t>
+      </w:r>
+      <w:r>
+        <w:rPr>
+          <w:rFonts w:ascii="Times New Roman" w:hAnsi="Times New Roman"/>
+          <w:b/>
+        </w:rPr>
+        <w:t xml:space="preserve">kg/serving </w:t>
+      </w:r>
+      <w:r>
+        <w:rPr>
+          <w:rFonts w:ascii="Times New Roman" w:hAnsi="Times New Roman"/>
+        </w:rPr>
+        <w:t>(the value is available as kg/serving but we need it as serving/kg thus we put it to the power of -1 to get the inverse)</w:t>
+      </w:r>
+    </w:p>
+    <w:p>
+      <w:pPr>
+        <w:pStyle w:val="ListParagraph"/>
+        <w:numPr>
+          <w:ilvl w:val="0"/>
+          <w:numId w:val="5"/>
+        </w:numPr>
+        <w:rPr>
+          <w:rFonts w:ascii="Times New Roman" w:hAnsi="Times New Roman"/>
+        </w:rPr>
+      </w:pPr>
+      <w:proofErr w:type="spellStart"/>
+      <w:r>
+        <w:rPr>
+          <w:rFonts w:ascii="Times New Roman" w:hAnsi="Times New Roman"/>
+        </w:rPr>
+        <w:t>SR</w:t>
+      </w:r>
+      <w:r>
+        <w:rPr>
+          <w:rFonts w:ascii="Times New Roman" w:hAnsi="Times New Roman"/>
+          <w:vertAlign w:val="subscript"/>
+        </w:rPr>
+        <w:t>g</w:t>
+      </w:r>
+      <w:proofErr w:type="spellEnd"/>
+      <w:r>
+        <w:rPr>
+          <w:rFonts w:ascii="Times New Roman" w:hAnsi="Times New Roman"/>
+          <w:vertAlign w:val="subscript"/>
+        </w:rPr>
+        <w:t xml:space="preserve"> </w:t>
+      </w:r>
+      <w:r>
+        <w:rPr>
+          <w:rFonts w:ascii="Times New Roman" w:hAnsi="Times New Roman"/>
+        </w:rPr>
+        <w:t xml:space="preserve">– </w:t>
+      </w:r>
+      <w:r>
+        <w:rPr>
+          <w:rFonts w:ascii="Times New Roman" w:hAnsi="Times New Roman"/>
+          <w:b/>
+        </w:rPr>
+        <w:t xml:space="preserve">Servings </w:t>
+      </w:r>
+      <w:r>
+        <w:rPr>
+          <w:rFonts w:ascii="Times New Roman" w:hAnsi="Times New Roman"/>
+        </w:rPr>
+        <w:t>of food in the preferred diet</w:t>
+      </w:r>
+    </w:p>
+    <w:p>
+      <w:pPr>
+        <w:rPr>
+          <w:rFonts w:ascii="Times New Roman" w:hAnsi="Times New Roman"/>
+        </w:rPr>
+      </w:pPr>
+    </w:p>
+    <w:p>
+      <w:pPr>
+        <w:rPr>
+          <w:rFonts w:ascii="Times New Roman" w:hAnsi="Times New Roman"/>
+        </w:rPr>
+      </w:pPr>
+      <w:r>
+        <w:rPr>
+          <w:rFonts w:ascii="Times New Roman" w:hAnsi="Times New Roman"/>
+        </w:rPr>
+        <w:t>I’ve visualized this equation in the context of the overall calculation of food need as such:</w:t>
+      </w:r>
+    </w:p>
+    <w:p>
+      <w:pPr>
+        <w:rPr>
+          <w:rFonts w:ascii="Times New Roman" w:hAnsi="Times New Roman"/>
+          <w:b/>
+          <w:u w:val="single"/>
+        </w:rPr>
+      </w:pPr>
+    </w:p>
+    <w:p>
+      <w:pPr>
+        <w:rPr>
+          <w:rFonts w:ascii="Times New Roman" w:hAnsi="Times New Roman"/>
+          <w:b/>
+          <w:u w:val="single"/>
+        </w:rPr>
+      </w:pPr>
+    </w:p>
+    <w:p>
+      <w:pPr>
+        <w:rPr>
+          <w:rFonts w:ascii="Times New Roman" w:hAnsi="Times New Roman"/>
+          <w:b/>
+          <w:u w:val="single"/>
+        </w:rPr>
+      </w:pPr>
+    </w:p>
+    <w:p>
+      <w:pPr>
+        <w:rPr>
+          <w:rFonts w:ascii="Times New Roman" w:hAnsi="Times New Roman"/>
+          <w:b/>
+          <w:u w:val="single"/>
+        </w:rPr>
+      </w:pPr>
+    </w:p>
+    <w:p>
+      <w:pPr>
+        <w:rPr>
+          <w:rFonts w:ascii="Times New Roman" w:hAnsi="Times New Roman"/>
+          <w:b/>
+          <w:u w:val="single"/>
+        </w:rPr>
+      </w:pPr>
+      <w:r>
+        <w:rPr>
+          <w:rFonts w:ascii="Times New Roman" w:hAnsi="Times New Roman"/>
+          <w:b/>
+          <w:noProof/>
+          <w:u w:val="single"/>
+        </w:rPr>
+        <w:drawing>
+          <wp:anchor distT="0" distB="0" distL="114300" distR="114300" simplePos="0" relativeHeight="251659264" behindDoc="0" locked="0" layoutInCell="1" allowOverlap="1" wp14:anchorId="6A8689F4" wp14:editId="44D6B37B">
+            <wp:simplePos x="0" y="0"/>
+            <wp:positionH relativeFrom="column">
+              <wp:posOffset>-448310</wp:posOffset>
+            </wp:positionH>
+            <wp:positionV relativeFrom="paragraph">
+              <wp:posOffset>-123825</wp:posOffset>
+            </wp:positionV>
+            <wp:extent cx="2496185" cy="1600200"/>
+            <wp:effectExtent l="0" t="9207" r="9207" b="9208"/>
+            <wp:wrapTight wrapText="bothSides">
+              <wp:wrapPolygon edited="0">
+                <wp:start x="-80" y="21476"/>
+                <wp:lineTo x="21460" y="21476"/>
+                <wp:lineTo x="21460" y="219"/>
+                <wp:lineTo x="-80" y="219"/>
+                <wp:lineTo x="-80" y="21476"/>
+              </wp:wrapPolygon>
+            </wp:wrapTight>
+            <wp:docPr id="1" name="Picture 1"/>
+            <wp:cNvGraphicFramePr>
+              <a:graphicFrameLocks xmlns:a="http://schemas.openxmlformats.org/drawingml/2006/main" noChangeAspect="1"/>
+            </wp:cNvGraphicFramePr>
+            <a:graphic xmlns:a="http://schemas.openxmlformats.org/drawingml/2006/main">
+              <a:graphicData uri="http://schemas.openxmlformats.org/drawingml/2006/picture">
+                <pic:pic xmlns:pic="http://schemas.openxmlformats.org/drawingml/2006/picture">
+                  <pic:nvPicPr>
+                    <pic:cNvPr id="1" name="IMG_1836.JPG"/>
+                    <pic:cNvPicPr/>
+                  </pic:nvPicPr>
+                  <pic:blipFill rotWithShape="1">
+                    <a:blip r:embed="rId10">
+                      <a:extLst>
+                        <a:ext uri="{28A0092B-C50C-407E-A947-70E740481C1C}">
+                          <a14:useLocalDpi xmlns:a14="http://schemas.microsoft.com/office/drawing/2010/main" val="0"/>
+                        </a:ext>
+                      </a:extLst>
+                    </a:blip>
+                    <a:srcRect t="17487" r="7775" b="3682"/>
+                    <a:stretch/>
+                  </pic:blipFill>
+                  <pic:spPr bwMode="auto">
+                    <a:xfrm rot="5400000">
+                      <a:off x="0" y="0"/>
+                      <a:ext cx="2496185" cy="1600200"/>
+                    </a:xfrm>
+                    <a:prstGeom prst="rect">
+                      <a:avLst/>
+                    </a:prstGeom>
+                    <a:ln>
+                      <a:noFill/>
+                    </a:ln>
+                    <a:extLst>
+                      <a:ext uri="{53640926-AAD7-44d8-BBD7-CCE9431645EC}">
+                        <a14:shadowObscured xmlns:a14="http://schemas.microsoft.com/office/drawing/2010/main"/>
+                      </a:ext>
+                    </a:extLst>
+                  </pic:spPr>
+                </pic:pic>
+              </a:graphicData>
+            </a:graphic>
+            <wp14:sizeRelH relativeFrom="page">
+              <wp14:pctWidth>0</wp14:pctWidth>
+            </wp14:sizeRelH>
+            <wp14:sizeRelV relativeFrom="page">
+              <wp14:pctHeight>0</wp14:pctHeight>
+            </wp14:sizeRelV>
+          </wp:anchor>
+        </w:drawing>
+      </w:r>
+    </w:p>
+    <w:p>
+      <w:pPr>
+        <w:rPr>
+          <w:rFonts w:ascii="Times New Roman" w:hAnsi="Times New Roman"/>
+          <w:b/>
+          <w:u w:val="single"/>
+        </w:rPr>
+      </w:pPr>
+    </w:p>
+    <w:p>
+      <w:pPr>
+        <w:rPr>
+          <w:rFonts w:ascii="Times New Roman" w:hAnsi="Times New Roman"/>
+          <w:b/>
+          <w:u w:val="single"/>
+        </w:rPr>
+      </w:pPr>
+    </w:p>
+    <w:p>
+      <w:pPr>
+        <w:rPr>
+          <w:rFonts w:ascii="Times New Roman" w:hAnsi="Times New Roman"/>
+          <w:b/>
+          <w:u w:val="single"/>
+        </w:rPr>
+      </w:pPr>
+    </w:p>
+    <w:p>
+      <w:pPr>
+        <w:rPr>
+          <w:rFonts w:ascii="Times New Roman" w:hAnsi="Times New Roman"/>
+          <w:b/>
+          <w:u w:val="single"/>
+        </w:rPr>
+      </w:pPr>
+    </w:p>
+    <w:p>
+      <w:pPr>
+        <w:rPr>
+          <w:rFonts w:ascii="Times New Roman" w:hAnsi="Times New Roman"/>
+          <w:b/>
+          <w:u w:val="single"/>
+        </w:rPr>
+      </w:pPr>
+    </w:p>
+    <w:p>
+      <w:pPr>
+        <w:rPr>
+          <w:rFonts w:ascii="Times New Roman" w:hAnsi="Times New Roman"/>
+          <w:b/>
+          <w:u w:val="single"/>
+        </w:rPr>
+      </w:pPr>
+    </w:p>
+    <w:p>
+      <w:pPr>
+        <w:rPr>
+          <w:rFonts w:ascii="Times New Roman" w:hAnsi="Times New Roman"/>
+          <w:b/>
+          <w:u w:val="single"/>
+        </w:rPr>
+      </w:pPr>
+    </w:p>
+    <w:p>
+      <w:pPr>
+        <w:rPr>
+          <w:rFonts w:ascii="Times New Roman" w:hAnsi="Times New Roman"/>
+          <w:b/>
+          <w:u w:val="single"/>
+        </w:rPr>
+      </w:pPr>
+    </w:p>
+    <w:p>
+      <w:pPr>
+        <w:rPr>
+          <w:rFonts w:ascii="Times New Roman" w:hAnsi="Times New Roman"/>
+          <w:b/>
+          <w:u w:val="single"/>
+        </w:rPr>
+      </w:pPr>
+    </w:p>
+    <w:p>
+      <w:pPr>
+        <w:rPr>
+          <w:rFonts w:ascii="Times New Roman" w:hAnsi="Times New Roman"/>
+        </w:rPr>
+      </w:pPr>
+    </w:p>
+    <w:p>
+      <w:pPr>
+        <w:tabs>
+          <w:tab w:val="left" w:pos="5159"/>
+        </w:tabs>
+        <w:rPr>
+          <w:rFonts w:ascii="Times New Roman" w:hAnsi="Times New Roman"/>
+        </w:rPr>
+      </w:pPr>
+      <w:r>
+        <w:rPr>
+          <w:rFonts w:ascii="Times New Roman" w:hAnsi="Times New Roman"/>
+        </w:rPr>
+        <w:t>In this step we want to:</w:t>
+      </w:r>
+    </w:p>
+    <w:p>
+      <w:pPr>
+        <w:pStyle w:val="ListParagraph"/>
+        <w:numPr>
+          <w:ilvl w:val="0"/>
+          <w:numId w:val="6"/>
+        </w:numPr>
+        <w:tabs>
+          <w:tab w:val="left" w:pos="5159"/>
+        </w:tabs>
+        <w:rPr>
+          <w:rFonts w:ascii="Times New Roman" w:hAnsi="Times New Roman"/>
+        </w:rPr>
+      </w:pPr>
+      <w:r>
+        <w:rPr>
+          <w:rFonts w:ascii="Times New Roman" w:hAnsi="Times New Roman"/>
+        </w:rPr>
+        <w:t>Find out how much more the dietary recommendation per food group per age group differs from the actual food availability.</w:t>
+      </w:r>
+    </w:p>
+    <w:p>
+      <w:pPr>
+        <w:pStyle w:val="ListParagraph"/>
+        <w:numPr>
+          <w:ilvl w:val="0"/>
+          <w:numId w:val="6"/>
+        </w:numPr>
+        <w:tabs>
+          <w:tab w:val="left" w:pos="5159"/>
+        </w:tabs>
+        <w:rPr>
+          <w:rFonts w:ascii="Times New Roman" w:hAnsi="Times New Roman"/>
+        </w:rPr>
+      </w:pPr>
+      <w:r>
+        <w:rPr>
+          <w:rFonts w:ascii="Times New Roman" w:hAnsi="Times New Roman"/>
+        </w:rPr>
+        <w:t>When the recommendation exceeds the availability we want to adjust the food availability values up proportionally to this difference.</w:t>
+      </w:r>
+    </w:p>
+    <w:p>
+      <w:pPr>
+        <w:pStyle w:val="ListParagraph"/>
+        <w:numPr>
+          <w:ilvl w:val="0"/>
+          <w:numId w:val="6"/>
+        </w:numPr>
+        <w:tabs>
+          <w:tab w:val="left" w:pos="5159"/>
+        </w:tabs>
+        <w:rPr>
+          <w:rFonts w:ascii="Times New Roman" w:hAnsi="Times New Roman"/>
+        </w:rPr>
+      </w:pPr>
+      <w:r>
+        <w:rPr>
+          <w:rFonts w:ascii="Times New Roman" w:hAnsi="Times New Roman"/>
+        </w:rPr>
+        <w:t xml:space="preserve">Availability of foods in kg must be converted to servings to </w:t>
+      </w:r>
+      <w:proofErr w:type="gramStart"/>
+      <w:r>
+        <w:rPr>
+          <w:rFonts w:ascii="Times New Roman" w:hAnsi="Times New Roman"/>
+        </w:rPr>
+        <w:t>compared</w:t>
+      </w:r>
+      <w:proofErr w:type="gramEnd"/>
+      <w:r>
+        <w:rPr>
+          <w:rFonts w:ascii="Times New Roman" w:hAnsi="Times New Roman"/>
+        </w:rPr>
+        <w:t xml:space="preserve"> to the recommendation, converted back to kg, then to </w:t>
+      </w:r>
+      <w:proofErr w:type="spellStart"/>
+      <w:r>
+        <w:rPr>
+          <w:rFonts w:ascii="Times New Roman" w:hAnsi="Times New Roman"/>
+        </w:rPr>
+        <w:t>tonnes</w:t>
+      </w:r>
+      <w:proofErr w:type="spellEnd"/>
+      <w:r>
+        <w:rPr>
+          <w:rFonts w:ascii="Times New Roman" w:hAnsi="Times New Roman"/>
+        </w:rPr>
+        <w:t xml:space="preserve">. </w:t>
+      </w:r>
+    </w:p>
+    <w:p>
+      <w:pPr>
+        <w:tabs>
+          <w:tab w:val="left" w:pos="5159"/>
+        </w:tabs>
+        <w:rPr>
+          <w:rFonts w:ascii="Times New Roman" w:hAnsi="Times New Roman"/>
+        </w:rPr>
+      </w:pPr>
+    </w:p>
+    <w:p>
+      <w:pPr>
+        <w:tabs>
+          <w:tab w:val="left" w:pos="5159"/>
+        </w:tabs>
+        <w:rPr>
+          <w:rFonts w:ascii="Times New Roman" w:hAnsi="Times New Roman"/>
+        </w:rPr>
+      </w:pPr>
+      <w:r>
+        <w:rPr>
+          <w:rFonts w:ascii="Times New Roman" w:hAnsi="Times New Roman"/>
+        </w:rPr>
+        <w:t xml:space="preserve">Here is how I did it. First I converted all the availability data from </w:t>
+      </w:r>
+      <w:r>
+        <w:rPr>
+          <w:rFonts w:ascii="Times New Roman" w:hAnsi="Times New Roman"/>
+          <w:b/>
+        </w:rPr>
+        <w:t xml:space="preserve">kg to servings </w:t>
+      </w:r>
+      <w:r>
+        <w:rPr>
+          <w:rFonts w:ascii="Times New Roman" w:hAnsi="Times New Roman"/>
+        </w:rPr>
+        <w:t xml:space="preserve">by multiplying by the reference value stored in a </w:t>
+      </w:r>
+      <w:proofErr w:type="gramStart"/>
+      <w:r>
+        <w:rPr>
+          <w:rFonts w:ascii="Times New Roman" w:hAnsi="Times New Roman"/>
+        </w:rPr>
+        <w:t>units</w:t>
+      </w:r>
+      <w:proofErr w:type="gramEnd"/>
+      <w:r>
+        <w:rPr>
+          <w:rFonts w:ascii="Times New Roman" w:hAnsi="Times New Roman"/>
+        </w:rPr>
+        <w:t xml:space="preserve"> table.</w:t>
+      </w:r>
+    </w:p>
+    <w:p>
+      <w:pPr>
+        <w:tabs>
+          <w:tab w:val="left" w:pos="5159"/>
+        </w:tabs>
+        <w:rPr>
+          <w:rFonts w:ascii="Times New Roman" w:hAnsi="Times New Roman"/>
+          <w:b/>
+        </w:rPr>
+      </w:pPr>
+    </w:p>
+    <w:p>
+      <w:pPr>
+        <w:tabs>
+          <w:tab w:val="left" w:pos="5159"/>
+        </w:tabs>
+        <w:rPr>
+          <w:rFonts w:ascii="Times New Roman" w:hAnsi="Times New Roman"/>
+        </w:rPr>
+      </w:pPr>
+      <w:r>
+        <w:rPr>
+          <w:rFonts w:ascii="Times New Roman" w:hAnsi="Times New Roman"/>
+        </w:rPr>
+        <w:t>Then I downloaded the population data and made an excel file containing the dietary recommendation for each age group. I manually multiplied the recommendations by 365 to get the years recommendation per age group. Then I populated my population table with the yearly recommendations for each age year like so:</w:t>
+      </w:r>
+    </w:p>
+    <w:p>
+      <w:pPr>
+        <w:tabs>
+          <w:tab w:val="left" w:pos="5159"/>
+        </w:tabs>
+        <w:rPr>
+          <w:rFonts w:ascii="Times New Roman" w:hAnsi="Times New Roman"/>
+        </w:rPr>
+      </w:pPr>
+      <w:r>
+        <w:rPr>
+          <w:rFonts w:ascii="Times New Roman" w:hAnsi="Times New Roman"/>
+          <w:noProof/>
+        </w:rPr>
+        <w:drawing>
+          <wp:inline distT="0" distB="0" distL="0" distR="0" wp14:anchorId="00A38734" wp14:editId="1C86852C">
+            <wp:extent cx="5027212" cy="2739947"/>
+            <wp:effectExtent l="0" t="0" r="2540" b="3810"/>
+            <wp:docPr id="4" name="Picture 4"/>
+            <wp:cNvGraphicFramePr>
+              <a:graphicFrameLocks xmlns:a="http://schemas.openxmlformats.org/drawingml/2006/main" noChangeAspect="1"/>
+            </wp:cNvGraphicFramePr>
+            <a:graphic xmlns:a="http://schemas.openxmlformats.org/drawingml/2006/main">
+              <a:graphicData uri="http://schemas.openxmlformats.org/drawingml/2006/picture">
+                <pic:pic xmlns:pic="http://schemas.openxmlformats.org/drawingml/2006/picture">
+                  <pic:nvPicPr>
+                    <pic:cNvPr id="0" name="Screen Shot 2017-11-22 at 4.46.50 PM.png"/>
+                    <pic:cNvPicPr/>
+                  </pic:nvPicPr>
+                  <pic:blipFill>
+                    <a:blip r:embed="rId11">
+                      <a:extLst>
+                        <a:ext uri="{28A0092B-C50C-407E-A947-70E740481C1C}">
+                          <a14:useLocalDpi xmlns:a14="http://schemas.microsoft.com/office/drawing/2010/main" val="0"/>
+                        </a:ext>
+                      </a:extLst>
+                    </a:blip>
+                    <a:stretch>
+                      <a:fillRect/>
+                    </a:stretch>
+                  </pic:blipFill>
+                  <pic:spPr>
+                    <a:xfrm>
+                      <a:off x="0" y="0"/>
+                      <a:ext cx="5028210" cy="2740491"/>
+                    </a:xfrm>
+                    <a:prstGeom prst="rect">
+                      <a:avLst/>
+                    </a:prstGeom>
+                  </pic:spPr>
+                </pic:pic>
+              </a:graphicData>
+            </a:graphic>
+          </wp:inline>
+        </w:drawing>
+      </w:r>
+    </w:p>
+    <w:p>
+      <w:pPr>
+        <w:tabs>
+          <w:tab w:val="left" w:pos="5159"/>
+        </w:tabs>
+        <w:rPr>
+          <w:rFonts w:ascii="Times New Roman" w:hAnsi="Times New Roman"/>
+        </w:rPr>
+      </w:pPr>
+    </w:p>
+    <w:p>
+      <w:pPr>
+        <w:pStyle w:val="ListParagraph"/>
+        <w:numPr>
+          <w:ilvl w:val="0"/>
+          <w:numId w:val="7"/>
+        </w:numPr>
+        <w:tabs>
+          <w:tab w:val="left" w:pos="5159"/>
+        </w:tabs>
+        <w:rPr>
+          <w:rFonts w:ascii="Times New Roman" w:hAnsi="Times New Roman"/>
+        </w:rPr>
+      </w:pPr>
+      <w:r>
+        <w:rPr>
+          <w:rFonts w:ascii="Times New Roman" w:hAnsi="Times New Roman"/>
+        </w:rPr>
+        <w:t>Value –number of people in the age/region/gender group</w:t>
+      </w:r>
+    </w:p>
+    <w:p>
+      <w:pPr>
+        <w:pStyle w:val="ListParagraph"/>
+        <w:numPr>
+          <w:ilvl w:val="0"/>
+          <w:numId w:val="7"/>
+        </w:numPr>
+        <w:tabs>
+          <w:tab w:val="left" w:pos="5159"/>
+        </w:tabs>
+        <w:rPr>
+          <w:rFonts w:ascii="Times New Roman" w:hAnsi="Times New Roman"/>
+        </w:rPr>
+      </w:pPr>
+      <w:r>
+        <w:rPr>
+          <w:rFonts w:ascii="Times New Roman" w:hAnsi="Times New Roman"/>
+        </w:rPr>
+        <w:t>All other columns are the recommended yearly servings for each food group people in that age/region/gender group.</w:t>
+      </w:r>
+    </w:p>
+    <w:p>
+      <w:pPr>
+        <w:tabs>
+          <w:tab w:val="left" w:pos="5159"/>
+        </w:tabs>
+        <w:rPr>
+          <w:rFonts w:ascii="Times New Roman" w:hAnsi="Times New Roman"/>
+        </w:rPr>
+      </w:pPr>
+    </w:p>
+    <w:p>
+      <w:pPr>
+        <w:tabs>
+          <w:tab w:val="left" w:pos="5159"/>
+        </w:tabs>
+        <w:rPr>
+          <w:rFonts w:ascii="Times New Roman" w:hAnsi="Times New Roman"/>
+          <w:b/>
+        </w:rPr>
+      </w:pPr>
+      <w:r>
+        <w:rPr>
+          <w:rFonts w:ascii="Times New Roman" w:hAnsi="Times New Roman"/>
+        </w:rPr>
+        <w:t xml:space="preserve">But we need to compare to the food availability, which is for the </w:t>
+      </w:r>
+      <w:r>
+        <w:rPr>
+          <w:rFonts w:ascii="Times New Roman" w:hAnsi="Times New Roman"/>
+          <w:b/>
+        </w:rPr>
+        <w:t>average individual</w:t>
+      </w:r>
+      <w:r>
+        <w:rPr>
+          <w:rFonts w:ascii="Times New Roman" w:hAnsi="Times New Roman"/>
+        </w:rPr>
+        <w:t xml:space="preserve"> in Canada. I </w:t>
+      </w:r>
+      <w:r>
+        <w:rPr>
+          <w:rFonts w:ascii="Times New Roman" w:hAnsi="Times New Roman"/>
+          <w:b/>
+        </w:rPr>
+        <w:t xml:space="preserve">assumed a normal distribution </w:t>
+      </w:r>
+      <w:r>
+        <w:rPr>
+          <w:rFonts w:ascii="Times New Roman" w:hAnsi="Times New Roman"/>
+        </w:rPr>
+        <w:t xml:space="preserve">for the population data (I will need to verify this quickly using R). To find the total number of servings of each food group recommended in SWBC, for each food group I multiplied the value column by the recommended servings column and divided by total population of SWBC (the sum of the values column). This gave me the dietary recommendation by food group for the </w:t>
+      </w:r>
+      <w:r>
+        <w:rPr>
+          <w:rFonts w:ascii="Times New Roman" w:hAnsi="Times New Roman"/>
+          <w:b/>
+        </w:rPr>
+        <w:t xml:space="preserve">average person in SWBC. </w:t>
+      </w:r>
+    </w:p>
+    <w:p>
+      <w:pPr>
+        <w:tabs>
+          <w:tab w:val="left" w:pos="5159"/>
+        </w:tabs>
+        <w:rPr>
+          <w:rFonts w:ascii="Times New Roman" w:hAnsi="Times New Roman"/>
+        </w:rPr>
+      </w:pPr>
+    </w:p>
+    <w:p>
+      <w:pPr>
+        <w:tabs>
+          <w:tab w:val="left" w:pos="5159"/>
+        </w:tabs>
+        <w:rPr>
+          <w:rFonts w:ascii="Times New Roman" w:hAnsi="Times New Roman"/>
+        </w:rPr>
+      </w:pPr>
+      <w:r>
+        <w:rPr>
+          <w:rFonts w:ascii="Times New Roman" w:hAnsi="Times New Roman"/>
+          <w:noProof/>
+        </w:rPr>
+        <w:drawing>
+          <wp:inline distT="0" distB="0" distL="0" distR="0" wp14:anchorId="516696C0" wp14:editId="04B2E679">
+            <wp:extent cx="3773805" cy="2357120"/>
+            <wp:effectExtent l="0" t="0" r="10795" b="5080"/>
+            <wp:docPr id="7" name="Picture 7"/>
+            <wp:cNvGraphicFramePr>
+              <a:graphicFrameLocks xmlns:a="http://schemas.openxmlformats.org/drawingml/2006/main" noChangeAspect="1"/>
+            </wp:cNvGraphicFramePr>
+            <a:graphic xmlns:a="http://schemas.openxmlformats.org/drawingml/2006/main">
+              <a:graphicData uri="http://schemas.openxmlformats.org/drawingml/2006/picture">
+                <pic:pic xmlns:pic="http://schemas.openxmlformats.org/drawingml/2006/picture">
+                  <pic:nvPicPr>
+                    <pic:cNvPr id="0" name="Screen Shot 2017-11-22 at 5.54.52 PM.png"/>
+                    <pic:cNvPicPr/>
+                  </pic:nvPicPr>
+                  <pic:blipFill>
+                    <a:blip r:embed="rId12">
+                      <a:extLst>
+                        <a:ext uri="{28A0092B-C50C-407E-A947-70E740481C1C}">
+                          <a14:useLocalDpi xmlns:a14="http://schemas.microsoft.com/office/drawing/2010/main" val="0"/>
+                        </a:ext>
+                      </a:extLst>
+                    </a:blip>
+                    <a:stretch>
+                      <a:fillRect/>
+                    </a:stretch>
+                  </pic:blipFill>
+                  <pic:spPr>
+                    <a:xfrm>
+                      <a:off x="0" y="0"/>
+                      <a:ext cx="3773805" cy="2357120"/>
+                    </a:xfrm>
+                    <a:prstGeom prst="rect">
+                      <a:avLst/>
+                    </a:prstGeom>
+                  </pic:spPr>
+                </pic:pic>
+              </a:graphicData>
+            </a:graphic>
+          </wp:inline>
+        </w:drawing>
+      </w:r>
+    </w:p>
+    <w:p>
+      <w:pPr>
+        <w:tabs>
+          <w:tab w:val="left" w:pos="5635"/>
+        </w:tabs>
+        <w:rPr>
+          <w:rFonts w:ascii="Times New Roman" w:hAnsi="Times New Roman"/>
+        </w:rPr>
+      </w:pPr>
+      <w:r>
+        <w:rPr>
+          <w:rFonts w:ascii="Times New Roman" w:hAnsi="Times New Roman"/>
+        </w:rPr>
+        <w:tab/>
+      </w:r>
+    </w:p>
+    <w:p>
+      <w:pPr>
+        <w:tabs>
+          <w:tab w:val="left" w:pos="5159"/>
+        </w:tabs>
+        <w:rPr>
+          <w:rFonts w:ascii="Times New Roman" w:hAnsi="Times New Roman"/>
+        </w:rPr>
+      </w:pPr>
+      <w:r>
+        <w:rPr>
+          <w:rFonts w:ascii="Times New Roman" w:hAnsi="Times New Roman"/>
+        </w:rPr>
+        <w:t xml:space="preserve">I made a histogram of the population of SWBC and the distribution looked normal enough for me to feel ok taking the average. A secondary check would be to run a </w:t>
+      </w:r>
+      <w:r>
+        <w:rPr>
+          <w:rFonts w:ascii="Times New Roman" w:hAnsi="Times New Roman"/>
+          <w:highlight w:val="lightGray"/>
+        </w:rPr>
+        <w:t>Chi-square test.</w:t>
+      </w:r>
+      <w:r>
+        <w:rPr>
+          <w:rFonts w:ascii="Times New Roman" w:hAnsi="Times New Roman"/>
+        </w:rPr>
+        <w:t xml:space="preserve"> DO THIS, BETTER.</w:t>
+      </w:r>
+    </w:p>
+    <w:p>
+      <w:pPr>
+        <w:tabs>
+          <w:tab w:val="left" w:pos="5159"/>
+        </w:tabs>
+        <w:rPr>
+          <w:rFonts w:ascii="Times New Roman" w:hAnsi="Times New Roman"/>
+          <w:b/>
+        </w:rPr>
+      </w:pPr>
+    </w:p>
+    <w:p>
+      <w:pPr>
+        <w:tabs>
+          <w:tab w:val="left" w:pos="5159"/>
+        </w:tabs>
+        <w:rPr>
+          <w:rFonts w:ascii="Times New Roman" w:hAnsi="Times New Roman"/>
+        </w:rPr>
+      </w:pPr>
+      <w:r>
+        <w:rPr>
+          <w:rFonts w:ascii="Times New Roman" w:hAnsi="Times New Roman"/>
+        </w:rPr>
+        <w:t>In the code this looks like:</w:t>
+      </w:r>
+    </w:p>
+    <w:p>
+      <w:pPr>
+        <w:tabs>
+          <w:tab w:val="left" w:pos="5159"/>
+        </w:tabs>
+        <w:rPr>
+          <w:rFonts w:ascii="Times New Roman" w:hAnsi="Times New Roman"/>
+        </w:rPr>
+      </w:pPr>
+      <w:r>
+        <w:rPr>
+          <w:rFonts w:ascii="Times New Roman" w:hAnsi="Times New Roman"/>
+          <w:noProof/>
+        </w:rPr>
+        <w:drawing>
+          <wp:inline distT="0" distB="0" distL="0" distR="0" wp14:anchorId="6FAFB410" wp14:editId="429BAF4E">
+            <wp:extent cx="5713012" cy="842405"/>
+            <wp:effectExtent l="0" t="0" r="2540" b="0"/>
+            <wp:docPr id="5" name="Picture 5"/>
+            <wp:cNvGraphicFramePr>
+              <a:graphicFrameLocks xmlns:a="http://schemas.openxmlformats.org/drawingml/2006/main" noChangeAspect="1"/>
+            </wp:cNvGraphicFramePr>
+            <a:graphic xmlns:a="http://schemas.openxmlformats.org/drawingml/2006/main">
+              <a:graphicData uri="http://schemas.openxmlformats.org/drawingml/2006/picture">
+                <pic:pic xmlns:pic="http://schemas.openxmlformats.org/drawingml/2006/picture">
+                  <pic:nvPicPr>
+                    <pic:cNvPr id="0" name="Screen Shot 2017-11-22 at 4.59.49 PM.png"/>
+                    <pic:cNvPicPr/>
+                  </pic:nvPicPr>
+                  <pic:blipFill>
+                    <a:blip r:embed="rId13">
+                      <a:extLst>
+                        <a:ext uri="{28A0092B-C50C-407E-A947-70E740481C1C}">
+                          <a14:useLocalDpi xmlns:a14="http://schemas.microsoft.com/office/drawing/2010/main" val="0"/>
+                        </a:ext>
+                      </a:extLst>
+                    </a:blip>
+                    <a:stretch>
+                      <a:fillRect/>
+                    </a:stretch>
+                  </pic:blipFill>
+                  <pic:spPr>
+                    <a:xfrm>
+                      <a:off x="0" y="0"/>
+                      <a:ext cx="5713012" cy="842405"/>
+                    </a:xfrm>
+                    <a:prstGeom prst="rect">
+                      <a:avLst/>
+                    </a:prstGeom>
+                  </pic:spPr>
+                </pic:pic>
+              </a:graphicData>
+            </a:graphic>
+          </wp:inline>
+        </w:drawing>
+      </w:r>
+    </w:p>
+    <w:p>
+      <w:pPr>
+        <w:tabs>
+          <w:tab w:val="left" w:pos="5159"/>
+        </w:tabs>
+        <w:rPr>
+          <w:rFonts w:ascii="Times New Roman" w:hAnsi="Times New Roman"/>
+        </w:rPr>
+      </w:pPr>
+    </w:p>
+    <w:p>
+      <w:pPr>
+        <w:tabs>
+          <w:tab w:val="left" w:pos="5159"/>
+        </w:tabs>
+        <w:rPr>
+          <w:rFonts w:ascii="Times New Roman" w:hAnsi="Times New Roman"/>
+        </w:rPr>
+      </w:pPr>
+      <w:r>
+        <w:rPr>
+          <w:rFonts w:ascii="Times New Roman" w:hAnsi="Times New Roman"/>
+        </w:rPr>
+        <w:t xml:space="preserve">The result was then stored in a table called </w:t>
+      </w:r>
+      <w:proofErr w:type="spellStart"/>
+      <w:r>
+        <w:rPr>
+          <w:rFonts w:ascii="Times New Roman" w:hAnsi="Times New Roman"/>
+          <w:b/>
+        </w:rPr>
+        <w:t>allrecs</w:t>
+      </w:r>
+      <w:proofErr w:type="spellEnd"/>
+      <w:r>
+        <w:rPr>
+          <w:rFonts w:ascii="Times New Roman" w:hAnsi="Times New Roman"/>
+          <w:b/>
+        </w:rPr>
+        <w:t xml:space="preserve">, </w:t>
+      </w:r>
+      <w:r>
+        <w:rPr>
+          <w:rFonts w:ascii="Times New Roman" w:hAnsi="Times New Roman"/>
+        </w:rPr>
+        <w:t xml:space="preserve">a list of the dietary recommendations for the five food groups for the </w:t>
+      </w:r>
+      <w:r>
+        <w:rPr>
+          <w:rFonts w:ascii="Times New Roman" w:hAnsi="Times New Roman"/>
+          <w:b/>
+        </w:rPr>
+        <w:t xml:space="preserve">average person on SWBC. </w:t>
+      </w:r>
+    </w:p>
+    <w:p>
+      <w:pPr>
+        <w:tabs>
+          <w:tab w:val="left" w:pos="5159"/>
+        </w:tabs>
+        <w:rPr>
+          <w:rFonts w:ascii="Times New Roman" w:hAnsi="Times New Roman"/>
+        </w:rPr>
+      </w:pPr>
+    </w:p>
+    <w:p>
+      <w:pPr>
+        <w:tabs>
+          <w:tab w:val="left" w:pos="5159"/>
+        </w:tabs>
+        <w:rPr>
+          <w:rFonts w:ascii="Times New Roman" w:hAnsi="Times New Roman"/>
+        </w:rPr>
+      </w:pPr>
+      <w:r>
+        <w:rPr>
+          <w:rFonts w:ascii="Times New Roman" w:hAnsi="Times New Roman"/>
+        </w:rPr>
+        <w:t xml:space="preserve">Then I needed to find out what percent of the dietary recommendation was met by the food availability. I summed the values of available food in </w:t>
+      </w:r>
+      <w:r>
+        <w:rPr>
+          <w:rFonts w:ascii="Times New Roman" w:hAnsi="Times New Roman"/>
+          <w:b/>
+        </w:rPr>
+        <w:t xml:space="preserve">servings </w:t>
+      </w:r>
+      <w:r>
+        <w:rPr>
+          <w:rFonts w:ascii="Times New Roman" w:hAnsi="Times New Roman"/>
+        </w:rPr>
+        <w:t xml:space="preserve">by group, giving me five values for the availability of the food in each group. </w:t>
+      </w:r>
+    </w:p>
+    <w:p>
+      <w:pPr>
+        <w:tabs>
+          <w:tab w:val="left" w:pos="5159"/>
+        </w:tabs>
+        <w:rPr>
+          <w:rFonts w:ascii="Times New Roman" w:hAnsi="Times New Roman"/>
+        </w:rPr>
+      </w:pPr>
+    </w:p>
+    <w:p>
+      <w:pPr>
+        <w:tabs>
+          <w:tab w:val="left" w:pos="5159"/>
+        </w:tabs>
+        <w:rPr>
+          <w:rFonts w:ascii="Times New Roman" w:hAnsi="Times New Roman"/>
+        </w:rPr>
+      </w:pPr>
+      <w:r>
+        <w:rPr>
+          <w:rFonts w:ascii="Times New Roman" w:hAnsi="Times New Roman"/>
+        </w:rPr>
+        <w:t>Then I divided the recommendation/availability to get the percent of the food group recommendation met by the food availability:</w:t>
+      </w:r>
+    </w:p>
+    <w:p>
+      <w:pPr>
+        <w:tabs>
+          <w:tab w:val="left" w:pos="5159"/>
+        </w:tabs>
+        <w:rPr>
+          <w:rFonts w:ascii="Times New Roman" w:hAnsi="Times New Roman"/>
+        </w:rPr>
+      </w:pPr>
+    </w:p>
+    <w:p>
+      <w:pPr>
+        <w:tabs>
+          <w:tab w:val="left" w:pos="5159"/>
+        </w:tabs>
+        <w:rPr>
+          <w:rFonts w:ascii="Times New Roman" w:hAnsi="Times New Roman"/>
+        </w:rPr>
+      </w:pPr>
+      <w:r>
+        <w:rPr>
+          <w:rFonts w:ascii="Times New Roman" w:hAnsi="Times New Roman"/>
+          <w:noProof/>
+        </w:rPr>
+        <w:drawing>
+          <wp:inline distT="0" distB="0" distL="0" distR="0" wp14:anchorId="69A10B57" wp14:editId="2391083E">
+            <wp:extent cx="4686619" cy="1704842"/>
+            <wp:effectExtent l="0" t="0" r="0" b="0"/>
+            <wp:docPr id="6" name="Picture 6"/>
+            <wp:cNvGraphicFramePr>
+              <a:graphicFrameLocks xmlns:a="http://schemas.openxmlformats.org/drawingml/2006/main" noChangeAspect="1"/>
+            </wp:cNvGraphicFramePr>
+            <a:graphic xmlns:a="http://schemas.openxmlformats.org/drawingml/2006/main">
+              <a:graphicData uri="http://schemas.openxmlformats.org/drawingml/2006/picture">
+                <pic:pic xmlns:pic="http://schemas.openxmlformats.org/drawingml/2006/picture">
+                  <pic:nvPicPr>
+                    <pic:cNvPr id="0" name="Screen Shot 2017-11-22 at 5.05.07 PM.png"/>
+                    <pic:cNvPicPr/>
+                  </pic:nvPicPr>
+                  <pic:blipFill rotWithShape="1">
+                    <a:blip r:embed="rId14">
+                      <a:extLst>
+                        <a:ext uri="{28A0092B-C50C-407E-A947-70E740481C1C}">
+                          <a14:useLocalDpi xmlns:a14="http://schemas.microsoft.com/office/drawing/2010/main" val="0"/>
+                        </a:ext>
+                      </a:extLst>
+                    </a:blip>
+                    <a:srcRect b="8900"/>
+                    <a:stretch/>
+                  </pic:blipFill>
+                  <pic:spPr bwMode="auto">
+                    <a:xfrm>
+                      <a:off x="0" y="0"/>
+                      <a:ext cx="4688045" cy="1705361"/>
+                    </a:xfrm>
+                    <a:prstGeom prst="rect">
+                      <a:avLst/>
+                    </a:prstGeom>
+                    <a:ln>
+                      <a:noFill/>
+                    </a:ln>
+                    <a:extLst>
+                      <a:ext uri="{53640926-AAD7-44d8-BBD7-CCE9431645EC}">
+                        <a14:shadowObscured xmlns:a14="http://schemas.microsoft.com/office/drawing/2010/main"/>
+                      </a:ext>
+                    </a:extLst>
+                  </pic:spPr>
+                </pic:pic>
+              </a:graphicData>
+            </a:graphic>
+          </wp:inline>
+        </w:drawing>
+      </w:r>
+    </w:p>
+    <w:p>
+      <w:pPr>
+        <w:tabs>
+          <w:tab w:val="left" w:pos="5159"/>
+        </w:tabs>
+        <w:rPr>
+          <w:rFonts w:ascii="Times New Roman" w:hAnsi="Times New Roman"/>
+        </w:rPr>
+      </w:pPr>
+      <w:r>
+        <w:rPr>
+          <w:rFonts w:ascii="Times New Roman" w:hAnsi="Times New Roman"/>
+        </w:rPr>
+        <w:t>We</w:t>
+      </w:r>
+      <w:r>
+        <w:rPr>
+          <w:rFonts w:ascii="Times New Roman" w:hAnsi="Times New Roman"/>
+        </w:rPr>
+        <w:t xml:space="preserve"> can see that the recommendation exceeds availability for Fruits &amp; Vegetables, Meat &amp; Alt, </w:t>
+      </w:r>
+      <w:proofErr w:type="gramStart"/>
+      <w:r>
+        <w:rPr>
+          <w:rFonts w:ascii="Times New Roman" w:hAnsi="Times New Roman"/>
+        </w:rPr>
+        <w:t>Milk</w:t>
+      </w:r>
+      <w:proofErr w:type="gramEnd"/>
+      <w:r>
+        <w:rPr>
+          <w:rFonts w:ascii="Times New Roman" w:hAnsi="Times New Roman"/>
+        </w:rPr>
+        <w:t xml:space="preserve"> &amp; Alt. All foods in these categories will need to be adjusted upwards. </w:t>
+      </w:r>
+      <w:proofErr w:type="gramStart"/>
+      <w:r>
+        <w:rPr>
+          <w:rFonts w:ascii="Times New Roman" w:hAnsi="Times New Roman"/>
+        </w:rPr>
+        <w:t xml:space="preserve">So I just multiplied the </w:t>
+      </w:r>
+      <w:r>
+        <w:rPr>
+          <w:rFonts w:ascii="Times New Roman" w:hAnsi="Times New Roman"/>
+          <w:b/>
+        </w:rPr>
+        <w:t xml:space="preserve">food availability in kg </w:t>
+      </w:r>
+      <w:r>
+        <w:rPr>
+          <w:rFonts w:ascii="Times New Roman" w:hAnsi="Times New Roman"/>
+        </w:rPr>
+        <w:t>by any percentage &gt;1 that corresponds to that foods group.</w:t>
+      </w:r>
+      <w:proofErr w:type="gramEnd"/>
+      <w:r>
+        <w:rPr>
+          <w:rFonts w:ascii="Times New Roman" w:hAnsi="Times New Roman"/>
+        </w:rPr>
+        <w:t xml:space="preserve"> So the availability of all Fruits and Vegetables was multiplied by 1.9, etc.</w:t>
+      </w:r>
+      <w:r>
+        <w:rPr>
+          <w:rFonts w:ascii="Times New Roman" w:hAnsi="Times New Roman"/>
+        </w:rPr>
+        <w:t xml:space="preserve"> </w:t>
+      </w:r>
+    </w:p>
+    <w:p>
+      <w:pPr>
+        <w:tabs>
+          <w:tab w:val="left" w:pos="5159"/>
+        </w:tabs>
+        <w:rPr>
+          <w:rFonts w:ascii="Times New Roman" w:hAnsi="Times New Roman"/>
+        </w:rPr>
+      </w:pPr>
+    </w:p>
+    <w:p>
+      <w:pPr>
+        <w:tabs>
+          <w:tab w:val="left" w:pos="5159"/>
+        </w:tabs>
+        <w:rPr>
+          <w:rFonts w:ascii="Times New Roman" w:hAnsi="Times New Roman"/>
+        </w:rPr>
+      </w:pPr>
+      <w:r>
+        <w:rPr>
+          <w:rFonts w:ascii="Times New Roman" w:hAnsi="Times New Roman"/>
+        </w:rPr>
+        <w:t xml:space="preserve">Then, </w:t>
+      </w:r>
+      <w:r>
+        <w:rPr>
+          <w:rFonts w:ascii="Times New Roman" w:hAnsi="Times New Roman"/>
+        </w:rPr>
+        <w:t xml:space="preserve">I multiplied the balanced food in </w:t>
+      </w:r>
+      <w:r>
+        <w:rPr>
+          <w:rFonts w:ascii="Times New Roman" w:hAnsi="Times New Roman"/>
+          <w:b/>
+        </w:rPr>
+        <w:t>kg</w:t>
+      </w:r>
+      <w:r>
+        <w:rPr>
+          <w:rFonts w:ascii="Times New Roman" w:hAnsi="Times New Roman"/>
+        </w:rPr>
+        <w:t xml:space="preserve"> by 1000 to get </w:t>
+      </w:r>
+      <w:proofErr w:type="spellStart"/>
+      <w:r>
+        <w:rPr>
+          <w:rFonts w:ascii="Times New Roman" w:hAnsi="Times New Roman"/>
+          <w:b/>
+        </w:rPr>
+        <w:t>tonnes</w:t>
+      </w:r>
+      <w:proofErr w:type="spellEnd"/>
+      <w:r>
+        <w:rPr>
+          <w:rFonts w:ascii="Times New Roman" w:hAnsi="Times New Roman"/>
+        </w:rPr>
+        <w:t>.</w:t>
+      </w:r>
+      <w:r>
+        <w:rPr>
+          <w:rFonts w:ascii="Times New Roman" w:hAnsi="Times New Roman"/>
+        </w:rPr>
+        <w:t xml:space="preserve"> Then, </w:t>
+      </w:r>
+      <w:r>
+        <w:rPr>
+          <w:rFonts w:ascii="Times New Roman" w:hAnsi="Times New Roman"/>
+        </w:rPr>
+        <w:t xml:space="preserve">I multiplied this by the </w:t>
+      </w:r>
+      <w:r>
+        <w:rPr>
+          <w:rFonts w:ascii="Times New Roman" w:hAnsi="Times New Roman"/>
+          <w:b/>
+        </w:rPr>
+        <w:t>waste factor</w:t>
+      </w:r>
+      <w:r>
+        <w:rPr>
+          <w:rFonts w:ascii="Times New Roman" w:hAnsi="Times New Roman"/>
+        </w:rPr>
+        <w:t xml:space="preserve"> and </w:t>
+      </w:r>
+      <w:r>
+        <w:rPr>
+          <w:rFonts w:ascii="Times New Roman" w:hAnsi="Times New Roman"/>
+          <w:b/>
+        </w:rPr>
+        <w:t>commodity conversion</w:t>
+      </w:r>
+      <w:r>
+        <w:rPr>
+          <w:rFonts w:ascii="Times New Roman" w:hAnsi="Times New Roman"/>
+        </w:rPr>
+        <w:t xml:space="preserve"> factor to get </w:t>
+      </w:r>
+      <w:r>
+        <w:rPr>
+          <w:rFonts w:ascii="Times New Roman" w:hAnsi="Times New Roman"/>
+          <w:b/>
+        </w:rPr>
+        <w:t xml:space="preserve">food need </w:t>
+      </w:r>
+      <w:r>
+        <w:rPr>
+          <w:rFonts w:ascii="Times New Roman" w:hAnsi="Times New Roman"/>
+        </w:rPr>
+        <w:t xml:space="preserve">as a new value stored next to original availability in a table of all foods in SWBC. </w:t>
+      </w:r>
+    </w:p>
+    <w:p>
+      <w:pPr>
+        <w:tabs>
+          <w:tab w:val="left" w:pos="5159"/>
+        </w:tabs>
+        <w:rPr>
+          <w:rFonts w:ascii="Times New Roman" w:hAnsi="Times New Roman"/>
+        </w:rPr>
+      </w:pPr>
+    </w:p>
+    <w:p>
+      <w:pPr>
+        <w:spacing w:line="480" w:lineRule="auto"/>
+        <w:rPr>
+          <w:rFonts w:ascii="Times New Roman" w:hAnsi="Times New Roman" w:cs="Times New Roman"/>
+          <w:b/>
+          <w:u w:val="single"/>
+        </w:rPr>
+      </w:pPr>
+      <w:r>
+        <w:rPr>
+          <w:rFonts w:ascii="Times New Roman" w:hAnsi="Times New Roman" w:cs="Times New Roman"/>
+          <w:b/>
+          <w:u w:val="single"/>
+        </w:rPr>
+        <w:t>3. Calculating Yield Data</w:t>
+      </w:r>
+    </w:p>
+    <w:p>
+      <w:pPr>
+        <w:pStyle w:val="ListParagraph"/>
+        <w:numPr>
+          <w:ilvl w:val="0"/>
+          <w:numId w:val="1"/>
+        </w:numPr>
+        <w:spacing w:line="480" w:lineRule="auto"/>
+        <w:rPr>
+          <w:rFonts w:ascii="Times New Roman" w:hAnsi="Times New Roman" w:cs="Times New Roman"/>
+        </w:rPr>
+      </w:pPr>
+      <w:r>
+        <w:rPr>
+          <w:rFonts w:ascii="Times New Roman" w:hAnsi="Times New Roman" w:cs="Times New Roman"/>
+        </w:rPr>
+        <w:t>Fuzzy string matching</w:t>
+      </w:r>
+      <w:r>
+        <w:rPr>
+          <w:rFonts w:ascii="Times New Roman" w:hAnsi="Times New Roman" w:cs="Times New Roman"/>
+        </w:rPr>
+        <w:t xml:space="preserve"> - </w:t>
+      </w:r>
+      <w:r>
+        <w:rPr>
+          <w:rFonts w:ascii="Times New Roman" w:hAnsi="Times New Roman" w:cs="Times New Roman"/>
+        </w:rPr>
+        <w:t>explanation</w:t>
+      </w:r>
+    </w:p>
+    <w:p>
+      <w:pPr>
+        <w:spacing w:line="480" w:lineRule="auto"/>
+        <w:rPr>
+          <w:rFonts w:ascii="Times New Roman" w:hAnsi="Times New Roman" w:cs="Times New Roman"/>
+          <w:b/>
+          <w:u w:val="single"/>
+        </w:rPr>
+      </w:pPr>
+      <w:r>
+        <w:rPr>
+          <w:rFonts w:ascii="Times New Roman" w:hAnsi="Times New Roman" w:cs="Times New Roman"/>
+          <w:b/>
+          <w:u w:val="single"/>
+        </w:rPr>
+        <w:t>4. Calculating Livestock Yield</w:t>
+      </w:r>
+    </w:p>
+    <w:p>
+      <w:pPr>
+        <w:spacing w:line="480" w:lineRule="auto"/>
+        <w:rPr>
+          <w:rFonts w:ascii="Times New Roman" w:hAnsi="Times New Roman" w:cs="Times New Roman"/>
+          <w:b/>
+          <w:u w:val="single"/>
+        </w:rPr>
+      </w:pPr>
+      <w:r>
+        <w:rPr>
+          <w:rFonts w:ascii="Times New Roman" w:hAnsi="Times New Roman" w:cs="Times New Roman"/>
+          <w:b/>
+          <w:u w:val="single"/>
+        </w:rPr>
+        <w:t>5. Optimizing for Food Self-Reliance</w:t>
+      </w:r>
+    </w:p>
+    <w:p>
+      <w:pPr>
+        <w:spacing w:line="480" w:lineRule="auto"/>
+        <w:rPr>
+          <w:rFonts w:ascii="Times New Roman" w:hAnsi="Times New Roman" w:cs="Times New Roman"/>
+          <w:b/>
+          <w:u w:val="single"/>
+        </w:rPr>
+      </w:pPr>
+      <w:r>
+        <w:rPr>
+          <w:rFonts w:ascii="Times New Roman" w:hAnsi="Times New Roman" w:cs="Times New Roman"/>
+          <w:b/>
+          <w:u w:val="single"/>
+        </w:rPr>
+        <w:t>6. Future Steps</w:t>
+      </w:r>
+    </w:p>
+    <w:p>
+      <w:pPr>
+        <w:spacing w:line="480" w:lineRule="auto"/>
+        <w:rPr>
+          <w:rFonts w:ascii="Times New Roman" w:hAnsi="Times New Roman" w:cs="Times New Roman"/>
+          <w:b/>
+          <w:u w:val="single"/>
+        </w:rPr>
+      </w:pPr>
+      <w:r>
+        <w:rPr>
+          <w:rFonts w:ascii="Times New Roman" w:hAnsi="Times New Roman" w:cs="Times New Roman"/>
+          <w:b/>
+          <w:u w:val="single"/>
+        </w:rPr>
+        <w:t>7. Conclusion</w:t>
+      </w:r>
+    </w:p>
+    <w:p>
+      <w:pPr>
+        <w:spacing w:line="480" w:lineRule="auto"/>
+        <w:rPr>
+          <w:rFonts w:ascii="Times New Roman" w:hAnsi="Times New Roman" w:cs="Times New Roman"/>
+          <w:b/>
+          <w:u w:val="single"/>
+        </w:rPr>
+      </w:pPr>
+      <w:r>
+        <w:rPr>
+          <w:rFonts w:ascii="Times New Roman" w:hAnsi="Times New Roman" w:cs="Times New Roman"/>
+          <w:b/>
+          <w:u w:val="single"/>
+        </w:rPr>
+        <w:t>8. Appendix</w:t>
+      </w:r>
+    </w:p>
+    <w:p>
+      <w:pPr>
+        <w:pStyle w:val="ListParagraph"/>
+        <w:numPr>
+          <w:ilvl w:val="0"/>
+          <w:numId w:val="1"/>
+        </w:numPr>
+        <w:spacing w:line="360" w:lineRule="auto"/>
+        <w:rPr>
+          <w:rFonts w:ascii="Times New Roman" w:hAnsi="Times New Roman" w:cs="Times New Roman"/>
+          <w:b/>
+          <w:u w:val="single"/>
+        </w:rPr>
+      </w:pPr>
+      <w:r>
+        <w:rPr>
+          <w:rFonts w:ascii="Times New Roman" w:hAnsi="Times New Roman" w:cs="Times New Roman"/>
+        </w:rPr>
+        <w:t>Parts 1: Food Need</w:t>
+      </w:r>
+    </w:p>
+    <w:p>
+      <w:pPr>
+        <w:jc w:val="center"/>
+        <w:rPr>
+          <w:rFonts w:ascii="Times New Roman" w:hAnsi="Times New Roman"/>
+          <w:u w:val="single"/>
+        </w:rPr>
+      </w:pPr>
+      <w:r>
+        <w:rPr>
+          <w:rFonts w:ascii="Times New Roman" w:hAnsi="Times New Roman"/>
+          <w:u w:val="single"/>
+        </w:rPr>
+        <w:t>Food Need Data Download Instructions</w:t>
+      </w:r>
+    </w:p>
+    <w:p>
+      <w:pPr>
+        <w:rPr>
+          <w:rFonts w:ascii="Times New Roman" w:hAnsi="Times New Roman"/>
+        </w:rPr>
+      </w:pPr>
+      <w:r>
+        <w:rPr>
+          <w:rFonts w:ascii="Times New Roman" w:hAnsi="Times New Roman"/>
+        </w:rPr>
+        <w:t>Download the Folder ‘Model Data’ and save it to an accessible location. Open the folder. Inside you should see files called ‘units.csv’ and ‘dietaryrec.csv’</w:t>
+      </w:r>
+    </w:p>
+    <w:p>
+      <w:pPr>
+        <w:rPr>
+          <w:rFonts w:ascii="Times New Roman" w:hAnsi="Times New Roman"/>
+        </w:rPr>
+      </w:pPr>
+    </w:p>
+    <w:p>
+      <w:pPr>
+        <w:rPr>
+          <w:rFonts w:ascii="Times New Roman" w:hAnsi="Times New Roman"/>
+        </w:rPr>
+      </w:pPr>
+      <w:r>
+        <w:rPr>
+          <w:rFonts w:ascii="Times New Roman" w:hAnsi="Times New Roman"/>
+          <w:highlight w:val="darkYellow"/>
+        </w:rPr>
+        <w:t xml:space="preserve">Follow instructions here for setting your Global/Current Working Directory in </w:t>
+      </w:r>
+      <w:proofErr w:type="spellStart"/>
+      <w:r>
+        <w:rPr>
+          <w:rFonts w:ascii="Times New Roman" w:hAnsi="Times New Roman"/>
+          <w:highlight w:val="darkYellow"/>
+        </w:rPr>
+        <w:t>Spyder</w:t>
+      </w:r>
+      <w:proofErr w:type="spellEnd"/>
+      <w:r>
+        <w:rPr>
+          <w:rFonts w:ascii="Times New Roman" w:hAnsi="Times New Roman"/>
+        </w:rPr>
+        <w:t>. Set your working directory to the ‘Model Data’ folder.</w:t>
+      </w:r>
+    </w:p>
+    <w:p>
+      <w:pPr>
+        <w:rPr>
+          <w:rFonts w:ascii="Times New Roman" w:hAnsi="Times New Roman"/>
+          <w:u w:val="single"/>
+        </w:rPr>
+      </w:pPr>
+    </w:p>
+    <w:p>
+      <w:pPr>
+        <w:rPr>
+          <w:rFonts w:ascii="Times New Roman" w:hAnsi="Times New Roman"/>
+          <w:u w:val="single"/>
+        </w:rPr>
+      </w:pPr>
+      <w:r>
+        <w:rPr>
+          <w:rFonts w:ascii="Times New Roman" w:hAnsi="Times New Roman"/>
+          <w:u w:val="single"/>
+        </w:rPr>
+        <w:t>Food Availability Data</w:t>
+      </w:r>
+    </w:p>
+    <w:p>
+      <w:pPr>
+        <w:pStyle w:val="ListParagraph"/>
+        <w:numPr>
+          <w:ilvl w:val="0"/>
+          <w:numId w:val="8"/>
+        </w:numPr>
+        <w:rPr>
+          <w:rFonts w:ascii="Times New Roman" w:hAnsi="Times New Roman"/>
+        </w:rPr>
+      </w:pPr>
+      <w:r>
+        <w:rPr>
+          <w:rFonts w:ascii="Times New Roman" w:hAnsi="Times New Roman"/>
+        </w:rPr>
+        <w:t xml:space="preserve">Go to </w:t>
+      </w:r>
+      <w:hyperlink r:id="rId15" w:history="1">
+        <w:r>
+          <w:rPr>
+            <w:rStyle w:val="Hyperlink"/>
+            <w:rFonts w:ascii="Times New Roman" w:hAnsi="Times New Roman"/>
+          </w:rPr>
+          <w:t>http://www5.statcan.gc.ca/cansim/a01?lang=eng</w:t>
+        </w:r>
+      </w:hyperlink>
+    </w:p>
+    <w:p>
+      <w:pPr>
+        <w:pStyle w:val="ListParagraph"/>
+        <w:numPr>
+          <w:ilvl w:val="0"/>
+          <w:numId w:val="8"/>
+        </w:numPr>
+        <w:rPr>
+          <w:rFonts w:ascii="Times New Roman" w:hAnsi="Times New Roman"/>
+        </w:rPr>
+      </w:pPr>
+      <w:r>
+        <w:rPr>
+          <w:rFonts w:ascii="Times New Roman" w:hAnsi="Times New Roman"/>
+        </w:rPr>
+        <w:t xml:space="preserve">Type </w:t>
+      </w:r>
+      <w:r>
+        <w:rPr>
+          <w:rFonts w:ascii="Times New Roman" w:hAnsi="Times New Roman"/>
+          <w:b/>
+        </w:rPr>
+        <w:t xml:space="preserve">0020011 </w:t>
+      </w:r>
+      <w:r>
+        <w:rPr>
+          <w:rFonts w:ascii="Times New Roman" w:hAnsi="Times New Roman"/>
+        </w:rPr>
+        <w:t>into Search CANSIM, click Search</w:t>
+      </w:r>
+    </w:p>
+    <w:p>
+      <w:pPr>
+        <w:pStyle w:val="ListParagraph"/>
+        <w:numPr>
+          <w:ilvl w:val="0"/>
+          <w:numId w:val="8"/>
+        </w:numPr>
+        <w:rPr>
+          <w:rFonts w:ascii="Times New Roman" w:hAnsi="Times New Roman"/>
+        </w:rPr>
+      </w:pPr>
+      <w:r>
+        <w:rPr>
+          <w:rFonts w:ascii="Times New Roman" w:hAnsi="Times New Roman"/>
+        </w:rPr>
+        <w:t>Go to Add/Remove Data tab</w:t>
+      </w:r>
+    </w:p>
+    <w:p>
+      <w:pPr>
+        <w:pStyle w:val="ListParagraph"/>
+        <w:numPr>
+          <w:ilvl w:val="1"/>
+          <w:numId w:val="8"/>
+        </w:numPr>
+        <w:rPr>
+          <w:rFonts w:ascii="Times New Roman" w:hAnsi="Times New Roman"/>
+          <w:bCs/>
+        </w:rPr>
+      </w:pPr>
+      <w:r>
+        <w:rPr>
+          <w:rFonts w:ascii="Times New Roman" w:hAnsi="Times New Roman"/>
+          <w:bCs/>
+        </w:rPr>
+        <w:t xml:space="preserve">Step 1- Select: Geography – check </w:t>
+      </w:r>
+      <w:r>
+        <w:rPr>
+          <w:rFonts w:ascii="Times New Roman" w:hAnsi="Times New Roman"/>
+          <w:b/>
+          <w:bCs/>
+        </w:rPr>
+        <w:t>All</w:t>
+      </w:r>
+    </w:p>
+    <w:p>
+      <w:pPr>
+        <w:pStyle w:val="ListParagraph"/>
+        <w:numPr>
+          <w:ilvl w:val="1"/>
+          <w:numId w:val="8"/>
+        </w:numPr>
+        <w:rPr>
+          <w:rFonts w:ascii="Times New Roman" w:hAnsi="Times New Roman"/>
+          <w:bCs/>
+        </w:rPr>
+      </w:pPr>
+      <w:r>
+        <w:rPr>
+          <w:rFonts w:ascii="Times New Roman" w:hAnsi="Times New Roman"/>
+          <w:bCs/>
+        </w:rPr>
+        <w:t xml:space="preserve">Step 2- Select: Food categories – check </w:t>
+      </w:r>
+      <w:r>
+        <w:rPr>
+          <w:rFonts w:ascii="Times New Roman" w:hAnsi="Times New Roman"/>
+          <w:b/>
+          <w:bCs/>
+        </w:rPr>
+        <w:t>Food available adjusted for losses</w:t>
+      </w:r>
+    </w:p>
+    <w:p>
+      <w:pPr>
+        <w:pStyle w:val="ListParagraph"/>
+        <w:numPr>
+          <w:ilvl w:val="1"/>
+          <w:numId w:val="8"/>
+        </w:numPr>
+        <w:rPr>
+          <w:rFonts w:ascii="Times New Roman" w:hAnsi="Times New Roman"/>
+          <w:bCs/>
+        </w:rPr>
+      </w:pPr>
+      <w:r>
+        <w:rPr>
+          <w:rFonts w:ascii="Times New Roman" w:hAnsi="Times New Roman"/>
+          <w:bCs/>
+        </w:rPr>
+        <w:t xml:space="preserve">Step 3- Select: Commodity – check </w:t>
+      </w:r>
+      <w:r>
+        <w:rPr>
+          <w:rFonts w:ascii="Times New Roman" w:hAnsi="Times New Roman"/>
+          <w:b/>
+          <w:bCs/>
+        </w:rPr>
+        <w:t>All</w:t>
+      </w:r>
+    </w:p>
+    <w:p>
+      <w:pPr>
+        <w:pStyle w:val="ListParagraph"/>
+        <w:numPr>
+          <w:ilvl w:val="1"/>
+          <w:numId w:val="8"/>
+        </w:numPr>
+        <w:rPr>
+          <w:rFonts w:ascii="Times New Roman" w:hAnsi="Times New Roman"/>
+          <w:bCs/>
+        </w:rPr>
+      </w:pPr>
+      <w:r>
+        <w:rPr>
+          <w:rFonts w:ascii="Times New Roman" w:hAnsi="Times New Roman"/>
+          <w:bCs/>
+        </w:rPr>
+        <w:t>Step 4- Select: Time Frame – choose 1 year for both from and to categories</w:t>
+      </w:r>
+    </w:p>
+    <w:p>
+      <w:pPr>
+        <w:pStyle w:val="ListParagraph"/>
+        <w:numPr>
+          <w:ilvl w:val="1"/>
+          <w:numId w:val="8"/>
+        </w:numPr>
+        <w:rPr>
+          <w:rFonts w:ascii="Times New Roman" w:hAnsi="Times New Roman"/>
+          <w:bCs/>
+        </w:rPr>
+      </w:pPr>
+      <w:r>
+        <w:rPr>
+          <w:rFonts w:ascii="Times New Roman" w:hAnsi="Times New Roman"/>
+          <w:bCs/>
+        </w:rPr>
+        <w:t xml:space="preserve">Step 5- Select: Select the Screen output format – choose </w:t>
+      </w:r>
+      <w:r>
+        <w:rPr>
+          <w:rFonts w:ascii="Times New Roman" w:hAnsi="Times New Roman"/>
+          <w:b/>
+          <w:bCs/>
+        </w:rPr>
+        <w:t>HTML table, time as columns – normal retrieval</w:t>
+      </w:r>
+    </w:p>
+    <w:p>
+      <w:pPr>
+        <w:pStyle w:val="ListParagraph"/>
+        <w:numPr>
+          <w:ilvl w:val="1"/>
+          <w:numId w:val="8"/>
+        </w:numPr>
+        <w:rPr>
+          <w:rFonts w:ascii="Times New Roman" w:hAnsi="Times New Roman"/>
+          <w:bCs/>
+        </w:rPr>
+      </w:pPr>
+      <w:r>
+        <w:rPr>
+          <w:rFonts w:ascii="Times New Roman" w:hAnsi="Times New Roman"/>
+          <w:bCs/>
+        </w:rPr>
+        <w:t xml:space="preserve">Step 6- Click </w:t>
+      </w:r>
+      <w:r>
+        <w:rPr>
+          <w:rFonts w:ascii="Times New Roman" w:hAnsi="Times New Roman"/>
+          <w:b/>
+          <w:bCs/>
+        </w:rPr>
+        <w:t>Apply</w:t>
+      </w:r>
+    </w:p>
+    <w:p>
+      <w:pPr>
+        <w:pStyle w:val="ListParagraph"/>
+        <w:numPr>
+          <w:ilvl w:val="0"/>
+          <w:numId w:val="8"/>
+        </w:numPr>
+        <w:rPr>
+          <w:rFonts w:ascii="Times New Roman" w:hAnsi="Times New Roman"/>
+        </w:rPr>
+      </w:pPr>
+      <w:r>
+        <w:rPr>
+          <w:rFonts w:ascii="Times New Roman" w:hAnsi="Times New Roman"/>
+        </w:rPr>
+        <w:t>Navigate to Download tab</w:t>
+      </w:r>
+    </w:p>
+    <w:p>
+      <w:pPr>
+        <w:pStyle w:val="ListParagraph"/>
+        <w:numPr>
+          <w:ilvl w:val="1"/>
+          <w:numId w:val="8"/>
+        </w:numPr>
+        <w:rPr>
+          <w:rFonts w:ascii="Times New Roman" w:hAnsi="Times New Roman"/>
+        </w:rPr>
+      </w:pPr>
+      <w:r>
+        <w:rPr>
+          <w:rFonts w:ascii="Times New Roman" w:hAnsi="Times New Roman"/>
+        </w:rPr>
+        <w:t xml:space="preserve">Language: </w:t>
+      </w:r>
+      <w:r>
+        <w:rPr>
+          <w:rFonts w:ascii="Times New Roman" w:hAnsi="Times New Roman"/>
+          <w:b/>
+        </w:rPr>
+        <w:t>English</w:t>
+      </w:r>
+    </w:p>
+    <w:p>
+      <w:pPr>
+        <w:pStyle w:val="ListParagraph"/>
+        <w:numPr>
+          <w:ilvl w:val="1"/>
+          <w:numId w:val="8"/>
+        </w:numPr>
+        <w:rPr>
+          <w:rFonts w:ascii="Times New Roman" w:hAnsi="Times New Roman"/>
+        </w:rPr>
+      </w:pPr>
+      <w:r>
+        <w:rPr>
+          <w:rFonts w:ascii="Times New Roman" w:hAnsi="Times New Roman"/>
+        </w:rPr>
+        <w:t xml:space="preserve">Data output Format Type: </w:t>
+      </w:r>
+      <w:r>
+        <w:rPr>
+          <w:rFonts w:ascii="Times New Roman" w:hAnsi="Times New Roman"/>
+          <w:b/>
+        </w:rPr>
+        <w:t>for database loading</w:t>
+      </w:r>
+    </w:p>
+    <w:p>
+      <w:pPr>
+        <w:pStyle w:val="ListParagraph"/>
+        <w:numPr>
+          <w:ilvl w:val="1"/>
+          <w:numId w:val="8"/>
+        </w:numPr>
+        <w:rPr>
+          <w:rFonts w:ascii="Times New Roman" w:hAnsi="Times New Roman"/>
+        </w:rPr>
+      </w:pPr>
+      <w:r>
+        <w:rPr>
+          <w:rFonts w:ascii="Times New Roman" w:hAnsi="Times New Roman"/>
+        </w:rPr>
+        <w:t xml:space="preserve">Select the file format: </w:t>
+      </w:r>
+      <w:r>
+        <w:rPr>
+          <w:rFonts w:ascii="Times New Roman" w:hAnsi="Times New Roman"/>
+          <w:b/>
+        </w:rPr>
+        <w:t>CSV</w:t>
+      </w:r>
+    </w:p>
+    <w:p>
+      <w:pPr>
+        <w:pStyle w:val="ListParagraph"/>
+        <w:numPr>
+          <w:ilvl w:val="1"/>
+          <w:numId w:val="8"/>
+        </w:numPr>
+        <w:rPr>
+          <w:rFonts w:ascii="Times New Roman" w:hAnsi="Times New Roman"/>
+        </w:rPr>
+      </w:pPr>
+      <w:r>
+        <w:rPr>
+          <w:rFonts w:ascii="Times New Roman" w:hAnsi="Times New Roman"/>
+        </w:rPr>
+        <w:t xml:space="preserve">Series details: </w:t>
+      </w:r>
+      <w:r>
+        <w:rPr>
+          <w:rFonts w:ascii="Times New Roman" w:hAnsi="Times New Roman"/>
+          <w:b/>
+        </w:rPr>
+        <w:t>normal retrieval</w:t>
+      </w:r>
+    </w:p>
+    <w:p>
+      <w:pPr>
+        <w:pStyle w:val="ListParagraph"/>
+        <w:numPr>
+          <w:ilvl w:val="1"/>
+          <w:numId w:val="8"/>
+        </w:numPr>
+        <w:rPr>
+          <w:rFonts w:ascii="Times New Roman" w:hAnsi="Times New Roman"/>
+        </w:rPr>
+      </w:pPr>
+      <w:r>
+        <w:rPr>
+          <w:rFonts w:ascii="Times New Roman" w:hAnsi="Times New Roman"/>
+        </w:rPr>
+        <w:t xml:space="preserve">Click </w:t>
+      </w:r>
+      <w:r>
+        <w:rPr>
+          <w:rFonts w:ascii="Times New Roman" w:hAnsi="Times New Roman"/>
+          <w:b/>
+        </w:rPr>
+        <w:t>Download data</w:t>
+      </w:r>
+    </w:p>
+    <w:p>
+      <w:pPr>
+        <w:pStyle w:val="ListParagraph"/>
+        <w:numPr>
+          <w:ilvl w:val="0"/>
+          <w:numId w:val="8"/>
+        </w:numPr>
+        <w:rPr>
+          <w:rFonts w:ascii="Times New Roman" w:hAnsi="Times New Roman"/>
+        </w:rPr>
+      </w:pPr>
+      <w:r>
+        <w:rPr>
+          <w:rFonts w:ascii="Times New Roman" w:hAnsi="Times New Roman"/>
+        </w:rPr>
+        <w:t xml:space="preserve">When prompted by ‘Alternative format </w:t>
+      </w:r>
+      <w:proofErr w:type="gramStart"/>
+      <w:r>
+        <w:rPr>
+          <w:rFonts w:ascii="Times New Roman" w:hAnsi="Times New Roman"/>
+        </w:rPr>
+        <w:t>-  CSV</w:t>
+      </w:r>
+      <w:proofErr w:type="gramEnd"/>
+      <w:r>
+        <w:rPr>
+          <w:rFonts w:ascii="Times New Roman" w:hAnsi="Times New Roman"/>
+        </w:rPr>
+        <w:t xml:space="preserve"> document’ page click the first link to </w:t>
+      </w:r>
+      <w:r>
+        <w:rPr>
+          <w:rFonts w:ascii="Times New Roman" w:hAnsi="Times New Roman"/>
+          <w:b/>
+        </w:rPr>
+        <w:t xml:space="preserve">Download file from </w:t>
+      </w:r>
+      <w:proofErr w:type="spellStart"/>
+      <w:r>
+        <w:rPr>
+          <w:rFonts w:ascii="Times New Roman" w:hAnsi="Times New Roman"/>
+          <w:b/>
+        </w:rPr>
+        <w:t>Cansim</w:t>
+      </w:r>
+      <w:proofErr w:type="spellEnd"/>
+      <w:r>
+        <w:rPr>
+          <w:rFonts w:ascii="Times New Roman" w:hAnsi="Times New Roman"/>
+          <w:b/>
+        </w:rPr>
+        <w:t xml:space="preserve"> (CSV Version, …kb)</w:t>
+      </w:r>
+    </w:p>
+    <w:p>
+      <w:pPr>
+        <w:pStyle w:val="ListParagraph"/>
+        <w:numPr>
+          <w:ilvl w:val="0"/>
+          <w:numId w:val="8"/>
+        </w:numPr>
+        <w:rPr>
+          <w:rFonts w:ascii="Times New Roman" w:hAnsi="Times New Roman"/>
+        </w:rPr>
+      </w:pPr>
+      <w:r>
+        <w:rPr>
+          <w:rFonts w:ascii="Times New Roman" w:hAnsi="Times New Roman"/>
+        </w:rPr>
+        <w:t xml:space="preserve">Navigate to the downloaded file in your downloads folder. Open in, click Save As, save to the ‘m1.data’ folder and change file name to </w:t>
+      </w:r>
+      <w:r>
+        <w:rPr>
+          <w:rFonts w:ascii="Times New Roman" w:hAnsi="Times New Roman"/>
+          <w:b/>
+        </w:rPr>
+        <w:t>cansim0020011.csv</w:t>
+      </w:r>
+    </w:p>
+    <w:p>
+      <w:pPr>
+        <w:rPr>
+          <w:rFonts w:ascii="Times New Roman" w:hAnsi="Times New Roman"/>
+        </w:rPr>
+      </w:pPr>
+    </w:p>
+    <w:p>
+      <w:pPr>
+        <w:rPr>
+          <w:rFonts w:ascii="Times New Roman" w:hAnsi="Times New Roman"/>
+          <w:u w:val="single"/>
+        </w:rPr>
+      </w:pPr>
+      <w:r>
+        <w:rPr>
+          <w:rFonts w:ascii="Times New Roman" w:hAnsi="Times New Roman"/>
+          <w:u w:val="single"/>
+        </w:rPr>
+        <w:t>Population Data</w:t>
+      </w:r>
+    </w:p>
+    <w:p>
+      <w:pPr>
+        <w:pStyle w:val="ListParagraph"/>
+        <w:numPr>
+          <w:ilvl w:val="0"/>
+          <w:numId w:val="9"/>
+        </w:numPr>
+        <w:rPr>
+          <w:rFonts w:ascii="Times New Roman" w:hAnsi="Times New Roman"/>
+        </w:rPr>
+      </w:pPr>
+      <w:r>
+        <w:rPr>
+          <w:rFonts w:ascii="Times New Roman" w:hAnsi="Times New Roman"/>
+        </w:rPr>
+        <w:t xml:space="preserve">Go to </w:t>
+      </w:r>
+      <w:hyperlink r:id="rId16" w:history="1">
+        <w:r>
+          <w:rPr>
+            <w:rStyle w:val="Hyperlink"/>
+            <w:rFonts w:ascii="Times New Roman" w:hAnsi="Times New Roman"/>
+          </w:rPr>
+          <w:t>http://www5.statcan.gc.ca/cansim/a01?lang=eng</w:t>
+        </w:r>
+      </w:hyperlink>
+    </w:p>
+    <w:p>
+      <w:pPr>
+        <w:pStyle w:val="ListParagraph"/>
+        <w:numPr>
+          <w:ilvl w:val="0"/>
+          <w:numId w:val="9"/>
+        </w:numPr>
+        <w:rPr>
+          <w:rFonts w:ascii="Times New Roman" w:hAnsi="Times New Roman"/>
+        </w:rPr>
+      </w:pPr>
+      <w:r>
+        <w:rPr>
+          <w:rFonts w:ascii="Times New Roman" w:hAnsi="Times New Roman"/>
+        </w:rPr>
+        <w:t xml:space="preserve">Type </w:t>
+      </w:r>
+      <w:r>
+        <w:rPr>
+          <w:rFonts w:ascii="Times New Roman" w:hAnsi="Times New Roman"/>
+          <w:b/>
+        </w:rPr>
+        <w:t xml:space="preserve">0510062 </w:t>
+      </w:r>
+      <w:r>
+        <w:rPr>
+          <w:rFonts w:ascii="Times New Roman" w:hAnsi="Times New Roman"/>
+        </w:rPr>
+        <w:t>into Search CANSIM, click Search</w:t>
+      </w:r>
+    </w:p>
+    <w:p>
+      <w:pPr>
+        <w:pStyle w:val="ListParagraph"/>
+        <w:numPr>
+          <w:ilvl w:val="0"/>
+          <w:numId w:val="9"/>
+        </w:numPr>
+        <w:rPr>
+          <w:rFonts w:ascii="Times New Roman" w:hAnsi="Times New Roman"/>
+        </w:rPr>
+      </w:pPr>
+      <w:r>
+        <w:rPr>
+          <w:rFonts w:ascii="Times New Roman" w:hAnsi="Times New Roman"/>
+        </w:rPr>
+        <w:t>Go to Add/Remove Data tab</w:t>
+      </w:r>
+    </w:p>
+    <w:p>
+      <w:pPr>
+        <w:pStyle w:val="ListParagraph"/>
+        <w:numPr>
+          <w:ilvl w:val="1"/>
+          <w:numId w:val="9"/>
+        </w:numPr>
+        <w:rPr>
+          <w:rFonts w:ascii="Times New Roman" w:hAnsi="Times New Roman"/>
+          <w:bCs/>
+        </w:rPr>
+      </w:pPr>
+      <w:r>
+        <w:rPr>
+          <w:rFonts w:ascii="Times New Roman" w:hAnsi="Times New Roman"/>
+          <w:bCs/>
+        </w:rPr>
+        <w:t xml:space="preserve">Step 1- Select: Geography – </w:t>
+      </w:r>
+      <w:proofErr w:type="gramStart"/>
+      <w:r>
+        <w:rPr>
+          <w:rFonts w:ascii="Times New Roman" w:hAnsi="Times New Roman"/>
+          <w:bCs/>
+        </w:rPr>
+        <w:t>uncheck</w:t>
+      </w:r>
+      <w:proofErr w:type="gramEnd"/>
+      <w:r>
+        <w:rPr>
+          <w:rFonts w:ascii="Times New Roman" w:hAnsi="Times New Roman"/>
+          <w:bCs/>
+        </w:rPr>
+        <w:t xml:space="preserve"> everything then scroll down to the British Columbia section. Check</w:t>
+      </w:r>
+      <w:r>
+        <w:rPr>
+          <w:rFonts w:ascii="Times New Roman" w:hAnsi="Times New Roman"/>
+          <w:b/>
+          <w:bCs/>
+        </w:rPr>
+        <w:t xml:space="preserve"> Fraser Valley, British Columbia [</w:t>
+      </w:r>
+      <w:hyperlink r:id="rId17" w:tooltip="View classification code definition for " w:history="1">
+        <w:r>
+          <w:rPr>
+            <w:rStyle w:val="Hyperlink"/>
+            <w:rFonts w:ascii="Times New Roman" w:hAnsi="Times New Roman"/>
+            <w:b/>
+            <w:bCs/>
+          </w:rPr>
+          <w:t>5909</w:t>
+        </w:r>
+      </w:hyperlink>
+      <w:r>
+        <w:rPr>
+          <w:rFonts w:ascii="Times New Roman" w:hAnsi="Times New Roman"/>
+          <w:b/>
+          <w:bCs/>
+        </w:rPr>
+        <w:t>], Greater Vancouver, British Columbia [</w:t>
+      </w:r>
+      <w:hyperlink r:id="rId18" w:tooltip="View classification code definition for " w:history="1">
+        <w:r>
+          <w:rPr>
+            <w:rStyle w:val="Hyperlink"/>
+            <w:rFonts w:ascii="Times New Roman" w:hAnsi="Times New Roman"/>
+            <w:b/>
+            <w:bCs/>
+          </w:rPr>
+          <w:t>5915</w:t>
+        </w:r>
+      </w:hyperlink>
+      <w:r>
+        <w:rPr>
+          <w:rFonts w:ascii="Times New Roman" w:hAnsi="Times New Roman"/>
+          <w:b/>
+          <w:bCs/>
+        </w:rPr>
+        <w:t>]</w:t>
+      </w:r>
+      <w:r>
+        <w:rPr>
+          <w:rFonts w:ascii="Times New Roman" w:eastAsia="Times New Roman" w:hAnsi="Times New Roman" w:cs="Times New Roman"/>
+          <w:b/>
+          <w:color w:val="000000"/>
+        </w:rPr>
+        <w:t xml:space="preserve"> </w:t>
+      </w:r>
+      <w:r>
+        <w:rPr>
+          <w:rFonts w:ascii="Times New Roman" w:hAnsi="Times New Roman"/>
+          <w:b/>
+          <w:bCs/>
+        </w:rPr>
+        <w:t>Powell River, British Columbia [</w:t>
+      </w:r>
+      <w:hyperlink r:id="rId19" w:tooltip="View classification code definition for " w:history="1">
+        <w:r>
+          <w:rPr>
+            <w:rStyle w:val="Hyperlink"/>
+            <w:rFonts w:ascii="Times New Roman" w:hAnsi="Times New Roman"/>
+            <w:b/>
+            <w:bCs/>
+          </w:rPr>
+          <w:t>5927</w:t>
+        </w:r>
+      </w:hyperlink>
+      <w:r>
+        <w:rPr>
+          <w:rFonts w:ascii="Times New Roman" w:hAnsi="Times New Roman"/>
+          <w:b/>
+          <w:bCs/>
+        </w:rPr>
+        <w:t>], Sunshine Coast, British Columbia [</w:t>
+      </w:r>
+      <w:hyperlink r:id="rId20" w:tooltip="View classification code definition for " w:history="1">
+        <w:r>
+          <w:rPr>
+            <w:rStyle w:val="Hyperlink"/>
+            <w:rFonts w:ascii="Times New Roman" w:hAnsi="Times New Roman"/>
+            <w:b/>
+            <w:bCs/>
+          </w:rPr>
+          <w:t>5929</w:t>
+        </w:r>
+      </w:hyperlink>
+      <w:r>
+        <w:rPr>
+          <w:rFonts w:ascii="Times New Roman" w:hAnsi="Times New Roman"/>
+          <w:b/>
+          <w:bCs/>
+        </w:rPr>
+        <w:t>], Squamish-Lillooet, British Columbia [</w:t>
+      </w:r>
+      <w:hyperlink r:id="rId21" w:tooltip="View classification code definition for " w:history="1">
+        <w:r>
+          <w:rPr>
+            <w:rStyle w:val="Hyperlink"/>
+            <w:rFonts w:ascii="Times New Roman" w:hAnsi="Times New Roman"/>
+            <w:b/>
+            <w:bCs/>
+          </w:rPr>
+          <w:t>5931</w:t>
+        </w:r>
+      </w:hyperlink>
+      <w:r>
+        <w:rPr>
+          <w:rFonts w:ascii="Times New Roman" w:hAnsi="Times New Roman"/>
+          <w:b/>
+          <w:bCs/>
+        </w:rPr>
+        <w:t>]</w:t>
+      </w:r>
+    </w:p>
+    <w:p>
+      <w:pPr>
+        <w:pStyle w:val="ListParagraph"/>
+        <w:numPr>
+          <w:ilvl w:val="1"/>
+          <w:numId w:val="9"/>
+        </w:numPr>
+        <w:rPr>
+          <w:rFonts w:ascii="Times New Roman" w:hAnsi="Times New Roman"/>
+          <w:bCs/>
+        </w:rPr>
+      </w:pPr>
+      <w:r>
+        <w:rPr>
+          <w:rFonts w:ascii="Times New Roman" w:hAnsi="Times New Roman"/>
+          <w:bCs/>
+        </w:rPr>
+        <w:t xml:space="preserve">Step 2- Select: Sex – unselect All and Both sexes and check the boxes in front </w:t>
+      </w:r>
+      <w:proofErr w:type="gramStart"/>
+      <w:r>
+        <w:rPr>
+          <w:rFonts w:ascii="Times New Roman" w:hAnsi="Times New Roman"/>
+          <w:bCs/>
+        </w:rPr>
+        <w:t xml:space="preserve">of </w:t>
+      </w:r>
+      <w:r>
+        <w:rPr>
+          <w:rFonts w:ascii="Times New Roman" w:hAnsi="Times New Roman"/>
+          <w:b/>
+          <w:bCs/>
+        </w:rPr>
+        <w:t xml:space="preserve"> Males</w:t>
+      </w:r>
+      <w:proofErr w:type="gramEnd"/>
+      <w:r>
+        <w:rPr>
+          <w:rFonts w:ascii="Times New Roman" w:hAnsi="Times New Roman"/>
+          <w:b/>
+          <w:bCs/>
+        </w:rPr>
+        <w:t xml:space="preserve"> and Females</w:t>
+      </w:r>
+    </w:p>
+    <w:p>
+      <w:pPr>
+        <w:pStyle w:val="ListParagraph"/>
+        <w:numPr>
+          <w:ilvl w:val="1"/>
+          <w:numId w:val="9"/>
+        </w:numPr>
+        <w:rPr>
+          <w:rFonts w:ascii="Times New Roman" w:hAnsi="Times New Roman"/>
+          <w:bCs/>
+        </w:rPr>
+      </w:pPr>
+      <w:r>
+        <w:rPr>
+          <w:rFonts w:ascii="Times New Roman" w:hAnsi="Times New Roman"/>
+          <w:bCs/>
+        </w:rPr>
+        <w:t xml:space="preserve">Step 3- Select: Unselect All and All Ages. Click the check box in the very upper right corner to select </w:t>
+      </w:r>
+      <w:r>
+        <w:rPr>
+          <w:rFonts w:ascii="Times New Roman" w:hAnsi="Times New Roman"/>
+          <w:b/>
+          <w:bCs/>
+        </w:rPr>
+        <w:t>every age</w:t>
+      </w:r>
+      <w:r>
+        <w:rPr>
+          <w:rFonts w:ascii="Times New Roman" w:hAnsi="Times New Roman"/>
+          <w:bCs/>
+        </w:rPr>
+        <w:t xml:space="preserve">. None of the brackets such as 0 to 4 should be selected </w:t>
+      </w:r>
+      <w:r>
+        <w:rPr>
+          <w:rFonts w:ascii="Times New Roman" w:hAnsi="Times New Roman"/>
+          <w:b/>
+          <w:bCs/>
+        </w:rPr>
+        <w:t>only the individual years</w:t>
+      </w:r>
+      <w:r>
+        <w:rPr>
+          <w:rFonts w:ascii="Times New Roman" w:hAnsi="Times New Roman"/>
+          <w:bCs/>
+        </w:rPr>
+        <w:t>.</w:t>
+      </w:r>
+    </w:p>
+    <w:p>
+      <w:pPr>
+        <w:pStyle w:val="ListParagraph"/>
+        <w:numPr>
+          <w:ilvl w:val="1"/>
+          <w:numId w:val="9"/>
+        </w:numPr>
+        <w:rPr>
+          <w:rFonts w:ascii="Times New Roman" w:hAnsi="Times New Roman"/>
+          <w:bCs/>
+        </w:rPr>
+      </w:pPr>
+      <w:r>
+        <w:rPr>
+          <w:rFonts w:ascii="Times New Roman" w:hAnsi="Times New Roman"/>
+          <w:bCs/>
+        </w:rPr>
+        <w:t>Step 4- Select: Time Frame – choose 1 year for both from and to categories</w:t>
+      </w:r>
+    </w:p>
+    <w:p>
+      <w:pPr>
+        <w:pStyle w:val="ListParagraph"/>
+        <w:numPr>
+          <w:ilvl w:val="1"/>
+          <w:numId w:val="9"/>
+        </w:numPr>
+        <w:rPr>
+          <w:rFonts w:ascii="Times New Roman" w:hAnsi="Times New Roman"/>
+          <w:bCs/>
+        </w:rPr>
+      </w:pPr>
+      <w:r>
+        <w:rPr>
+          <w:rFonts w:ascii="Times New Roman" w:hAnsi="Times New Roman"/>
+          <w:bCs/>
+        </w:rPr>
+        <w:t xml:space="preserve">Step 5- Select: Select the Screen output format – choose </w:t>
+      </w:r>
+      <w:r>
+        <w:rPr>
+          <w:rFonts w:ascii="Times New Roman" w:hAnsi="Times New Roman"/>
+          <w:b/>
+          <w:bCs/>
+        </w:rPr>
+        <w:t>HTML table, time as columns – normal retrieval</w:t>
+      </w:r>
+    </w:p>
+    <w:p>
+      <w:pPr>
+        <w:pStyle w:val="ListParagraph"/>
+        <w:numPr>
+          <w:ilvl w:val="1"/>
+          <w:numId w:val="9"/>
+        </w:numPr>
+        <w:rPr>
+          <w:rFonts w:ascii="Times New Roman" w:hAnsi="Times New Roman"/>
+          <w:bCs/>
+        </w:rPr>
+      </w:pPr>
+      <w:r>
+        <w:rPr>
+          <w:rFonts w:ascii="Times New Roman" w:hAnsi="Times New Roman"/>
+          <w:bCs/>
+        </w:rPr>
+        <w:t xml:space="preserve">Step 6- Click </w:t>
+      </w:r>
+      <w:r>
+        <w:rPr>
+          <w:rFonts w:ascii="Times New Roman" w:hAnsi="Times New Roman"/>
+          <w:b/>
+          <w:bCs/>
+        </w:rPr>
+        <w:t>Apply</w:t>
+      </w:r>
+    </w:p>
+    <w:p>
+      <w:pPr>
+        <w:pStyle w:val="ListParagraph"/>
+        <w:numPr>
+          <w:ilvl w:val="0"/>
+          <w:numId w:val="9"/>
+        </w:numPr>
+        <w:rPr>
+          <w:rFonts w:ascii="Times New Roman" w:hAnsi="Times New Roman"/>
+        </w:rPr>
+      </w:pPr>
+      <w:r>
+        <w:rPr>
+          <w:rFonts w:ascii="Times New Roman" w:hAnsi="Times New Roman"/>
+        </w:rPr>
+        <w:t>Navigate to Download tab</w:t>
+      </w:r>
+    </w:p>
+    <w:p>
+      <w:pPr>
+        <w:pStyle w:val="ListParagraph"/>
+        <w:numPr>
+          <w:ilvl w:val="1"/>
+          <w:numId w:val="9"/>
+        </w:numPr>
+        <w:rPr>
+          <w:rFonts w:ascii="Times New Roman" w:hAnsi="Times New Roman"/>
+        </w:rPr>
+      </w:pPr>
+      <w:r>
+        <w:rPr>
+          <w:rFonts w:ascii="Times New Roman" w:hAnsi="Times New Roman"/>
+        </w:rPr>
+        <w:t xml:space="preserve">Language: </w:t>
+      </w:r>
+      <w:r>
+        <w:rPr>
+          <w:rFonts w:ascii="Times New Roman" w:hAnsi="Times New Roman"/>
+          <w:b/>
+        </w:rPr>
+        <w:t>English</w:t>
+      </w:r>
+    </w:p>
+    <w:p>
+      <w:pPr>
+        <w:pStyle w:val="ListParagraph"/>
+        <w:numPr>
+          <w:ilvl w:val="1"/>
+          <w:numId w:val="9"/>
+        </w:numPr>
+        <w:rPr>
+          <w:rFonts w:ascii="Times New Roman" w:hAnsi="Times New Roman"/>
+        </w:rPr>
+      </w:pPr>
+      <w:r>
+        <w:rPr>
+          <w:rFonts w:ascii="Times New Roman" w:hAnsi="Times New Roman"/>
+        </w:rPr>
+        <w:t xml:space="preserve">Data output Format Type: </w:t>
+      </w:r>
+      <w:r>
+        <w:rPr>
+          <w:rFonts w:ascii="Times New Roman" w:hAnsi="Times New Roman"/>
+          <w:b/>
+        </w:rPr>
+        <w:t>for database loading</w:t>
+      </w:r>
+    </w:p>
+    <w:p>
+      <w:pPr>
+        <w:pStyle w:val="ListParagraph"/>
+        <w:numPr>
+          <w:ilvl w:val="1"/>
+          <w:numId w:val="9"/>
+        </w:numPr>
+        <w:rPr>
+          <w:rFonts w:ascii="Times New Roman" w:hAnsi="Times New Roman"/>
+        </w:rPr>
+      </w:pPr>
+      <w:r>
+        <w:rPr>
+          <w:rFonts w:ascii="Times New Roman" w:hAnsi="Times New Roman"/>
+        </w:rPr>
+        <w:t xml:space="preserve">Select the file format: </w:t>
+      </w:r>
+      <w:r>
+        <w:rPr>
+          <w:rFonts w:ascii="Times New Roman" w:hAnsi="Times New Roman"/>
+          <w:b/>
+        </w:rPr>
+        <w:t>CSV</w:t>
+      </w:r>
+    </w:p>
+    <w:p>
+      <w:pPr>
+        <w:pStyle w:val="ListParagraph"/>
+        <w:numPr>
+          <w:ilvl w:val="1"/>
+          <w:numId w:val="9"/>
+        </w:numPr>
+        <w:rPr>
+          <w:rFonts w:ascii="Times New Roman" w:hAnsi="Times New Roman"/>
+        </w:rPr>
+      </w:pPr>
+      <w:r>
+        <w:rPr>
+          <w:rFonts w:ascii="Times New Roman" w:hAnsi="Times New Roman"/>
+        </w:rPr>
+        <w:t xml:space="preserve">Series details: </w:t>
+      </w:r>
+      <w:r>
+        <w:rPr>
+          <w:rFonts w:ascii="Times New Roman" w:hAnsi="Times New Roman"/>
+          <w:b/>
+        </w:rPr>
+        <w:t>normal retrieval</w:t>
+      </w:r>
+    </w:p>
+    <w:p>
+      <w:pPr>
+        <w:pStyle w:val="ListParagraph"/>
+        <w:numPr>
+          <w:ilvl w:val="1"/>
+          <w:numId w:val="9"/>
+        </w:numPr>
+        <w:rPr>
+          <w:rFonts w:ascii="Times New Roman" w:hAnsi="Times New Roman"/>
+        </w:rPr>
+      </w:pPr>
+      <w:r>
+        <w:rPr>
+          <w:rFonts w:ascii="Times New Roman" w:hAnsi="Times New Roman"/>
+        </w:rPr>
+        <w:t xml:space="preserve">Click </w:t>
+      </w:r>
+      <w:r>
+        <w:rPr>
+          <w:rFonts w:ascii="Times New Roman" w:hAnsi="Times New Roman"/>
+          <w:b/>
+        </w:rPr>
+        <w:t>Download data</w:t>
+      </w:r>
+    </w:p>
+    <w:p>
+      <w:pPr>
+        <w:pStyle w:val="ListParagraph"/>
+        <w:numPr>
+          <w:ilvl w:val="0"/>
+          <w:numId w:val="9"/>
+        </w:numPr>
+        <w:rPr>
+          <w:rFonts w:ascii="Times New Roman" w:hAnsi="Times New Roman"/>
+        </w:rPr>
+      </w:pPr>
+      <w:r>
+        <w:rPr>
+          <w:rFonts w:ascii="Times New Roman" w:hAnsi="Times New Roman"/>
+        </w:rPr>
+        <w:t xml:space="preserve">When prompted by ‘Alternative format </w:t>
+      </w:r>
+      <w:proofErr w:type="gramStart"/>
+      <w:r>
+        <w:rPr>
+          <w:rFonts w:ascii="Times New Roman" w:hAnsi="Times New Roman"/>
+        </w:rPr>
+        <w:t>-  CSV</w:t>
+      </w:r>
+      <w:proofErr w:type="gramEnd"/>
+      <w:r>
+        <w:rPr>
+          <w:rFonts w:ascii="Times New Roman" w:hAnsi="Times New Roman"/>
+        </w:rPr>
+        <w:t xml:space="preserve"> document’ page click the first link to </w:t>
+      </w:r>
+      <w:r>
+        <w:rPr>
+          <w:rFonts w:ascii="Times New Roman" w:hAnsi="Times New Roman"/>
+          <w:b/>
+        </w:rPr>
+        <w:t xml:space="preserve">Download file from </w:t>
+      </w:r>
+      <w:proofErr w:type="spellStart"/>
+      <w:r>
+        <w:rPr>
+          <w:rFonts w:ascii="Times New Roman" w:hAnsi="Times New Roman"/>
+          <w:b/>
+        </w:rPr>
+        <w:t>Cansim</w:t>
+      </w:r>
+      <w:proofErr w:type="spellEnd"/>
+      <w:r>
+        <w:rPr>
+          <w:rFonts w:ascii="Times New Roman" w:hAnsi="Times New Roman"/>
+          <w:b/>
+        </w:rPr>
+        <w:t xml:space="preserve"> (CSV Version, …kb)</w:t>
+      </w:r>
+    </w:p>
+    <w:p>
+      <w:pPr>
+        <w:pStyle w:val="ListParagraph"/>
+        <w:numPr>
+          <w:ilvl w:val="0"/>
+          <w:numId w:val="9"/>
+        </w:numPr>
+        <w:rPr>
+          <w:rFonts w:ascii="Times New Roman" w:hAnsi="Times New Roman"/>
+        </w:rPr>
+      </w:pPr>
+      <w:r>
+        <w:rPr>
+          <w:rFonts w:ascii="Times New Roman" w:hAnsi="Times New Roman"/>
+        </w:rPr>
+        <w:t xml:space="preserve">Navigate to the downloaded file in your downloads folder. Open </w:t>
+      </w:r>
+      <w:proofErr w:type="gramStart"/>
+      <w:r>
+        <w:rPr>
+          <w:rFonts w:ascii="Times New Roman" w:hAnsi="Times New Roman"/>
+        </w:rPr>
+        <w:t>in,</w:t>
+      </w:r>
+      <w:proofErr w:type="gramEnd"/>
+      <w:r>
+        <w:rPr>
+          <w:rFonts w:ascii="Times New Roman" w:hAnsi="Times New Roman"/>
+        </w:rPr>
+        <w:t xml:space="preserve"> click Save As, save to the ‘m1.data’ folder and change file name to </w:t>
+      </w:r>
+      <w:r>
+        <w:rPr>
+          <w:rFonts w:ascii="Times New Roman" w:hAnsi="Times New Roman"/>
+          <w:b/>
+        </w:rPr>
+        <w:t xml:space="preserve">cansim0510062.XXXX.csv </w:t>
+      </w:r>
+      <w:r>
+        <w:rPr>
+          <w:rFonts w:ascii="Times New Roman" w:hAnsi="Times New Roman"/>
+        </w:rPr>
+        <w:t>where XXXX is the digits of the year the population data is from.</w:t>
+      </w:r>
+    </w:p>
+    <w:p>
+      <w:pPr>
+        <w:pStyle w:val="ListParagraph"/>
+        <w:numPr>
+          <w:ilvl w:val="0"/>
+          <w:numId w:val="9"/>
+        </w:numPr>
+        <w:rPr>
+          <w:rFonts w:ascii="Times New Roman" w:hAnsi="Times New Roman"/>
+        </w:rPr>
+      </w:pPr>
+      <w:r>
+        <w:rPr>
+          <w:rFonts w:ascii="Times New Roman" w:hAnsi="Times New Roman"/>
+        </w:rPr>
+        <w:t xml:space="preserve">Go to line </w:t>
+      </w:r>
+      <w:r>
+        <w:rPr>
+          <w:rFonts w:ascii="Times New Roman" w:hAnsi="Times New Roman"/>
+          <w:highlight w:val="darkGreen"/>
+        </w:rPr>
+        <w:t>_</w:t>
+      </w:r>
+      <w:r>
+        <w:rPr>
+          <w:rFonts w:ascii="Times New Roman" w:hAnsi="Times New Roman"/>
+        </w:rPr>
+        <w:t xml:space="preserve"> in the code and change the ‘cansim0510062.XXXX.2.csv’ to match the exact name of the file in your working directory.</w:t>
+      </w:r>
+    </w:p>
+    <w:p>
+      <w:pPr>
+        <w:pStyle w:val="ListParagraph"/>
+        <w:numPr>
+          <w:ilvl w:val="1"/>
+          <w:numId w:val="1"/>
+        </w:numPr>
+        <w:spacing w:line="360" w:lineRule="auto"/>
+        <w:rPr>
+          <w:rFonts w:ascii="Times New Roman" w:hAnsi="Times New Roman" w:cs="Times New Roman"/>
+          <w:b/>
+          <w:u w:val="single"/>
+        </w:rPr>
+      </w:pPr>
+      <w:r>
+        <w:rPr>
+          <w:rFonts w:ascii="Times New Roman" w:hAnsi="Times New Roman" w:cs="Times New Roman"/>
+        </w:rPr>
+        <w:t>Code</w:t>
+      </w:r>
+    </w:p>
+    <w:p>
+      <w:pPr>
+        <w:pStyle w:val="ListParagraph"/>
+        <w:spacing w:line="360" w:lineRule="auto"/>
+        <w:ind w:left="1440"/>
+        <w:rPr>
+          <w:rFonts w:ascii="Times New Roman" w:hAnsi="Times New Roman" w:cs="Times New Roman"/>
+          <w:b/>
+          <w:u w:val="single"/>
+        </w:rPr>
+      </w:pPr>
+    </w:p>
+    <w:p>
+      <w:pPr>
+        <w:pStyle w:val="ListParagraph"/>
+        <w:numPr>
+          <w:ilvl w:val="0"/>
+          <w:numId w:val="1"/>
+        </w:numPr>
+        <w:spacing w:line="360" w:lineRule="auto"/>
+        <w:rPr>
+          <w:rFonts w:ascii="Times New Roman" w:hAnsi="Times New Roman" w:cs="Times New Roman"/>
+          <w:b/>
+          <w:u w:val="single"/>
+        </w:rPr>
+      </w:pPr>
+      <w:r>
+        <w:rPr>
+          <w:rFonts w:ascii="Times New Roman" w:hAnsi="Times New Roman" w:cs="Times New Roman"/>
+        </w:rPr>
+        <w:t>Part 2: Yield Data</w:t>
+      </w:r>
+    </w:p>
+    <w:p>
+      <w:pPr>
+        <w:jc w:val="center"/>
+        <w:rPr>
+          <w:rFonts w:ascii="Times New Roman" w:hAnsi="Times New Roman"/>
+          <w:b/>
+          <w:u w:val="single"/>
+        </w:rPr>
+      </w:pPr>
+      <w:r>
+        <w:rPr>
+          <w:rFonts w:ascii="Times New Roman" w:hAnsi="Times New Roman"/>
+          <w:b/>
+          <w:u w:val="single"/>
+        </w:rPr>
+        <w:t>Yield Data Acquisition</w:t>
+      </w:r>
+    </w:p>
+    <w:p>
+      <w:pPr>
+        <w:rPr>
+          <w:rFonts w:ascii="Times New Roman" w:hAnsi="Times New Roman"/>
+          <w:b/>
+          <w:u w:val="single"/>
+        </w:rPr>
+      </w:pPr>
+    </w:p>
+    <w:p>
+      <w:pPr>
+        <w:pStyle w:val="ListParagraph"/>
+        <w:numPr>
+          <w:ilvl w:val="0"/>
+          <w:numId w:val="10"/>
+        </w:numPr>
+        <w:rPr>
+          <w:rFonts w:ascii="Times New Roman" w:hAnsi="Times New Roman"/>
+          <w:b/>
+        </w:rPr>
+      </w:pPr>
+      <w:r>
+        <w:rPr>
+          <w:rFonts w:ascii="Times New Roman" w:hAnsi="Times New Roman"/>
+          <w:b/>
+        </w:rPr>
+        <w:t>CANSIM Table 001-0010 ("production"/"seeded area") (Statistics Canada, 2014) +</w:t>
+      </w:r>
+    </w:p>
+    <w:p>
+      <w:pPr>
+        <w:rPr>
+          <w:rFonts w:ascii="Times New Roman" w:hAnsi="Times New Roman"/>
+          <w:b/>
+        </w:rPr>
+      </w:pPr>
+      <w:r>
+        <w:rPr>
+          <w:rFonts w:ascii="Times New Roman" w:hAnsi="Times New Roman"/>
+          <w:noProof/>
+        </w:rPr>
+        <w:drawing>
+          <wp:inline distT="0" distB="0" distL="0" distR="0" wp14:anchorId="2A66418C" wp14:editId="2FED6650">
+            <wp:extent cx="5851166" cy="441546"/>
+            <wp:effectExtent l="0" t="0" r="0" b="0"/>
+            <wp:docPr id="2" name="Picture 2"/>
+            <wp:cNvGraphicFramePr>
+              <a:graphicFrameLocks xmlns:a="http://schemas.openxmlformats.org/drawingml/2006/main" noChangeAspect="1"/>
+            </wp:cNvGraphicFramePr>
+            <a:graphic xmlns:a="http://schemas.openxmlformats.org/drawingml/2006/main">
+              <a:graphicData uri="http://schemas.openxmlformats.org/drawingml/2006/picture">
+                <pic:pic xmlns:pic="http://schemas.openxmlformats.org/drawingml/2006/picture">
+                  <pic:nvPicPr>
+                    <pic:cNvPr id="0" name="Screen Shot 2017-11-25 at 5.50.49 PM.png"/>
+                    <pic:cNvPicPr/>
+                  </pic:nvPicPr>
+                  <pic:blipFill>
+                    <a:blip r:embed="rId22">
+                      <a:extLst>
+                        <a:ext uri="{28A0092B-C50C-407E-A947-70E740481C1C}">
+                          <a14:useLocalDpi xmlns:a14="http://schemas.microsoft.com/office/drawing/2010/main" val="0"/>
+                        </a:ext>
+                      </a:extLst>
+                    </a:blip>
+                    <a:stretch>
+                      <a:fillRect/>
+                    </a:stretch>
+                  </pic:blipFill>
+                  <pic:spPr>
+                    <a:xfrm>
+                      <a:off x="0" y="0"/>
+                      <a:ext cx="5851166" cy="441546"/>
+                    </a:xfrm>
+                    <a:prstGeom prst="rect">
+                      <a:avLst/>
+                    </a:prstGeom>
+                  </pic:spPr>
+                </pic:pic>
+              </a:graphicData>
+            </a:graphic>
+          </wp:inline>
+        </w:drawing>
+      </w:r>
+    </w:p>
+    <w:p>
+      <w:pPr>
+        <w:rPr>
+          <w:rFonts w:ascii="Times New Roman" w:hAnsi="Times New Roman"/>
+          <w:b/>
+        </w:rPr>
+      </w:pPr>
+      <w:r>
+        <w:rPr>
+          <w:rFonts w:ascii="Times New Roman" w:hAnsi="Times New Roman"/>
+          <w:b/>
+          <w:noProof/>
+        </w:rPr>
+        <w:drawing>
+          <wp:inline distT="0" distB="0" distL="0" distR="0" wp14:anchorId="417AC55B" wp14:editId="1DF21A0A">
+            <wp:extent cx="4112812" cy="3372125"/>
+            <wp:effectExtent l="0" t="0" r="2540" b="6350"/>
+            <wp:docPr id="8" name="Picture 8"/>
+            <wp:cNvGraphicFramePr>
+              <a:graphicFrameLocks xmlns:a="http://schemas.openxmlformats.org/drawingml/2006/main" noChangeAspect="1"/>
+            </wp:cNvGraphicFramePr>
+            <a:graphic xmlns:a="http://schemas.openxmlformats.org/drawingml/2006/main">
+              <a:graphicData uri="http://schemas.openxmlformats.org/drawingml/2006/picture">
+                <pic:pic xmlns:pic="http://schemas.openxmlformats.org/drawingml/2006/picture">
+                  <pic:nvPicPr>
+                    <pic:cNvPr id="0" name="Screen Shot 2017-11-25 at 5.52.04 PM.png"/>
+                    <pic:cNvPicPr/>
+                  </pic:nvPicPr>
+                  <pic:blipFill>
+                    <a:blip r:embed="rId23">
+                      <a:extLst>
+                        <a:ext uri="{28A0092B-C50C-407E-A947-70E740481C1C}">
+                          <a14:useLocalDpi xmlns:a14="http://schemas.microsoft.com/office/drawing/2010/main" val="0"/>
+                        </a:ext>
+                      </a:extLst>
+                    </a:blip>
+                    <a:stretch>
+                      <a:fillRect/>
+                    </a:stretch>
+                  </pic:blipFill>
+                  <pic:spPr>
+                    <a:xfrm>
+                      <a:off x="0" y="0"/>
+                      <a:ext cx="4112812" cy="3372125"/>
+                    </a:xfrm>
+                    <a:prstGeom prst="rect">
+                      <a:avLst/>
+                    </a:prstGeom>
+                  </pic:spPr>
+                </pic:pic>
+              </a:graphicData>
+            </a:graphic>
+          </wp:inline>
+        </w:drawing>
+      </w:r>
+    </w:p>
+    <w:p>
+      <w:pPr>
+        <w:pStyle w:val="ListParagraph"/>
+        <w:ind w:left="760"/>
+        <w:rPr>
+          <w:rFonts w:ascii="Times New Roman" w:hAnsi="Times New Roman"/>
+          <w:b/>
+        </w:rPr>
+      </w:pPr>
+    </w:p>
+    <w:p>
+      <w:pPr>
+        <w:pStyle w:val="ListParagraph"/>
+        <w:numPr>
+          <w:ilvl w:val="0"/>
+          <w:numId w:val="9"/>
+        </w:numPr>
+        <w:rPr>
+          <w:rFonts w:ascii="Times New Roman" w:hAnsi="Times New Roman"/>
+        </w:rPr>
+      </w:pPr>
+      <w:r>
+        <w:rPr>
+          <w:rFonts w:ascii="Times New Roman" w:hAnsi="Times New Roman"/>
+        </w:rPr>
+        <w:t xml:space="preserve">Download the file for database loading (as always) </w:t>
+      </w:r>
+    </w:p>
+    <w:p>
+      <w:pPr>
+        <w:pStyle w:val="ListParagraph"/>
+        <w:numPr>
+          <w:ilvl w:val="0"/>
+          <w:numId w:val="9"/>
+        </w:numPr>
+        <w:rPr>
+          <w:rFonts w:ascii="Times New Roman" w:hAnsi="Times New Roman"/>
+        </w:rPr>
+      </w:pPr>
+      <w:r>
+        <w:rPr>
+          <w:rFonts w:ascii="Times New Roman" w:hAnsi="Times New Roman"/>
+        </w:rPr>
+        <w:t xml:space="preserve">Navigate to the downloaded file in your downloads folder. Open </w:t>
+      </w:r>
+      <w:proofErr w:type="gramStart"/>
+      <w:r>
+        <w:rPr>
+          <w:rFonts w:ascii="Times New Roman" w:hAnsi="Times New Roman"/>
+        </w:rPr>
+        <w:t>in,</w:t>
+      </w:r>
+      <w:proofErr w:type="gramEnd"/>
+      <w:r>
+        <w:rPr>
+          <w:rFonts w:ascii="Times New Roman" w:hAnsi="Times New Roman"/>
+        </w:rPr>
+        <w:t xml:space="preserve"> click Save As, save to the ‘m1.data’ folder and change file name to </w:t>
+      </w:r>
+      <w:r>
+        <w:rPr>
+          <w:rFonts w:ascii="Times New Roman" w:hAnsi="Times New Roman"/>
+          <w:b/>
+        </w:rPr>
+        <w:t xml:space="preserve">cansim0010010.XXXX.csv </w:t>
+      </w:r>
+      <w:r>
+        <w:rPr>
+          <w:rFonts w:ascii="Times New Roman" w:hAnsi="Times New Roman"/>
+        </w:rPr>
+        <w:t>where XXXX is the digits of the year the population data is from.</w:t>
+      </w:r>
+    </w:p>
+    <w:p>
+      <w:pPr>
+        <w:pStyle w:val="ListParagraph"/>
+        <w:numPr>
+          <w:ilvl w:val="0"/>
+          <w:numId w:val="9"/>
+        </w:numPr>
+        <w:rPr>
+          <w:rFonts w:ascii="Times New Roman" w:hAnsi="Times New Roman"/>
+        </w:rPr>
+      </w:pPr>
+      <w:r>
+        <w:rPr>
+          <w:rFonts w:ascii="Times New Roman" w:hAnsi="Times New Roman"/>
+        </w:rPr>
+        <w:t xml:space="preserve">Go to line </w:t>
+      </w:r>
+      <w:r>
+        <w:rPr>
+          <w:rFonts w:ascii="Times New Roman" w:hAnsi="Times New Roman"/>
+          <w:highlight w:val="darkGreen"/>
+        </w:rPr>
+        <w:t>_</w:t>
+      </w:r>
+      <w:r>
+        <w:rPr>
+          <w:rFonts w:ascii="Times New Roman" w:hAnsi="Times New Roman"/>
+        </w:rPr>
+        <w:t xml:space="preserve"> in the code and change the ‘cansim00010010.XXXX.csv’ to match the exact name of the file in your working directory.</w:t>
+      </w:r>
+    </w:p>
+    <w:p>
+      <w:pPr>
+        <w:rPr>
+          <w:rFonts w:ascii="Times New Roman" w:hAnsi="Times New Roman"/>
+        </w:rPr>
+      </w:pPr>
+    </w:p>
+    <w:p>
+      <w:pPr>
+        <w:pStyle w:val="ListParagraph"/>
+        <w:numPr>
+          <w:ilvl w:val="0"/>
+          <w:numId w:val="10"/>
+        </w:numPr>
+        <w:rPr>
+          <w:rFonts w:ascii="Times New Roman" w:hAnsi="Times New Roman"/>
+          <w:b/>
+        </w:rPr>
+      </w:pPr>
+      <w:r>
+        <w:rPr>
+          <w:rFonts w:ascii="Times New Roman" w:hAnsi="Times New Roman"/>
+          <w:b/>
+        </w:rPr>
+        <w:t>CANSIM Table 001-0009 ("marketed production"/"cultivated area"), (Statistics Canada, 2014) +</w:t>
+      </w:r>
+    </w:p>
+    <w:p>
+      <w:pPr>
+        <w:rPr>
+          <w:rFonts w:ascii="Times New Roman" w:hAnsi="Times New Roman"/>
+          <w:b/>
+        </w:rPr>
+      </w:pPr>
+      <w:r>
+        <w:rPr>
+          <w:rFonts w:ascii="Times New Roman" w:hAnsi="Times New Roman"/>
+          <w:b/>
+          <w:noProof/>
+        </w:rPr>
+        <w:drawing>
+          <wp:inline distT="0" distB="0" distL="0" distR="0" wp14:anchorId="6BDDAD46" wp14:editId="324D46C0">
+            <wp:extent cx="4455712" cy="3982808"/>
+            <wp:effectExtent l="0" t="0" r="0" b="5080"/>
+            <wp:docPr id="9" name="Picture 9"/>
+            <wp:cNvGraphicFramePr>
+              <a:graphicFrameLocks xmlns:a="http://schemas.openxmlformats.org/drawingml/2006/main" noChangeAspect="1"/>
+            </wp:cNvGraphicFramePr>
+            <a:graphic xmlns:a="http://schemas.openxmlformats.org/drawingml/2006/main">
+              <a:graphicData uri="http://schemas.openxmlformats.org/drawingml/2006/picture">
+                <pic:pic xmlns:pic="http://schemas.openxmlformats.org/drawingml/2006/picture">
+                  <pic:nvPicPr>
+                    <pic:cNvPr id="0" name="Screen Shot 2017-11-27 at 5.17.25 PM.png"/>
+                    <pic:cNvPicPr/>
+                  </pic:nvPicPr>
+                  <pic:blipFill>
+                    <a:blip r:embed="rId24">
+                      <a:extLst>
+                        <a:ext uri="{28A0092B-C50C-407E-A947-70E740481C1C}">
+                          <a14:useLocalDpi xmlns:a14="http://schemas.microsoft.com/office/drawing/2010/main" val="0"/>
+                        </a:ext>
+                      </a:extLst>
+                    </a:blip>
+                    <a:stretch>
+                      <a:fillRect/>
+                    </a:stretch>
+                  </pic:blipFill>
+                  <pic:spPr>
+                    <a:xfrm>
+                      <a:off x="0" y="0"/>
+                      <a:ext cx="4455712" cy="3982808"/>
+                    </a:xfrm>
+                    <a:prstGeom prst="rect">
+                      <a:avLst/>
+                    </a:prstGeom>
+                  </pic:spPr>
+                </pic:pic>
+              </a:graphicData>
+            </a:graphic>
+          </wp:inline>
+        </w:drawing>
+      </w:r>
+    </w:p>
+    <w:p>
+      <w:pPr>
+        <w:pStyle w:val="ListParagraph"/>
+        <w:numPr>
+          <w:ilvl w:val="0"/>
+          <w:numId w:val="11"/>
+        </w:numPr>
+        <w:rPr>
+          <w:rFonts w:ascii="Times New Roman" w:hAnsi="Times New Roman"/>
+        </w:rPr>
+      </w:pPr>
+      <w:r>
+        <w:rPr>
+          <w:rFonts w:ascii="Times New Roman" w:hAnsi="Times New Roman"/>
+        </w:rPr>
+        <w:t xml:space="preserve">Download the file for database loading (as always) </w:t>
+      </w:r>
+    </w:p>
+    <w:p>
+      <w:pPr>
+        <w:pStyle w:val="ListParagraph"/>
+        <w:numPr>
+          <w:ilvl w:val="0"/>
+          <w:numId w:val="11"/>
+        </w:numPr>
+        <w:rPr>
+          <w:rFonts w:ascii="Times New Roman" w:hAnsi="Times New Roman"/>
+        </w:rPr>
+      </w:pPr>
+      <w:r>
+        <w:rPr>
+          <w:rFonts w:ascii="Times New Roman" w:hAnsi="Times New Roman"/>
+        </w:rPr>
+        <w:t xml:space="preserve">Navigate to the downloaded file in your downloads folder. Open </w:t>
+      </w:r>
+      <w:proofErr w:type="gramStart"/>
+      <w:r>
+        <w:rPr>
+          <w:rFonts w:ascii="Times New Roman" w:hAnsi="Times New Roman"/>
+        </w:rPr>
+        <w:t>in,</w:t>
+      </w:r>
+      <w:proofErr w:type="gramEnd"/>
+      <w:r>
+        <w:rPr>
+          <w:rFonts w:ascii="Times New Roman" w:hAnsi="Times New Roman"/>
+        </w:rPr>
+        <w:t xml:space="preserve"> click Save As, save to the ‘m1.data’ folder and change file name to </w:t>
+      </w:r>
+      <w:r>
+        <w:rPr>
+          <w:rFonts w:ascii="Times New Roman" w:hAnsi="Times New Roman"/>
+          <w:b/>
+        </w:rPr>
+        <w:t xml:space="preserve">cansim0010009.XXXX.csv </w:t>
+      </w:r>
+      <w:r>
+        <w:rPr>
+          <w:rFonts w:ascii="Times New Roman" w:hAnsi="Times New Roman"/>
+        </w:rPr>
+        <w:t>where XXXX is the digits of the year the population data is from.</w:t>
+      </w:r>
+    </w:p>
+    <w:p>
+      <w:pPr>
+        <w:pStyle w:val="ListParagraph"/>
+        <w:numPr>
+          <w:ilvl w:val="0"/>
+          <w:numId w:val="11"/>
+        </w:numPr>
+        <w:rPr>
+          <w:rFonts w:ascii="Times New Roman" w:hAnsi="Times New Roman"/>
+        </w:rPr>
+      </w:pPr>
+      <w:r>
+        <w:rPr>
+          <w:rFonts w:ascii="Times New Roman" w:hAnsi="Times New Roman"/>
+        </w:rPr>
+        <w:t xml:space="preserve">Go to line </w:t>
+      </w:r>
+      <w:r>
+        <w:rPr>
+          <w:rFonts w:ascii="Times New Roman" w:hAnsi="Times New Roman"/>
+          <w:highlight w:val="darkGreen"/>
+        </w:rPr>
+        <w:t>_</w:t>
+      </w:r>
+      <w:r>
+        <w:rPr>
+          <w:rFonts w:ascii="Times New Roman" w:hAnsi="Times New Roman"/>
+        </w:rPr>
+        <w:t xml:space="preserve"> in the code and change the ‘cansim00010009.XXXX.csv’ to match the exact name of the file in your working directory.</w:t>
+      </w:r>
+    </w:p>
+    <w:p>
+      <w:pPr>
+        <w:pStyle w:val="ListParagraph"/>
+        <w:ind w:left="760"/>
+        <w:rPr>
+          <w:rFonts w:ascii="Times New Roman" w:hAnsi="Times New Roman"/>
+          <w:b/>
+        </w:rPr>
+      </w:pPr>
+    </w:p>
+    <w:p>
+      <w:pPr>
+        <w:pStyle w:val="ListParagraph"/>
+        <w:numPr>
+          <w:ilvl w:val="0"/>
+          <w:numId w:val="10"/>
+        </w:numPr>
+        <w:rPr>
+          <w:rFonts w:ascii="Times New Roman" w:hAnsi="Times New Roman"/>
+          <w:b/>
+        </w:rPr>
+      </w:pPr>
+      <w:r>
+        <w:rPr>
+          <w:rFonts w:ascii="Times New Roman" w:hAnsi="Times New Roman"/>
+          <w:b/>
+        </w:rPr>
+        <w:t>CANSIM Table 001-0013 ("marketed production"/"seeded area"), (Statistics Canada, 2014) +</w:t>
+      </w:r>
+    </w:p>
+    <w:p>
+      <w:pPr>
+        <w:rPr>
+          <w:rFonts w:ascii="Times New Roman" w:hAnsi="Times New Roman"/>
+          <w:b/>
+        </w:rPr>
+      </w:pPr>
+      <w:r>
+        <w:rPr>
+          <w:rFonts w:ascii="Times New Roman" w:hAnsi="Times New Roman"/>
+          <w:b/>
+          <w:noProof/>
+        </w:rPr>
+        <w:drawing>
+          <wp:inline distT="0" distB="0" distL="0" distR="0" wp14:anchorId="599FF204" wp14:editId="49BB5848">
+            <wp:extent cx="2741212" cy="3256459"/>
+            <wp:effectExtent l="0" t="0" r="2540" b="0"/>
+            <wp:docPr id="10" name="Picture 10"/>
+            <wp:cNvGraphicFramePr>
+              <a:graphicFrameLocks xmlns:a="http://schemas.openxmlformats.org/drawingml/2006/main" noChangeAspect="1"/>
+            </wp:cNvGraphicFramePr>
+            <a:graphic xmlns:a="http://schemas.openxmlformats.org/drawingml/2006/main">
+              <a:graphicData uri="http://schemas.openxmlformats.org/drawingml/2006/picture">
+                <pic:pic xmlns:pic="http://schemas.openxmlformats.org/drawingml/2006/picture">
+                  <pic:nvPicPr>
+                    <pic:cNvPr id="0" name="Screen Shot 2017-11-27 at 5.48.20 PM.png"/>
+                    <pic:cNvPicPr/>
+                  </pic:nvPicPr>
+                  <pic:blipFill>
+                    <a:blip r:embed="rId25">
+                      <a:extLst>
+                        <a:ext uri="{28A0092B-C50C-407E-A947-70E740481C1C}">
+                          <a14:useLocalDpi xmlns:a14="http://schemas.microsoft.com/office/drawing/2010/main" val="0"/>
+                        </a:ext>
+                      </a:extLst>
+                    </a:blip>
+                    <a:stretch>
+                      <a:fillRect/>
+                    </a:stretch>
+                  </pic:blipFill>
+                  <pic:spPr>
+                    <a:xfrm>
+                      <a:off x="0" y="0"/>
+                      <a:ext cx="2741311" cy="3256577"/>
+                    </a:xfrm>
+                    <a:prstGeom prst="rect">
+                      <a:avLst/>
+                    </a:prstGeom>
+                  </pic:spPr>
+                </pic:pic>
+              </a:graphicData>
+            </a:graphic>
+          </wp:inline>
+        </w:drawing>
+      </w:r>
+    </w:p>
+    <w:p>
+      <w:pPr>
+        <w:pStyle w:val="ListParagraph"/>
+        <w:numPr>
+          <w:ilvl w:val="0"/>
+          <w:numId w:val="12"/>
+        </w:numPr>
+        <w:rPr>
+          <w:rFonts w:ascii="Times New Roman" w:hAnsi="Times New Roman"/>
+        </w:rPr>
+      </w:pPr>
+      <w:r>
+        <w:rPr>
+          <w:rFonts w:ascii="Times New Roman" w:hAnsi="Times New Roman"/>
+        </w:rPr>
+        <w:t xml:space="preserve">Download the file for database loading (as always) </w:t>
+      </w:r>
+    </w:p>
+    <w:p>
+      <w:pPr>
+        <w:pStyle w:val="ListParagraph"/>
+        <w:numPr>
+          <w:ilvl w:val="0"/>
+          <w:numId w:val="12"/>
+        </w:numPr>
+        <w:rPr>
+          <w:rFonts w:ascii="Times New Roman" w:hAnsi="Times New Roman"/>
+        </w:rPr>
+      </w:pPr>
+      <w:r>
+        <w:rPr>
+          <w:rFonts w:ascii="Times New Roman" w:hAnsi="Times New Roman"/>
+        </w:rPr>
+        <w:t xml:space="preserve">Navigate to the downloaded file in your downloads folder. Open </w:t>
+      </w:r>
+      <w:proofErr w:type="gramStart"/>
+      <w:r>
+        <w:rPr>
+          <w:rFonts w:ascii="Times New Roman" w:hAnsi="Times New Roman"/>
+        </w:rPr>
+        <w:t>in,</w:t>
+      </w:r>
+      <w:proofErr w:type="gramEnd"/>
+      <w:r>
+        <w:rPr>
+          <w:rFonts w:ascii="Times New Roman" w:hAnsi="Times New Roman"/>
+        </w:rPr>
+        <w:t xml:space="preserve"> click Save As, save to the ‘m1.data’ folder and change file name to </w:t>
+      </w:r>
+      <w:r>
+        <w:rPr>
+          <w:rFonts w:ascii="Times New Roman" w:hAnsi="Times New Roman"/>
+          <w:b/>
+        </w:rPr>
+        <w:t xml:space="preserve">cansim0010013.XXXX.csv </w:t>
+      </w:r>
+      <w:r>
+        <w:rPr>
+          <w:rFonts w:ascii="Times New Roman" w:hAnsi="Times New Roman"/>
+        </w:rPr>
+        <w:t>where XXXX is the digits of the year the population data is from.</w:t>
+      </w:r>
+    </w:p>
+    <w:p>
+      <w:pPr>
+        <w:pStyle w:val="ListParagraph"/>
+        <w:numPr>
+          <w:ilvl w:val="0"/>
+          <w:numId w:val="12"/>
+        </w:numPr>
+        <w:rPr>
+          <w:rFonts w:ascii="Times New Roman" w:hAnsi="Times New Roman"/>
+        </w:rPr>
+      </w:pPr>
+      <w:r>
+        <w:rPr>
+          <w:rFonts w:ascii="Times New Roman" w:hAnsi="Times New Roman"/>
+        </w:rPr>
+        <w:t xml:space="preserve">Go to line </w:t>
+      </w:r>
+      <w:r>
+        <w:rPr>
+          <w:rFonts w:ascii="Times New Roman" w:hAnsi="Times New Roman"/>
+          <w:highlight w:val="darkGreen"/>
+        </w:rPr>
+        <w:t>_</w:t>
+      </w:r>
+      <w:r>
+        <w:rPr>
+          <w:rFonts w:ascii="Times New Roman" w:hAnsi="Times New Roman"/>
+        </w:rPr>
+        <w:t xml:space="preserve"> in the code and change the ‘cansim00010013.XXXX.csv’ to match the exact name of the file in your working directory.</w:t>
+      </w:r>
+    </w:p>
+    <w:p>
+      <w:pPr>
+        <w:pStyle w:val="ListParagraph"/>
+        <w:ind w:left="760"/>
+        <w:rPr>
+          <w:rFonts w:ascii="Times New Roman" w:hAnsi="Times New Roman"/>
+          <w:b/>
+        </w:rPr>
+      </w:pPr>
+    </w:p>
+    <w:p>
+      <w:pPr>
+        <w:pStyle w:val="ListParagraph"/>
+        <w:numPr>
+          <w:ilvl w:val="0"/>
+          <w:numId w:val="10"/>
+        </w:numPr>
+        <w:rPr>
+          <w:rFonts w:ascii="Times New Roman" w:hAnsi="Times New Roman"/>
+          <w:b/>
+        </w:rPr>
+      </w:pPr>
+      <w:r>
+        <w:rPr>
+          <w:rFonts w:ascii="Times New Roman" w:hAnsi="Times New Roman"/>
+          <w:b/>
+        </w:rPr>
+        <w:t xml:space="preserve">CANSIM Table 001-0012 ("production, fresh and processed"/"area beds total"), (Statistics Canada, 2014) </w:t>
+      </w:r>
+    </w:p>
+    <w:p>
+      <w:pPr>
+        <w:rPr>
+          <w:rFonts w:ascii="Times New Roman" w:hAnsi="Times New Roman"/>
+          <w:b/>
+        </w:rPr>
+      </w:pPr>
+      <w:r>
+        <w:rPr>
+          <w:rFonts w:ascii="Times New Roman" w:hAnsi="Times New Roman"/>
+          <w:b/>
+          <w:noProof/>
+        </w:rPr>
+        <w:drawing>
+          <wp:inline distT="0" distB="0" distL="0" distR="0" wp14:anchorId="6FF87BAA" wp14:editId="44A01DA0">
+            <wp:extent cx="4112812" cy="2547182"/>
+            <wp:effectExtent l="0" t="0" r="2540" b="0"/>
+            <wp:docPr id="11" name="Picture 11"/>
+            <wp:cNvGraphicFramePr>
+              <a:graphicFrameLocks xmlns:a="http://schemas.openxmlformats.org/drawingml/2006/main" noChangeAspect="1"/>
+            </wp:cNvGraphicFramePr>
+            <a:graphic xmlns:a="http://schemas.openxmlformats.org/drawingml/2006/main">
+              <a:graphicData uri="http://schemas.openxmlformats.org/drawingml/2006/picture">
+                <pic:pic xmlns:pic="http://schemas.openxmlformats.org/drawingml/2006/picture">
+                  <pic:nvPicPr>
+                    <pic:cNvPr id="0" name="Screen Shot 2017-11-29 at 8.59.06 AM.png"/>
+                    <pic:cNvPicPr/>
+                  </pic:nvPicPr>
+                  <pic:blipFill>
+                    <a:blip r:embed="rId26">
+                      <a:extLst>
+                        <a:ext uri="{28A0092B-C50C-407E-A947-70E740481C1C}">
+                          <a14:useLocalDpi xmlns:a14="http://schemas.microsoft.com/office/drawing/2010/main" val="0"/>
+                        </a:ext>
+                      </a:extLst>
+                    </a:blip>
+                    <a:stretch>
+                      <a:fillRect/>
+                    </a:stretch>
+                  </pic:blipFill>
+                  <pic:spPr>
+                    <a:xfrm>
+                      <a:off x="0" y="0"/>
+                      <a:ext cx="4113285" cy="2547475"/>
+                    </a:xfrm>
+                    <a:prstGeom prst="rect">
+                      <a:avLst/>
+                    </a:prstGeom>
+                  </pic:spPr>
+                </pic:pic>
+              </a:graphicData>
+            </a:graphic>
+          </wp:inline>
+        </w:drawing>
+      </w:r>
+    </w:p>
+    <w:p>
+      <w:pPr>
+        <w:pStyle w:val="ListParagraph"/>
+        <w:ind w:left="760"/>
+        <w:rPr>
+          <w:rFonts w:ascii="Times New Roman" w:hAnsi="Times New Roman"/>
+          <w:b/>
+        </w:rPr>
+      </w:pPr>
+    </w:p>
+    <w:p>
+      <w:pPr>
+        <w:pStyle w:val="ListParagraph"/>
+        <w:numPr>
+          <w:ilvl w:val="0"/>
+          <w:numId w:val="10"/>
+        </w:numPr>
+        <w:rPr>
+          <w:rFonts w:ascii="Times New Roman" w:hAnsi="Times New Roman"/>
+          <w:b/>
+        </w:rPr>
+      </w:pPr>
+      <w:r>
+        <w:rPr>
+          <w:rFonts w:ascii="Times New Roman" w:hAnsi="Times New Roman"/>
+          <w:b/>
+        </w:rPr>
+        <w:t>CANSIM Table 001-0014 ("marketed production"/"seeded area"), (Statistics Canada, 2014)</w:t>
+      </w:r>
+    </w:p>
+    <w:p>
+      <w:pPr>
+        <w:rPr>
+          <w:rFonts w:ascii="Times New Roman" w:hAnsi="Times New Roman"/>
+          <w:b/>
+        </w:rPr>
+      </w:pPr>
+      <w:r>
+        <w:rPr>
+          <w:rFonts w:ascii="Times New Roman" w:hAnsi="Times New Roman"/>
+          <w:b/>
+          <w:noProof/>
+        </w:rPr>
+        <w:drawing>
+          <wp:inline distT="0" distB="0" distL="0" distR="0" wp14:anchorId="50A1902F" wp14:editId="053C0724">
+            <wp:extent cx="3673670" cy="2212281"/>
+            <wp:effectExtent l="0" t="0" r="9525" b="0"/>
+            <wp:docPr id="12" name="Picture 12"/>
+            <wp:cNvGraphicFramePr>
+              <a:graphicFrameLocks xmlns:a="http://schemas.openxmlformats.org/drawingml/2006/main" noChangeAspect="1"/>
+            </wp:cNvGraphicFramePr>
+            <a:graphic xmlns:a="http://schemas.openxmlformats.org/drawingml/2006/main">
+              <a:graphicData uri="http://schemas.openxmlformats.org/drawingml/2006/picture">
+                <pic:pic xmlns:pic="http://schemas.openxmlformats.org/drawingml/2006/picture">
+                  <pic:nvPicPr>
+                    <pic:cNvPr id="0" name="Screen Shot 2017-11-30 at 6.31.17 PM.png"/>
+                    <pic:cNvPicPr/>
+                  </pic:nvPicPr>
+                  <pic:blipFill>
+                    <a:blip r:embed="rId27">
+                      <a:extLst>
+                        <a:ext uri="{28A0092B-C50C-407E-A947-70E740481C1C}">
+                          <a14:useLocalDpi xmlns:a14="http://schemas.microsoft.com/office/drawing/2010/main" val="0"/>
+                        </a:ext>
+                      </a:extLst>
+                    </a:blip>
+                    <a:stretch>
+                      <a:fillRect/>
+                    </a:stretch>
+                  </pic:blipFill>
+                  <pic:spPr>
+                    <a:xfrm>
+                      <a:off x="0" y="0"/>
+                      <a:ext cx="3674103" cy="2212542"/>
+                    </a:xfrm>
+                    <a:prstGeom prst="rect">
+                      <a:avLst/>
+                    </a:prstGeom>
+                  </pic:spPr>
+                </pic:pic>
+              </a:graphicData>
+            </a:graphic>
+          </wp:inline>
+        </w:drawing>
+      </w:r>
+    </w:p>
+    <w:p>
+      <w:pPr>
+        <w:pStyle w:val="ListParagraph"/>
+        <w:numPr>
+          <w:ilvl w:val="0"/>
+          <w:numId w:val="10"/>
+        </w:numPr>
+        <w:rPr>
+          <w:rFonts w:ascii="Times New Roman" w:hAnsi="Times New Roman"/>
+          <w:b/>
+        </w:rPr>
+      </w:pPr>
+      <w:r>
+        <w:rPr>
+          <w:rFonts w:ascii="Times New Roman" w:hAnsi="Times New Roman"/>
+          <w:b/>
+        </w:rPr>
+        <w:t xml:space="preserve">CANSIM Table 001-0006, (Statistics Canada, 2014) </w:t>
+      </w:r>
+    </w:p>
+    <w:p>
+      <w:pPr>
+        <w:rPr>
+          <w:rFonts w:ascii="Times New Roman" w:hAnsi="Times New Roman"/>
+          <w:b/>
+        </w:rPr>
+      </w:pPr>
+    </w:p>
+    <w:p>
+      <w:pPr>
+        <w:pStyle w:val="ListParagraph"/>
+        <w:ind w:left="760"/>
+        <w:rPr>
+          <w:rFonts w:ascii="Times New Roman" w:hAnsi="Times New Roman"/>
+          <w:b/>
+        </w:rPr>
+      </w:pPr>
+    </w:p>
+    <w:p>
+      <w:pPr>
+        <w:jc w:val="center"/>
+        <w:rPr>
+          <w:rFonts w:ascii="Times New Roman" w:hAnsi="Times New Roman"/>
+          <w:b/>
+          <w:u w:val="single"/>
+        </w:rPr>
+      </w:pPr>
+      <w:r>
+        <w:rPr>
+          <w:rFonts w:ascii="Times New Roman" w:hAnsi="Times New Roman"/>
+          <w:b/>
+          <w:u w:val="single"/>
+        </w:rPr>
+        <w:t>SWBC Area</w:t>
+      </w:r>
+    </w:p>
+    <w:p>
+      <w:pPr>
+        <w:rPr>
+          <w:rFonts w:ascii="Times New Roman" w:hAnsi="Times New Roman"/>
+          <w:b/>
+          <w:bCs/>
+        </w:rPr>
+      </w:pPr>
+    </w:p>
+    <w:p>
+      <w:pPr>
+        <w:rPr>
+          <w:rFonts w:ascii="Times New Roman" w:hAnsi="Times New Roman"/>
+          <w:b/>
+          <w:bCs/>
+        </w:rPr>
+      </w:pPr>
+      <w:r>
+        <w:rPr>
+          <w:rFonts w:ascii="Times New Roman" w:hAnsi="Times New Roman"/>
+          <w:b/>
+          <w:bCs/>
+        </w:rPr>
+        <w:t>CANSIM Table 004-0217 Census of Agriculture, greenhouse products and mushrooms</w:t>
+      </w:r>
+    </w:p>
+    <w:p>
+      <w:pPr>
+        <w:rPr>
+          <w:rFonts w:ascii="Times New Roman" w:hAnsi="Times New Roman"/>
+          <w:b/>
+          <w:u w:val="single"/>
+        </w:rPr>
+      </w:pPr>
+    </w:p>
+    <w:p>
+      <w:pPr>
+        <w:rPr>
+          <w:rFonts w:ascii="Times New Roman" w:hAnsi="Times New Roman"/>
+          <w:b/>
+          <w:u w:val="single"/>
+        </w:rPr>
+      </w:pPr>
+      <w:r>
+        <w:rPr>
+          <w:rFonts w:ascii="Times New Roman" w:hAnsi="Times New Roman"/>
+          <w:b/>
+          <w:noProof/>
+          <w:u w:val="single"/>
+        </w:rPr>
+        <w:drawing>
+          <wp:inline distT="0" distB="0" distL="0" distR="0" wp14:anchorId="6D1DD326" wp14:editId="35074083">
+            <wp:extent cx="3371624" cy="2610277"/>
+            <wp:effectExtent l="0" t="0" r="6985" b="6350"/>
+            <wp:docPr id="13" name="Picture 13"/>
+            <wp:cNvGraphicFramePr>
+              <a:graphicFrameLocks xmlns:a="http://schemas.openxmlformats.org/drawingml/2006/main" noChangeAspect="1"/>
+            </wp:cNvGraphicFramePr>
+            <a:graphic xmlns:a="http://schemas.openxmlformats.org/drawingml/2006/main">
+              <a:graphicData uri="http://schemas.openxmlformats.org/drawingml/2006/picture">
+                <pic:pic xmlns:pic="http://schemas.openxmlformats.org/drawingml/2006/picture">
+                  <pic:nvPicPr>
+                    <pic:cNvPr id="0" name="Screen Shot 2017-12-10 at 4.21.46 PM.png"/>
+                    <pic:cNvPicPr/>
+                  </pic:nvPicPr>
+                  <pic:blipFill>
+                    <a:blip r:embed="rId28">
+                      <a:extLst>
+                        <a:ext uri="{28A0092B-C50C-407E-A947-70E740481C1C}">
+                          <a14:useLocalDpi xmlns:a14="http://schemas.microsoft.com/office/drawing/2010/main" val="0"/>
+                        </a:ext>
+                      </a:extLst>
+                    </a:blip>
+                    <a:stretch>
+                      <a:fillRect/>
+                    </a:stretch>
+                  </pic:blipFill>
+                  <pic:spPr>
+                    <a:xfrm>
+                      <a:off x="0" y="0"/>
+                      <a:ext cx="3372412" cy="2610887"/>
+                    </a:xfrm>
+                    <a:prstGeom prst="rect">
+                      <a:avLst/>
+                    </a:prstGeom>
+                  </pic:spPr>
+                </pic:pic>
+              </a:graphicData>
+            </a:graphic>
+          </wp:inline>
+        </w:drawing>
+      </w:r>
+    </w:p>
+    <w:p>
+      <w:pPr>
+        <w:pStyle w:val="ListParagraph"/>
+        <w:numPr>
+          <w:ilvl w:val="1"/>
+          <w:numId w:val="1"/>
+        </w:numPr>
+        <w:spacing w:line="360" w:lineRule="auto"/>
+        <w:rPr>
+          <w:rFonts w:ascii="Times New Roman" w:hAnsi="Times New Roman" w:cs="Times New Roman"/>
+          <w:b/>
+          <w:u w:val="single"/>
+        </w:rPr>
+      </w:pPr>
+      <w:r>
+        <w:rPr>
+          <w:rFonts w:ascii="Times New Roman" w:hAnsi="Times New Roman" w:cs="Times New Roman"/>
+        </w:rPr>
+        <w:t>Code</w:t>
+      </w:r>
+    </w:p>
+    <w:p>
+      <w:pPr>
+        <w:pStyle w:val="ListParagraph"/>
+        <w:spacing w:line="360" w:lineRule="auto"/>
+        <w:ind w:left="1440"/>
+        <w:rPr>
+          <w:rFonts w:ascii="Times New Roman" w:hAnsi="Times New Roman" w:cs="Times New Roman"/>
+          <w:b/>
+          <w:u w:val="single"/>
+        </w:rPr>
+      </w:pPr>
+    </w:p>
+    <w:p>
+      <w:pPr>
+        <w:pStyle w:val="ListParagraph"/>
+        <w:spacing w:line="360" w:lineRule="auto"/>
+        <w:ind w:left="1440"/>
+        <w:rPr>
+          <w:rFonts w:ascii="Times New Roman" w:hAnsi="Times New Roman" w:cs="Times New Roman"/>
+          <w:b/>
+          <w:u w:val="single"/>
+        </w:rPr>
+      </w:pPr>
+    </w:p>
+    <w:p>
+      <w:pPr>
+        <w:pStyle w:val="ListParagraph"/>
+        <w:spacing w:line="360" w:lineRule="auto"/>
+        <w:ind w:left="1440"/>
+        <w:rPr>
+          <w:rFonts w:ascii="Times New Roman" w:hAnsi="Times New Roman" w:cs="Times New Roman"/>
+          <w:b/>
+          <w:u w:val="single"/>
+        </w:rPr>
+      </w:pPr>
+    </w:p>
+    <w:p>
+      <w:pPr>
+        <w:pStyle w:val="ListParagraph"/>
+        <w:spacing w:line="360" w:lineRule="auto"/>
+        <w:ind w:left="1440"/>
+        <w:rPr>
+          <w:rFonts w:ascii="Times New Roman" w:hAnsi="Times New Roman" w:cs="Times New Roman"/>
+          <w:b/>
+          <w:u w:val="single"/>
+        </w:rPr>
+      </w:pPr>
+    </w:p>
+    <w:p>
+      <w:pPr>
+        <w:pStyle w:val="ListParagraph"/>
+        <w:spacing w:line="360" w:lineRule="auto"/>
+        <w:ind w:left="1440"/>
+        <w:rPr>
+          <w:rFonts w:ascii="Times New Roman" w:hAnsi="Times New Roman" w:cs="Times New Roman"/>
+          <w:b/>
+          <w:u w:val="single"/>
+        </w:rPr>
+      </w:pPr>
+    </w:p>
+    <w:p>
+      <w:pPr>
+        <w:pStyle w:val="ListParagraph"/>
+        <w:spacing w:line="360" w:lineRule="auto"/>
+        <w:ind w:left="1440"/>
+        <w:rPr>
+          <w:rFonts w:ascii="Times New Roman" w:hAnsi="Times New Roman" w:cs="Times New Roman"/>
+          <w:b/>
+          <w:u w:val="single"/>
+        </w:rPr>
+      </w:pPr>
+    </w:p>
+    <w:p>
+      <w:pPr>
+        <w:pStyle w:val="ListParagraph"/>
+        <w:numPr>
+          <w:ilvl w:val="0"/>
+          <w:numId w:val="1"/>
+        </w:numPr>
+        <w:spacing w:line="360" w:lineRule="auto"/>
+        <w:rPr>
+          <w:rFonts w:ascii="Times New Roman" w:hAnsi="Times New Roman" w:cs="Times New Roman"/>
+          <w:b/>
+          <w:u w:val="single"/>
+        </w:rPr>
+      </w:pPr>
+      <w:r>
+        <w:rPr>
+          <w:rFonts w:ascii="Times New Roman" w:hAnsi="Times New Roman" w:cs="Times New Roman"/>
+        </w:rPr>
+        <w:t>Part 3: Livestock Data</w:t>
+      </w:r>
+    </w:p>
+    <w:p>
+      <w:pPr>
+        <w:pStyle w:val="ListParagraph"/>
+        <w:numPr>
+          <w:ilvl w:val="1"/>
+          <w:numId w:val="1"/>
+        </w:numPr>
+        <w:spacing w:line="360" w:lineRule="auto"/>
+        <w:rPr>
+          <w:rFonts w:ascii="Times New Roman" w:hAnsi="Times New Roman" w:cs="Times New Roman"/>
+          <w:b/>
+          <w:u w:val="single"/>
+        </w:rPr>
+      </w:pPr>
+      <w:r>
+        <w:rPr>
+          <w:rFonts w:ascii="Times New Roman" w:hAnsi="Times New Roman" w:cs="Times New Roman"/>
+        </w:rPr>
+        <w:t>Download Instructions</w:t>
+      </w:r>
+    </w:p>
+    <w:p>
+      <w:pPr>
+        <w:pStyle w:val="ListParagraph"/>
+        <w:numPr>
+          <w:ilvl w:val="1"/>
+          <w:numId w:val="1"/>
+        </w:numPr>
+        <w:spacing w:line="360" w:lineRule="auto"/>
+        <w:rPr>
+          <w:rFonts w:ascii="Times New Roman" w:hAnsi="Times New Roman" w:cs="Times New Roman"/>
+          <w:b/>
+          <w:u w:val="single"/>
+        </w:rPr>
+      </w:pPr>
+      <w:r>
+        <w:rPr>
+          <w:rFonts w:ascii="Times New Roman" w:hAnsi="Times New Roman" w:cs="Times New Roman"/>
+        </w:rPr>
+        <w:t>Code</w:t>
+      </w:r>
+    </w:p>
+    <w:p>
+      <w:pPr>
+        <w:pStyle w:val="ListParagraph"/>
+        <w:spacing w:line="360" w:lineRule="auto"/>
+        <w:ind w:left="1440"/>
+        <w:rPr>
+          <w:rFonts w:ascii="Times New Roman" w:hAnsi="Times New Roman" w:cs="Times New Roman"/>
+          <w:b/>
+          <w:u w:val="single"/>
+        </w:rPr>
+      </w:pPr>
+    </w:p>
+    <w:p>
+      <w:pPr>
+        <w:pStyle w:val="ListParagraph"/>
+        <w:numPr>
+          <w:ilvl w:val="0"/>
+          <w:numId w:val="1"/>
+        </w:numPr>
+        <w:spacing w:line="360" w:lineRule="auto"/>
+        <w:rPr>
+          <w:rFonts w:ascii="Times New Roman" w:hAnsi="Times New Roman" w:cs="Times New Roman"/>
+          <w:b/>
+          <w:u w:val="single"/>
+        </w:rPr>
+      </w:pPr>
+      <w:r>
+        <w:rPr>
+          <w:rFonts w:ascii="Times New Roman" w:hAnsi="Times New Roman" w:cs="Times New Roman"/>
+        </w:rPr>
+        <w:t>Full tutorial</w:t>
+      </w:r>
+    </w:p>
+    <w:p>
+      <w:pPr>
+        <w:pStyle w:val="ListParagraph"/>
+        <w:numPr>
+          <w:ilvl w:val="0"/>
+          <w:numId w:val="1"/>
+        </w:numPr>
+        <w:spacing w:line="360" w:lineRule="auto"/>
+        <w:rPr>
+          <w:rFonts w:ascii="Times New Roman" w:hAnsi="Times New Roman" w:cs="Times New Roman"/>
+          <w:b/>
+          <w:u w:val="single"/>
+        </w:rPr>
+      </w:pPr>
+      <w:r>
+        <w:rPr>
+          <w:rFonts w:ascii="Times New Roman" w:hAnsi="Times New Roman" w:cs="Times New Roman"/>
+        </w:rPr>
+        <w:t>Notes</w:t>
+      </w:r>
+    </w:p>
+    <w:p>
+      <w:pPr>
+        <w:spacing w:line="480" w:lineRule="auto"/>
+        <w:jc w:val="center"/>
+        <w:rPr>
+          <w:rFonts w:ascii="Times New Roman" w:hAnsi="Times New Roman" w:cs="Times New Roman"/>
+          <w:u w:val="single"/>
+        </w:rPr>
+      </w:pPr>
+    </w:p>
+    <w:p>
+      <w:pPr>
+        <w:spacing w:line="480" w:lineRule="auto"/>
+        <w:rPr>
+          <w:rFonts w:ascii="Times New Roman" w:hAnsi="Times New Roman" w:cs="Times New Roman"/>
+          <w:u w:val="single"/>
+        </w:rPr>
+      </w:pPr>
     </w:p>
     <w:sectPr>
-      <w:headerReference w:type="even" r:id="rId7"/>
-      <w:headerReference w:type="default" r:id="rId8"/>
+      <w:headerReference w:type="even" r:id="rId29"/>
+      <w:headerReference w:type="default" r:id="rId30"/>
       <w:pgSz w:w="12240" w:h="15840"/>
       <w:pgMar w:top="1440" w:right="1800" w:bottom="1440" w:left="1800" w:header="720" w:footer="720" w:gutter="0"/>
       <w:cols w:space="720"/>
+      <w:titlePg/>
       <w:docGrid w:linePitch="360"/>
-      <w:printerSettings r:id="rId9"/>
     </w:sectPr>
   </w:body>
 </w:document>
@@ -556,6 +5447,50 @@
       <w:r>
         <w:continuationSeparator/>
       </w:r>
+    </w:p>
+  </w:footnote>
+  <w:footnote w:id="1">
+    <w:p>
+      <w:pPr>
+        <w:pStyle w:val="FootnoteText"/>
+        <w:rPr>
+          <w:rFonts w:ascii="Times New Roman" w:hAnsi="Times New Roman" w:cs="Times New Roman"/>
+        </w:rPr>
+      </w:pPr>
+      <w:r>
+        <w:rPr>
+          <w:rStyle w:val="FootnoteReference"/>
+        </w:rPr>
+        <w:footnoteRef/>
+      </w:r>
+      <w:r>
+        <w:t xml:space="preserve"> </w:t>
+      </w:r>
+      <w:r>
+        <w:rPr>
+          <w:rFonts w:ascii="Times New Roman" w:hAnsi="Times New Roman" w:cs="Times New Roman"/>
+        </w:rPr>
+        <w:t xml:space="preserve">(Caitlin’s Thesis </w:t>
+      </w:r>
+      <w:proofErr w:type="spellStart"/>
+      <w:r>
+        <w:rPr>
+          <w:rFonts w:ascii="Times New Roman" w:hAnsi="Times New Roman" w:cs="Times New Roman"/>
+        </w:rPr>
+        <w:t>pg</w:t>
+      </w:r>
+      <w:proofErr w:type="spellEnd"/>
+      <w:r>
+        <w:rPr>
+          <w:rFonts w:ascii="Times New Roman" w:hAnsi="Times New Roman" w:cs="Times New Roman"/>
+        </w:rPr>
+        <w:t xml:space="preserve"> ii)</w:t>
+      </w:r>
+    </w:p>
+    <w:p>
+      <w:pPr>
+        <w:pStyle w:val="FootnoteText"/>
+      </w:pPr>
     </w:p>
   </w:footnote>
 </w:footnotes>
@@ -632,7 +5567,7 @@
         <w:rStyle w:val="PageNumber"/>
         <w:noProof/>
       </w:rPr>
-      <w:t>1</w:t>
+      <w:t>5</w:t>
     </w:r>
     <w:r>
       <w:rPr>
@@ -650,14 +5585,1254 @@
         <w:rFonts w:ascii="Times New Roman" w:hAnsi="Times New Roman" w:cs="Times New Roman"/>
       </w:rPr>
     </w:pPr>
+    <w:proofErr w:type="spellStart"/>
     <w:r>
       <w:rPr>
         <w:rFonts w:ascii="Times New Roman" w:hAnsi="Times New Roman" w:cs="Times New Roman"/>
       </w:rPr>
       <w:t>Surtshin</w:t>
     </w:r>
+    <w:proofErr w:type="spellEnd"/>
   </w:p>
 </w:hdr>
+</file>
+
+<file path=word/numbering.xml><?xml version="1.0" encoding="utf-8"?>
+<w:numbering xmlns:wpc="http://schemas.microsoft.com/office/word/2010/wordprocessingCanvas" xmlns:mo="http://schemas.microsoft.com/office/mac/office/2008/main" xmlns:mc="http://schemas.openxmlformats.org/markup-compatibility/2006" xmlns:mv="urn:schemas-microsoft-com:mac:vml" xmlns:o="urn:schemas-microsoft-com:office:office" xmlns:r="http://schemas.openxmlformats.org/officeDocument/2006/relationships" xmlns:m="http://schemas.openxmlformats.org/officeDocument/2006/math" xmlns:v="urn:schemas-microsoft-com:vml" xmlns:wp14="http://schemas.microsoft.com/office/word/2010/wordprocessingDrawing" xmlns:wp="http://schemas.openxmlformats.org/drawingml/2006/wordprocessingDrawing" xmlns:w10="urn:schemas-microsoft-com:office:word" xmlns:w="http://schemas.openxmlformats.org/wordprocessingml/2006/main" xmlns:w14="http://schemas.microsoft.com/office/word/2010/wordml" xmlns:wpg="http://schemas.microsoft.com/office/word/2010/wordprocessingGroup" xmlns:wpi="http://schemas.microsoft.com/office/word/2010/wordprocessingInk" xmlns:wne="http://schemas.microsoft.com/office/word/2006/wordml" xmlns:wps="http://schemas.microsoft.com/office/word/2010/wordprocessingShape" mc:Ignorable="w14 wp14">
+  <w:abstractNum w:abstractNumId="0">
+    <w:nsid w:val="04C36C18"/>
+    <w:multiLevelType w:val="hybridMultilevel"/>
+    <w:tmpl w:val="50A41696"/>
+    <w:lvl w:ilvl="0" w:tplc="04090001">
+      <w:start w:val="1"/>
+      <w:numFmt w:val="bullet"/>
+      <w:lvlText w:val=""/>
+      <w:lvlJc w:val="left"/>
+      <w:pPr>
+        <w:ind w:left="720" w:hanging="360"/>
+      </w:pPr>
+      <w:rPr>
+        <w:rFonts w:ascii="Symbol" w:hAnsi="Symbol" w:hint="default"/>
+      </w:rPr>
+    </w:lvl>
+    <w:lvl w:ilvl="1" w:tplc="04090003" w:tentative="1">
+      <w:start w:val="1"/>
+      <w:numFmt w:val="bullet"/>
+      <w:lvlText w:val="o"/>
+      <w:lvlJc w:val="left"/>
+      <w:pPr>
+        <w:ind w:left="1440" w:hanging="360"/>
+      </w:pPr>
+      <w:rPr>
+        <w:rFonts w:ascii="Courier New" w:hAnsi="Courier New" w:hint="default"/>
+      </w:rPr>
+    </w:lvl>
+    <w:lvl w:ilvl="2" w:tplc="04090005" w:tentative="1">
+      <w:start w:val="1"/>
+      <w:numFmt w:val="bullet"/>
+      <w:lvlText w:val=""/>
+      <w:lvlJc w:val="left"/>
+      <w:pPr>
+        <w:ind w:left="2160" w:hanging="360"/>
+      </w:pPr>
+      <w:rPr>
+        <w:rFonts w:ascii="Wingdings" w:hAnsi="Wingdings" w:hint="default"/>
+      </w:rPr>
+    </w:lvl>
+    <w:lvl w:ilvl="3" w:tplc="04090001" w:tentative="1">
+      <w:start w:val="1"/>
+      <w:numFmt w:val="bullet"/>
+      <w:lvlText w:val=""/>
+      <w:lvlJc w:val="left"/>
+      <w:pPr>
+        <w:ind w:left="2880" w:hanging="360"/>
+      </w:pPr>
+      <w:rPr>
+        <w:rFonts w:ascii="Symbol" w:hAnsi="Symbol" w:hint="default"/>
+      </w:rPr>
+    </w:lvl>
+    <w:lvl w:ilvl="4" w:tplc="04090003" w:tentative="1">
+      <w:start w:val="1"/>
+      <w:numFmt w:val="bullet"/>
+      <w:lvlText w:val="o"/>
+      <w:lvlJc w:val="left"/>
+      <w:pPr>
+        <w:ind w:left="3600" w:hanging="360"/>
+      </w:pPr>
+      <w:rPr>
+        <w:rFonts w:ascii="Courier New" w:hAnsi="Courier New" w:hint="default"/>
+      </w:rPr>
+    </w:lvl>
+    <w:lvl w:ilvl="5" w:tplc="04090005" w:tentative="1">
+      <w:start w:val="1"/>
+      <w:numFmt w:val="bullet"/>
+      <w:lvlText w:val=""/>
+      <w:lvlJc w:val="left"/>
+      <w:pPr>
+        <w:ind w:left="4320" w:hanging="360"/>
+      </w:pPr>
+      <w:rPr>
+        <w:rFonts w:ascii="Wingdings" w:hAnsi="Wingdings" w:hint="default"/>
+      </w:rPr>
+    </w:lvl>
+    <w:lvl w:ilvl="6" w:tplc="04090001" w:tentative="1">
+      <w:start w:val="1"/>
+      <w:numFmt w:val="bullet"/>
+      <w:lvlText w:val=""/>
+      <w:lvlJc w:val="left"/>
+      <w:pPr>
+        <w:ind w:left="5040" w:hanging="360"/>
+      </w:pPr>
+      <w:rPr>
+        <w:rFonts w:ascii="Symbol" w:hAnsi="Symbol" w:hint="default"/>
+      </w:rPr>
+    </w:lvl>
+    <w:lvl w:ilvl="7" w:tplc="04090003" w:tentative="1">
+      <w:start w:val="1"/>
+      <w:numFmt w:val="bullet"/>
+      <w:lvlText w:val="o"/>
+      <w:lvlJc w:val="left"/>
+      <w:pPr>
+        <w:ind w:left="5760" w:hanging="360"/>
+      </w:pPr>
+      <w:rPr>
+        <w:rFonts w:ascii="Courier New" w:hAnsi="Courier New" w:hint="default"/>
+      </w:rPr>
+    </w:lvl>
+    <w:lvl w:ilvl="8" w:tplc="04090005" w:tentative="1">
+      <w:start w:val="1"/>
+      <w:numFmt w:val="bullet"/>
+      <w:lvlText w:val=""/>
+      <w:lvlJc w:val="left"/>
+      <w:pPr>
+        <w:ind w:left="6480" w:hanging="360"/>
+      </w:pPr>
+      <w:rPr>
+        <w:rFonts w:ascii="Wingdings" w:hAnsi="Wingdings" w:hint="default"/>
+      </w:rPr>
+    </w:lvl>
+  </w:abstractNum>
+  <w:abstractNum w:abstractNumId="1">
+    <w:nsid w:val="18192D4E"/>
+    <w:multiLevelType w:val="hybridMultilevel"/>
+    <w:tmpl w:val="45BA5486"/>
+    <w:lvl w:ilvl="0" w:tplc="0409000F">
+      <w:start w:val="1"/>
+      <w:numFmt w:val="decimal"/>
+      <w:lvlText w:val="%1."/>
+      <w:lvlJc w:val="left"/>
+      <w:pPr>
+        <w:ind w:left="720" w:hanging="360"/>
+      </w:pPr>
+    </w:lvl>
+    <w:lvl w:ilvl="1" w:tplc="04090019">
+      <w:start w:val="1"/>
+      <w:numFmt w:val="lowerLetter"/>
+      <w:lvlText w:val="%2."/>
+      <w:lvlJc w:val="left"/>
+      <w:pPr>
+        <w:ind w:left="1440" w:hanging="360"/>
+      </w:pPr>
+    </w:lvl>
+    <w:lvl w:ilvl="2" w:tplc="0409001B">
+      <w:start w:val="1"/>
+      <w:numFmt w:val="lowerRoman"/>
+      <w:lvlText w:val="%3."/>
+      <w:lvlJc w:val="right"/>
+      <w:pPr>
+        <w:ind w:left="2160" w:hanging="180"/>
+      </w:pPr>
+    </w:lvl>
+    <w:lvl w:ilvl="3" w:tplc="0409000F" w:tentative="1">
+      <w:start w:val="1"/>
+      <w:numFmt w:val="decimal"/>
+      <w:lvlText w:val="%4."/>
+      <w:lvlJc w:val="left"/>
+      <w:pPr>
+        <w:ind w:left="2880" w:hanging="360"/>
+      </w:pPr>
+    </w:lvl>
+    <w:lvl w:ilvl="4" w:tplc="04090019" w:tentative="1">
+      <w:start w:val="1"/>
+      <w:numFmt w:val="lowerLetter"/>
+      <w:lvlText w:val="%5."/>
+      <w:lvlJc w:val="left"/>
+      <w:pPr>
+        <w:ind w:left="3600" w:hanging="360"/>
+      </w:pPr>
+    </w:lvl>
+    <w:lvl w:ilvl="5" w:tplc="0409001B" w:tentative="1">
+      <w:start w:val="1"/>
+      <w:numFmt w:val="lowerRoman"/>
+      <w:lvlText w:val="%6."/>
+      <w:lvlJc w:val="right"/>
+      <w:pPr>
+        <w:ind w:left="4320" w:hanging="180"/>
+      </w:pPr>
+    </w:lvl>
+    <w:lvl w:ilvl="6" w:tplc="0409000F" w:tentative="1">
+      <w:start w:val="1"/>
+      <w:numFmt w:val="decimal"/>
+      <w:lvlText w:val="%7."/>
+      <w:lvlJc w:val="left"/>
+      <w:pPr>
+        <w:ind w:left="5040" w:hanging="360"/>
+      </w:pPr>
+    </w:lvl>
+    <w:lvl w:ilvl="7" w:tplc="04090019" w:tentative="1">
+      <w:start w:val="1"/>
+      <w:numFmt w:val="lowerLetter"/>
+      <w:lvlText w:val="%8."/>
+      <w:lvlJc w:val="left"/>
+      <w:pPr>
+        <w:ind w:left="5760" w:hanging="360"/>
+      </w:pPr>
+    </w:lvl>
+    <w:lvl w:ilvl="8" w:tplc="0409001B" w:tentative="1">
+      <w:start w:val="1"/>
+      <w:numFmt w:val="lowerRoman"/>
+      <w:lvlText w:val="%9."/>
+      <w:lvlJc w:val="right"/>
+      <w:pPr>
+        <w:ind w:left="6480" w:hanging="180"/>
+      </w:pPr>
+    </w:lvl>
+  </w:abstractNum>
+  <w:abstractNum w:abstractNumId="2">
+    <w:nsid w:val="1E025DAA"/>
+    <w:multiLevelType w:val="hybridMultilevel"/>
+    <w:tmpl w:val="73805526"/>
+    <w:lvl w:ilvl="0" w:tplc="892E4BF6">
+      <w:start w:val="1"/>
+      <w:numFmt w:val="decimal"/>
+      <w:lvlText w:val="(%1)"/>
+      <w:lvlJc w:val="left"/>
+      <w:pPr>
+        <w:ind w:left="760" w:hanging="400"/>
+      </w:pPr>
+      <w:rPr>
+        <w:rFonts w:hint="default"/>
+      </w:rPr>
+    </w:lvl>
+    <w:lvl w:ilvl="1" w:tplc="04090019" w:tentative="1">
+      <w:start w:val="1"/>
+      <w:numFmt w:val="lowerLetter"/>
+      <w:lvlText w:val="%2."/>
+      <w:lvlJc w:val="left"/>
+      <w:pPr>
+        <w:ind w:left="1440" w:hanging="360"/>
+      </w:pPr>
+    </w:lvl>
+    <w:lvl w:ilvl="2" w:tplc="0409001B" w:tentative="1">
+      <w:start w:val="1"/>
+      <w:numFmt w:val="lowerRoman"/>
+      <w:lvlText w:val="%3."/>
+      <w:lvlJc w:val="right"/>
+      <w:pPr>
+        <w:ind w:left="2160" w:hanging="180"/>
+      </w:pPr>
+    </w:lvl>
+    <w:lvl w:ilvl="3" w:tplc="0409000F" w:tentative="1">
+      <w:start w:val="1"/>
+      <w:numFmt w:val="decimal"/>
+      <w:lvlText w:val="%4."/>
+      <w:lvlJc w:val="left"/>
+      <w:pPr>
+        <w:ind w:left="2880" w:hanging="360"/>
+      </w:pPr>
+    </w:lvl>
+    <w:lvl w:ilvl="4" w:tplc="04090019" w:tentative="1">
+      <w:start w:val="1"/>
+      <w:numFmt w:val="lowerLetter"/>
+      <w:lvlText w:val="%5."/>
+      <w:lvlJc w:val="left"/>
+      <w:pPr>
+        <w:ind w:left="3600" w:hanging="360"/>
+      </w:pPr>
+    </w:lvl>
+    <w:lvl w:ilvl="5" w:tplc="0409001B" w:tentative="1">
+      <w:start w:val="1"/>
+      <w:numFmt w:val="lowerRoman"/>
+      <w:lvlText w:val="%6."/>
+      <w:lvlJc w:val="right"/>
+      <w:pPr>
+        <w:ind w:left="4320" w:hanging="180"/>
+      </w:pPr>
+    </w:lvl>
+    <w:lvl w:ilvl="6" w:tplc="0409000F" w:tentative="1">
+      <w:start w:val="1"/>
+      <w:numFmt w:val="decimal"/>
+      <w:lvlText w:val="%7."/>
+      <w:lvlJc w:val="left"/>
+      <w:pPr>
+        <w:ind w:left="5040" w:hanging="360"/>
+      </w:pPr>
+    </w:lvl>
+    <w:lvl w:ilvl="7" w:tplc="04090019" w:tentative="1">
+      <w:start w:val="1"/>
+      <w:numFmt w:val="lowerLetter"/>
+      <w:lvlText w:val="%8."/>
+      <w:lvlJc w:val="left"/>
+      <w:pPr>
+        <w:ind w:left="5760" w:hanging="360"/>
+      </w:pPr>
+    </w:lvl>
+    <w:lvl w:ilvl="8" w:tplc="0409001B" w:tentative="1">
+      <w:start w:val="1"/>
+      <w:numFmt w:val="lowerRoman"/>
+      <w:lvlText w:val="%9."/>
+      <w:lvlJc w:val="right"/>
+      <w:pPr>
+        <w:ind w:left="6480" w:hanging="180"/>
+      </w:pPr>
+    </w:lvl>
+  </w:abstractNum>
+  <w:abstractNum w:abstractNumId="3">
+    <w:nsid w:val="25003CF9"/>
+    <w:multiLevelType w:val="hybridMultilevel"/>
+    <w:tmpl w:val="26D4FB3E"/>
+    <w:lvl w:ilvl="0" w:tplc="04090001">
+      <w:start w:val="1"/>
+      <w:numFmt w:val="bullet"/>
+      <w:lvlText w:val=""/>
+      <w:lvlJc w:val="left"/>
+      <w:pPr>
+        <w:ind w:left="720" w:hanging="360"/>
+      </w:pPr>
+      <w:rPr>
+        <w:rFonts w:ascii="Symbol" w:hAnsi="Symbol" w:hint="default"/>
+      </w:rPr>
+    </w:lvl>
+    <w:lvl w:ilvl="1" w:tplc="04090003">
+      <w:start w:val="1"/>
+      <w:numFmt w:val="bullet"/>
+      <w:lvlText w:val="o"/>
+      <w:lvlJc w:val="left"/>
+      <w:pPr>
+        <w:ind w:left="1440" w:hanging="360"/>
+      </w:pPr>
+      <w:rPr>
+        <w:rFonts w:ascii="Courier New" w:hAnsi="Courier New" w:hint="default"/>
+      </w:rPr>
+    </w:lvl>
+    <w:lvl w:ilvl="2" w:tplc="04090005" w:tentative="1">
+      <w:start w:val="1"/>
+      <w:numFmt w:val="bullet"/>
+      <w:lvlText w:val=""/>
+      <w:lvlJc w:val="left"/>
+      <w:pPr>
+        <w:ind w:left="2160" w:hanging="360"/>
+      </w:pPr>
+      <w:rPr>
+        <w:rFonts w:ascii="Wingdings" w:hAnsi="Wingdings" w:hint="default"/>
+      </w:rPr>
+    </w:lvl>
+    <w:lvl w:ilvl="3" w:tplc="04090001" w:tentative="1">
+      <w:start w:val="1"/>
+      <w:numFmt w:val="bullet"/>
+      <w:lvlText w:val=""/>
+      <w:lvlJc w:val="left"/>
+      <w:pPr>
+        <w:ind w:left="2880" w:hanging="360"/>
+      </w:pPr>
+      <w:rPr>
+        <w:rFonts w:ascii="Symbol" w:hAnsi="Symbol" w:hint="default"/>
+      </w:rPr>
+    </w:lvl>
+    <w:lvl w:ilvl="4" w:tplc="04090003" w:tentative="1">
+      <w:start w:val="1"/>
+      <w:numFmt w:val="bullet"/>
+      <w:lvlText w:val="o"/>
+      <w:lvlJc w:val="left"/>
+      <w:pPr>
+        <w:ind w:left="3600" w:hanging="360"/>
+      </w:pPr>
+      <w:rPr>
+        <w:rFonts w:ascii="Courier New" w:hAnsi="Courier New" w:hint="default"/>
+      </w:rPr>
+    </w:lvl>
+    <w:lvl w:ilvl="5" w:tplc="04090005" w:tentative="1">
+      <w:start w:val="1"/>
+      <w:numFmt w:val="bullet"/>
+      <w:lvlText w:val=""/>
+      <w:lvlJc w:val="left"/>
+      <w:pPr>
+        <w:ind w:left="4320" w:hanging="360"/>
+      </w:pPr>
+      <w:rPr>
+        <w:rFonts w:ascii="Wingdings" w:hAnsi="Wingdings" w:hint="default"/>
+      </w:rPr>
+    </w:lvl>
+    <w:lvl w:ilvl="6" w:tplc="04090001" w:tentative="1">
+      <w:start w:val="1"/>
+      <w:numFmt w:val="bullet"/>
+      <w:lvlText w:val=""/>
+      <w:lvlJc w:val="left"/>
+      <w:pPr>
+        <w:ind w:left="5040" w:hanging="360"/>
+      </w:pPr>
+      <w:rPr>
+        <w:rFonts w:ascii="Symbol" w:hAnsi="Symbol" w:hint="default"/>
+      </w:rPr>
+    </w:lvl>
+    <w:lvl w:ilvl="7" w:tplc="04090003" w:tentative="1">
+      <w:start w:val="1"/>
+      <w:numFmt w:val="bullet"/>
+      <w:lvlText w:val="o"/>
+      <w:lvlJc w:val="left"/>
+      <w:pPr>
+        <w:ind w:left="5760" w:hanging="360"/>
+      </w:pPr>
+      <w:rPr>
+        <w:rFonts w:ascii="Courier New" w:hAnsi="Courier New" w:hint="default"/>
+      </w:rPr>
+    </w:lvl>
+    <w:lvl w:ilvl="8" w:tplc="04090005" w:tentative="1">
+      <w:start w:val="1"/>
+      <w:numFmt w:val="bullet"/>
+      <w:lvlText w:val=""/>
+      <w:lvlJc w:val="left"/>
+      <w:pPr>
+        <w:ind w:left="6480" w:hanging="360"/>
+      </w:pPr>
+      <w:rPr>
+        <w:rFonts w:ascii="Wingdings" w:hAnsi="Wingdings" w:hint="default"/>
+      </w:rPr>
+    </w:lvl>
+  </w:abstractNum>
+  <w:abstractNum w:abstractNumId="4">
+    <w:nsid w:val="2F3D7FAD"/>
+    <w:multiLevelType w:val="hybridMultilevel"/>
+    <w:tmpl w:val="E3F24B96"/>
+    <w:lvl w:ilvl="0" w:tplc="04090001">
+      <w:start w:val="1"/>
+      <w:numFmt w:val="bullet"/>
+      <w:lvlText w:val=""/>
+      <w:lvlJc w:val="left"/>
+      <w:pPr>
+        <w:ind w:left="720" w:hanging="360"/>
+      </w:pPr>
+      <w:rPr>
+        <w:rFonts w:ascii="Symbol" w:hAnsi="Symbol" w:hint="default"/>
+      </w:rPr>
+    </w:lvl>
+    <w:lvl w:ilvl="1" w:tplc="04090003" w:tentative="1">
+      <w:start w:val="1"/>
+      <w:numFmt w:val="bullet"/>
+      <w:lvlText w:val="o"/>
+      <w:lvlJc w:val="left"/>
+      <w:pPr>
+        <w:ind w:left="1440" w:hanging="360"/>
+      </w:pPr>
+      <w:rPr>
+        <w:rFonts w:ascii="Courier New" w:hAnsi="Courier New" w:hint="default"/>
+      </w:rPr>
+    </w:lvl>
+    <w:lvl w:ilvl="2" w:tplc="04090005" w:tentative="1">
+      <w:start w:val="1"/>
+      <w:numFmt w:val="bullet"/>
+      <w:lvlText w:val=""/>
+      <w:lvlJc w:val="left"/>
+      <w:pPr>
+        <w:ind w:left="2160" w:hanging="360"/>
+      </w:pPr>
+      <w:rPr>
+        <w:rFonts w:ascii="Wingdings" w:hAnsi="Wingdings" w:hint="default"/>
+      </w:rPr>
+    </w:lvl>
+    <w:lvl w:ilvl="3" w:tplc="04090001" w:tentative="1">
+      <w:start w:val="1"/>
+      <w:numFmt w:val="bullet"/>
+      <w:lvlText w:val=""/>
+      <w:lvlJc w:val="left"/>
+      <w:pPr>
+        <w:ind w:left="2880" w:hanging="360"/>
+      </w:pPr>
+      <w:rPr>
+        <w:rFonts w:ascii="Symbol" w:hAnsi="Symbol" w:hint="default"/>
+      </w:rPr>
+    </w:lvl>
+    <w:lvl w:ilvl="4" w:tplc="04090003" w:tentative="1">
+      <w:start w:val="1"/>
+      <w:numFmt w:val="bullet"/>
+      <w:lvlText w:val="o"/>
+      <w:lvlJc w:val="left"/>
+      <w:pPr>
+        <w:ind w:left="3600" w:hanging="360"/>
+      </w:pPr>
+      <w:rPr>
+        <w:rFonts w:ascii="Courier New" w:hAnsi="Courier New" w:hint="default"/>
+      </w:rPr>
+    </w:lvl>
+    <w:lvl w:ilvl="5" w:tplc="04090005" w:tentative="1">
+      <w:start w:val="1"/>
+      <w:numFmt w:val="bullet"/>
+      <w:lvlText w:val=""/>
+      <w:lvlJc w:val="left"/>
+      <w:pPr>
+        <w:ind w:left="4320" w:hanging="360"/>
+      </w:pPr>
+      <w:rPr>
+        <w:rFonts w:ascii="Wingdings" w:hAnsi="Wingdings" w:hint="default"/>
+      </w:rPr>
+    </w:lvl>
+    <w:lvl w:ilvl="6" w:tplc="04090001" w:tentative="1">
+      <w:start w:val="1"/>
+      <w:numFmt w:val="bullet"/>
+      <w:lvlText w:val=""/>
+      <w:lvlJc w:val="left"/>
+      <w:pPr>
+        <w:ind w:left="5040" w:hanging="360"/>
+      </w:pPr>
+      <w:rPr>
+        <w:rFonts w:ascii="Symbol" w:hAnsi="Symbol" w:hint="default"/>
+      </w:rPr>
+    </w:lvl>
+    <w:lvl w:ilvl="7" w:tplc="04090003" w:tentative="1">
+      <w:start w:val="1"/>
+      <w:numFmt w:val="bullet"/>
+      <w:lvlText w:val="o"/>
+      <w:lvlJc w:val="left"/>
+      <w:pPr>
+        <w:ind w:left="5760" w:hanging="360"/>
+      </w:pPr>
+      <w:rPr>
+        <w:rFonts w:ascii="Courier New" w:hAnsi="Courier New" w:hint="default"/>
+      </w:rPr>
+    </w:lvl>
+    <w:lvl w:ilvl="8" w:tplc="04090005" w:tentative="1">
+      <w:start w:val="1"/>
+      <w:numFmt w:val="bullet"/>
+      <w:lvlText w:val=""/>
+      <w:lvlJc w:val="left"/>
+      <w:pPr>
+        <w:ind w:left="6480" w:hanging="360"/>
+      </w:pPr>
+      <w:rPr>
+        <w:rFonts w:ascii="Wingdings" w:hAnsi="Wingdings" w:hint="default"/>
+      </w:rPr>
+    </w:lvl>
+  </w:abstractNum>
+  <w:abstractNum w:abstractNumId="5">
+    <w:nsid w:val="3E9E7046"/>
+    <w:multiLevelType w:val="hybridMultilevel"/>
+    <w:tmpl w:val="9F16A344"/>
+    <w:lvl w:ilvl="0" w:tplc="0409000F">
+      <w:start w:val="1"/>
+      <w:numFmt w:val="decimal"/>
+      <w:lvlText w:val="%1."/>
+      <w:lvlJc w:val="left"/>
+      <w:pPr>
+        <w:ind w:left="1440" w:hanging="360"/>
+      </w:pPr>
+    </w:lvl>
+    <w:lvl w:ilvl="1" w:tplc="04090019" w:tentative="1">
+      <w:start w:val="1"/>
+      <w:numFmt w:val="lowerLetter"/>
+      <w:lvlText w:val="%2."/>
+      <w:lvlJc w:val="left"/>
+      <w:pPr>
+        <w:ind w:left="2160" w:hanging="360"/>
+      </w:pPr>
+    </w:lvl>
+    <w:lvl w:ilvl="2" w:tplc="0409001B" w:tentative="1">
+      <w:start w:val="1"/>
+      <w:numFmt w:val="lowerRoman"/>
+      <w:lvlText w:val="%3."/>
+      <w:lvlJc w:val="right"/>
+      <w:pPr>
+        <w:ind w:left="2880" w:hanging="180"/>
+      </w:pPr>
+    </w:lvl>
+    <w:lvl w:ilvl="3" w:tplc="0409000F" w:tentative="1">
+      <w:start w:val="1"/>
+      <w:numFmt w:val="decimal"/>
+      <w:lvlText w:val="%4."/>
+      <w:lvlJc w:val="left"/>
+      <w:pPr>
+        <w:ind w:left="3600" w:hanging="360"/>
+      </w:pPr>
+    </w:lvl>
+    <w:lvl w:ilvl="4" w:tplc="04090019" w:tentative="1">
+      <w:start w:val="1"/>
+      <w:numFmt w:val="lowerLetter"/>
+      <w:lvlText w:val="%5."/>
+      <w:lvlJc w:val="left"/>
+      <w:pPr>
+        <w:ind w:left="4320" w:hanging="360"/>
+      </w:pPr>
+    </w:lvl>
+    <w:lvl w:ilvl="5" w:tplc="0409001B" w:tentative="1">
+      <w:start w:val="1"/>
+      <w:numFmt w:val="lowerRoman"/>
+      <w:lvlText w:val="%6."/>
+      <w:lvlJc w:val="right"/>
+      <w:pPr>
+        <w:ind w:left="5040" w:hanging="180"/>
+      </w:pPr>
+    </w:lvl>
+    <w:lvl w:ilvl="6" w:tplc="0409000F" w:tentative="1">
+      <w:start w:val="1"/>
+      <w:numFmt w:val="decimal"/>
+      <w:lvlText w:val="%7."/>
+      <w:lvlJc w:val="left"/>
+      <w:pPr>
+        <w:ind w:left="5760" w:hanging="360"/>
+      </w:pPr>
+    </w:lvl>
+    <w:lvl w:ilvl="7" w:tplc="04090019" w:tentative="1">
+      <w:start w:val="1"/>
+      <w:numFmt w:val="lowerLetter"/>
+      <w:lvlText w:val="%8."/>
+      <w:lvlJc w:val="left"/>
+      <w:pPr>
+        <w:ind w:left="6480" w:hanging="360"/>
+      </w:pPr>
+    </w:lvl>
+    <w:lvl w:ilvl="8" w:tplc="0409001B" w:tentative="1">
+      <w:start w:val="1"/>
+      <w:numFmt w:val="lowerRoman"/>
+      <w:lvlText w:val="%9."/>
+      <w:lvlJc w:val="right"/>
+      <w:pPr>
+        <w:ind w:left="7200" w:hanging="180"/>
+      </w:pPr>
+    </w:lvl>
+  </w:abstractNum>
+  <w:abstractNum w:abstractNumId="6">
+    <w:nsid w:val="501E54C7"/>
+    <w:multiLevelType w:val="hybridMultilevel"/>
+    <w:tmpl w:val="56A21FFA"/>
+    <w:lvl w:ilvl="0" w:tplc="04090001">
+      <w:start w:val="1"/>
+      <w:numFmt w:val="bullet"/>
+      <w:lvlText w:val=""/>
+      <w:lvlJc w:val="left"/>
+      <w:pPr>
+        <w:ind w:left="720" w:hanging="360"/>
+      </w:pPr>
+      <w:rPr>
+        <w:rFonts w:ascii="Symbol" w:hAnsi="Symbol" w:hint="default"/>
+      </w:rPr>
+    </w:lvl>
+    <w:lvl w:ilvl="1" w:tplc="04090003" w:tentative="1">
+      <w:start w:val="1"/>
+      <w:numFmt w:val="bullet"/>
+      <w:lvlText w:val="o"/>
+      <w:lvlJc w:val="left"/>
+      <w:pPr>
+        <w:ind w:left="1440" w:hanging="360"/>
+      </w:pPr>
+      <w:rPr>
+        <w:rFonts w:ascii="Courier New" w:hAnsi="Courier New" w:hint="default"/>
+      </w:rPr>
+    </w:lvl>
+    <w:lvl w:ilvl="2" w:tplc="04090005" w:tentative="1">
+      <w:start w:val="1"/>
+      <w:numFmt w:val="bullet"/>
+      <w:lvlText w:val=""/>
+      <w:lvlJc w:val="left"/>
+      <w:pPr>
+        <w:ind w:left="2160" w:hanging="360"/>
+      </w:pPr>
+      <w:rPr>
+        <w:rFonts w:ascii="Wingdings" w:hAnsi="Wingdings" w:hint="default"/>
+      </w:rPr>
+    </w:lvl>
+    <w:lvl w:ilvl="3" w:tplc="04090001" w:tentative="1">
+      <w:start w:val="1"/>
+      <w:numFmt w:val="bullet"/>
+      <w:lvlText w:val=""/>
+      <w:lvlJc w:val="left"/>
+      <w:pPr>
+        <w:ind w:left="2880" w:hanging="360"/>
+      </w:pPr>
+      <w:rPr>
+        <w:rFonts w:ascii="Symbol" w:hAnsi="Symbol" w:hint="default"/>
+      </w:rPr>
+    </w:lvl>
+    <w:lvl w:ilvl="4" w:tplc="04090003" w:tentative="1">
+      <w:start w:val="1"/>
+      <w:numFmt w:val="bullet"/>
+      <w:lvlText w:val="o"/>
+      <w:lvlJc w:val="left"/>
+      <w:pPr>
+        <w:ind w:left="3600" w:hanging="360"/>
+      </w:pPr>
+      <w:rPr>
+        <w:rFonts w:ascii="Courier New" w:hAnsi="Courier New" w:hint="default"/>
+      </w:rPr>
+    </w:lvl>
+    <w:lvl w:ilvl="5" w:tplc="04090005" w:tentative="1">
+      <w:start w:val="1"/>
+      <w:numFmt w:val="bullet"/>
+      <w:lvlText w:val=""/>
+      <w:lvlJc w:val="left"/>
+      <w:pPr>
+        <w:ind w:left="4320" w:hanging="360"/>
+      </w:pPr>
+      <w:rPr>
+        <w:rFonts w:ascii="Wingdings" w:hAnsi="Wingdings" w:hint="default"/>
+      </w:rPr>
+    </w:lvl>
+    <w:lvl w:ilvl="6" w:tplc="04090001" w:tentative="1">
+      <w:start w:val="1"/>
+      <w:numFmt w:val="bullet"/>
+      <w:lvlText w:val=""/>
+      <w:lvlJc w:val="left"/>
+      <w:pPr>
+        <w:ind w:left="5040" w:hanging="360"/>
+      </w:pPr>
+      <w:rPr>
+        <w:rFonts w:ascii="Symbol" w:hAnsi="Symbol" w:hint="default"/>
+      </w:rPr>
+    </w:lvl>
+    <w:lvl w:ilvl="7" w:tplc="04090003" w:tentative="1">
+      <w:start w:val="1"/>
+      <w:numFmt w:val="bullet"/>
+      <w:lvlText w:val="o"/>
+      <w:lvlJc w:val="left"/>
+      <w:pPr>
+        <w:ind w:left="5760" w:hanging="360"/>
+      </w:pPr>
+      <w:rPr>
+        <w:rFonts w:ascii="Courier New" w:hAnsi="Courier New" w:hint="default"/>
+      </w:rPr>
+    </w:lvl>
+    <w:lvl w:ilvl="8" w:tplc="04090005" w:tentative="1">
+      <w:start w:val="1"/>
+      <w:numFmt w:val="bullet"/>
+      <w:lvlText w:val=""/>
+      <w:lvlJc w:val="left"/>
+      <w:pPr>
+        <w:ind w:left="6480" w:hanging="360"/>
+      </w:pPr>
+      <w:rPr>
+        <w:rFonts w:ascii="Wingdings" w:hAnsi="Wingdings" w:hint="default"/>
+      </w:rPr>
+    </w:lvl>
+  </w:abstractNum>
+  <w:abstractNum w:abstractNumId="7">
+    <w:nsid w:val="54951585"/>
+    <w:multiLevelType w:val="hybridMultilevel"/>
+    <w:tmpl w:val="9BBC0AD6"/>
+    <w:lvl w:ilvl="0" w:tplc="04090001">
+      <w:start w:val="1"/>
+      <w:numFmt w:val="bullet"/>
+      <w:lvlText w:val=""/>
+      <w:lvlJc w:val="left"/>
+      <w:pPr>
+        <w:ind w:left="720" w:hanging="360"/>
+      </w:pPr>
+      <w:rPr>
+        <w:rFonts w:ascii="Symbol" w:hAnsi="Symbol" w:hint="default"/>
+      </w:rPr>
+    </w:lvl>
+    <w:lvl w:ilvl="1" w:tplc="04090003" w:tentative="1">
+      <w:start w:val="1"/>
+      <w:numFmt w:val="bullet"/>
+      <w:lvlText w:val="o"/>
+      <w:lvlJc w:val="left"/>
+      <w:pPr>
+        <w:ind w:left="1440" w:hanging="360"/>
+      </w:pPr>
+      <w:rPr>
+        <w:rFonts w:ascii="Courier New" w:hAnsi="Courier New" w:hint="default"/>
+      </w:rPr>
+    </w:lvl>
+    <w:lvl w:ilvl="2" w:tplc="04090005" w:tentative="1">
+      <w:start w:val="1"/>
+      <w:numFmt w:val="bullet"/>
+      <w:lvlText w:val=""/>
+      <w:lvlJc w:val="left"/>
+      <w:pPr>
+        <w:ind w:left="2160" w:hanging="360"/>
+      </w:pPr>
+      <w:rPr>
+        <w:rFonts w:ascii="Wingdings" w:hAnsi="Wingdings" w:hint="default"/>
+      </w:rPr>
+    </w:lvl>
+    <w:lvl w:ilvl="3" w:tplc="04090001" w:tentative="1">
+      <w:start w:val="1"/>
+      <w:numFmt w:val="bullet"/>
+      <w:lvlText w:val=""/>
+      <w:lvlJc w:val="left"/>
+      <w:pPr>
+        <w:ind w:left="2880" w:hanging="360"/>
+      </w:pPr>
+      <w:rPr>
+        <w:rFonts w:ascii="Symbol" w:hAnsi="Symbol" w:hint="default"/>
+      </w:rPr>
+    </w:lvl>
+    <w:lvl w:ilvl="4" w:tplc="04090003" w:tentative="1">
+      <w:start w:val="1"/>
+      <w:numFmt w:val="bullet"/>
+      <w:lvlText w:val="o"/>
+      <w:lvlJc w:val="left"/>
+      <w:pPr>
+        <w:ind w:left="3600" w:hanging="360"/>
+      </w:pPr>
+      <w:rPr>
+        <w:rFonts w:ascii="Courier New" w:hAnsi="Courier New" w:hint="default"/>
+      </w:rPr>
+    </w:lvl>
+    <w:lvl w:ilvl="5" w:tplc="04090005" w:tentative="1">
+      <w:start w:val="1"/>
+      <w:numFmt w:val="bullet"/>
+      <w:lvlText w:val=""/>
+      <w:lvlJc w:val="left"/>
+      <w:pPr>
+        <w:ind w:left="4320" w:hanging="360"/>
+      </w:pPr>
+      <w:rPr>
+        <w:rFonts w:ascii="Wingdings" w:hAnsi="Wingdings" w:hint="default"/>
+      </w:rPr>
+    </w:lvl>
+    <w:lvl w:ilvl="6" w:tplc="04090001" w:tentative="1">
+      <w:start w:val="1"/>
+      <w:numFmt w:val="bullet"/>
+      <w:lvlText w:val=""/>
+      <w:lvlJc w:val="left"/>
+      <w:pPr>
+        <w:ind w:left="5040" w:hanging="360"/>
+      </w:pPr>
+      <w:rPr>
+        <w:rFonts w:ascii="Symbol" w:hAnsi="Symbol" w:hint="default"/>
+      </w:rPr>
+    </w:lvl>
+    <w:lvl w:ilvl="7" w:tplc="04090003" w:tentative="1">
+      <w:start w:val="1"/>
+      <w:numFmt w:val="bullet"/>
+      <w:lvlText w:val="o"/>
+      <w:lvlJc w:val="left"/>
+      <w:pPr>
+        <w:ind w:left="5760" w:hanging="360"/>
+      </w:pPr>
+      <w:rPr>
+        <w:rFonts w:ascii="Courier New" w:hAnsi="Courier New" w:hint="default"/>
+      </w:rPr>
+    </w:lvl>
+    <w:lvl w:ilvl="8" w:tplc="04090005" w:tentative="1">
+      <w:start w:val="1"/>
+      <w:numFmt w:val="bullet"/>
+      <w:lvlText w:val=""/>
+      <w:lvlJc w:val="left"/>
+      <w:pPr>
+        <w:ind w:left="6480" w:hanging="360"/>
+      </w:pPr>
+      <w:rPr>
+        <w:rFonts w:ascii="Wingdings" w:hAnsi="Wingdings" w:hint="default"/>
+      </w:rPr>
+    </w:lvl>
+  </w:abstractNum>
+  <w:abstractNum w:abstractNumId="8">
+    <w:nsid w:val="56D5680B"/>
+    <w:multiLevelType w:val="hybridMultilevel"/>
+    <w:tmpl w:val="45BA5486"/>
+    <w:lvl w:ilvl="0" w:tplc="0409000F">
+      <w:start w:val="1"/>
+      <w:numFmt w:val="decimal"/>
+      <w:lvlText w:val="%1."/>
+      <w:lvlJc w:val="left"/>
+      <w:pPr>
+        <w:ind w:left="720" w:hanging="360"/>
+      </w:pPr>
+    </w:lvl>
+    <w:lvl w:ilvl="1" w:tplc="04090019">
+      <w:start w:val="1"/>
+      <w:numFmt w:val="lowerLetter"/>
+      <w:lvlText w:val="%2."/>
+      <w:lvlJc w:val="left"/>
+      <w:pPr>
+        <w:ind w:left="1440" w:hanging="360"/>
+      </w:pPr>
+    </w:lvl>
+    <w:lvl w:ilvl="2" w:tplc="0409001B">
+      <w:start w:val="1"/>
+      <w:numFmt w:val="lowerRoman"/>
+      <w:lvlText w:val="%3."/>
+      <w:lvlJc w:val="right"/>
+      <w:pPr>
+        <w:ind w:left="2160" w:hanging="180"/>
+      </w:pPr>
+    </w:lvl>
+    <w:lvl w:ilvl="3" w:tplc="0409000F" w:tentative="1">
+      <w:start w:val="1"/>
+      <w:numFmt w:val="decimal"/>
+      <w:lvlText w:val="%4."/>
+      <w:lvlJc w:val="left"/>
+      <w:pPr>
+        <w:ind w:left="2880" w:hanging="360"/>
+      </w:pPr>
+    </w:lvl>
+    <w:lvl w:ilvl="4" w:tplc="04090019" w:tentative="1">
+      <w:start w:val="1"/>
+      <w:numFmt w:val="lowerLetter"/>
+      <w:lvlText w:val="%5."/>
+      <w:lvlJc w:val="left"/>
+      <w:pPr>
+        <w:ind w:left="3600" w:hanging="360"/>
+      </w:pPr>
+    </w:lvl>
+    <w:lvl w:ilvl="5" w:tplc="0409001B" w:tentative="1">
+      <w:start w:val="1"/>
+      <w:numFmt w:val="lowerRoman"/>
+      <w:lvlText w:val="%6."/>
+      <w:lvlJc w:val="right"/>
+      <w:pPr>
+        <w:ind w:left="4320" w:hanging="180"/>
+      </w:pPr>
+    </w:lvl>
+    <w:lvl w:ilvl="6" w:tplc="0409000F" w:tentative="1">
+      <w:start w:val="1"/>
+      <w:numFmt w:val="decimal"/>
+      <w:lvlText w:val="%7."/>
+      <w:lvlJc w:val="left"/>
+      <w:pPr>
+        <w:ind w:left="5040" w:hanging="360"/>
+      </w:pPr>
+    </w:lvl>
+    <w:lvl w:ilvl="7" w:tplc="04090019" w:tentative="1">
+      <w:start w:val="1"/>
+      <w:numFmt w:val="lowerLetter"/>
+      <w:lvlText w:val="%8."/>
+      <w:lvlJc w:val="left"/>
+      <w:pPr>
+        <w:ind w:left="5760" w:hanging="360"/>
+      </w:pPr>
+    </w:lvl>
+    <w:lvl w:ilvl="8" w:tplc="0409001B" w:tentative="1">
+      <w:start w:val="1"/>
+      <w:numFmt w:val="lowerRoman"/>
+      <w:lvlText w:val="%9."/>
+      <w:lvlJc w:val="right"/>
+      <w:pPr>
+        <w:ind w:left="6480" w:hanging="180"/>
+      </w:pPr>
+    </w:lvl>
+  </w:abstractNum>
+  <w:abstractNum w:abstractNumId="9">
+    <w:nsid w:val="5A7633C5"/>
+    <w:multiLevelType w:val="hybridMultilevel"/>
+    <w:tmpl w:val="93721FA2"/>
+    <w:lvl w:ilvl="0" w:tplc="04090001">
+      <w:start w:val="1"/>
+      <w:numFmt w:val="bullet"/>
+      <w:lvlText w:val=""/>
+      <w:lvlJc w:val="left"/>
+      <w:pPr>
+        <w:ind w:left="720" w:hanging="360"/>
+      </w:pPr>
+      <w:rPr>
+        <w:rFonts w:ascii="Symbol" w:hAnsi="Symbol" w:hint="default"/>
+      </w:rPr>
+    </w:lvl>
+    <w:lvl w:ilvl="1" w:tplc="04090003" w:tentative="1">
+      <w:start w:val="1"/>
+      <w:numFmt w:val="bullet"/>
+      <w:lvlText w:val="o"/>
+      <w:lvlJc w:val="left"/>
+      <w:pPr>
+        <w:ind w:left="1440" w:hanging="360"/>
+      </w:pPr>
+      <w:rPr>
+        <w:rFonts w:ascii="Courier New" w:hAnsi="Courier New" w:hint="default"/>
+      </w:rPr>
+    </w:lvl>
+    <w:lvl w:ilvl="2" w:tplc="04090005" w:tentative="1">
+      <w:start w:val="1"/>
+      <w:numFmt w:val="bullet"/>
+      <w:lvlText w:val=""/>
+      <w:lvlJc w:val="left"/>
+      <w:pPr>
+        <w:ind w:left="2160" w:hanging="360"/>
+      </w:pPr>
+      <w:rPr>
+        <w:rFonts w:ascii="Wingdings" w:hAnsi="Wingdings" w:hint="default"/>
+      </w:rPr>
+    </w:lvl>
+    <w:lvl w:ilvl="3" w:tplc="04090001" w:tentative="1">
+      <w:start w:val="1"/>
+      <w:numFmt w:val="bullet"/>
+      <w:lvlText w:val=""/>
+      <w:lvlJc w:val="left"/>
+      <w:pPr>
+        <w:ind w:left="2880" w:hanging="360"/>
+      </w:pPr>
+      <w:rPr>
+        <w:rFonts w:ascii="Symbol" w:hAnsi="Symbol" w:hint="default"/>
+      </w:rPr>
+    </w:lvl>
+    <w:lvl w:ilvl="4" w:tplc="04090003" w:tentative="1">
+      <w:start w:val="1"/>
+      <w:numFmt w:val="bullet"/>
+      <w:lvlText w:val="o"/>
+      <w:lvlJc w:val="left"/>
+      <w:pPr>
+        <w:ind w:left="3600" w:hanging="360"/>
+      </w:pPr>
+      <w:rPr>
+        <w:rFonts w:ascii="Courier New" w:hAnsi="Courier New" w:hint="default"/>
+      </w:rPr>
+    </w:lvl>
+    <w:lvl w:ilvl="5" w:tplc="04090005" w:tentative="1">
+      <w:start w:val="1"/>
+      <w:numFmt w:val="bullet"/>
+      <w:lvlText w:val=""/>
+      <w:lvlJc w:val="left"/>
+      <w:pPr>
+        <w:ind w:left="4320" w:hanging="360"/>
+      </w:pPr>
+      <w:rPr>
+        <w:rFonts w:ascii="Wingdings" w:hAnsi="Wingdings" w:hint="default"/>
+      </w:rPr>
+    </w:lvl>
+    <w:lvl w:ilvl="6" w:tplc="04090001" w:tentative="1">
+      <w:start w:val="1"/>
+      <w:numFmt w:val="bullet"/>
+      <w:lvlText w:val=""/>
+      <w:lvlJc w:val="left"/>
+      <w:pPr>
+        <w:ind w:left="5040" w:hanging="360"/>
+      </w:pPr>
+      <w:rPr>
+        <w:rFonts w:ascii="Symbol" w:hAnsi="Symbol" w:hint="default"/>
+      </w:rPr>
+    </w:lvl>
+    <w:lvl w:ilvl="7" w:tplc="04090003" w:tentative="1">
+      <w:start w:val="1"/>
+      <w:numFmt w:val="bullet"/>
+      <w:lvlText w:val="o"/>
+      <w:lvlJc w:val="left"/>
+      <w:pPr>
+        <w:ind w:left="5760" w:hanging="360"/>
+      </w:pPr>
+      <w:rPr>
+        <w:rFonts w:ascii="Courier New" w:hAnsi="Courier New" w:hint="default"/>
+      </w:rPr>
+    </w:lvl>
+    <w:lvl w:ilvl="8" w:tplc="04090005" w:tentative="1">
+      <w:start w:val="1"/>
+      <w:numFmt w:val="bullet"/>
+      <w:lvlText w:val=""/>
+      <w:lvlJc w:val="left"/>
+      <w:pPr>
+        <w:ind w:left="6480" w:hanging="360"/>
+      </w:pPr>
+      <w:rPr>
+        <w:rFonts w:ascii="Wingdings" w:hAnsi="Wingdings" w:hint="default"/>
+      </w:rPr>
+    </w:lvl>
+  </w:abstractNum>
+  <w:abstractNum w:abstractNumId="10">
+    <w:nsid w:val="5C9B7C16"/>
+    <w:multiLevelType w:val="hybridMultilevel"/>
+    <w:tmpl w:val="45BA5486"/>
+    <w:lvl w:ilvl="0" w:tplc="0409000F">
+      <w:start w:val="1"/>
+      <w:numFmt w:val="decimal"/>
+      <w:lvlText w:val="%1."/>
+      <w:lvlJc w:val="left"/>
+      <w:pPr>
+        <w:ind w:left="720" w:hanging="360"/>
+      </w:pPr>
+    </w:lvl>
+    <w:lvl w:ilvl="1" w:tplc="04090019">
+      <w:start w:val="1"/>
+      <w:numFmt w:val="lowerLetter"/>
+      <w:lvlText w:val="%2."/>
+      <w:lvlJc w:val="left"/>
+      <w:pPr>
+        <w:ind w:left="1440" w:hanging="360"/>
+      </w:pPr>
+    </w:lvl>
+    <w:lvl w:ilvl="2" w:tplc="0409001B">
+      <w:start w:val="1"/>
+      <w:numFmt w:val="lowerRoman"/>
+      <w:lvlText w:val="%3."/>
+      <w:lvlJc w:val="right"/>
+      <w:pPr>
+        <w:ind w:left="2160" w:hanging="180"/>
+      </w:pPr>
+    </w:lvl>
+    <w:lvl w:ilvl="3" w:tplc="0409000F" w:tentative="1">
+      <w:start w:val="1"/>
+      <w:numFmt w:val="decimal"/>
+      <w:lvlText w:val="%4."/>
+      <w:lvlJc w:val="left"/>
+      <w:pPr>
+        <w:ind w:left="2880" w:hanging="360"/>
+      </w:pPr>
+    </w:lvl>
+    <w:lvl w:ilvl="4" w:tplc="04090019" w:tentative="1">
+      <w:start w:val="1"/>
+      <w:numFmt w:val="lowerLetter"/>
+      <w:lvlText w:val="%5."/>
+      <w:lvlJc w:val="left"/>
+      <w:pPr>
+        <w:ind w:left="3600" w:hanging="360"/>
+      </w:pPr>
+    </w:lvl>
+    <w:lvl w:ilvl="5" w:tplc="0409001B" w:tentative="1">
+      <w:start w:val="1"/>
+      <w:numFmt w:val="lowerRoman"/>
+      <w:lvlText w:val="%6."/>
+      <w:lvlJc w:val="right"/>
+      <w:pPr>
+        <w:ind w:left="4320" w:hanging="180"/>
+      </w:pPr>
+    </w:lvl>
+    <w:lvl w:ilvl="6" w:tplc="0409000F" w:tentative="1">
+      <w:start w:val="1"/>
+      <w:numFmt w:val="decimal"/>
+      <w:lvlText w:val="%7."/>
+      <w:lvlJc w:val="left"/>
+      <w:pPr>
+        <w:ind w:left="5040" w:hanging="360"/>
+      </w:pPr>
+    </w:lvl>
+    <w:lvl w:ilvl="7" w:tplc="04090019" w:tentative="1">
+      <w:start w:val="1"/>
+      <w:numFmt w:val="lowerLetter"/>
+      <w:lvlText w:val="%8."/>
+      <w:lvlJc w:val="left"/>
+      <w:pPr>
+        <w:ind w:left="5760" w:hanging="360"/>
+      </w:pPr>
+    </w:lvl>
+    <w:lvl w:ilvl="8" w:tplc="0409001B" w:tentative="1">
+      <w:start w:val="1"/>
+      <w:numFmt w:val="lowerRoman"/>
+      <w:lvlText w:val="%9."/>
+      <w:lvlJc w:val="right"/>
+      <w:pPr>
+        <w:ind w:left="6480" w:hanging="180"/>
+      </w:pPr>
+    </w:lvl>
+  </w:abstractNum>
+  <w:abstractNum w:abstractNumId="11">
+    <w:nsid w:val="72EB6EAA"/>
+    <w:multiLevelType w:val="hybridMultilevel"/>
+    <w:tmpl w:val="45BA5486"/>
+    <w:lvl w:ilvl="0" w:tplc="0409000F">
+      <w:start w:val="1"/>
+      <w:numFmt w:val="decimal"/>
+      <w:lvlText w:val="%1."/>
+      <w:lvlJc w:val="left"/>
+      <w:pPr>
+        <w:ind w:left="720" w:hanging="360"/>
+      </w:pPr>
+    </w:lvl>
+    <w:lvl w:ilvl="1" w:tplc="04090019">
+      <w:start w:val="1"/>
+      <w:numFmt w:val="lowerLetter"/>
+      <w:lvlText w:val="%2."/>
+      <w:lvlJc w:val="left"/>
+      <w:pPr>
+        <w:ind w:left="1440" w:hanging="360"/>
+      </w:pPr>
+    </w:lvl>
+    <w:lvl w:ilvl="2" w:tplc="0409001B">
+      <w:start w:val="1"/>
+      <w:numFmt w:val="lowerRoman"/>
+      <w:lvlText w:val="%3."/>
+      <w:lvlJc w:val="right"/>
+      <w:pPr>
+        <w:ind w:left="2160" w:hanging="180"/>
+      </w:pPr>
+    </w:lvl>
+    <w:lvl w:ilvl="3" w:tplc="0409000F" w:tentative="1">
+      <w:start w:val="1"/>
+      <w:numFmt w:val="decimal"/>
+      <w:lvlText w:val="%4."/>
+      <w:lvlJc w:val="left"/>
+      <w:pPr>
+        <w:ind w:left="2880" w:hanging="360"/>
+      </w:pPr>
+    </w:lvl>
+    <w:lvl w:ilvl="4" w:tplc="04090019" w:tentative="1">
+      <w:start w:val="1"/>
+      <w:numFmt w:val="lowerLetter"/>
+      <w:lvlText w:val="%5."/>
+      <w:lvlJc w:val="left"/>
+      <w:pPr>
+        <w:ind w:left="3600" w:hanging="360"/>
+      </w:pPr>
+    </w:lvl>
+    <w:lvl w:ilvl="5" w:tplc="0409001B" w:tentative="1">
+      <w:start w:val="1"/>
+      <w:numFmt w:val="lowerRoman"/>
+      <w:lvlText w:val="%6."/>
+      <w:lvlJc w:val="right"/>
+      <w:pPr>
+        <w:ind w:left="4320" w:hanging="180"/>
+      </w:pPr>
+    </w:lvl>
+    <w:lvl w:ilvl="6" w:tplc="0409000F" w:tentative="1">
+      <w:start w:val="1"/>
+      <w:numFmt w:val="decimal"/>
+      <w:lvlText w:val="%7."/>
+      <w:lvlJc w:val="left"/>
+      <w:pPr>
+        <w:ind w:left="5040" w:hanging="360"/>
+      </w:pPr>
+    </w:lvl>
+    <w:lvl w:ilvl="7" w:tplc="04090019" w:tentative="1">
+      <w:start w:val="1"/>
+      <w:numFmt w:val="lowerLetter"/>
+      <w:lvlText w:val="%8."/>
+      <w:lvlJc w:val="left"/>
+      <w:pPr>
+        <w:ind w:left="5760" w:hanging="360"/>
+      </w:pPr>
+    </w:lvl>
+    <w:lvl w:ilvl="8" w:tplc="0409001B" w:tentative="1">
+      <w:start w:val="1"/>
+      <w:numFmt w:val="lowerRoman"/>
+      <w:lvlText w:val="%9."/>
+      <w:lvlJc w:val="right"/>
+      <w:pPr>
+        <w:ind w:left="6480" w:hanging="180"/>
+      </w:pPr>
+    </w:lvl>
+  </w:abstractNum>
+  <w:num w:numId="1">
+    <w:abstractNumId w:val="3"/>
+  </w:num>
+  <w:num w:numId="2">
+    <w:abstractNumId w:val="4"/>
+  </w:num>
+  <w:num w:numId="3">
+    <w:abstractNumId w:val="9"/>
+  </w:num>
+  <w:num w:numId="4">
+    <w:abstractNumId w:val="0"/>
+  </w:num>
+  <w:num w:numId="5">
+    <w:abstractNumId w:val="6"/>
+  </w:num>
+  <w:num w:numId="6">
+    <w:abstractNumId w:val="5"/>
+  </w:num>
+  <w:num w:numId="7">
+    <w:abstractNumId w:val="7"/>
+  </w:num>
+  <w:num w:numId="8">
+    <w:abstractNumId w:val="10"/>
+  </w:num>
+  <w:num w:numId="9">
+    <w:abstractNumId w:val="8"/>
+  </w:num>
+  <w:num w:numId="10">
+    <w:abstractNumId w:val="2"/>
+  </w:num>
+  <w:num w:numId="11">
+    <w:abstractNumId w:val="1"/>
+  </w:num>
+  <w:num w:numId="12">
+    <w:abstractNumId w:val="11"/>
+  </w:num>
+</w:numbering>
 </file>
 
 <file path=word/styles.xml><?xml version="1.0" encoding="utf-8"?>
@@ -892,6 +7067,80 @@
     <w:semiHidden/>
     <w:unhideWhenUsed/>
     <w:rsid w:val="001B4640"/>
+  </w:style>
+  <w:style w:type="paragraph" w:styleId="FootnoteText">
+    <w:name w:val="footnote text"/>
+    <w:basedOn w:val="Normal"/>
+    <w:link w:val="FootnoteTextChar"/>
+    <w:uiPriority w:val="99"/>
+    <w:unhideWhenUsed/>
+    <w:rsid w:val="00D34D7A"/>
+  </w:style>
+  <w:style w:type="character" w:customStyle="1" w:styleId="FootnoteTextChar">
+    <w:name w:val="Footnote Text Char"/>
+    <w:basedOn w:val="DefaultParagraphFont"/>
+    <w:link w:val="FootnoteText"/>
+    <w:uiPriority w:val="99"/>
+    <w:rsid w:val="00D34D7A"/>
+  </w:style>
+  <w:style w:type="character" w:styleId="FootnoteReference">
+    <w:name w:val="footnote reference"/>
+    <w:basedOn w:val="DefaultParagraphFont"/>
+    <w:uiPriority w:val="99"/>
+    <w:unhideWhenUsed/>
+    <w:rsid w:val="00D34D7A"/>
+    <w:rPr>
+      <w:vertAlign w:val="superscript"/>
+    </w:rPr>
+  </w:style>
+  <w:style w:type="paragraph" w:styleId="ListParagraph">
+    <w:name w:val="List Paragraph"/>
+    <w:basedOn w:val="Normal"/>
+    <w:uiPriority w:val="34"/>
+    <w:qFormat/>
+    <w:rsid w:val="008146EB"/>
+    <w:pPr>
+      <w:ind w:left="720"/>
+      <w:contextualSpacing/>
+    </w:pPr>
+  </w:style>
+  <w:style w:type="paragraph" w:styleId="BalloonText">
+    <w:name w:val="Balloon Text"/>
+    <w:basedOn w:val="Normal"/>
+    <w:link w:val="BalloonTextChar"/>
+    <w:uiPriority w:val="99"/>
+    <w:semiHidden/>
+    <w:unhideWhenUsed/>
+    <w:rsid w:val="003506C5"/>
+    <w:rPr>
+      <w:rFonts w:ascii="Lucida Grande" w:hAnsi="Lucida Grande" w:cs="Lucida Grande"/>
+      <w:sz w:val="18"/>
+      <w:szCs w:val="18"/>
+    </w:rPr>
+  </w:style>
+  <w:style w:type="character" w:customStyle="1" w:styleId="BalloonTextChar">
+    <w:name w:val="Balloon Text Char"/>
+    <w:basedOn w:val="DefaultParagraphFont"/>
+    <w:link w:val="BalloonText"/>
+    <w:uiPriority w:val="99"/>
+    <w:semiHidden/>
+    <w:rsid w:val="003506C5"/>
+    <w:rPr>
+      <w:rFonts w:ascii="Lucida Grande" w:hAnsi="Lucida Grande" w:cs="Lucida Grande"/>
+      <w:sz w:val="18"/>
+      <w:szCs w:val="18"/>
+    </w:rPr>
+  </w:style>
+  <w:style w:type="character" w:styleId="Hyperlink">
+    <w:name w:val="Hyperlink"/>
+    <w:basedOn w:val="DefaultParagraphFont"/>
+    <w:uiPriority w:val="99"/>
+    <w:unhideWhenUsed/>
+    <w:rsid w:val="003C4386"/>
+    <w:rPr>
+      <w:color w:val="0000FF" w:themeColor="hyperlink"/>
+      <w:u w:val="single"/>
+    </w:rPr>
   </w:style>
 </w:styles>
 </file>
@@ -1128,6 +7377,80 @@
     <w:semiHidden/>
     <w:unhideWhenUsed/>
     <w:rsid w:val="001B4640"/>
+  </w:style>
+  <w:style w:type="paragraph" w:styleId="FootnoteText">
+    <w:name w:val="footnote text"/>
+    <w:basedOn w:val="Normal"/>
+    <w:link w:val="FootnoteTextChar"/>
+    <w:uiPriority w:val="99"/>
+    <w:unhideWhenUsed/>
+    <w:rsid w:val="00D34D7A"/>
+  </w:style>
+  <w:style w:type="character" w:customStyle="1" w:styleId="FootnoteTextChar">
+    <w:name w:val="Footnote Text Char"/>
+    <w:basedOn w:val="DefaultParagraphFont"/>
+    <w:link w:val="FootnoteText"/>
+    <w:uiPriority w:val="99"/>
+    <w:rsid w:val="00D34D7A"/>
+  </w:style>
+  <w:style w:type="character" w:styleId="FootnoteReference">
+    <w:name w:val="footnote reference"/>
+    <w:basedOn w:val="DefaultParagraphFont"/>
+    <w:uiPriority w:val="99"/>
+    <w:unhideWhenUsed/>
+    <w:rsid w:val="00D34D7A"/>
+    <w:rPr>
+      <w:vertAlign w:val="superscript"/>
+    </w:rPr>
+  </w:style>
+  <w:style w:type="paragraph" w:styleId="ListParagraph">
+    <w:name w:val="List Paragraph"/>
+    <w:basedOn w:val="Normal"/>
+    <w:uiPriority w:val="34"/>
+    <w:qFormat/>
+    <w:rsid w:val="008146EB"/>
+    <w:pPr>
+      <w:ind w:left="720"/>
+      <w:contextualSpacing/>
+    </w:pPr>
+  </w:style>
+  <w:style w:type="paragraph" w:styleId="BalloonText">
+    <w:name w:val="Balloon Text"/>
+    <w:basedOn w:val="Normal"/>
+    <w:link w:val="BalloonTextChar"/>
+    <w:uiPriority w:val="99"/>
+    <w:semiHidden/>
+    <w:unhideWhenUsed/>
+    <w:rsid w:val="003506C5"/>
+    <w:rPr>
+      <w:rFonts w:ascii="Lucida Grande" w:hAnsi="Lucida Grande" w:cs="Lucida Grande"/>
+      <w:sz w:val="18"/>
+      <w:szCs w:val="18"/>
+    </w:rPr>
+  </w:style>
+  <w:style w:type="character" w:customStyle="1" w:styleId="BalloonTextChar">
+    <w:name w:val="Balloon Text Char"/>
+    <w:basedOn w:val="DefaultParagraphFont"/>
+    <w:link w:val="BalloonText"/>
+    <w:uiPriority w:val="99"/>
+    <w:semiHidden/>
+    <w:rsid w:val="003506C5"/>
+    <w:rPr>
+      <w:rFonts w:ascii="Lucida Grande" w:hAnsi="Lucida Grande" w:cs="Lucida Grande"/>
+      <w:sz w:val="18"/>
+      <w:szCs w:val="18"/>
+    </w:rPr>
+  </w:style>
+  <w:style w:type="character" w:styleId="Hyperlink">
+    <w:name w:val="Hyperlink"/>
+    <w:basedOn w:val="DefaultParagraphFont"/>
+    <w:uiPriority w:val="99"/>
+    <w:unhideWhenUsed/>
+    <w:rsid w:val="003C4386"/>
+    <w:rPr>
+      <w:color w:val="0000FF" w:themeColor="hyperlink"/>
+      <w:u w:val="single"/>
+    </w:rPr>
   </w:style>
 </w:styles>
 </file>
@@ -1450,4 +7773,16 @@
   </a:objectDefaults>
   <a:extraClrSchemeLst/>
 </a:theme>
+</file>
+
+<file path=customXml/item1.xml><?xml version="1.0" encoding="utf-8"?>
+<b:Sources xmlns:b="http://schemas.openxmlformats.org/officeDocument/2006/bibliography" xmlns="http://schemas.openxmlformats.org/officeDocument/2006/bibliography" SelectedStyle="/APA.XSL" StyleName="APA"/>
+</file>
+
+<file path=customXml/itemProps1.xml><?xml version="1.0" encoding="utf-8"?>
+<ds:datastoreItem xmlns:ds="http://schemas.openxmlformats.org/officeDocument/2006/customXml" ds:itemID="{06EC6AF4-3DA3-094A-A6D7-7F0418297C93}">
+  <ds:schemaRefs>
+    <ds:schemaRef ds:uri="http://schemas.openxmlformats.org/officeDocument/2006/bibliography"/>
+  </ds:schemaRefs>
+</ds:datastoreItem>
 </file>
--- a/KeystoneDraft1.docx
+++ b/KeystoneDraft1.docx
@@ -6478,7 +6478,21 @@
           <w:rFonts w:ascii="Times New Roman" w:hAnsi="Times New Roman" w:cs="Times New Roman"/>
           <w:u w:val="single"/>
         </w:rPr>
-        <w:t>Livestock Food Production</w:t>
+        <w:t xml:space="preserve">Livestock </w:t>
+      </w:r>
+      <w:r>
+        <w:rPr>
+          <w:rFonts w:ascii="Times New Roman" w:hAnsi="Times New Roman" w:cs="Times New Roman"/>
+          <w:u w:val="single"/>
+        </w:rPr>
+        <w:t>Commodity</w:t>
+      </w:r>
+      <w:r>
+        <w:rPr>
+          <w:rFonts w:ascii="Times New Roman" w:hAnsi="Times New Roman" w:cs="Times New Roman"/>
+          <w:u w:val="single"/>
+        </w:rPr>
+        <w:t xml:space="preserve"> Production</w:t>
       </w:r>
     </w:p>
     <w:p>
@@ -6831,13 +6845,7 @@
           <w:rPr>
             <w:rFonts w:ascii="Cambria Math" w:hAnsi="Cambria Math" w:cs="Times New Roman"/>
           </w:rPr>
-          <m:t xml:space="preserve"> </m:t>
-        </m:r>
-        <m:r>
-          <w:rPr>
-            <w:rFonts w:ascii="Cambria Math" w:hAnsi="Cambria Math" w:cs="Times New Roman"/>
-          </w:rPr>
-          <m:t xml:space="preserve"> </m:t>
+          <m:t xml:space="preserve">  </m:t>
         </m:r>
       </m:oMath>
       <w:r>
@@ -6865,13 +6873,7 @@
         <w:rPr>
           <w:rFonts w:ascii="Times New Roman" w:hAnsi="Times New Roman" w:cs="Times New Roman"/>
         </w:rPr>
-        <w:t xml:space="preserve"> of commodity produced per animal</w:t>
-      </w:r>
-      <w:r>
-        <w:rPr>
-          <w:rFonts w:ascii="Times New Roman" w:hAnsi="Times New Roman" w:cs="Times New Roman"/>
-        </w:rPr>
-        <w:t>;</w:t>
+        <w:t xml:space="preserve"> of commodity produced per animal;</w:t>
       </w:r>
       <m:oMath>
         <m:r>
@@ -7321,7 +7323,1865 @@
         <w:rPr>
           <w:rFonts w:ascii="Times New Roman" w:hAnsi="Times New Roman" w:cs="Times New Roman"/>
         </w:rPr>
-        <w:t>is the number of head of breeding livestock in SWBC used for animal commoditie</w:t>
+        <w:t>is the number of head of breeding livestock in SWBC used for animal commodities.</w:t>
+      </w:r>
+    </w:p>
+    <w:p>
+      <w:pPr>
+        <w:rPr>
+          <w:rFonts w:ascii="Times New Roman" w:hAnsi="Times New Roman" w:cs="Times New Roman"/>
+          <w:b/>
+          <w:u w:val="single"/>
+        </w:rPr>
+      </w:pPr>
+    </w:p>
+    <w:p>
+      <w:pPr>
+        <w:ind w:firstLine="720"/>
+        <w:rPr>
+          <w:rFonts w:ascii="Times New Roman" w:hAnsi="Times New Roman" w:cs="Times New Roman"/>
+        </w:rPr>
+      </w:pPr>
+      <w:r>
+        <w:rPr>
+          <w:rFonts w:ascii="Times New Roman" w:hAnsi="Times New Roman" w:cs="Times New Roman"/>
+        </w:rPr>
+        <w:t xml:space="preserve">Merging the yield data with the land area data was challenging, since small differences in the crop names (expressed as strings in the computer program) made a simple merge of the tables impossible. For this reason I used fuzzy string matching to match the strings before merging the tables. </w:t>
+      </w:r>
+    </w:p>
+    <w:p>
+      <w:pPr>
+        <w:rPr>
+          <w:rFonts w:ascii="Times New Roman" w:hAnsi="Times New Roman" w:cs="Times New Roman"/>
+          <w:b/>
+          <w:u w:val="single"/>
+        </w:rPr>
+      </w:pPr>
+    </w:p>
+    <w:p>
+      <w:pPr>
+        <w:ind w:firstLine="720"/>
+        <w:rPr>
+          <w:rFonts w:ascii="Times New Roman" w:hAnsi="Times New Roman" w:cs="Times New Roman"/>
+          <w:b/>
+          <w:u w:val="single"/>
+        </w:rPr>
+      </w:pPr>
+      <w:r>
+        <w:rPr>
+          <w:rFonts w:ascii="Times New Roman" w:hAnsi="Times New Roman" w:cs="Times New Roman"/>
+          <w:b/>
+          <w:u w:val="single"/>
+        </w:rPr>
+        <w:t>2.4</w:t>
+      </w:r>
+      <w:r>
+        <w:rPr>
+          <w:rFonts w:ascii="Times New Roman" w:hAnsi="Times New Roman" w:cs="Times New Roman"/>
+          <w:b/>
+          <w:u w:val="single"/>
+        </w:rPr>
+        <w:t xml:space="preserve"> Calculating Diet and Seasonality Constraint</w:t>
+      </w:r>
+    </w:p>
+    <w:p>
+      <w:pPr>
+        <w:ind w:firstLine="720"/>
+        <w:rPr>
+          <w:rFonts w:ascii="Times New Roman" w:hAnsi="Times New Roman" w:cs="Times New Roman"/>
+        </w:rPr>
+      </w:pPr>
+      <w:r>
+        <w:rPr>
+          <w:rFonts w:ascii="Times New Roman" w:hAnsi="Times New Roman" w:cs="Times New Roman"/>
+        </w:rPr>
+        <w:t>Diet and seasonality constraint was calculated for each commodity based on the number of months of the year that the commodity could be produced in Southwest BC. The diet and seasonality constraint was calculated by dividing the Food Need of the commodity (</w:t>
+      </w:r>
+      <w:proofErr w:type="spellStart"/>
+      <w:r>
+        <w:rPr>
+          <w:rFonts w:ascii="Times New Roman" w:hAnsi="Times New Roman" w:cs="Times New Roman"/>
+        </w:rPr>
+        <w:t>tonnes</w:t>
+      </w:r>
+      <w:proofErr w:type="spellEnd"/>
+      <w:r>
+        <w:rPr>
+          <w:rFonts w:ascii="Times New Roman" w:hAnsi="Times New Roman" w:cs="Times New Roman"/>
+        </w:rPr>
+        <w:t>) by 12 and then multiplying by the number of months out of the year that the food could be produced in Southwest BC.</w:t>
+      </w:r>
+    </w:p>
+    <w:p>
+      <w:pPr>
+        <w:rPr>
+          <w:rFonts w:ascii="Times New Roman" w:hAnsi="Times New Roman" w:cs="Times New Roman"/>
+        </w:rPr>
+      </w:pPr>
+    </w:p>
+    <w:p>
+      <w:pPr>
+        <w:rPr>
+          <w:rFonts w:ascii="Times New Roman" w:hAnsi="Times New Roman" w:cs="Times New Roman"/>
+          <w:i/>
+        </w:rPr>
+      </w:pPr>
+      <w:r>
+        <w:rPr>
+          <w:rFonts w:ascii="Times New Roman" w:hAnsi="Times New Roman" w:cs="Times New Roman"/>
+          <w:i/>
+        </w:rPr>
+        <w:t>Equation 13</w:t>
+      </w:r>
+    </w:p>
+    <w:p>
+      <w:pPr>
+        <w:ind w:firstLine="720"/>
+        <w:rPr>
+          <w:rFonts w:ascii="Times New Roman" w:hAnsi="Times New Roman" w:cs="Times New Roman"/>
+        </w:rPr>
+      </w:pPr>
+      <m:oMathPara>
+        <m:oMath>
+          <m:sSub>
+            <m:sSubPr>
+              <m:ctrlPr>
+                <w:rPr>
+                  <w:rFonts w:ascii="Cambria Math" w:hAnsi="Cambria Math" w:cs="Times New Roman"/>
+                  <w:i/>
+                </w:rPr>
+              </m:ctrlPr>
+            </m:sSubPr>
+            <m:e>
+              <m:r>
+                <w:rPr>
+                  <w:rFonts w:ascii="Cambria Math" w:hAnsi="Cambria Math" w:cs="Times New Roman"/>
+                </w:rPr>
+                <m:t>DSC</m:t>
+              </m:r>
+            </m:e>
+            <m:sub>
+              <m:r>
+                <w:rPr>
+                  <w:rFonts w:ascii="Cambria Math" w:hAnsi="Cambria Math" w:cs="Times New Roman"/>
+                </w:rPr>
+                <m:t>f</m:t>
+              </m:r>
+            </m:sub>
+          </m:sSub>
+          <m:r>
+            <w:rPr>
+              <w:rFonts w:ascii="Cambria Math" w:hAnsi="Cambria Math" w:cs="Times New Roman"/>
+            </w:rPr>
+            <m:t xml:space="preserve">= </m:t>
+          </m:r>
+          <m:f>
+            <m:fPr>
+              <m:ctrlPr>
+                <w:rPr>
+                  <w:rFonts w:ascii="Cambria Math" w:hAnsi="Cambria Math" w:cs="Times New Roman"/>
+                  <w:i/>
+                </w:rPr>
+              </m:ctrlPr>
+            </m:fPr>
+            <m:num>
+              <m:sSub>
+                <m:sSubPr>
+                  <m:ctrlPr>
+                    <w:rPr>
+                      <w:rFonts w:ascii="Cambria Math" w:hAnsi="Cambria Math" w:cs="Times New Roman"/>
+                      <w:i/>
+                    </w:rPr>
+                  </m:ctrlPr>
+                </m:sSubPr>
+                <m:e>
+                  <m:r>
+                    <w:rPr>
+                      <w:rFonts w:ascii="Cambria Math" w:hAnsi="Cambria Math" w:cs="Times New Roman"/>
+                    </w:rPr>
+                    <m:t>N</m:t>
+                  </m:r>
+                </m:e>
+                <m:sub>
+                  <m:r>
+                    <w:rPr>
+                      <w:rFonts w:ascii="Cambria Math" w:hAnsi="Cambria Math" w:cs="Times New Roman"/>
+                    </w:rPr>
+                    <m:t>f</m:t>
+                  </m:r>
+                </m:sub>
+              </m:sSub>
+            </m:num>
+            <m:den>
+              <m:r>
+                <w:rPr>
+                  <w:rFonts w:ascii="Cambria Math" w:hAnsi="Cambria Math" w:cs="Times New Roman"/>
+                </w:rPr>
+                <m:t>12</m:t>
+              </m:r>
+            </m:den>
+          </m:f>
+          <m:r>
+            <w:rPr>
+              <w:rFonts w:ascii="Cambria Math" w:hAnsi="Cambria Math" w:cs="Times New Roman"/>
+            </w:rPr>
+            <m:t>×</m:t>
+          </m:r>
+          <m:sSub>
+            <m:sSubPr>
+              <m:ctrlPr>
+                <w:rPr>
+                  <w:rFonts w:ascii="Cambria Math" w:hAnsi="Cambria Math" w:cs="Times New Roman"/>
+                  <w:i/>
+                </w:rPr>
+              </m:ctrlPr>
+            </m:sSubPr>
+            <m:e>
+              <m:r>
+                <w:rPr>
+                  <w:rFonts w:ascii="Cambria Math" w:hAnsi="Cambria Math" w:cs="Times New Roman"/>
+                </w:rPr>
+                <m:t>Mo</m:t>
+              </m:r>
+            </m:e>
+            <m:sub>
+              <m:r>
+                <w:rPr>
+                  <w:rFonts w:ascii="Cambria Math" w:hAnsi="Cambria Math" w:cs="Times New Roman"/>
+                </w:rPr>
+                <m:t>f</m:t>
+              </m:r>
+            </m:sub>
+          </m:sSub>
+        </m:oMath>
+      </m:oMathPara>
+    </w:p>
+    <w:p>
+      <w:pPr>
+        <w:rPr>
+          <w:rFonts w:ascii="Times New Roman" w:hAnsi="Times New Roman" w:cs="Times New Roman"/>
+        </w:rPr>
+      </w:pPr>
+    </w:p>
+    <w:p>
+      <w:pPr>
+        <w:rPr>
+          <w:rFonts w:ascii="Times New Roman" w:hAnsi="Times New Roman" w:cs="Times New Roman"/>
+        </w:rPr>
+      </w:pPr>
+      <w:r>
+        <w:rPr>
+          <w:rFonts w:ascii="Times New Roman" w:hAnsi="Times New Roman" w:cs="Times New Roman"/>
+        </w:rPr>
+        <w:t>Where</w:t>
+      </w:r>
+      <w:r>
+        <w:rPr>
+          <w:rFonts w:ascii="Times New Roman" w:hAnsi="Times New Roman" w:cs="Times New Roman"/>
+        </w:rPr>
+        <w:t xml:space="preserve"> </w:t>
+      </w:r>
+      <m:oMath>
+        <m:sSub>
+          <m:sSubPr>
+            <m:ctrlPr>
+              <w:rPr>
+                <w:rFonts w:ascii="Cambria Math" w:hAnsi="Cambria Math" w:cs="Times New Roman"/>
+                <w:i/>
+              </w:rPr>
+            </m:ctrlPr>
+          </m:sSubPr>
+          <m:e>
+            <m:r>
+              <w:rPr>
+                <w:rFonts w:ascii="Cambria Math" w:hAnsi="Cambria Math" w:cs="Times New Roman"/>
+              </w:rPr>
+              <m:t>DSC</m:t>
+            </m:r>
+          </m:e>
+          <m:sub>
+            <m:r>
+              <w:rPr>
+                <w:rFonts w:ascii="Cambria Math" w:hAnsi="Cambria Math" w:cs="Times New Roman"/>
+              </w:rPr>
+              <m:t>f</m:t>
+            </m:r>
+          </m:sub>
+        </m:sSub>
+      </m:oMath>
+      <w:r>
+        <w:rPr>
+          <w:rFonts w:ascii="Times New Roman" w:hAnsi="Times New Roman" w:cs="Times New Roman"/>
+        </w:rPr>
+        <w:t>is the Diet and Seasonality Constraint for each food;</w:t>
+      </w:r>
+      <m:oMath>
+        <m:r>
+          <w:rPr>
+            <w:rFonts w:ascii="Cambria Math" w:hAnsi="Cambria Math" w:cs="Times New Roman"/>
+          </w:rPr>
+          <m:t xml:space="preserve"> </m:t>
+        </m:r>
+        <m:sSub>
+          <m:sSubPr>
+            <m:ctrlPr>
+              <w:rPr>
+                <w:rFonts w:ascii="Cambria Math" w:hAnsi="Cambria Math" w:cs="Times New Roman"/>
+                <w:i/>
+              </w:rPr>
+            </m:ctrlPr>
+          </m:sSubPr>
+          <m:e>
+            <m:r>
+              <w:rPr>
+                <w:rFonts w:ascii="Cambria Math" w:hAnsi="Cambria Math" w:cs="Times New Roman"/>
+              </w:rPr>
+              <m:t>N</m:t>
+            </m:r>
+          </m:e>
+          <m:sub>
+            <m:r>
+              <w:rPr>
+                <w:rFonts w:ascii="Cambria Math" w:hAnsi="Cambria Math" w:cs="Times New Roman"/>
+              </w:rPr>
+              <m:t>f</m:t>
+            </m:r>
+          </m:sub>
+        </m:sSub>
+      </m:oMath>
+      <w:r>
+        <w:rPr>
+          <w:rFonts w:ascii="Times New Roman" w:hAnsi="Times New Roman" w:cs="Times New Roman"/>
+        </w:rPr>
+        <w:t xml:space="preserve"> is Food Need for each food; </w:t>
+      </w:r>
+      <m:oMath>
+        <m:sSub>
+          <m:sSubPr>
+            <m:ctrlPr>
+              <w:rPr>
+                <w:rFonts w:ascii="Cambria Math" w:hAnsi="Cambria Math" w:cs="Times New Roman"/>
+                <w:i/>
+              </w:rPr>
+            </m:ctrlPr>
+          </m:sSubPr>
+          <m:e>
+            <m:r>
+              <w:rPr>
+                <w:rFonts w:ascii="Cambria Math" w:hAnsi="Cambria Math" w:cs="Times New Roman"/>
+              </w:rPr>
+              <m:t>Mo</m:t>
+            </m:r>
+          </m:e>
+          <m:sub>
+            <m:r>
+              <w:rPr>
+                <w:rFonts w:ascii="Cambria Math" w:hAnsi="Cambria Math" w:cs="Times New Roman"/>
+              </w:rPr>
+              <m:t>f</m:t>
+            </m:r>
+          </m:sub>
+        </m:sSub>
+      </m:oMath>
+      <w:r>
+        <w:rPr>
+          <w:rFonts w:ascii="Times New Roman" w:hAnsi="Times New Roman" w:cs="Times New Roman"/>
+        </w:rPr>
+        <w:t>is the number months of the year that the food can be produced in Southwest BC.</w:t>
+      </w:r>
+    </w:p>
+    <w:p>
+      <w:pPr>
+        <w:ind w:firstLine="720"/>
+        <w:rPr>
+          <w:rFonts w:ascii="Times New Roman" w:hAnsi="Times New Roman" w:cs="Times New Roman"/>
+        </w:rPr>
+      </w:pPr>
+    </w:p>
+    <w:p>
+      <w:pPr>
+        <w:ind w:firstLine="720"/>
+        <w:rPr>
+          <w:rFonts w:ascii="Times New Roman" w:hAnsi="Times New Roman" w:cs="Times New Roman"/>
+          <w:b/>
+          <w:u w:val="single"/>
+        </w:rPr>
+      </w:pPr>
+      <w:r>
+        <w:rPr>
+          <w:rFonts w:ascii="Times New Roman" w:hAnsi="Times New Roman" w:cs="Times New Roman"/>
+          <w:b/>
+          <w:u w:val="single"/>
+        </w:rPr>
+        <w:t>2.5 Calculating Food Self Reliance</w:t>
+      </w:r>
+    </w:p>
+    <w:p>
+      <w:pPr>
+        <w:rPr>
+          <w:rFonts w:ascii="Times New Roman" w:hAnsi="Times New Roman" w:cs="Times New Roman"/>
+          <w:b/>
+          <w:u w:val="single"/>
+        </w:rPr>
+      </w:pPr>
+    </w:p>
+    <w:p>
+      <w:pPr>
+        <w:rPr>
+          <w:rFonts w:ascii="Times New Roman" w:hAnsi="Times New Roman" w:cs="Times New Roman"/>
+          <w:i/>
+        </w:rPr>
+      </w:pPr>
+      <w:r>
+        <w:rPr>
+          <w:rFonts w:ascii="Times New Roman" w:hAnsi="Times New Roman" w:cs="Times New Roman"/>
+          <w:i/>
+        </w:rPr>
+        <w:t>Equation 14</w:t>
+      </w:r>
+    </w:p>
+    <w:p>
+      <w:pPr>
+        <w:rPr>
+          <w:rFonts w:ascii="Times New Roman" w:hAnsi="Times New Roman" w:cs="Times New Roman"/>
+        </w:rPr>
+      </w:pPr>
+      <m:oMathPara>
+        <m:oMath>
+          <m:sSub>
+            <m:sSubPr>
+              <m:ctrlPr>
+                <w:rPr>
+                  <w:rFonts w:ascii="Cambria Math" w:hAnsi="Cambria Math" w:cs="Times New Roman"/>
+                  <w:i/>
+                </w:rPr>
+              </m:ctrlPr>
+            </m:sSubPr>
+            <m:e>
+              <m:r>
+                <w:rPr>
+                  <w:rFonts w:ascii="Cambria Math" w:hAnsi="Cambria Math" w:cs="Times New Roman"/>
+                </w:rPr>
+                <m:t>SR</m:t>
+              </m:r>
+            </m:e>
+            <m:sub>
+              <m:r>
+                <w:rPr>
+                  <w:rFonts w:ascii="Cambria Math" w:hAnsi="Cambria Math" w:cs="Times New Roman"/>
+                </w:rPr>
+                <m:t>f</m:t>
+              </m:r>
+            </m:sub>
+          </m:sSub>
+          <m:r>
+            <w:rPr>
+              <w:rFonts w:ascii="Cambria Math" w:hAnsi="Cambria Math" w:cs="Times New Roman"/>
+            </w:rPr>
+            <m:t xml:space="preserve">= </m:t>
+          </m:r>
+          <m:f>
+            <m:fPr>
+              <m:ctrlPr>
+                <w:rPr>
+                  <w:rFonts w:ascii="Cambria Math" w:hAnsi="Cambria Math" w:cs="Times New Roman"/>
+                  <w:i/>
+                </w:rPr>
+              </m:ctrlPr>
+            </m:fPr>
+            <m:num>
+              <m:r>
+                <m:rPr>
+                  <m:sty m:val="p"/>
+                </m:rPr>
+                <w:rPr>
+                  <w:rFonts w:ascii="Cambria Math" w:hAnsi="Cambria Math" w:cs="Times New Roman"/>
+                </w:rPr>
+                <m:t>min⁡</m:t>
+              </m:r>
+              <m:r>
+                <w:rPr>
+                  <w:rFonts w:ascii="Cambria Math" w:hAnsi="Cambria Math" w:cs="Times New Roman"/>
+                </w:rPr>
+                <m:t>(</m:t>
+              </m:r>
+              <m:sSub>
+                <m:sSubPr>
+                  <m:ctrlPr>
+                    <w:rPr>
+                      <w:rFonts w:ascii="Cambria Math" w:hAnsi="Cambria Math" w:cs="Times New Roman"/>
+                      <w:i/>
+                    </w:rPr>
+                  </m:ctrlPr>
+                </m:sSubPr>
+                <m:e>
+                  <m:r>
+                    <w:rPr>
+                      <w:rFonts w:ascii="Cambria Math" w:hAnsi="Cambria Math" w:cs="Times New Roman"/>
+                    </w:rPr>
+                    <m:t>DSC</m:t>
+                  </m:r>
+                </m:e>
+                <m:sub>
+                  <m:r>
+                    <w:rPr>
+                      <w:rFonts w:ascii="Cambria Math" w:hAnsi="Cambria Math" w:cs="Times New Roman"/>
+                    </w:rPr>
+                    <m:t>f</m:t>
+                  </m:r>
+                </m:sub>
+              </m:sSub>
+              <m:r>
+                <w:rPr>
+                  <w:rFonts w:ascii="Cambria Math" w:hAnsi="Cambria Math" w:cs="Times New Roman"/>
+                </w:rPr>
+                <m:t>,</m:t>
+              </m:r>
+              <m:sSub>
+                <m:sSubPr>
+                  <m:ctrlPr>
+                    <w:rPr>
+                      <w:rFonts w:ascii="Cambria Math" w:hAnsi="Cambria Math" w:cs="Times New Roman"/>
+                      <w:i/>
+                    </w:rPr>
+                  </m:ctrlPr>
+                </m:sSubPr>
+                <m:e>
+                  <m:r>
+                    <w:rPr>
+                      <w:rFonts w:ascii="Cambria Math" w:hAnsi="Cambria Math" w:cs="Times New Roman"/>
+                    </w:rPr>
+                    <m:t>TY</m:t>
+                  </m:r>
+                </m:e>
+                <m:sub>
+                  <m:r>
+                    <w:rPr>
+                      <w:rFonts w:ascii="Cambria Math" w:hAnsi="Cambria Math" w:cs="Times New Roman"/>
+                    </w:rPr>
+                    <m:t>rc</m:t>
+                  </m:r>
+                </m:sub>
+              </m:sSub>
+              <m:r>
+                <w:rPr>
+                  <w:rFonts w:ascii="Cambria Math" w:hAnsi="Cambria Math" w:cs="Times New Roman"/>
+                </w:rPr>
+                <m:t>)</m:t>
+              </m:r>
+            </m:num>
+            <m:den>
+              <m:sSub>
+                <m:sSubPr>
+                  <m:ctrlPr>
+                    <w:rPr>
+                      <w:rFonts w:ascii="Cambria Math" w:hAnsi="Cambria Math" w:cs="Times New Roman"/>
+                      <w:i/>
+                    </w:rPr>
+                  </m:ctrlPr>
+                </m:sSubPr>
+                <m:e>
+                  <m:r>
+                    <w:rPr>
+                      <w:rFonts w:ascii="Cambria Math" w:hAnsi="Cambria Math" w:cs="Times New Roman"/>
+                    </w:rPr>
+                    <m:t>N</m:t>
+                  </m:r>
+                </m:e>
+                <m:sub>
+                  <m:r>
+                    <w:rPr>
+                      <w:rFonts w:ascii="Cambria Math" w:hAnsi="Cambria Math" w:cs="Times New Roman"/>
+                    </w:rPr>
+                    <m:t>f</m:t>
+                  </m:r>
+                </m:sub>
+              </m:sSub>
+            </m:den>
+          </m:f>
+          <m:r>
+            <w:rPr>
+              <w:rFonts w:ascii="Cambria Math" w:hAnsi="Cambria Math" w:cs="Times New Roman"/>
+            </w:rPr>
+            <m:t>× 100%</m:t>
+          </m:r>
+        </m:oMath>
+      </m:oMathPara>
+    </w:p>
+    <w:p>
+      <w:pPr>
+        <w:rPr>
+          <w:rFonts w:ascii="Cambria Math" w:hAnsi="Cambria Math" w:cs="Cambria Math"/>
+          <w:color w:val="000000"/>
+          <w:position w:val="-16"/>
+          <w:sz w:val="29"/>
+          <w:szCs w:val="29"/>
+        </w:rPr>
+      </w:pPr>
+    </w:p>
+    <w:p>
+      <w:pPr>
+        <w:rPr>
+          <w:rFonts w:ascii="Times New Roman" w:hAnsi="Times New Roman" w:cs="Times New Roman"/>
+        </w:rPr>
+      </w:pPr>
+      <w:r>
+        <w:rPr>
+          <w:rFonts w:ascii="Times New Roman" w:hAnsi="Times New Roman" w:cs="Times New Roman"/>
+        </w:rPr>
+        <w:t xml:space="preserve">Where </w:t>
+      </w:r>
+      <m:oMath>
+        <m:sSub>
+          <m:sSubPr>
+            <m:ctrlPr>
+              <w:rPr>
+                <w:rFonts w:ascii="Cambria Math" w:hAnsi="Cambria Math" w:cs="Times New Roman"/>
+                <w:i/>
+              </w:rPr>
+            </m:ctrlPr>
+          </m:sSubPr>
+          <m:e>
+            <m:r>
+              <w:rPr>
+                <w:rFonts w:ascii="Cambria Math" w:hAnsi="Cambria Math" w:cs="Times New Roman"/>
+              </w:rPr>
+              <m:t>SR</m:t>
+            </m:r>
+          </m:e>
+          <m:sub>
+            <m:r>
+              <w:rPr>
+                <w:rFonts w:ascii="Cambria Math" w:hAnsi="Cambria Math" w:cs="Times New Roman"/>
+              </w:rPr>
+              <m:t>f</m:t>
+            </m:r>
+          </m:sub>
+        </m:sSub>
+        <m:r>
+          <w:rPr>
+            <w:rFonts w:ascii="Cambria Math" w:hAnsi="Cambria Math" w:cs="Times New Roman"/>
+          </w:rPr>
+          <m:t xml:space="preserve"> </m:t>
+        </m:r>
+      </m:oMath>
+      <w:r>
+        <w:rPr>
+          <w:rFonts w:ascii="Times New Roman" w:hAnsi="Times New Roman" w:cs="Times New Roman"/>
+        </w:rPr>
+        <w:t>is the Food Self-Reliance for each food</w:t>
+      </w:r>
+      <w:r>
+        <w:rPr>
+          <w:rFonts w:ascii="Times New Roman" w:hAnsi="Times New Roman" w:cs="Times New Roman"/>
+        </w:rPr>
+        <w:t xml:space="preserve"> (percent)</w:t>
+      </w:r>
+      <w:r>
+        <w:rPr>
+          <w:rFonts w:ascii="Times New Roman" w:hAnsi="Times New Roman" w:cs="Times New Roman"/>
+        </w:rPr>
+        <w:t xml:space="preserve">; </w:t>
+      </w:r>
+      <m:oMath>
+        <m:sSub>
+          <m:sSubPr>
+            <m:ctrlPr>
+              <w:rPr>
+                <w:rFonts w:ascii="Cambria Math" w:hAnsi="Cambria Math" w:cs="Times New Roman"/>
+                <w:i/>
+              </w:rPr>
+            </m:ctrlPr>
+          </m:sSubPr>
+          <m:e>
+            <m:r>
+              <w:rPr>
+                <w:rFonts w:ascii="Cambria Math" w:hAnsi="Cambria Math" w:cs="Times New Roman"/>
+              </w:rPr>
+              <m:t>DSC</m:t>
+            </m:r>
+          </m:e>
+          <m:sub>
+            <m:r>
+              <w:rPr>
+                <w:rFonts w:ascii="Cambria Math" w:hAnsi="Cambria Math" w:cs="Times New Roman"/>
+              </w:rPr>
+              <m:t>f</m:t>
+            </m:r>
+          </m:sub>
+        </m:sSub>
+      </m:oMath>
+      <w:r>
+        <w:rPr>
+          <w:rFonts w:ascii="Times New Roman" w:hAnsi="Times New Roman" w:cs="Times New Roman"/>
+        </w:rPr>
+        <w:t>is the Diet and Seasonali</w:t>
+      </w:r>
+      <w:proofErr w:type="spellStart"/>
+      <w:r>
+        <w:rPr>
+          <w:rFonts w:ascii="Times New Roman" w:hAnsi="Times New Roman" w:cs="Times New Roman"/>
+        </w:rPr>
+        <w:t>ty</w:t>
+      </w:r>
+      <w:proofErr w:type="spellEnd"/>
+      <w:r>
+        <w:rPr>
+          <w:rFonts w:ascii="Times New Roman" w:hAnsi="Times New Roman" w:cs="Times New Roman"/>
+        </w:rPr>
+        <w:t xml:space="preserve"> Constraint for each food</w:t>
+      </w:r>
+      <w:r>
+        <w:rPr>
+          <w:rFonts w:ascii="Times New Roman" w:hAnsi="Times New Roman" w:cs="Times New Roman"/>
+        </w:rPr>
+        <w:t xml:space="preserve"> (</w:t>
+      </w:r>
+      <w:proofErr w:type="spellStart"/>
+      <w:r>
+        <w:rPr>
+          <w:rFonts w:ascii="Times New Roman" w:hAnsi="Times New Roman" w:cs="Times New Roman"/>
+        </w:rPr>
+        <w:t>tonnes</w:t>
+      </w:r>
+      <w:proofErr w:type="spellEnd"/>
+      <w:r>
+        <w:rPr>
+          <w:rFonts w:ascii="Times New Roman" w:hAnsi="Times New Roman" w:cs="Times New Roman"/>
+        </w:rPr>
+        <w:t xml:space="preserve">); </w:t>
+      </w:r>
+      <m:oMath>
+        <m:sSub>
+          <m:sSubPr>
+            <m:ctrlPr>
+              <w:rPr>
+                <w:rFonts w:ascii="Cambria Math" w:hAnsi="Cambria Math" w:cs="Times New Roman"/>
+                <w:i/>
+              </w:rPr>
+            </m:ctrlPr>
+          </m:sSubPr>
+          <m:e>
+            <m:r>
+              <w:rPr>
+                <w:rFonts w:ascii="Cambria Math" w:hAnsi="Cambria Math" w:cs="Times New Roman"/>
+              </w:rPr>
+              <m:t>TY</m:t>
+            </m:r>
+          </m:e>
+          <m:sub>
+            <m:r>
+              <w:rPr>
+                <w:rFonts w:ascii="Cambria Math" w:hAnsi="Cambria Math" w:cs="Times New Roman"/>
+              </w:rPr>
+              <m:t>rc</m:t>
+            </m:r>
+          </m:sub>
+        </m:sSub>
+        <m:r>
+          <w:rPr>
+            <w:rFonts w:ascii="Cambria Math" w:hAnsi="Cambria Math" w:cs="Times New Roman"/>
+          </w:rPr>
+          <m:t xml:space="preserve"> </m:t>
+        </m:r>
+      </m:oMath>
+      <w:r>
+        <w:rPr>
+          <w:rFonts w:ascii="Times New Roman" w:hAnsi="Times New Roman" w:cs="Times New Roman"/>
+        </w:rPr>
+        <w:t>is the Production of food in Southwest BC (</w:t>
+      </w:r>
+      <w:proofErr w:type="spellStart"/>
+      <w:r>
+        <w:rPr>
+          <w:rFonts w:ascii="Times New Roman" w:hAnsi="Times New Roman" w:cs="Times New Roman"/>
+        </w:rPr>
+        <w:t>tonnes</w:t>
+      </w:r>
+      <w:proofErr w:type="spellEnd"/>
+      <w:r>
+        <w:rPr>
+          <w:rFonts w:ascii="Times New Roman" w:hAnsi="Times New Roman" w:cs="Times New Roman"/>
+        </w:rPr>
+        <w:t>)</w:t>
+      </w:r>
+      <w:r>
+        <w:rPr>
+          <w:rFonts w:ascii="Times New Roman" w:hAnsi="Times New Roman" w:cs="Times New Roman"/>
+        </w:rPr>
+        <w:t>;</w:t>
+      </w:r>
+      <m:oMath>
+        <m:r>
+          <w:rPr>
+            <w:rFonts w:ascii="Cambria Math" w:hAnsi="Cambria Math" w:cs="Times New Roman"/>
+          </w:rPr>
+          <m:t xml:space="preserve"> </m:t>
+        </m:r>
+        <m:sSub>
+          <m:sSubPr>
+            <m:ctrlPr>
+              <w:rPr>
+                <w:rFonts w:ascii="Cambria Math" w:hAnsi="Cambria Math" w:cs="Times New Roman"/>
+                <w:i/>
+              </w:rPr>
+            </m:ctrlPr>
+          </m:sSubPr>
+          <m:e>
+            <m:r>
+              <w:rPr>
+                <w:rFonts w:ascii="Cambria Math" w:hAnsi="Cambria Math" w:cs="Times New Roman"/>
+              </w:rPr>
+              <m:t>N</m:t>
+            </m:r>
+          </m:e>
+          <m:sub>
+            <m:r>
+              <w:rPr>
+                <w:rFonts w:ascii="Cambria Math" w:hAnsi="Cambria Math" w:cs="Times New Roman"/>
+              </w:rPr>
+              <m:t>f</m:t>
+            </m:r>
+          </m:sub>
+        </m:sSub>
+      </m:oMath>
+      <w:r>
+        <w:rPr>
+          <w:rFonts w:ascii="Times New Roman" w:hAnsi="Times New Roman" w:cs="Times New Roman"/>
+        </w:rPr>
+        <w:t xml:space="preserve"> is Food Need for each food</w:t>
+      </w:r>
+      <w:r>
+        <w:rPr>
+          <w:rFonts w:ascii="Times New Roman" w:hAnsi="Times New Roman" w:cs="Times New Roman"/>
+        </w:rPr>
+        <w:t xml:space="preserve"> (</w:t>
+      </w:r>
+      <w:proofErr w:type="spellStart"/>
+      <w:r>
+        <w:rPr>
+          <w:rFonts w:ascii="Times New Roman" w:hAnsi="Times New Roman" w:cs="Times New Roman"/>
+        </w:rPr>
+        <w:t>tonnes</w:t>
+      </w:r>
+      <w:proofErr w:type="spellEnd"/>
+      <w:r>
+        <w:rPr>
+          <w:rFonts w:ascii="Times New Roman" w:hAnsi="Times New Roman" w:cs="Times New Roman"/>
+        </w:rPr>
+        <w:t>).</w:t>
+      </w:r>
+    </w:p>
+    <w:p>
+      <w:pPr>
+        <w:rPr>
+          <w:rFonts w:ascii="Times New Roman" w:hAnsi="Times New Roman" w:cs="Times New Roman"/>
+          <w:i/>
+        </w:rPr>
+      </w:pPr>
+    </w:p>
+    <w:p>
+      <w:pPr>
+        <w:rPr>
+          <w:rFonts w:ascii="Times New Roman" w:hAnsi="Times New Roman" w:cs="Times New Roman"/>
+          <w:i/>
+        </w:rPr>
+      </w:pPr>
+      <w:r>
+        <w:rPr>
+          <w:rFonts w:ascii="Times New Roman" w:hAnsi="Times New Roman" w:cs="Times New Roman"/>
+          <w:i/>
+        </w:rPr>
+        <w:t>Equation 15</w:t>
+      </w:r>
+    </w:p>
+    <w:p>
+      <w:pPr>
+        <w:rPr>
+          <w:rFonts w:ascii="Times New Roman" w:hAnsi="Times New Roman" w:cs="Times New Roman"/>
+        </w:rPr>
+      </w:pPr>
+      <m:oMathPara>
+        <m:oMath>
+          <m:sSub>
+            <m:sSubPr>
+              <m:ctrlPr>
+                <w:rPr>
+                  <w:rFonts w:ascii="Cambria Math" w:hAnsi="Cambria Math" w:cs="Times New Roman"/>
+                  <w:i/>
+                </w:rPr>
+              </m:ctrlPr>
+            </m:sSubPr>
+            <m:e>
+              <m:r>
+                <w:rPr>
+                  <w:rFonts w:ascii="Cambria Math" w:hAnsi="Cambria Math" w:cs="Times New Roman"/>
+                </w:rPr>
+                <m:t>SR</m:t>
+              </m:r>
+            </m:e>
+            <m:sub>
+              <m:r>
+                <w:rPr>
+                  <w:rFonts w:ascii="Cambria Math" w:hAnsi="Cambria Math" w:cs="Times New Roman"/>
+                </w:rPr>
+                <m:t>g</m:t>
+              </m:r>
+            </m:sub>
+          </m:sSub>
+          <m:r>
+            <w:rPr>
+              <w:rFonts w:ascii="Cambria Math" w:hAnsi="Cambria Math" w:cs="Times New Roman"/>
+            </w:rPr>
+            <m:t xml:space="preserve">= </m:t>
+          </m:r>
+          <m:f>
+            <m:fPr>
+              <m:ctrlPr>
+                <w:rPr>
+                  <w:rFonts w:ascii="Cambria Math" w:hAnsi="Cambria Math" w:cs="Times New Roman"/>
+                  <w:i/>
+                </w:rPr>
+              </m:ctrlPr>
+            </m:fPr>
+            <m:num>
+              <m:nary>
+                <m:naryPr>
+                  <m:chr m:val="∑"/>
+                  <m:limLoc m:val="subSup"/>
+                  <m:supHide m:val="1"/>
+                  <m:ctrlPr>
+                    <w:rPr>
+                      <w:rFonts w:ascii="Cambria Math" w:hAnsi="Cambria Math" w:cs="Times New Roman"/>
+                    </w:rPr>
+                  </m:ctrlPr>
+                </m:naryPr>
+                <m:sub>
+                  <m:r>
+                    <w:rPr>
+                      <w:rFonts w:ascii="Cambria Math" w:hAnsi="Cambria Math" w:cs="Times New Roman"/>
+                    </w:rPr>
+                    <m:t>all fϵg</m:t>
+                  </m:r>
+                </m:sub>
+                <m:sup/>
+                <m:e>
+                  <m:r>
+                    <m:rPr>
+                      <m:sty m:val="p"/>
+                    </m:rPr>
+                    <w:rPr>
+                      <w:rFonts w:ascii="Cambria Math" w:hAnsi="Cambria Math" w:cs="Times New Roman"/>
+                    </w:rPr>
+                    <m:t>min⁡</m:t>
+                  </m:r>
+                  <m:r>
+                    <w:rPr>
+                      <w:rFonts w:ascii="Cambria Math" w:hAnsi="Cambria Math" w:cs="Times New Roman"/>
+                    </w:rPr>
+                    <m:t>(</m:t>
+                  </m:r>
+                  <m:sSub>
+                    <m:sSubPr>
+                      <m:ctrlPr>
+                        <w:rPr>
+                          <w:rFonts w:ascii="Cambria Math" w:hAnsi="Cambria Math" w:cs="Times New Roman"/>
+                          <w:i/>
+                        </w:rPr>
+                      </m:ctrlPr>
+                    </m:sSubPr>
+                    <m:e>
+                      <m:r>
+                        <w:rPr>
+                          <w:rFonts w:ascii="Cambria Math" w:hAnsi="Cambria Math" w:cs="Times New Roman"/>
+                        </w:rPr>
+                        <m:t>DSC</m:t>
+                      </m:r>
+                    </m:e>
+                    <m:sub>
+                      <m:r>
+                        <w:rPr>
+                          <w:rFonts w:ascii="Cambria Math" w:hAnsi="Cambria Math" w:cs="Times New Roman"/>
+                        </w:rPr>
+                        <m:t>f</m:t>
+                      </m:r>
+                    </m:sub>
+                  </m:sSub>
+                  <m:r>
+                    <w:rPr>
+                      <w:rFonts w:ascii="Cambria Math" w:hAnsi="Cambria Math" w:cs="Times New Roman"/>
+                    </w:rPr>
+                    <m:t>,</m:t>
+                  </m:r>
+                  <m:sSub>
+                    <m:sSubPr>
+                      <m:ctrlPr>
+                        <w:rPr>
+                          <w:rFonts w:ascii="Cambria Math" w:hAnsi="Cambria Math" w:cs="Times New Roman"/>
+                          <w:i/>
+                        </w:rPr>
+                      </m:ctrlPr>
+                    </m:sSubPr>
+                    <m:e>
+                      <m:r>
+                        <w:rPr>
+                          <w:rFonts w:ascii="Cambria Math" w:hAnsi="Cambria Math" w:cs="Times New Roman"/>
+                        </w:rPr>
+                        <m:t>TY</m:t>
+                      </m:r>
+                    </m:e>
+                    <m:sub>
+                      <m:r>
+                        <w:rPr>
+                          <w:rFonts w:ascii="Cambria Math" w:hAnsi="Cambria Math" w:cs="Times New Roman"/>
+                        </w:rPr>
+                        <m:t>rc</m:t>
+                      </m:r>
+                    </m:sub>
+                  </m:sSub>
+                  <m:r>
+                    <w:rPr>
+                      <w:rFonts w:ascii="Cambria Math" w:hAnsi="Cambria Math" w:cs="Times New Roman"/>
+                    </w:rPr>
+                    <m:t>)</m:t>
+                  </m:r>
+                </m:e>
+              </m:nary>
+            </m:num>
+            <m:den>
+              <m:nary>
+                <m:naryPr>
+                  <m:chr m:val="∑"/>
+                  <m:limLoc m:val="subSup"/>
+                  <m:supHide m:val="1"/>
+                  <m:ctrlPr>
+                    <w:rPr>
+                      <w:rFonts w:ascii="Cambria Math" w:hAnsi="Cambria Math" w:cs="Times New Roman"/>
+                    </w:rPr>
+                  </m:ctrlPr>
+                </m:naryPr>
+                <m:sub>
+                  <m:r>
+                    <w:rPr>
+                      <w:rFonts w:ascii="Cambria Math" w:hAnsi="Cambria Math" w:cs="Times New Roman"/>
+                    </w:rPr>
+                    <m:t>all fϵg</m:t>
+                  </m:r>
+                </m:sub>
+                <m:sup/>
+                <m:e>
+                  <m:sSub>
+                    <m:sSubPr>
+                      <m:ctrlPr>
+                        <w:rPr>
+                          <w:rFonts w:ascii="Cambria Math" w:hAnsi="Cambria Math" w:cs="Times New Roman"/>
+                          <w:i/>
+                        </w:rPr>
+                      </m:ctrlPr>
+                    </m:sSubPr>
+                    <m:e>
+                      <m:r>
+                        <w:rPr>
+                          <w:rFonts w:ascii="Cambria Math" w:hAnsi="Cambria Math" w:cs="Times New Roman"/>
+                        </w:rPr>
+                        <m:t>N</m:t>
+                      </m:r>
+                    </m:e>
+                    <m:sub>
+                      <m:r>
+                        <w:rPr>
+                          <w:rFonts w:ascii="Cambria Math" w:hAnsi="Cambria Math" w:cs="Times New Roman"/>
+                        </w:rPr>
+                        <m:t>f</m:t>
+                      </m:r>
+                    </m:sub>
+                  </m:sSub>
+                </m:e>
+              </m:nary>
+            </m:den>
+          </m:f>
+          <m:r>
+            <w:rPr>
+              <w:rFonts w:ascii="Cambria Math" w:hAnsi="Cambria Math" w:cs="Times New Roman"/>
+            </w:rPr>
+            <m:t>× 100%</m:t>
+          </m:r>
+        </m:oMath>
+      </m:oMathPara>
+    </w:p>
+    <w:p>
+      <w:pPr>
+        <w:rPr>
+          <w:rFonts w:ascii="Cambria Math" w:hAnsi="Cambria Math" w:cs="Cambria Math"/>
+          <w:color w:val="000000"/>
+          <w:position w:val="-16"/>
+          <w:sz w:val="29"/>
+          <w:szCs w:val="29"/>
+        </w:rPr>
+      </w:pPr>
+    </w:p>
+    <w:p>
+      <w:pPr>
+        <w:rPr>
+          <w:rFonts w:ascii="Times New Roman" w:hAnsi="Times New Roman" w:cs="Times New Roman"/>
+        </w:rPr>
+      </w:pPr>
+      <w:r>
+        <w:rPr>
+          <w:rFonts w:ascii="Times New Roman" w:hAnsi="Times New Roman" w:cs="Times New Roman"/>
+        </w:rPr>
+        <w:t xml:space="preserve">Where </w:t>
+      </w:r>
+      <m:oMath>
+        <m:sSub>
+          <m:sSubPr>
+            <m:ctrlPr>
+              <w:rPr>
+                <w:rFonts w:ascii="Cambria Math" w:hAnsi="Cambria Math" w:cs="Times New Roman"/>
+                <w:i/>
+              </w:rPr>
+            </m:ctrlPr>
+          </m:sSubPr>
+          <m:e>
+            <m:r>
+              <w:rPr>
+                <w:rFonts w:ascii="Cambria Math" w:hAnsi="Cambria Math" w:cs="Times New Roman"/>
+              </w:rPr>
+              <m:t>SR</m:t>
+            </m:r>
+          </m:e>
+          <m:sub>
+            <m:r>
+              <w:rPr>
+                <w:rFonts w:ascii="Cambria Math" w:hAnsi="Cambria Math" w:cs="Times New Roman"/>
+              </w:rPr>
+              <m:t>f</m:t>
+            </m:r>
+          </m:sub>
+        </m:sSub>
+        <m:r>
+          <w:rPr>
+            <w:rFonts w:ascii="Cambria Math" w:hAnsi="Cambria Math" w:cs="Times New Roman"/>
+          </w:rPr>
+          <m:t xml:space="preserve"> </m:t>
+        </m:r>
+      </m:oMath>
+      <w:r>
+        <w:rPr>
+          <w:rFonts w:ascii="Times New Roman" w:hAnsi="Times New Roman" w:cs="Times New Roman"/>
+        </w:rPr>
+        <w:t xml:space="preserve">is the Food Self-Reliance for each food </w:t>
+      </w:r>
+      <w:proofErr w:type="gramStart"/>
+      <w:r>
+        <w:rPr>
+          <w:rFonts w:ascii="Times New Roman" w:hAnsi="Times New Roman" w:cs="Times New Roman"/>
+        </w:rPr>
+        <w:t>group</w:t>
+      </w:r>
+      <w:r>
+        <w:rPr>
+          <w:rFonts w:ascii="Times New Roman" w:hAnsi="Times New Roman" w:cs="Times New Roman"/>
+        </w:rPr>
+        <w:t>(</w:t>
+      </w:r>
+      <w:proofErr w:type="gramEnd"/>
+      <w:r>
+        <w:rPr>
+          <w:rFonts w:ascii="Times New Roman" w:hAnsi="Times New Roman" w:cs="Times New Roman"/>
+        </w:rPr>
+        <w:t xml:space="preserve">percent); </w:t>
+      </w:r>
+      <m:oMath>
+        <m:sSub>
+          <m:sSubPr>
+            <m:ctrlPr>
+              <w:rPr>
+                <w:rFonts w:ascii="Cambria Math" w:hAnsi="Cambria Math" w:cs="Times New Roman"/>
+                <w:i/>
+              </w:rPr>
+            </m:ctrlPr>
+          </m:sSubPr>
+          <m:e>
+            <m:r>
+              <w:rPr>
+                <w:rFonts w:ascii="Cambria Math" w:hAnsi="Cambria Math" w:cs="Times New Roman"/>
+              </w:rPr>
+              <m:t>DSC</m:t>
+            </m:r>
+          </m:e>
+          <m:sub>
+            <m:r>
+              <w:rPr>
+                <w:rFonts w:ascii="Cambria Math" w:hAnsi="Cambria Math" w:cs="Times New Roman"/>
+              </w:rPr>
+              <m:t>f</m:t>
+            </m:r>
+          </m:sub>
+        </m:sSub>
+      </m:oMath>
+      <w:r>
+        <w:rPr>
+          <w:rFonts w:ascii="Times New Roman" w:hAnsi="Times New Roman" w:cs="Times New Roman"/>
+        </w:rPr>
+        <w:t>is the Diet and Seasonali</w:t>
+      </w:r>
+      <w:proofErr w:type="spellStart"/>
+      <w:r>
+        <w:rPr>
+          <w:rFonts w:ascii="Times New Roman" w:hAnsi="Times New Roman" w:cs="Times New Roman"/>
+        </w:rPr>
+        <w:t>ty</w:t>
+      </w:r>
+      <w:proofErr w:type="spellEnd"/>
+      <w:r>
+        <w:rPr>
+          <w:rFonts w:ascii="Times New Roman" w:hAnsi="Times New Roman" w:cs="Times New Roman"/>
+        </w:rPr>
+        <w:t xml:space="preserve"> Constraint for each food </w:t>
+      </w:r>
+      <w:r>
+        <w:rPr>
+          <w:rFonts w:ascii="Times New Roman" w:hAnsi="Times New Roman" w:cs="Times New Roman"/>
+        </w:rPr>
+        <w:t xml:space="preserve">group </w:t>
+      </w:r>
+      <w:r>
+        <w:rPr>
+          <w:rFonts w:ascii="Times New Roman" w:hAnsi="Times New Roman" w:cs="Times New Roman"/>
+        </w:rPr>
+        <w:t>(</w:t>
+      </w:r>
+      <w:proofErr w:type="spellStart"/>
+      <w:r>
+        <w:rPr>
+          <w:rFonts w:ascii="Times New Roman" w:hAnsi="Times New Roman" w:cs="Times New Roman"/>
+        </w:rPr>
+        <w:t>tonnes</w:t>
+      </w:r>
+      <w:proofErr w:type="spellEnd"/>
+      <w:r>
+        <w:rPr>
+          <w:rFonts w:ascii="Times New Roman" w:hAnsi="Times New Roman" w:cs="Times New Roman"/>
+        </w:rPr>
+        <w:t xml:space="preserve">); </w:t>
+      </w:r>
+      <m:oMath>
+        <m:sSub>
+          <m:sSubPr>
+            <m:ctrlPr>
+              <w:rPr>
+                <w:rFonts w:ascii="Cambria Math" w:hAnsi="Cambria Math" w:cs="Times New Roman"/>
+                <w:i/>
+              </w:rPr>
+            </m:ctrlPr>
+          </m:sSubPr>
+          <m:e>
+            <m:r>
+              <w:rPr>
+                <w:rFonts w:ascii="Cambria Math" w:hAnsi="Cambria Math" w:cs="Times New Roman"/>
+              </w:rPr>
+              <m:t>TY</m:t>
+            </m:r>
+          </m:e>
+          <m:sub>
+            <m:r>
+              <w:rPr>
+                <w:rFonts w:ascii="Cambria Math" w:hAnsi="Cambria Math" w:cs="Times New Roman"/>
+              </w:rPr>
+              <m:t>rc</m:t>
+            </m:r>
+          </m:sub>
+        </m:sSub>
+        <m:r>
+          <w:rPr>
+            <w:rFonts w:ascii="Cambria Math" w:hAnsi="Cambria Math" w:cs="Times New Roman"/>
+          </w:rPr>
+          <m:t xml:space="preserve"> </m:t>
+        </m:r>
+      </m:oMath>
+      <w:r>
+        <w:rPr>
+          <w:rFonts w:ascii="Times New Roman" w:hAnsi="Times New Roman" w:cs="Times New Roman"/>
+        </w:rPr>
+        <w:t xml:space="preserve">is the Production of food in Southwest BC </w:t>
+      </w:r>
+      <w:r>
+        <w:rPr>
+          <w:rFonts w:ascii="Times New Roman" w:hAnsi="Times New Roman" w:cs="Times New Roman"/>
+        </w:rPr>
+        <w:t xml:space="preserve">by food group </w:t>
+      </w:r>
+      <w:r>
+        <w:rPr>
+          <w:rFonts w:ascii="Times New Roman" w:hAnsi="Times New Roman" w:cs="Times New Roman"/>
+        </w:rPr>
+        <w:t>(</w:t>
+      </w:r>
+      <w:proofErr w:type="spellStart"/>
+      <w:r>
+        <w:rPr>
+          <w:rFonts w:ascii="Times New Roman" w:hAnsi="Times New Roman" w:cs="Times New Roman"/>
+        </w:rPr>
+        <w:t>tonnes</w:t>
+      </w:r>
+      <w:proofErr w:type="spellEnd"/>
+      <w:r>
+        <w:rPr>
+          <w:rFonts w:ascii="Times New Roman" w:hAnsi="Times New Roman" w:cs="Times New Roman"/>
+        </w:rPr>
+        <w:t>);</w:t>
+      </w:r>
+      <m:oMath>
+        <m:r>
+          <w:rPr>
+            <w:rFonts w:ascii="Cambria Math" w:hAnsi="Cambria Math" w:cs="Times New Roman"/>
+          </w:rPr>
+          <m:t xml:space="preserve"> </m:t>
+        </m:r>
+        <m:sSub>
+          <m:sSubPr>
+            <m:ctrlPr>
+              <w:rPr>
+                <w:rFonts w:ascii="Cambria Math" w:hAnsi="Cambria Math" w:cs="Times New Roman"/>
+                <w:i/>
+              </w:rPr>
+            </m:ctrlPr>
+          </m:sSubPr>
+          <m:e>
+            <m:r>
+              <w:rPr>
+                <w:rFonts w:ascii="Cambria Math" w:hAnsi="Cambria Math" w:cs="Times New Roman"/>
+              </w:rPr>
+              <m:t>N</m:t>
+            </m:r>
+          </m:e>
+          <m:sub>
+            <m:r>
+              <w:rPr>
+                <w:rFonts w:ascii="Cambria Math" w:hAnsi="Cambria Math" w:cs="Times New Roman"/>
+              </w:rPr>
+              <m:t>f</m:t>
+            </m:r>
+          </m:sub>
+        </m:sSub>
+      </m:oMath>
+      <w:r>
+        <w:rPr>
+          <w:rFonts w:ascii="Times New Roman" w:hAnsi="Times New Roman" w:cs="Times New Roman"/>
+        </w:rPr>
+        <w:t xml:space="preserve"> is Food Need for each food</w:t>
+      </w:r>
+      <w:r>
+        <w:rPr>
+          <w:rFonts w:ascii="Times New Roman" w:hAnsi="Times New Roman" w:cs="Times New Roman"/>
+        </w:rPr>
+        <w:t xml:space="preserve"> group</w:t>
+      </w:r>
+      <w:r>
+        <w:rPr>
+          <w:rFonts w:ascii="Times New Roman" w:hAnsi="Times New Roman" w:cs="Times New Roman"/>
+        </w:rPr>
+        <w:t xml:space="preserve"> (</w:t>
+      </w:r>
+      <w:proofErr w:type="spellStart"/>
+      <w:r>
+        <w:rPr>
+          <w:rFonts w:ascii="Times New Roman" w:hAnsi="Times New Roman" w:cs="Times New Roman"/>
+        </w:rPr>
+        <w:t>tonnes</w:t>
+      </w:r>
+      <w:proofErr w:type="spellEnd"/>
+      <w:r>
+        <w:rPr>
+          <w:rFonts w:ascii="Times New Roman" w:hAnsi="Times New Roman" w:cs="Times New Roman"/>
+        </w:rPr>
+        <w:t>).</w:t>
+      </w:r>
+    </w:p>
+    <w:p>
+      <w:pPr>
+        <w:rPr>
+          <w:rFonts w:ascii="Times New Roman" w:hAnsi="Times New Roman" w:cs="Times New Roman"/>
+          <w:i/>
+        </w:rPr>
+      </w:pPr>
+    </w:p>
+    <w:p>
+      <w:pPr>
+        <w:rPr>
+          <w:rFonts w:ascii="Times New Roman" w:hAnsi="Times New Roman" w:cs="Times New Roman"/>
+          <w:i/>
+        </w:rPr>
+      </w:pPr>
+      <w:r>
+        <w:rPr>
+          <w:rFonts w:ascii="Times New Roman" w:hAnsi="Times New Roman" w:cs="Times New Roman"/>
+          <w:i/>
+        </w:rPr>
+        <w:t>Equation 16</w:t>
+      </w:r>
+    </w:p>
+    <w:p>
+      <w:pPr>
+        <w:rPr>
+          <w:rFonts w:ascii="Times New Roman" w:hAnsi="Times New Roman" w:cs="Times New Roman"/>
+        </w:rPr>
+      </w:pPr>
+      <m:oMathPara>
+        <m:oMath>
+          <m:r>
+            <w:rPr>
+              <w:rFonts w:ascii="Cambria Math" w:hAnsi="Cambria Math" w:cs="Times New Roman"/>
+            </w:rPr>
+            <m:t>SR</m:t>
+          </m:r>
+          <m:r>
+            <w:rPr>
+              <w:rFonts w:ascii="Cambria Math" w:hAnsi="Cambria Math" w:cs="Times New Roman"/>
+            </w:rPr>
+            <m:t xml:space="preserve">= </m:t>
+          </m:r>
+          <m:f>
+            <m:fPr>
+              <m:ctrlPr>
+                <w:rPr>
+                  <w:rFonts w:ascii="Cambria Math" w:hAnsi="Cambria Math" w:cs="Times New Roman"/>
+                  <w:i/>
+                </w:rPr>
+              </m:ctrlPr>
+            </m:fPr>
+            <m:num>
+              <m:nary>
+                <m:naryPr>
+                  <m:chr m:val="∑"/>
+                  <m:limLoc m:val="subSup"/>
+                  <m:supHide m:val="1"/>
+                  <m:ctrlPr>
+                    <w:rPr>
+                      <w:rFonts w:ascii="Cambria Math" w:hAnsi="Cambria Math" w:cs="Times New Roman"/>
+                    </w:rPr>
+                  </m:ctrlPr>
+                </m:naryPr>
+                <m:sub>
+                  <m:r>
+                    <w:rPr>
+                      <w:rFonts w:ascii="Cambria Math" w:hAnsi="Cambria Math" w:cs="Times New Roman"/>
+                    </w:rPr>
+                    <m:t>all f</m:t>
+                  </m:r>
+                </m:sub>
+                <m:sup/>
+                <m:e>
+                  <m:r>
+                    <m:rPr>
+                      <m:sty m:val="p"/>
+                    </m:rPr>
+                    <w:rPr>
+                      <w:rFonts w:ascii="Cambria Math" w:hAnsi="Cambria Math" w:cs="Times New Roman"/>
+                    </w:rPr>
+                    <m:t>min⁡</m:t>
+                  </m:r>
+                  <m:r>
+                    <w:rPr>
+                      <w:rFonts w:ascii="Cambria Math" w:hAnsi="Cambria Math" w:cs="Times New Roman"/>
+                    </w:rPr>
+                    <m:t>(</m:t>
+                  </m:r>
+                  <m:sSub>
+                    <m:sSubPr>
+                      <m:ctrlPr>
+                        <w:rPr>
+                          <w:rFonts w:ascii="Cambria Math" w:hAnsi="Cambria Math" w:cs="Times New Roman"/>
+                          <w:i/>
+                        </w:rPr>
+                      </m:ctrlPr>
+                    </m:sSubPr>
+                    <m:e>
+                      <m:r>
+                        <w:rPr>
+                          <w:rFonts w:ascii="Cambria Math" w:hAnsi="Cambria Math" w:cs="Times New Roman"/>
+                        </w:rPr>
+                        <m:t>DSC</m:t>
+                      </m:r>
+                    </m:e>
+                    <m:sub>
+                      <m:r>
+                        <w:rPr>
+                          <w:rFonts w:ascii="Cambria Math" w:hAnsi="Cambria Math" w:cs="Times New Roman"/>
+                        </w:rPr>
+                        <m:t>f</m:t>
+                      </m:r>
+                    </m:sub>
+                  </m:sSub>
+                  <m:r>
+                    <w:rPr>
+                      <w:rFonts w:ascii="Cambria Math" w:hAnsi="Cambria Math" w:cs="Times New Roman"/>
+                    </w:rPr>
+                    <m:t>,</m:t>
+                  </m:r>
+                  <m:sSub>
+                    <m:sSubPr>
+                      <m:ctrlPr>
+                        <w:rPr>
+                          <w:rFonts w:ascii="Cambria Math" w:hAnsi="Cambria Math" w:cs="Times New Roman"/>
+                          <w:i/>
+                        </w:rPr>
+                      </m:ctrlPr>
+                    </m:sSubPr>
+                    <m:e>
+                      <m:r>
+                        <w:rPr>
+                          <w:rFonts w:ascii="Cambria Math" w:hAnsi="Cambria Math" w:cs="Times New Roman"/>
+                        </w:rPr>
+                        <m:t>TY</m:t>
+                      </m:r>
+                    </m:e>
+                    <m:sub>
+                      <m:r>
+                        <w:rPr>
+                          <w:rFonts w:ascii="Cambria Math" w:hAnsi="Cambria Math" w:cs="Times New Roman"/>
+                        </w:rPr>
+                        <m:t>rc</m:t>
+                      </m:r>
+                    </m:sub>
+                  </m:sSub>
+                  <m:r>
+                    <w:rPr>
+                      <w:rFonts w:ascii="Cambria Math" w:hAnsi="Cambria Math" w:cs="Times New Roman"/>
+                    </w:rPr>
+                    <m:t>)</m:t>
+                  </m:r>
+                </m:e>
+              </m:nary>
+            </m:num>
+            <m:den>
+              <m:nary>
+                <m:naryPr>
+                  <m:chr m:val="∑"/>
+                  <m:limLoc m:val="subSup"/>
+                  <m:supHide m:val="1"/>
+                  <m:ctrlPr>
+                    <w:rPr>
+                      <w:rFonts w:ascii="Cambria Math" w:hAnsi="Cambria Math" w:cs="Times New Roman"/>
+                    </w:rPr>
+                  </m:ctrlPr>
+                </m:naryPr>
+                <m:sub>
+                  <m:r>
+                    <w:rPr>
+                      <w:rFonts w:ascii="Cambria Math" w:hAnsi="Cambria Math" w:cs="Times New Roman"/>
+                    </w:rPr>
+                    <m:t xml:space="preserve">all </m:t>
+                  </m:r>
+                  <m:r>
+                    <w:rPr>
+                      <w:rFonts w:ascii="Cambria Math" w:hAnsi="Cambria Math" w:cs="Times New Roman"/>
+                    </w:rPr>
+                    <m:t>f</m:t>
+                  </m:r>
+                </m:sub>
+                <m:sup/>
+                <m:e>
+                  <m:sSub>
+                    <m:sSubPr>
+                      <m:ctrlPr>
+                        <w:rPr>
+                          <w:rFonts w:ascii="Cambria Math" w:hAnsi="Cambria Math" w:cs="Times New Roman"/>
+                          <w:i/>
+                        </w:rPr>
+                      </m:ctrlPr>
+                    </m:sSubPr>
+                    <m:e>
+                      <m:r>
+                        <w:rPr>
+                          <w:rFonts w:ascii="Cambria Math" w:hAnsi="Cambria Math" w:cs="Times New Roman"/>
+                        </w:rPr>
+                        <m:t>N</m:t>
+                      </m:r>
+                    </m:e>
+                    <m:sub>
+                      <m:r>
+                        <w:rPr>
+                          <w:rFonts w:ascii="Cambria Math" w:hAnsi="Cambria Math" w:cs="Times New Roman"/>
+                        </w:rPr>
+                        <m:t>f</m:t>
+                      </m:r>
+                    </m:sub>
+                  </m:sSub>
+                </m:e>
+              </m:nary>
+            </m:den>
+          </m:f>
+          <m:r>
+            <w:rPr>
+              <w:rFonts w:ascii="Cambria Math" w:hAnsi="Cambria Math" w:cs="Times New Roman"/>
+            </w:rPr>
+            <m:t>× 100%</m:t>
+          </m:r>
+        </m:oMath>
+      </m:oMathPara>
+    </w:p>
+    <w:p>
+      <w:pPr>
+        <w:rPr>
+          <w:rFonts w:ascii="Cambria Math" w:hAnsi="Cambria Math" w:cs="Cambria Math"/>
+          <w:color w:val="000000"/>
+          <w:position w:val="-16"/>
+          <w:sz w:val="29"/>
+          <w:szCs w:val="29"/>
+        </w:rPr>
+      </w:pPr>
+    </w:p>
+    <w:p>
+      <w:pPr>
+        <w:rPr>
+          <w:rFonts w:ascii="Times New Roman" w:hAnsi="Times New Roman" w:cs="Times New Roman"/>
+        </w:rPr>
+      </w:pPr>
+      <w:r>
+        <w:rPr>
+          <w:rFonts w:ascii="Times New Roman" w:hAnsi="Times New Roman" w:cs="Times New Roman"/>
+        </w:rPr>
+        <w:t xml:space="preserve">Where </w:t>
+      </w:r>
+      <m:oMath>
+        <m:sSub>
+          <m:sSubPr>
+            <m:ctrlPr>
+              <w:rPr>
+                <w:rFonts w:ascii="Cambria Math" w:hAnsi="Cambria Math" w:cs="Times New Roman"/>
+                <w:i/>
+              </w:rPr>
+            </m:ctrlPr>
+          </m:sSubPr>
+          <m:e>
+            <m:r>
+              <w:rPr>
+                <w:rFonts w:ascii="Cambria Math" w:hAnsi="Cambria Math" w:cs="Times New Roman"/>
+              </w:rPr>
+              <m:t>SR</m:t>
+            </m:r>
+          </m:e>
+          <m:sub>
+            <m:r>
+              <w:rPr>
+                <w:rFonts w:ascii="Cambria Math" w:hAnsi="Cambria Math" w:cs="Times New Roman"/>
+              </w:rPr>
+              <m:t>f</m:t>
+            </m:r>
+          </m:sub>
+        </m:sSub>
+        <m:r>
+          <w:rPr>
+            <w:rFonts w:ascii="Cambria Math" w:hAnsi="Cambria Math" w:cs="Times New Roman"/>
+          </w:rPr>
+          <m:t xml:space="preserve"> </m:t>
+        </m:r>
+      </m:oMath>
+      <w:r>
+        <w:rPr>
+          <w:rFonts w:ascii="Times New Roman" w:hAnsi="Times New Roman" w:cs="Times New Roman"/>
+        </w:rPr>
+        <w:t xml:space="preserve">is the </w:t>
+      </w:r>
+      <w:r>
+        <w:rPr>
+          <w:rFonts w:ascii="Times New Roman" w:hAnsi="Times New Roman" w:cs="Times New Roman"/>
+        </w:rPr>
+        <w:t xml:space="preserve">total </w:t>
+      </w:r>
+      <w:r>
+        <w:rPr>
+          <w:rFonts w:ascii="Times New Roman" w:hAnsi="Times New Roman" w:cs="Times New Roman"/>
+        </w:rPr>
+        <w:t xml:space="preserve">Food Self-Reliance (percent); </w:t>
+      </w:r>
+      <m:oMath>
+        <m:sSub>
+          <m:sSubPr>
+            <m:ctrlPr>
+              <w:rPr>
+                <w:rFonts w:ascii="Cambria Math" w:hAnsi="Cambria Math" w:cs="Times New Roman"/>
+                <w:i/>
+              </w:rPr>
+            </m:ctrlPr>
+          </m:sSubPr>
+          <m:e>
+            <m:r>
+              <w:rPr>
+                <w:rFonts w:ascii="Cambria Math" w:hAnsi="Cambria Math" w:cs="Times New Roman"/>
+              </w:rPr>
+              <m:t>DSC</m:t>
+            </m:r>
+          </m:e>
+          <m:sub>
+            <m:r>
+              <w:rPr>
+                <w:rFonts w:ascii="Cambria Math" w:hAnsi="Cambria Math" w:cs="Times New Roman"/>
+              </w:rPr>
+              <m:t>f</m:t>
+            </m:r>
+          </m:sub>
+        </m:sSub>
+      </m:oMath>
+      <w:r>
+        <w:rPr>
+          <w:rFonts w:ascii="Times New Roman" w:hAnsi="Times New Roman" w:cs="Times New Roman"/>
+        </w:rPr>
+        <w:t>is the Diet and Seasonali</w:t>
+      </w:r>
+      <w:proofErr w:type="spellStart"/>
+      <w:r>
+        <w:rPr>
+          <w:rFonts w:ascii="Times New Roman" w:hAnsi="Times New Roman" w:cs="Times New Roman"/>
+        </w:rPr>
+        <w:t>ty</w:t>
+      </w:r>
+      <w:proofErr w:type="spellEnd"/>
+      <w:r>
+        <w:rPr>
+          <w:rFonts w:ascii="Times New Roman" w:hAnsi="Times New Roman" w:cs="Times New Roman"/>
+        </w:rPr>
+        <w:t xml:space="preserve"> Constraint for all foods </w:t>
+      </w:r>
+      <w:r>
+        <w:rPr>
+          <w:rFonts w:ascii="Times New Roman" w:hAnsi="Times New Roman" w:cs="Times New Roman"/>
+        </w:rPr>
+        <w:t>(</w:t>
+      </w:r>
+      <w:proofErr w:type="spellStart"/>
+      <w:r>
+        <w:rPr>
+          <w:rFonts w:ascii="Times New Roman" w:hAnsi="Times New Roman" w:cs="Times New Roman"/>
+        </w:rPr>
+        <w:t>tonnes</w:t>
+      </w:r>
+      <w:proofErr w:type="spellEnd"/>
+      <w:r>
+        <w:rPr>
+          <w:rFonts w:ascii="Times New Roman" w:hAnsi="Times New Roman" w:cs="Times New Roman"/>
+        </w:rPr>
+        <w:t xml:space="preserve">); </w:t>
+      </w:r>
+      <m:oMath>
+        <m:sSub>
+          <m:sSubPr>
+            <m:ctrlPr>
+              <w:rPr>
+                <w:rFonts w:ascii="Cambria Math" w:hAnsi="Cambria Math" w:cs="Times New Roman"/>
+                <w:i/>
+              </w:rPr>
+            </m:ctrlPr>
+          </m:sSubPr>
+          <m:e>
+            <m:r>
+              <w:rPr>
+                <w:rFonts w:ascii="Cambria Math" w:hAnsi="Cambria Math" w:cs="Times New Roman"/>
+              </w:rPr>
+              <m:t>TY</m:t>
+            </m:r>
+          </m:e>
+          <m:sub>
+            <m:r>
+              <w:rPr>
+                <w:rFonts w:ascii="Cambria Math" w:hAnsi="Cambria Math" w:cs="Times New Roman"/>
+              </w:rPr>
+              <m:t>rc</m:t>
+            </m:r>
+          </m:sub>
+        </m:sSub>
+        <m:r>
+          <w:rPr>
+            <w:rFonts w:ascii="Cambria Math" w:hAnsi="Cambria Math" w:cs="Times New Roman"/>
+          </w:rPr>
+          <m:t xml:space="preserve"> </m:t>
+        </m:r>
+      </m:oMath>
+      <w:r>
+        <w:rPr>
+          <w:rFonts w:ascii="Times New Roman" w:hAnsi="Times New Roman" w:cs="Times New Roman"/>
+        </w:rPr>
+        <w:t xml:space="preserve">is the Production of </w:t>
+      </w:r>
+      <w:r>
+        <w:rPr>
+          <w:rFonts w:ascii="Times New Roman" w:hAnsi="Times New Roman" w:cs="Times New Roman"/>
+        </w:rPr>
+        <w:t xml:space="preserve">all </w:t>
+      </w:r>
+      <w:r>
+        <w:rPr>
+          <w:rFonts w:ascii="Times New Roman" w:hAnsi="Times New Roman" w:cs="Times New Roman"/>
+        </w:rPr>
+        <w:t>food in Southwest BC (</w:t>
+      </w:r>
+      <w:proofErr w:type="spellStart"/>
+      <w:r>
+        <w:rPr>
+          <w:rFonts w:ascii="Times New Roman" w:hAnsi="Times New Roman" w:cs="Times New Roman"/>
+        </w:rPr>
+        <w:t>tonnes</w:t>
+      </w:r>
+      <w:proofErr w:type="spellEnd"/>
+      <w:r>
+        <w:rPr>
+          <w:rFonts w:ascii="Times New Roman" w:hAnsi="Times New Roman" w:cs="Times New Roman"/>
+        </w:rPr>
+        <w:t>);</w:t>
+      </w:r>
+      <m:oMath>
+        <m:r>
+          <w:rPr>
+            <w:rFonts w:ascii="Cambria Math" w:hAnsi="Cambria Math" w:cs="Times New Roman"/>
+          </w:rPr>
+          <m:t xml:space="preserve"> </m:t>
+        </m:r>
+        <m:sSub>
+          <m:sSubPr>
+            <m:ctrlPr>
+              <w:rPr>
+                <w:rFonts w:ascii="Cambria Math" w:hAnsi="Cambria Math" w:cs="Times New Roman"/>
+                <w:i/>
+              </w:rPr>
+            </m:ctrlPr>
+          </m:sSubPr>
+          <m:e>
+            <m:r>
+              <w:rPr>
+                <w:rFonts w:ascii="Cambria Math" w:hAnsi="Cambria Math" w:cs="Times New Roman"/>
+              </w:rPr>
+              <m:t>N</m:t>
+            </m:r>
+          </m:e>
+          <m:sub>
+            <m:r>
+              <w:rPr>
+                <w:rFonts w:ascii="Cambria Math" w:hAnsi="Cambria Math" w:cs="Times New Roman"/>
+              </w:rPr>
+              <m:t>f</m:t>
+            </m:r>
+          </m:sub>
+        </m:sSub>
+      </m:oMath>
+      <w:r>
+        <w:rPr>
+          <w:rFonts w:ascii="Times New Roman" w:hAnsi="Times New Roman" w:cs="Times New Roman"/>
+        </w:rPr>
+        <w:t xml:space="preserve"> is </w:t>
+      </w:r>
+      <w:r>
+        <w:rPr>
+          <w:rFonts w:ascii="Times New Roman" w:hAnsi="Times New Roman" w:cs="Times New Roman"/>
+        </w:rPr>
+        <w:t xml:space="preserve">total </w:t>
+      </w:r>
+      <w:r>
+        <w:rPr>
+          <w:rFonts w:ascii="Times New Roman" w:hAnsi="Times New Roman" w:cs="Times New Roman"/>
+        </w:rPr>
+        <w:t xml:space="preserve">Food Need </w:t>
       </w:r>
       <w:bookmarkStart w:id="1" w:name="_GoBack"/>
       <w:bookmarkEnd w:id="1"/>
@@ -7329,7 +9189,21 @@
         <w:rPr>
           <w:rFonts w:ascii="Times New Roman" w:hAnsi="Times New Roman" w:cs="Times New Roman"/>
         </w:rPr>
-        <w:t>s.</w:t>
+        <w:t>(</w:t>
+      </w:r>
+      <w:proofErr w:type="spellStart"/>
+      <w:r>
+        <w:rPr>
+          <w:rFonts w:ascii="Times New Roman" w:hAnsi="Times New Roman" w:cs="Times New Roman"/>
+        </w:rPr>
+        <w:t>tonnes</w:t>
+      </w:r>
+      <w:proofErr w:type="spellEnd"/>
+      <w:r>
+        <w:rPr>
+          <w:rFonts w:ascii="Times New Roman" w:hAnsi="Times New Roman" w:cs="Times New Roman"/>
+        </w:rPr>
+        <w:t>).</w:t>
       </w:r>
     </w:p>
     <w:p>
@@ -7338,123 +9212,6 @@
           <w:rFonts w:ascii="Times New Roman" w:hAnsi="Times New Roman" w:cs="Times New Roman"/>
           <w:b/>
           <w:u w:val="single"/>
-        </w:rPr>
-      </w:pPr>
-    </w:p>
-    <w:p>
-      <w:pPr>
-        <w:ind w:firstLine="720"/>
-        <w:rPr>
-          <w:rFonts w:ascii="Times New Roman" w:hAnsi="Times New Roman" w:cs="Times New Roman"/>
-        </w:rPr>
-      </w:pPr>
-      <w:r>
-        <w:rPr>
-          <w:rFonts w:ascii="Times New Roman" w:hAnsi="Times New Roman" w:cs="Times New Roman"/>
-        </w:rPr>
-        <w:t xml:space="preserve">Merging the yield data with the land area data was challenging, since small differences in the crop names (expressed as strings in the computer program) made a simple merge of the tables impossible. For this reason I used fuzzy string matching to match the strings before merging the tables. </w:t>
-      </w:r>
-    </w:p>
-    <w:p>
-      <w:pPr>
-        <w:rPr>
-          <w:rFonts w:ascii="Times New Roman" w:hAnsi="Times New Roman" w:cs="Times New Roman"/>
-          <w:b/>
-          <w:u w:val="single"/>
-        </w:rPr>
-      </w:pPr>
-    </w:p>
-    <w:p>
-      <w:pPr>
-        <w:ind w:firstLine="720"/>
-        <w:rPr>
-          <w:rFonts w:ascii="Times New Roman" w:hAnsi="Times New Roman" w:cs="Times New Roman"/>
-          <w:b/>
-          <w:u w:val="single"/>
-        </w:rPr>
-      </w:pPr>
-      <w:r>
-        <w:rPr>
-          <w:rFonts w:ascii="Times New Roman" w:hAnsi="Times New Roman" w:cs="Times New Roman"/>
-          <w:b/>
-          <w:u w:val="single"/>
-        </w:rPr>
-        <w:t>2.4</w:t>
-      </w:r>
-      <w:r>
-        <w:rPr>
-          <w:rFonts w:ascii="Times New Roman" w:hAnsi="Times New Roman" w:cs="Times New Roman"/>
-          <w:b/>
-          <w:u w:val="single"/>
-        </w:rPr>
-        <w:t xml:space="preserve"> Calculating Diet and Seasonality Constraint</w:t>
-      </w:r>
-    </w:p>
-    <w:p>
-      <w:pPr>
-        <w:ind w:firstLine="720"/>
-        <w:rPr>
-          <w:rFonts w:ascii="Times New Roman" w:hAnsi="Times New Roman" w:cs="Times New Roman"/>
-          <w:b/>
-          <w:u w:val="single"/>
-        </w:rPr>
-      </w:pPr>
-      <w:r>
-        <w:rPr>
-          <w:rFonts w:ascii="Times New Roman" w:hAnsi="Times New Roman" w:cs="Times New Roman"/>
-          <w:b/>
-          <w:u w:val="single"/>
-        </w:rPr>
-        <w:t>2.5 Calculating Food Self Reliance</w:t>
-      </w:r>
-    </w:p>
-    <w:p>
-      <w:pPr>
-        <w:ind w:firstLine="720"/>
-        <w:rPr>
-          <w:rFonts w:ascii="Times New Roman" w:hAnsi="Times New Roman" w:cs="Times New Roman"/>
-          <w:b/>
-          <w:u w:val="single"/>
-        </w:rPr>
-      </w:pPr>
-    </w:p>
-    <w:p>
-      <w:pPr>
-        <w:rPr>
-          <w:rFonts w:ascii="Times New Roman" w:hAnsi="Times New Roman" w:cs="Times New Roman"/>
-        </w:rPr>
-      </w:pPr>
-      <w:r>
-        <w:rPr>
-          <w:rFonts w:ascii="Times New Roman" w:hAnsi="Times New Roman" w:cs="Times New Roman"/>
-        </w:rPr>
-        <w:t xml:space="preserve">Diet and seasonality constraint was calculated for each commodity based on the number of months of the year that the commodity could be produced in Southwest BC. </w:t>
-      </w:r>
-      <w:r>
-        <w:rPr>
-          <w:rFonts w:ascii="Times New Roman" w:hAnsi="Times New Roman" w:cs="Times New Roman"/>
-        </w:rPr>
-        <w:t>The diet and seasonality constraint was calculated by dividing the Food Need of the commodity (</w:t>
-      </w:r>
-      <w:proofErr w:type="spellStart"/>
-      <w:r>
-        <w:rPr>
-          <w:rFonts w:ascii="Times New Roman" w:hAnsi="Times New Roman" w:cs="Times New Roman"/>
-        </w:rPr>
-        <w:t>tonnes</w:t>
-      </w:r>
-      <w:proofErr w:type="spellEnd"/>
-      <w:r>
-        <w:rPr>
-          <w:rFonts w:ascii="Times New Roman" w:hAnsi="Times New Roman" w:cs="Times New Roman"/>
-        </w:rPr>
-        <w:t>) by 12 and then multiplying by the number of months out of the year that the food could be produced in Southwest BC.</w:t>
-      </w:r>
-    </w:p>
-    <w:p>
-      <w:pPr>
-        <w:rPr>
-          <w:rFonts w:ascii="Times New Roman" w:hAnsi="Times New Roman" w:cs="Times New Roman"/>
         </w:rPr>
       </w:pPr>
     </w:p>
@@ -19103,7 +20860,7 @@
 </file>
 
 <file path=customXml/itemProps1.xml><?xml version="1.0" encoding="utf-8"?>
-<ds:datastoreItem xmlns:ds="http://schemas.openxmlformats.org/officeDocument/2006/customXml" ds:itemID="{D42E2DAE-81D6-9147-BC0A-84D9A07530D1}">
+<ds:datastoreItem xmlns:ds="http://schemas.openxmlformats.org/officeDocument/2006/customXml" ds:itemID="{88527791-09B1-5C4B-A6D8-FB1562E4A5F0}">
   <ds:schemaRefs>
     <ds:schemaRef ds:uri="http://schemas.openxmlformats.org/officeDocument/2006/bibliography"/>
   </ds:schemaRefs>

--- a/KeystoneDraft1.docx
+++ b/KeystoneDraft1.docx
@@ -1277,7 +1277,6 @@
           <w:u w:val="single"/>
         </w:rPr>
       </w:pPr>
-      <w:commentRangeStart w:id="0"/>
       <w:r>
         <w:rPr>
           <w:rFonts w:ascii="Times New Roman" w:hAnsi="Times New Roman" w:cs="Times New Roman"/>
@@ -1286,13 +1285,6 @@
         </w:rPr>
         <w:t>2. Methods</w:t>
       </w:r>
-      <w:commentRangeEnd w:id="0"/>
-      <w:r>
-        <w:rPr>
-          <w:rStyle w:val="CommentReference"/>
-        </w:rPr>
-        <w:commentReference w:id="0"/>
-      </w:r>
     </w:p>
     <w:p>
       <w:pPr>
@@ -1401,10 +1393,10 @@
           <w:noProof/>
         </w:rPr>
         <w:drawing>
-          <wp:inline distT="0" distB="0" distL="0" distR="0" wp14:anchorId="3E6A941D" wp14:editId="27BE11A2">
-            <wp:extent cx="5143500" cy="4241736"/>
-            <wp:effectExtent l="0" t="0" r="0" b="635"/>
-            <wp:docPr id="9" name="Picture 9"/>
+          <wp:inline distT="0" distB="0" distL="0" distR="0" wp14:anchorId="7828CD1A" wp14:editId="2D79200C">
+            <wp:extent cx="5943600" cy="4898390"/>
+            <wp:effectExtent l="0" t="0" r="0" b="3810"/>
+            <wp:docPr id="5" name="Picture 5"/>
             <wp:cNvGraphicFramePr>
               <a:graphicFrameLocks xmlns:a="http://schemas.openxmlformats.org/drawingml/2006/main" noChangeAspect="1"/>
             </wp:cNvGraphicFramePr>
@@ -1412,11 +1404,11 @@
               <a:graphicData uri="http://schemas.openxmlformats.org/drawingml/2006/picture">
                 <pic:pic xmlns:pic="http://schemas.openxmlformats.org/drawingml/2006/picture">
                   <pic:nvPicPr>
-                    <pic:cNvPr id="0" name="Screen Shot 2018-03-10 at 11.40.35 AM.png"/>
+                    <pic:cNvPr id="0" name="methodflowchart.jpg"/>
                     <pic:cNvPicPr/>
                   </pic:nvPicPr>
                   <pic:blipFill>
-                    <a:blip r:embed="rId11">
+                    <a:blip r:embed="rId10">
                       <a:extLst>
                         <a:ext uri="{28A0092B-C50C-407E-A947-70E740481C1C}">
                           <a14:useLocalDpi xmlns:a14="http://schemas.microsoft.com/office/drawing/2010/main" val="0"/>
@@ -1430,7 +1422,7 @@
                   <pic:spPr>
                     <a:xfrm>
                       <a:off x="0" y="0"/>
-                      <a:ext cx="5147408" cy="4244959"/>
+                      <a:ext cx="5943600" cy="4898390"/>
                     </a:xfrm>
                     <a:prstGeom prst="rect">
                       <a:avLst/>
@@ -1445,10 +1437,17 @@
     </w:p>
     <w:p>
       <w:pPr>
-        <w:rPr>
-          <w:rFonts w:ascii="Times New Roman" w:hAnsi="Times New Roman" w:cs="Times New Roman"/>
-        </w:rPr>
-      </w:pPr>
+        <w:ind w:firstLine="720"/>
+        <w:rPr>
+          <w:rFonts w:ascii="Times New Roman" w:hAnsi="Times New Roman" w:cs="Times New Roman"/>
+        </w:rPr>
+      </w:pPr>
+      <w:r>
+        <w:rPr>
+          <w:rFonts w:ascii="Times New Roman" w:hAnsi="Times New Roman" w:cs="Times New Roman"/>
+        </w:rPr>
+        <w:t xml:space="preserve">Figure 2: </w:t>
+      </w:r>
       <w:r>
         <w:rPr>
           <w:rFonts w:ascii="Times New Roman" w:hAnsi="Times New Roman" w:cs="Times New Roman"/>
@@ -1479,6 +1478,24 @@
           <w:rFonts w:ascii="Times New Roman" w:hAnsi="Times New Roman" w:cs="Times New Roman"/>
         </w:rPr>
         <w:fldChar w:fldCharType="end"/>
+      </w:r>
+      <w:r>
+        <w:rPr>
+          <w:rFonts w:ascii="Times New Roman" w:hAnsi="Times New Roman" w:cs="Times New Roman"/>
+        </w:rPr>
+        <w:t xml:space="preserve"> with my own edits made in Adobe P</w:t>
+      </w:r>
+      <w:r>
+        <w:rPr>
+          <w:rFonts w:ascii="Times New Roman" w:hAnsi="Times New Roman" w:cs="Times New Roman"/>
+        </w:rPr>
+        <w:t>hotoshop</w:t>
+      </w:r>
+      <w:r>
+        <w:rPr>
+          <w:rFonts w:ascii="Times New Roman" w:hAnsi="Times New Roman" w:cs="Times New Roman"/>
+        </w:rPr>
+        <w:t>.</w:t>
       </w:r>
     </w:p>
     <w:p>
@@ -2620,16 +2637,7 @@
                 <w:sz w:val="29"/>
                 <w:szCs w:val="29"/>
               </w:rPr>
-              <m:t>f∈g</m:t>
-            </m:r>
-            <m:r>
-              <w:rPr>
-                <w:rFonts w:ascii="Cambria Math" w:hAnsi="Cambria Math" w:cs="Cambria Math"/>
-                <w:color w:val="000000"/>
-                <w:sz w:val="29"/>
-                <w:szCs w:val="29"/>
-              </w:rPr>
-              <m:t xml:space="preserve"> </m:t>
+              <m:t xml:space="preserve">f∈g </m:t>
             </m:r>
           </m:sub>
           <m:sup/>
@@ -2669,20 +2677,7 @@
                     <w:sz w:val="21"/>
                     <w:szCs w:val="21"/>
                   </w:rPr>
-                  <m:t>f</m:t>
-                </m:r>
-                <m:r>
-                  <m:rPr>
-                    <m:sty m:val="p"/>
-                  </m:rPr>
-                  <w:rPr>
-                    <w:rFonts w:ascii="Cambria Math" w:hAnsi="Cambria Math" w:cs="Cambria Math"/>
-                    <w:color w:val="000000"/>
-                    <w:position w:val="-6"/>
-                    <w:sz w:val="21"/>
-                    <w:szCs w:val="21"/>
-                  </w:rPr>
-                  <m:t xml:space="preserve"> </m:t>
+                  <m:t xml:space="preserve">f </m:t>
                 </m:r>
                 <m:r>
                   <m:rPr>
@@ -3037,20 +3032,7 @@
                       <w:sz w:val="18"/>
                       <w:szCs w:val="18"/>
                     </w:rPr>
-                    <m:t>f</m:t>
-                  </m:r>
-                  <m:r>
-                    <m:rPr>
-                      <m:sty m:val="p"/>
-                    </m:rPr>
-                    <w:rPr>
-                      <w:rFonts w:ascii="Cambria Math" w:hAnsi="Cambria Math" w:cs="Cambria Math"/>
-                      <w:color w:val="000000"/>
-                      <w:position w:val="-6"/>
-                      <w:sz w:val="18"/>
-                      <w:szCs w:val="18"/>
-                    </w:rPr>
-                    <m:t xml:space="preserve"> </m:t>
+                    <m:t xml:space="preserve">f </m:t>
                   </m:r>
                   <m:r>
                     <w:rPr>
@@ -3459,15 +3441,7 @@
                       <w:sz w:val="26"/>
                       <w:szCs w:val="26"/>
                     </w:rPr>
-                    <m:t>.0001 k</m:t>
-                  </m:r>
-                  <m:r>
-                    <w:rPr>
-                      <w:rFonts w:ascii="Cambria Math" w:hAnsi="Cambria Math" w:cs="Times New Roman"/>
-                      <w:sz w:val="26"/>
-                      <w:szCs w:val="26"/>
-                    </w:rPr>
-                    <m:t>ilogram</m:t>
+                    <m:t>.0001 kilogram</m:t>
                   </m:r>
                 </m:num>
                 <m:den>
@@ -3836,20 +3810,7 @@
               <w:sz w:val="18"/>
               <w:szCs w:val="18"/>
             </w:rPr>
-            <m:t>f</m:t>
-          </m:r>
-          <m:r>
-            <m:rPr>
-              <m:sty m:val="p"/>
-            </m:rPr>
-            <w:rPr>
-              <w:rFonts w:ascii="Cambria Math" w:hAnsi="Cambria Math" w:cs="Cambria Math"/>
-              <w:color w:val="000000"/>
-              <w:position w:val="-6"/>
-              <w:sz w:val="18"/>
-              <w:szCs w:val="18"/>
-            </w:rPr>
-            <m:t xml:space="preserve"> </m:t>
+            <m:t xml:space="preserve">f </m:t>
           </m:r>
           <m:r>
             <w:rPr>
@@ -3969,15 +3930,7 @@
                       <w:sz w:val="26"/>
                       <w:szCs w:val="26"/>
                     </w:rPr>
-                    <m:t>.0001 k</m:t>
-                  </m:r>
-                  <m:r>
-                    <w:rPr>
-                      <w:rFonts w:ascii="Cambria Math" w:hAnsi="Cambria Math" w:cs="Times New Roman"/>
-                      <w:sz w:val="26"/>
-                      <w:szCs w:val="26"/>
-                    </w:rPr>
-                    <m:t>ilogram</m:t>
+                    <m:t>.0001 kilogram</m:t>
                   </m:r>
                 </m:num>
                 <m:den>
@@ -4272,11 +4225,54 @@
         <w:rPr>
           <w:rFonts w:ascii="Times New Roman" w:hAnsi="Times New Roman" w:cs="Times New Roman"/>
         </w:rPr>
+        <w:fldChar w:fldCharType="end"/>
+      </w:r>
+      <w:r>
+        <w:rPr>
+          <w:rFonts w:ascii="Times New Roman" w:hAnsi="Times New Roman" w:cs="Times New Roman"/>
+        </w:rPr>
+        <w:t xml:space="preserve">  </w:t>
+      </w:r>
+      <w:r>
+        <w:rPr>
+          <w:rFonts w:ascii="Times New Roman" w:hAnsi="Times New Roman" w:cs="Times New Roman"/>
+        </w:rPr>
+        <w:t>by census land use data for</w:t>
+      </w:r>
+      <w:r>
+        <w:rPr>
+          <w:rFonts w:ascii="Times New Roman" w:hAnsi="Times New Roman" w:cs="Times New Roman"/>
+        </w:rPr>
+        <w:t xml:space="preserve"> Southwest BC </w:t>
+      </w:r>
+      <w:r>
+        <w:rPr>
+          <w:rFonts w:ascii="Times New Roman" w:hAnsi="Times New Roman" w:cs="Times New Roman"/>
+        </w:rPr>
+        <w:fldChar w:fldCharType="begin"/>
+      </w:r>
+      <w:r>
+        <w:rPr>
+          <w:rFonts w:ascii="Times New Roman" w:hAnsi="Times New Roman" w:cs="Times New Roman"/>
+        </w:rPr>
+        <w:instrText xml:space="preserve"> ADDIN ZOTERO_ITEM CSL_CITATION {"citationID":"a1kbl0h1lbn","properties":{"formattedCitation":"(Government of Canada, 2017i, p. 004, 2017j, 2017k, 2017l)","plainCitation":"(Government of Canada, 2017i, p. 004, 2017j, 2017k, 2017l)"},"citationItems":[{"id":32,"uris":["http://zotero.org/users/local/tyrS5i1E/items/UTGF6HU6"],"uri":["http://zotero.org/users/local/tyrS5i1E/items/UTGF6HU6"],"itemData":{"id":32,"type":"webpage","title":"CANSIM - 004-0213 - Census of Agriculture, hay and field crops","abstract":"Census of Agriculture, hay and field crops","URL":"http://www5.statcan.gc.ca/cansim/a26?lang=eng&amp;id=40213","language":"eng","author":[{"family":"Government of Canada","given":"Statistics Canada"}],"issued":{"date-parts":[["2017",10,31]]},"accessed":{"date-parts":[["2018",3,10]]}},"locator":"004"},{"id":34,"uris":["http://zotero.org/users/local/tyrS5i1E/items/XFUP8SD2"],"uri":["http://zotero.org/users/local/tyrS5i1E/items/XFUP8SD2"],"itemData":{"id":34,"type":"webpage","title":"CANSIM - 004-0214 - Census of Agriculture, fruits, berries and nuts","abstract":"Census of Agriculture, fruits, berries and nuts","URL":"http://www5.statcan.gc.ca/cansim/a26?lang=eng&amp;id=40214","language":"eng","author":[{"family":"Government of Canada","given":"Statistics Canada"}],"issued":{"date-parts":[["2017",10,31]]},"accessed":{"date-parts":[["2018",3,10]]}}},{"id":36,"uris":["http://zotero.org/users/local/tyrS5i1E/items/FAVZXFSJ"],"uri":["http://zotero.org/users/local/tyrS5i1E/items/FAVZXFSJ"],"itemData":{"id":36,"type":"webpage","title":"CANSIM - 004-0215 - Census of Agriculture, vegetables (excluding greenhouse vegetables)","abstract":"Census of Agriculture, vegetables (excluding greenhouse vegetables)","URL":"http://www5.statcan.gc.ca/cansim/a26?lang=eng&amp;id=40215","language":"eng","author":[{"family":"Government of Canada","given":"Statistics Canada"}],"issued":{"date-parts":[["2017",10,31]]},"accessed":{"date-parts":[["2018",3,10]]}}},{"id":38,"uris":["http://zotero.org/users/local/tyrS5i1E/items/N9BHWLFY"],"uri":["http://zotero.org/users/local/tyrS5i1E/items/N9BHWLFY"],"itemData":{"id":38,"type":"webpage","title":"CANSIM - 004-0217 - Census of Agriculture, greenhouse products and mushrooms","abstract":"Census of Agriculture, greenhouse products and mushrooms","URL":"http://www5.statcan.gc.ca/cansim/a26?lang=eng&amp;id=40217","language":"eng","author":[{"family":"Government of Canada","given":"Statistics Canada"}],"issued":{"date-parts":[["2017",10,31]]},"accessed":{"date-parts":[["2018",3,10]]}}}],"schema":"https://github.com/citation-style-language/schema/raw/master/csl-citation.json"} </w:instrText>
+      </w:r>
+      <w:r>
+        <w:rPr>
+          <w:rFonts w:ascii="Times New Roman" w:hAnsi="Times New Roman" w:cs="Times New Roman"/>
+        </w:rPr>
         <w:fldChar w:fldCharType="separate"/>
       </w:r>
       <w:r>
         <w:rPr>
           <w:rFonts w:ascii="Times New Roman" w:hAnsi="Times New Roman" w:cs="Times New Roman"/>
+          <w:noProof/>
+        </w:rPr>
+        <w:t>(Government of Canada, 2017i, p. 004, 2017j, 2017k, 2017l)</w:t>
+      </w:r>
+      <w:r>
+        <w:rPr>
+          <w:rFonts w:ascii="Times New Roman" w:hAnsi="Times New Roman" w:cs="Times New Roman"/>
         </w:rPr>
         <w:fldChar w:fldCharType="end"/>
       </w:r>
@@ -4284,55 +4280,6 @@
         <w:rPr>
           <w:rFonts w:ascii="Times New Roman" w:hAnsi="Times New Roman" w:cs="Times New Roman"/>
         </w:rPr>
-        <w:t xml:space="preserve">  </w:t>
-      </w:r>
-      <w:r>
-        <w:rPr>
-          <w:rFonts w:ascii="Times New Roman" w:hAnsi="Times New Roman" w:cs="Times New Roman"/>
-        </w:rPr>
-        <w:t>by census land use data for</w:t>
-      </w:r>
-      <w:r>
-        <w:rPr>
-          <w:rFonts w:ascii="Times New Roman" w:hAnsi="Times New Roman" w:cs="Times New Roman"/>
-        </w:rPr>
-        <w:t xml:space="preserve"> Southwest BC </w:t>
-      </w:r>
-      <w:r>
-        <w:rPr>
-          <w:rFonts w:ascii="Times New Roman" w:hAnsi="Times New Roman" w:cs="Times New Roman"/>
-        </w:rPr>
-        <w:fldChar w:fldCharType="begin"/>
-      </w:r>
-      <w:r>
-        <w:rPr>
-          <w:rFonts w:ascii="Times New Roman" w:hAnsi="Times New Roman" w:cs="Times New Roman"/>
-        </w:rPr>
-        <w:instrText xml:space="preserve"> ADDIN ZOTERO_ITEM CSL_CITATION {"citationID":"a1kbl0h1lbn","properties":{"formattedCitation":"(Government of Canada, 2017i, p. 004, 2017j, 2017k, 2017l)","plainCitation":"(Government of Canada, 2017i, p. 004, 2017j, 2017k, 2017l)"},"citationItems":[{"id":32,"uris":["http://zotero.org/users/local/tyrS5i1E/items/UTGF6HU6"],"uri":["http://zotero.org/users/local/tyrS5i1E/items/UTGF6HU6"],"itemData":{"id":32,"type":"webpage","title":"CANSIM - 004-0213 - Census of Agriculture, hay and field crops","abstract":"Census of Agriculture, hay and field crops","URL":"http://www5.statcan.gc.ca/cansim/a26?lang=eng&amp;id=40213","language":"eng","author":[{"family":"Government of Canada","given":"Statistics Canada"}],"issued":{"date-parts":[["2017",10,31]]},"accessed":{"date-parts":[["2018",3,10]]}},"locator":"004"},{"id":34,"uris":["http://zotero.org/users/local/tyrS5i1E/items/XFUP8SD2"],"uri":["http://zotero.org/users/local/tyrS5i1E/items/XFUP8SD2"],"itemData":{"id":34,"type":"webpage","title":"CANSIM - 004-0214 - Census of Agriculture, fruits, berries and nuts","abstract":"Census of Agriculture, fruits, berries and nuts","URL":"http://www5.statcan.gc.ca/cansim/a26?lang=eng&amp;id=40214","language":"eng","author":[{"family":"Government of Canada","given":"Statistics Canada"}],"issued":{"date-parts":[["2017",10,31]]},"accessed":{"date-parts":[["2018",3,10]]}}},{"id":36,"uris":["http://zotero.org/users/local/tyrS5i1E/items/FAVZXFSJ"],"uri":["http://zotero.org/users/local/tyrS5i1E/items/FAVZXFSJ"],"itemData":{"id":36,"type":"webpage","title":"CANSIM - 004-0215 - Census of Agriculture, vegetables (excluding greenhouse vegetables)","abstract":"Census of Agriculture, vegetables (excluding greenhouse vegetables)","URL":"http://www5.statcan.gc.ca/cansim/a26?lang=eng&amp;id=40215","language":"eng","author":[{"family":"Government of Canada","given":"Statistics Canada"}],"issued":{"date-parts":[["2017",10,31]]},"accessed":{"date-parts":[["2018",3,10]]}}},{"id":38,"uris":["http://zotero.org/users/local/tyrS5i1E/items/N9BHWLFY"],"uri":["http://zotero.org/users/local/tyrS5i1E/items/N9BHWLFY"],"itemData":{"id":38,"type":"webpage","title":"CANSIM - 004-0217 - Census of Agriculture, greenhouse products and mushrooms","abstract":"Census of Agriculture, greenhouse products and mushrooms","URL":"http://www5.statcan.gc.ca/cansim/a26?lang=eng&amp;id=40217","language":"eng","author":[{"family":"Government of Canada","given":"Statistics Canada"}],"issued":{"date-parts":[["2017",10,31]]},"accessed":{"date-parts":[["2018",3,10]]}}}],"schema":"https://github.com/citation-style-language/schema/raw/master/csl-citation.json"} </w:instrText>
-      </w:r>
-      <w:r>
-        <w:rPr>
-          <w:rFonts w:ascii="Times New Roman" w:hAnsi="Times New Roman" w:cs="Times New Roman"/>
-        </w:rPr>
-        <w:fldChar w:fldCharType="separate"/>
-      </w:r>
-      <w:r>
-        <w:rPr>
-          <w:rFonts w:ascii="Times New Roman" w:hAnsi="Times New Roman" w:cs="Times New Roman"/>
-          <w:noProof/>
-        </w:rPr>
-        <w:t>(Government of Canada, 2017i, p. 004, 2017j, 2017k, 2017l)</w:t>
-      </w:r>
-      <w:r>
-        <w:rPr>
-          <w:rFonts w:ascii="Times New Roman" w:hAnsi="Times New Roman" w:cs="Times New Roman"/>
-        </w:rPr>
-        <w:fldChar w:fldCharType="end"/>
-      </w:r>
-      <w:r>
-        <w:rPr>
-          <w:rFonts w:ascii="Times New Roman" w:hAnsi="Times New Roman" w:cs="Times New Roman"/>
-        </w:rPr>
         <w:t>. BC</w:t>
       </w:r>
       <w:r>
@@ -4424,7 +4371,6 @@
       <w:r>
         <w:rPr>
           <w:rStyle w:val="FootnoteReference"/>
-          <w:rFonts w:ascii="Times New Roman" w:hAnsi="Times New Roman" w:cs="Times New Roman"/>
         </w:rPr>
         <w:footnoteReference w:id="1"/>
       </w:r>
@@ -4492,16 +4438,7 @@
               <w:sz w:val="20"/>
               <w:szCs w:val="20"/>
             </w:rPr>
-            <m:t>for commodity=</m:t>
-          </m:r>
-          <m:r>
-            <w:rPr>
-              <w:rFonts w:ascii="Cambria Math" w:hAnsi="Cambria Math" w:cs="Cambria Math"/>
-              <w:color w:val="000000"/>
-              <w:sz w:val="20"/>
-              <w:szCs w:val="20"/>
-            </w:rPr>
-            <m:t>field commodity, fruit commodity, vegetable commodity</m:t>
+            <m:t>for commodity=field commodity, fruit commodity, vegetable commodity</m:t>
           </m:r>
         </m:oMath>
       </m:oMathPara>
@@ -4708,21 +4645,7 @@
         <w:rPr>
           <w:rFonts w:ascii="Times New Roman" w:hAnsi="Times New Roman" w:cs="Times New Roman"/>
         </w:rPr>
-        <w:t xml:space="preserve"> is the total SWBC production of each food commodity</w:t>
-      </w:r>
-      <w:proofErr w:type="gramStart"/>
-      <w:r>
-        <w:rPr>
-          <w:rFonts w:ascii="Times New Roman" w:hAnsi="Times New Roman" w:cs="Times New Roman"/>
-        </w:rPr>
-        <w:t>;</w:t>
-      </w:r>
-      <w:proofErr w:type="gramEnd"/>
-      <w:r>
-        <w:rPr>
-          <w:rFonts w:ascii="Times New Roman" w:hAnsi="Times New Roman" w:cs="Times New Roman"/>
-        </w:rPr>
-        <w:t xml:space="preserve"> </w:t>
+        <w:t xml:space="preserve"> is the total SWBC production of each food commodity; </w:t>
       </w:r>
       <m:oMath>
         <m:sSub>
@@ -4934,15 +4857,6 @@
         <w:tab/>
       </w:r>
       <m:oMath>
-        <m:r>
-          <w:rPr>
-            <w:rFonts w:ascii="Cambria Math" w:hAnsi="Cambria Math" w:cs="Cambria Math"/>
-            <w:color w:val="000000"/>
-            <w:sz w:val="20"/>
-            <w:szCs w:val="20"/>
-          </w:rPr>
-          <w:tab/>
-        </m:r>
         <m:r>
           <w:rPr>
             <w:rFonts w:ascii="Cambria Math" w:hAnsi="Cambria Math" w:cs="Cambria Math"/>
@@ -5278,7 +5192,16 @@
                 <w:sz w:val="20"/>
                 <w:szCs w:val="20"/>
               </w:rPr>
-              <m:t>gc</m:t>
+              <m:t>g</m:t>
+            </m:r>
+            <m:r>
+              <w:rPr>
+                <w:rFonts w:ascii="Cambria Math" w:hAnsi="Cambria Math" w:cs="Cambria Math"/>
+                <w:color w:val="000000"/>
+                <w:sz w:val="20"/>
+                <w:szCs w:val="20"/>
+              </w:rPr>
+              <m:t>c</m:t>
             </m:r>
           </m:sub>
         </m:sSub>
@@ -5892,15 +5815,6 @@
         <w:t xml:space="preserve">           </w:t>
       </w:r>
       <m:oMath>
-        <m:r>
-          <w:rPr>
-            <w:rFonts w:ascii="Cambria Math" w:hAnsi="Cambria Math" w:cs="Cambria Math"/>
-            <w:color w:val="000000"/>
-            <w:sz w:val="29"/>
-            <w:szCs w:val="29"/>
-          </w:rPr>
-          <w:tab/>
-        </m:r>
         <m:d>
           <m:dPr>
             <m:ctrlPr>
@@ -8015,27 +7929,7 @@
         <w:rPr>
           <w:rFonts w:ascii="Times New Roman" w:hAnsi="Times New Roman" w:cs="Times New Roman"/>
         </w:rPr>
-        <w:t>is the Diet and Seasonali</w:t>
-      </w:r>
-      <w:proofErr w:type="spellStart"/>
-      <w:r>
-        <w:rPr>
-          <w:rFonts w:ascii="Times New Roman" w:hAnsi="Times New Roman" w:cs="Times New Roman"/>
-        </w:rPr>
-        <w:t>ty</w:t>
-      </w:r>
-      <w:proofErr w:type="spellEnd"/>
-      <w:r>
-        <w:rPr>
-          <w:rFonts w:ascii="Times New Roman" w:hAnsi="Times New Roman" w:cs="Times New Roman"/>
-        </w:rPr>
-        <w:t xml:space="preserve"> Constraint for each food</w:t>
-      </w:r>
-      <w:r>
-        <w:rPr>
-          <w:rFonts w:ascii="Times New Roman" w:hAnsi="Times New Roman" w:cs="Times New Roman"/>
-        </w:rPr>
-        <w:t xml:space="preserve"> (</w:t>
+        <w:t>is the Diet and Seasonality Constraint for each food (</w:t>
       </w:r>
       <w:proofErr w:type="spellStart"/>
       <w:r>
@@ -8089,27 +7983,7 @@
         <w:rPr>
           <w:rFonts w:ascii="Times New Roman" w:hAnsi="Times New Roman" w:cs="Times New Roman"/>
         </w:rPr>
-        <w:t>is the Production of food in Southwest BC (</w:t>
-      </w:r>
-      <w:proofErr w:type="spellStart"/>
-      <w:r>
-        <w:rPr>
-          <w:rFonts w:ascii="Times New Roman" w:hAnsi="Times New Roman" w:cs="Times New Roman"/>
-        </w:rPr>
-        <w:t>tonnes</w:t>
-      </w:r>
-      <w:proofErr w:type="spellEnd"/>
-      <w:r>
-        <w:rPr>
-          <w:rFonts w:ascii="Times New Roman" w:hAnsi="Times New Roman" w:cs="Times New Roman"/>
-        </w:rPr>
-        <w:t>)</w:t>
-      </w:r>
-      <w:r>
-        <w:rPr>
-          <w:rFonts w:ascii="Times New Roman" w:hAnsi="Times New Roman" w:cs="Times New Roman"/>
-        </w:rPr>
-        <w:t>;</w:t>
+        <w:t>is the Production of food in Southwest BC (tonnes);</w:t>
       </w:r>
       <m:oMath>
         <m:r>
@@ -8149,27 +8023,7 @@
         <w:rPr>
           <w:rFonts w:ascii="Times New Roman" w:hAnsi="Times New Roman" w:cs="Times New Roman"/>
         </w:rPr>
-        <w:t xml:space="preserve"> is Food Need for each food</w:t>
-      </w:r>
-      <w:r>
-        <w:rPr>
-          <w:rFonts w:ascii="Times New Roman" w:hAnsi="Times New Roman" w:cs="Times New Roman"/>
-        </w:rPr>
-        <w:t xml:space="preserve"> (</w:t>
-      </w:r>
-      <w:proofErr w:type="spellStart"/>
-      <w:r>
-        <w:rPr>
-          <w:rFonts w:ascii="Times New Roman" w:hAnsi="Times New Roman" w:cs="Times New Roman"/>
-        </w:rPr>
-        <w:t>tonnes</w:t>
-      </w:r>
-      <w:proofErr w:type="spellEnd"/>
-      <w:r>
-        <w:rPr>
-          <w:rFonts w:ascii="Times New Roman" w:hAnsi="Times New Roman" w:cs="Times New Roman"/>
-        </w:rPr>
-        <w:t>).</w:t>
+        <w:t xml:space="preserve"> is Food Need for each food (tonnes).</w:t>
       </w:r>
     </w:p>
     <w:p>
@@ -8477,13 +8331,7 @@
         <w:rPr>
           <w:rFonts w:ascii="Times New Roman" w:hAnsi="Times New Roman" w:cs="Times New Roman"/>
         </w:rPr>
-        <w:t>group</w:t>
-      </w:r>
-      <w:r>
-        <w:rPr>
-          <w:rFonts w:ascii="Times New Roman" w:hAnsi="Times New Roman" w:cs="Times New Roman"/>
-        </w:rPr>
-        <w:t>(</w:t>
+        <w:t>group(</w:t>
       </w:r>
       <w:proofErr w:type="gramEnd"/>
       <w:r>
@@ -8524,33 +8372,7 @@
         <w:rPr>
           <w:rFonts w:ascii="Times New Roman" w:hAnsi="Times New Roman" w:cs="Times New Roman"/>
         </w:rPr>
-        <w:t>is the Diet and Seasonali</w:t>
-      </w:r>
-      <w:proofErr w:type="spellStart"/>
-      <w:r>
-        <w:rPr>
-          <w:rFonts w:ascii="Times New Roman" w:hAnsi="Times New Roman" w:cs="Times New Roman"/>
-        </w:rPr>
-        <w:t>ty</w:t>
-      </w:r>
-      <w:proofErr w:type="spellEnd"/>
-      <w:r>
-        <w:rPr>
-          <w:rFonts w:ascii="Times New Roman" w:hAnsi="Times New Roman" w:cs="Times New Roman"/>
-        </w:rPr>
-        <w:t xml:space="preserve"> Constraint for each food </w:t>
-      </w:r>
-      <w:r>
-        <w:rPr>
-          <w:rFonts w:ascii="Times New Roman" w:hAnsi="Times New Roman" w:cs="Times New Roman"/>
-        </w:rPr>
-        <w:t xml:space="preserve">group </w:t>
-      </w:r>
-      <w:r>
-        <w:rPr>
-          <w:rFonts w:ascii="Times New Roman" w:hAnsi="Times New Roman" w:cs="Times New Roman"/>
-        </w:rPr>
-        <w:t>(</w:t>
+        <w:t>is the Diet and Seasonality Constraint for each food group (</w:t>
       </w:r>
       <w:proofErr w:type="spellStart"/>
       <w:r>
@@ -8604,33 +8426,7 @@
         <w:rPr>
           <w:rFonts w:ascii="Times New Roman" w:hAnsi="Times New Roman" w:cs="Times New Roman"/>
         </w:rPr>
-        <w:t xml:space="preserve">is the Production of food in Southwest BC </w:t>
-      </w:r>
-      <w:r>
-        <w:rPr>
-          <w:rFonts w:ascii="Times New Roman" w:hAnsi="Times New Roman" w:cs="Times New Roman"/>
-        </w:rPr>
-        <w:t xml:space="preserve">by food group </w:t>
-      </w:r>
-      <w:r>
-        <w:rPr>
-          <w:rFonts w:ascii="Times New Roman" w:hAnsi="Times New Roman" w:cs="Times New Roman"/>
-        </w:rPr>
-        <w:t>(</w:t>
-      </w:r>
-      <w:proofErr w:type="spellStart"/>
-      <w:r>
-        <w:rPr>
-          <w:rFonts w:ascii="Times New Roman" w:hAnsi="Times New Roman" w:cs="Times New Roman"/>
-        </w:rPr>
-        <w:t>tonnes</w:t>
-      </w:r>
-      <w:proofErr w:type="spellEnd"/>
-      <w:r>
-        <w:rPr>
-          <w:rFonts w:ascii="Times New Roman" w:hAnsi="Times New Roman" w:cs="Times New Roman"/>
-        </w:rPr>
-        <w:t>);</w:t>
+        <w:t>is the Production of food in Southwest BC by food group (tonnes);</w:t>
       </w:r>
       <m:oMath>
         <m:r>
@@ -8670,33 +8466,7 @@
         <w:rPr>
           <w:rFonts w:ascii="Times New Roman" w:hAnsi="Times New Roman" w:cs="Times New Roman"/>
         </w:rPr>
-        <w:t xml:space="preserve"> is Food Need for each food</w:t>
-      </w:r>
-      <w:r>
-        <w:rPr>
-          <w:rFonts w:ascii="Times New Roman" w:hAnsi="Times New Roman" w:cs="Times New Roman"/>
-        </w:rPr>
-        <w:t xml:space="preserve"> group</w:t>
-      </w:r>
-      <w:r>
-        <w:rPr>
-          <w:rFonts w:ascii="Times New Roman" w:hAnsi="Times New Roman" w:cs="Times New Roman"/>
-        </w:rPr>
-        <w:t xml:space="preserve"> (</w:t>
-      </w:r>
-      <w:proofErr w:type="spellStart"/>
-      <w:r>
-        <w:rPr>
-          <w:rFonts w:ascii="Times New Roman" w:hAnsi="Times New Roman" w:cs="Times New Roman"/>
-        </w:rPr>
-        <w:t>tonnes</w:t>
-      </w:r>
-      <w:proofErr w:type="spellEnd"/>
-      <w:r>
-        <w:rPr>
-          <w:rFonts w:ascii="Times New Roman" w:hAnsi="Times New Roman" w:cs="Times New Roman"/>
-        </w:rPr>
-        <w:t>).</w:t>
+        <w:t xml:space="preserve"> is Food Need for each food group (tonnes).</w:t>
       </w:r>
     </w:p>
     <w:p>
@@ -8734,13 +8504,7 @@
             <w:rPr>
               <w:rFonts w:ascii="Cambria Math" w:hAnsi="Cambria Math" w:cs="Times New Roman"/>
             </w:rPr>
-            <m:t>SR</m:t>
-          </m:r>
-          <m:r>
-            <w:rPr>
-              <w:rFonts w:ascii="Cambria Math" w:hAnsi="Cambria Math" w:cs="Times New Roman"/>
-            </w:rPr>
-            <m:t xml:space="preserve">= </m:t>
+            <m:t xml:space="preserve">SR= </m:t>
           </m:r>
           <m:f>
             <m:fPr>
@@ -8872,13 +8636,7 @@
                     <w:rPr>
                       <w:rFonts w:ascii="Cambria Math" w:hAnsi="Cambria Math" w:cs="Times New Roman"/>
                     </w:rPr>
-                    <m:t xml:space="preserve">all </m:t>
-                  </m:r>
-                  <m:r>
-                    <w:rPr>
-                      <w:rFonts w:ascii="Cambria Math" w:hAnsi="Cambria Math" w:cs="Times New Roman"/>
-                    </w:rPr>
-                    <m:t>f</m:t>
+                    <m:t>all f</m:t>
                   </m:r>
                 </m:sub>
                 <m:sup/>
@@ -8983,19 +8741,7 @@
         <w:rPr>
           <w:rFonts w:ascii="Times New Roman" w:hAnsi="Times New Roman" w:cs="Times New Roman"/>
         </w:rPr>
-        <w:t xml:space="preserve">is the </w:t>
-      </w:r>
-      <w:r>
-        <w:rPr>
-          <w:rFonts w:ascii="Times New Roman" w:hAnsi="Times New Roman" w:cs="Times New Roman"/>
-        </w:rPr>
-        <w:t xml:space="preserve">total </w:t>
-      </w:r>
-      <w:r>
-        <w:rPr>
-          <w:rFonts w:ascii="Times New Roman" w:hAnsi="Times New Roman" w:cs="Times New Roman"/>
-        </w:rPr>
-        <w:t xml:space="preserve">Food Self-Reliance (percent); </w:t>
+        <w:t xml:space="preserve">is the total Food Self-Reliance (percent); </w:t>
       </w:r>
       <m:oMath>
         <m:sSub>
@@ -9029,27 +8775,7 @@
         <w:rPr>
           <w:rFonts w:ascii="Times New Roman" w:hAnsi="Times New Roman" w:cs="Times New Roman"/>
         </w:rPr>
-        <w:t>is the Diet and Seasonali</w:t>
-      </w:r>
-      <w:proofErr w:type="spellStart"/>
-      <w:r>
-        <w:rPr>
-          <w:rFonts w:ascii="Times New Roman" w:hAnsi="Times New Roman" w:cs="Times New Roman"/>
-        </w:rPr>
-        <w:t>ty</w:t>
-      </w:r>
-      <w:proofErr w:type="spellEnd"/>
-      <w:r>
-        <w:rPr>
-          <w:rFonts w:ascii="Times New Roman" w:hAnsi="Times New Roman" w:cs="Times New Roman"/>
-        </w:rPr>
-        <w:t xml:space="preserve"> Constraint for all foods </w:t>
-      </w:r>
-      <w:r>
-        <w:rPr>
-          <w:rFonts w:ascii="Times New Roman" w:hAnsi="Times New Roman" w:cs="Times New Roman"/>
-        </w:rPr>
-        <w:t>(</w:t>
+        <w:t>is the Diet and Seasonality Constraint for all foods (</w:t>
       </w:r>
       <w:proofErr w:type="spellStart"/>
       <w:r>
@@ -9103,33 +8829,7 @@
         <w:rPr>
           <w:rFonts w:ascii="Times New Roman" w:hAnsi="Times New Roman" w:cs="Times New Roman"/>
         </w:rPr>
-        <w:t xml:space="preserve">is the Production of </w:t>
-      </w:r>
-      <w:r>
-        <w:rPr>
-          <w:rFonts w:ascii="Times New Roman" w:hAnsi="Times New Roman" w:cs="Times New Roman"/>
-        </w:rPr>
-        <w:t xml:space="preserve">all </w:t>
-      </w:r>
-      <w:r>
-        <w:rPr>
-          <w:rFonts w:ascii="Times New Roman" w:hAnsi="Times New Roman" w:cs="Times New Roman"/>
-        </w:rPr>
-        <w:t>food in Southwest BC (</w:t>
-      </w:r>
-      <w:proofErr w:type="spellStart"/>
-      <w:r>
-        <w:rPr>
-          <w:rFonts w:ascii="Times New Roman" w:hAnsi="Times New Roman" w:cs="Times New Roman"/>
-        </w:rPr>
-        <w:t>tonnes</w:t>
-      </w:r>
-      <w:proofErr w:type="spellEnd"/>
-      <w:r>
-        <w:rPr>
-          <w:rFonts w:ascii="Times New Roman" w:hAnsi="Times New Roman" w:cs="Times New Roman"/>
-        </w:rPr>
-        <w:t>);</w:t>
+        <w:t>is the Production of all food in Southwest BC (tonnes);</w:t>
       </w:r>
       <m:oMath>
         <m:r>
@@ -9169,41 +8869,7 @@
         <w:rPr>
           <w:rFonts w:ascii="Times New Roman" w:hAnsi="Times New Roman" w:cs="Times New Roman"/>
         </w:rPr>
-        <w:t xml:space="preserve"> is </w:t>
-      </w:r>
-      <w:r>
-        <w:rPr>
-          <w:rFonts w:ascii="Times New Roman" w:hAnsi="Times New Roman" w:cs="Times New Roman"/>
-        </w:rPr>
-        <w:t xml:space="preserve">total </w:t>
-      </w:r>
-      <w:r>
-        <w:rPr>
-          <w:rFonts w:ascii="Times New Roman" w:hAnsi="Times New Roman" w:cs="Times New Roman"/>
-        </w:rPr>
-        <w:t xml:space="preserve">Food Need </w:t>
-      </w:r>
-      <w:bookmarkStart w:id="1" w:name="_GoBack"/>
-      <w:bookmarkEnd w:id="1"/>
-      <w:r>
-        <w:rPr>
-          <w:rFonts w:ascii="Times New Roman" w:hAnsi="Times New Roman" w:cs="Times New Roman"/>
-        </w:rPr>
-        <w:t>(</w:t>
-      </w:r>
-      <w:proofErr w:type="spellStart"/>
-      <w:r>
-        <w:rPr>
-          <w:rFonts w:ascii="Times New Roman" w:hAnsi="Times New Roman" w:cs="Times New Roman"/>
-        </w:rPr>
-        <w:t>tonnes</w:t>
-      </w:r>
-      <w:proofErr w:type="spellEnd"/>
-      <w:r>
-        <w:rPr>
-          <w:rFonts w:ascii="Times New Roman" w:hAnsi="Times New Roman" w:cs="Times New Roman"/>
-        </w:rPr>
-        <w:t>).</w:t>
+        <w:t xml:space="preserve"> is total Food Need (tonnes).</w:t>
       </w:r>
     </w:p>
     <w:p>
@@ -9241,236 +8907,587 @@
         </w:rPr>
       </w:pPr>
     </w:p>
+    <w:p>
+      <w:pPr>
+        <w:rPr>
+          <w:rFonts w:ascii="Times New Roman" w:hAnsi="Times New Roman" w:cs="Times New Roman"/>
+          <w:b/>
+          <w:u w:val="single"/>
+        </w:rPr>
+      </w:pPr>
+      <w:r>
+        <w:rPr>
+          <w:rFonts w:ascii="Times New Roman" w:hAnsi="Times New Roman" w:cs="Times New Roman"/>
+          <w:b/>
+          <w:u w:val="single"/>
+        </w:rPr>
+        <w:t>3.1 Confirmation of Method</w:t>
+      </w:r>
+    </w:p>
+    <w:p>
+      <w:pPr>
+        <w:ind w:firstLine="720"/>
+        <w:rPr>
+          <w:rFonts w:ascii="Times New Roman" w:hAnsi="Times New Roman" w:cs="Times New Roman"/>
+        </w:rPr>
+      </w:pPr>
+      <w:r>
+        <w:rPr>
+          <w:rFonts w:ascii="Times New Roman" w:hAnsi="Times New Roman" w:cs="Times New Roman"/>
+        </w:rPr>
+        <w:t xml:space="preserve">The primary purpose of this project was to recreate the methods used by the </w:t>
+      </w:r>
+      <w:proofErr w:type="spellStart"/>
+      <w:r>
+        <w:rPr>
+          <w:rFonts w:ascii="Times New Roman" w:hAnsi="Times New Roman" w:cs="Times New Roman"/>
+        </w:rPr>
+        <w:t>Kwantlen</w:t>
+      </w:r>
+      <w:proofErr w:type="spellEnd"/>
+      <w:r>
+        <w:rPr>
+          <w:rFonts w:ascii="Times New Roman" w:hAnsi="Times New Roman" w:cs="Times New Roman"/>
+        </w:rPr>
+        <w:t xml:space="preserve"> Polytechnic Institute for Sustainable Food Systems in their Southwest BC Food System Design. Thus, making sure that my results were consistent with the results of the original model wa</w:t>
+      </w:r>
+      <w:r>
+        <w:rPr>
+          <w:rFonts w:ascii="Times New Roman" w:hAnsi="Times New Roman" w:cs="Times New Roman"/>
+        </w:rPr>
+        <w:t>s paramount.</w:t>
+      </w:r>
+    </w:p>
+    <w:p>
+      <w:pPr>
+        <w:rPr>
+          <w:rFonts w:ascii="Times New Roman" w:hAnsi="Times New Roman" w:cs="Times New Roman"/>
+          <w:b/>
+          <w:u w:val="single"/>
+        </w:rPr>
+      </w:pPr>
+      <w:r>
+        <w:rPr>
+          <w:rFonts w:ascii="Times New Roman" w:hAnsi="Times New Roman" w:cs="Times New Roman"/>
+          <w:b/>
+          <w:highlight w:val="yellow"/>
+          <w:u w:val="single"/>
+        </w:rPr>
+        <w:t>SHOULD I INCLUDE THE COMPARISON OF THE THEORETICAL MAXIMUMS?</w:t>
+      </w:r>
+    </w:p>
+    <w:p>
+      <w:pPr>
+        <w:rPr>
+          <w:rFonts w:ascii="Times New Roman" w:hAnsi="Times New Roman" w:cs="Times New Roman"/>
+        </w:rPr>
+      </w:pPr>
+      <w:r>
+        <w:rPr>
+          <w:rFonts w:ascii="Times New Roman" w:hAnsi="Times New Roman" w:cs="Times New Roman"/>
+          <w:b/>
+          <w:noProof/>
+          <w:u w:val="single"/>
+        </w:rPr>
+        <w:drawing>
+          <wp:inline distT="0" distB="0" distL="0" distR="0" wp14:anchorId="64231B7C" wp14:editId="09BDBBD4">
+            <wp:extent cx="2663825" cy="2286221"/>
+            <wp:effectExtent l="0" t="0" r="3175" b="0"/>
+            <wp:docPr id="10" name="Picture 10"/>
+            <wp:cNvGraphicFramePr>
+              <a:graphicFrameLocks xmlns:a="http://schemas.openxmlformats.org/drawingml/2006/main" noChangeAspect="1"/>
+            </wp:cNvGraphicFramePr>
+            <a:graphic xmlns:a="http://schemas.openxmlformats.org/drawingml/2006/main">
+              <a:graphicData uri="http://schemas.openxmlformats.org/drawingml/2006/picture">
+                <pic:pic xmlns:pic="http://schemas.openxmlformats.org/drawingml/2006/picture">
+                  <pic:nvPicPr>
+                    <pic:cNvPr id="0" name="Screen Shot 2018-03-11 at 3.44.00 PM.png"/>
+                    <pic:cNvPicPr/>
+                  </pic:nvPicPr>
+                  <pic:blipFill>
+                    <a:blip r:embed="rId11">
+                      <a:extLst>
+                        <a:ext uri="{28A0092B-C50C-407E-A947-70E740481C1C}">
+                          <a14:useLocalDpi xmlns:a14="http://schemas.microsoft.com/office/drawing/2010/main" val="0"/>
+                        </a:ext>
+                      </a:extLst>
+                    </a:blip>
+                    <a:stretch>
+                      <a:fillRect/>
+                    </a:stretch>
+                  </pic:blipFill>
+                  <pic:spPr>
+                    <a:xfrm>
+                      <a:off x="0" y="0"/>
+                      <a:ext cx="2663825" cy="2286221"/>
+                    </a:xfrm>
+                    <a:prstGeom prst="rect">
+                      <a:avLst/>
+                    </a:prstGeom>
+                  </pic:spPr>
+                </pic:pic>
+              </a:graphicData>
+            </a:graphic>
+          </wp:inline>
+        </w:drawing>
+      </w:r>
+      <w:commentRangeStart w:id="0"/>
+      <w:r>
+        <w:rPr>
+          <w:rFonts w:ascii="Times New Roman" w:hAnsi="Times New Roman" w:cs="Times New Roman"/>
+          <w:b/>
+          <w:noProof/>
+          <w:u w:val="single"/>
+        </w:rPr>
+        <w:drawing>
+          <wp:anchor distT="0" distB="0" distL="114300" distR="114300" simplePos="0" relativeHeight="251661312" behindDoc="0" locked="0" layoutInCell="1" allowOverlap="1" wp14:anchorId="3DB82621" wp14:editId="6BEFBA82">
+            <wp:simplePos x="0" y="0"/>
+            <wp:positionH relativeFrom="margin">
+              <wp:align>center</wp:align>
+            </wp:positionH>
+            <wp:positionV relativeFrom="paragraph">
+              <wp:posOffset>0</wp:posOffset>
+            </wp:positionV>
+            <wp:extent cx="2948940" cy="2551430"/>
+            <wp:effectExtent l="0" t="0" r="0" b="0"/>
+            <wp:wrapTopAndBottom/>
+            <wp:docPr id="7" name="Picture 7"/>
+            <wp:cNvGraphicFramePr>
+              <a:graphicFrameLocks xmlns:a="http://schemas.openxmlformats.org/drawingml/2006/main" noChangeAspect="1"/>
+            </wp:cNvGraphicFramePr>
+            <a:graphic xmlns:a="http://schemas.openxmlformats.org/drawingml/2006/main">
+              <a:graphicData uri="http://schemas.openxmlformats.org/drawingml/2006/picture">
+                <pic:pic xmlns:pic="http://schemas.openxmlformats.org/drawingml/2006/picture">
+                  <pic:nvPicPr>
+                    <pic:cNvPr id="0" name="Screen Shot 2018-03-11 at 12.56.50 PM.png"/>
+                    <pic:cNvPicPr/>
+                  </pic:nvPicPr>
+                  <pic:blipFill>
+                    <a:blip r:embed="rId12">
+                      <a:extLst>
+                        <a:ext uri="{28A0092B-C50C-407E-A947-70E740481C1C}">
+                          <a14:useLocalDpi xmlns:a14="http://schemas.microsoft.com/office/drawing/2010/main" val="0"/>
+                        </a:ext>
+                      </a:extLst>
+                    </a:blip>
+                    <a:stretch>
+                      <a:fillRect/>
+                    </a:stretch>
+                  </pic:blipFill>
+                  <pic:spPr>
+                    <a:xfrm>
+                      <a:off x="0" y="0"/>
+                      <a:ext cx="2949067" cy="2551430"/>
+                    </a:xfrm>
+                    <a:prstGeom prst="rect">
+                      <a:avLst/>
+                    </a:prstGeom>
+                  </pic:spPr>
+                </pic:pic>
+              </a:graphicData>
+            </a:graphic>
+            <wp14:sizeRelH relativeFrom="page">
+              <wp14:pctWidth>0</wp14:pctWidth>
+            </wp14:sizeRelH>
+            <wp14:sizeRelV relativeFrom="page">
+              <wp14:pctHeight>0</wp14:pctHeight>
+            </wp14:sizeRelV>
+          </wp:anchor>
+        </w:drawing>
+      </w:r>
+      <w:commentRangeEnd w:id="0"/>
+    </w:p>
+    <w:p>
+      <w:pPr>
+        <w:rPr>
+          <w:rFonts w:ascii="Times New Roman" w:hAnsi="Times New Roman" w:cs="Times New Roman"/>
+        </w:rPr>
+      </w:pPr>
+      <w:r>
+        <w:rPr>
+          <w:rStyle w:val="CommentReference"/>
+        </w:rPr>
+        <w:commentReference w:id="0"/>
+      </w:r>
+      <w:r>
+        <w:rPr>
+          <w:rFonts w:ascii="Times New Roman" w:hAnsi="Times New Roman" w:cs="Times New Roman"/>
+        </w:rPr>
+        <w:t xml:space="preserve">Figure 3: A comparison of results for Food Need and Food Yield from my program and the model developed by the Institute for Sustainable Food Systems </w:t>
+      </w:r>
+      <w:r>
+        <w:rPr>
+          <w:rFonts w:ascii="Times New Roman" w:hAnsi="Times New Roman" w:cs="Times New Roman"/>
+        </w:rPr>
+        <w:fldChar w:fldCharType="begin"/>
+      </w:r>
+      <w:r>
+        <w:rPr>
+          <w:rFonts w:ascii="Times New Roman" w:hAnsi="Times New Roman" w:cs="Times New Roman"/>
+        </w:rPr>
+        <w:instrText xml:space="preserve"> ADDIN ZOTERO_ITEM CSL_CITATION {"citationID":"a2cfgorrchr","properties":{"formattedCitation":"(Dorward, 2015)","plainCitation":"(Dorward, 2015)"},"citationItems":[{"id":3,"uris":["http://zotero.org/users/local/tyrS5i1E/items/TZTB2LD6"],"uri":["http://zotero.org/users/local/tyrS5i1E/items/TZTB2LD6"],"itemData":{"id":3,"type":"thesis","title":"Assesment of Curent Status and Modeling of Future Capacity for Land Based Food Self-Reliance in Southwest British Columbia","publisher":"University of British Columbia","publisher-place":"Vancouver, British Columbia, Canada","number-of-pages":"79","event-place":"Vancouver, British Columbia, Canada","abstract":"There is growing awareness that climate change, economic instability, resource limitations and population growth are profoundly impacting the capacity of the contemporary global food system to meet human nutrition needs. Although there is widespread recognition that food systems must evolve in the face of these issues, a polarized debate has emerged around the merit of global-verses-local approaches to this evolution. Local food system advocates argue that increasing food self-reliance will concomitantly benefit human health, the environment, and local economies, while critics argue that only a globalized system will produce enough calories to efficiently and economically feed the world. This debate largely takes place in absence of knowledge of the current food self-reliance status of specific regions and capacity to increase it in the future. This study addressed this knowledge gap by developing methods to assess current (2011) status and model future (2050) capacity for land based food self-reliance in a diet satisfying nutritional recommendations and food preferences that accounts for seasonality of crop production, and comparing self-reliance in livestock raised with and without locally produced feedstocks. The methods were applied to the southwest British Columbia bio-region (SWBC). Results indicated that SWBC production of feed and food grain is a major constraint on self- reliance. Total dietary self-reliance of SWBC was 12% in 2011 if discounting livestock feed imports or 40% if including them. Self-reliance could be increased in 2050 in a Localized food system in which crops are allocated to agricultural lands in a manner that maximizes food self-reliance, but not in a Business as Usual (BAU) food system in which crop and livestock production follows 2011 patterns. The average of nine modeled scenarios for 2050 food self-reliance in the Localized food system was 26% if discounting livestock feed imports or 44% if including livestock raised with imported feed, and in the BAU food system was 8% and 23% respectively. Analysis revealed that both food systems are more sensitive to changes in farmland availability than climate change-induced changes in crop yield. Land use results indicate that horticultural crop production would dominate farmland use in a scenario of increased food self-reliance.","author":[{"family":"Dorward","given":"Caitlin Emma"}],"issued":{"date-parts":[["2015",4]]}}}],"schema":"https://github.com/citation-style-language/schema/raw/master/csl-citation.json"} </w:instrText>
+      </w:r>
+      <w:r>
+        <w:rPr>
+          <w:rFonts w:ascii="Times New Roman" w:hAnsi="Times New Roman" w:cs="Times New Roman"/>
+        </w:rPr>
+        <w:fldChar w:fldCharType="separate"/>
+      </w:r>
+      <w:r>
+        <w:rPr>
+          <w:rFonts w:ascii="Times New Roman" w:hAnsi="Times New Roman" w:cs="Times New Roman"/>
+          <w:noProof/>
+        </w:rPr>
+        <w:t>(Dorward, 2015)</w:t>
+      </w:r>
+      <w:r>
+        <w:rPr>
+          <w:rFonts w:ascii="Times New Roman" w:hAnsi="Times New Roman" w:cs="Times New Roman"/>
+        </w:rPr>
+        <w:fldChar w:fldCharType="end"/>
+      </w:r>
+      <w:r>
+        <w:rPr>
+          <w:rFonts w:ascii="Times New Roman" w:hAnsi="Times New Roman" w:cs="Times New Roman"/>
+        </w:rPr>
+        <w:t xml:space="preserve">. </w:t>
+      </w:r>
+    </w:p>
+    <w:p>
+      <w:pPr>
+        <w:rPr>
+          <w:rFonts w:ascii="Times New Roman" w:hAnsi="Times New Roman" w:cs="Times New Roman"/>
+        </w:rPr>
+      </w:pPr>
+    </w:p>
+    <w:p>
+      <w:pPr>
+        <w:ind w:firstLine="720"/>
+        <w:rPr>
+          <w:rFonts w:ascii="Times New Roman" w:hAnsi="Times New Roman" w:cs="Times New Roman"/>
+        </w:rPr>
+      </w:pPr>
+      <w:r>
+        <w:rPr>
+          <w:rFonts w:ascii="Times New Roman" w:hAnsi="Times New Roman" w:cs="Times New Roman"/>
+        </w:rPr>
+        <w:t>There are large discrepancies between the results for Food Need in the ‘Fruits &amp; Vegetables’ and ‘Milk &amp; Alternatives’ categories</w:t>
+      </w:r>
+      <w:r>
+        <w:rPr>
+          <w:rFonts w:ascii="Times New Roman" w:hAnsi="Times New Roman" w:cs="Times New Roman"/>
+        </w:rPr>
+        <w:t xml:space="preserve">. There are large discrepancies between the results for Food Yield in the ‘Milk and Alts’ category. As previously mentioned, the discrepancies in the ‘Milk &amp; Alternatives category’ are not surprising due to the fact that there was some missing information regarding some of the specifics of the final livestock method employed by the Institute for Sustainable Food Systems. The </w:t>
+      </w:r>
+      <w:proofErr w:type="gramStart"/>
+      <w:r>
+        <w:rPr>
+          <w:rFonts w:ascii="Times New Roman" w:hAnsi="Times New Roman" w:cs="Times New Roman"/>
+        </w:rPr>
+        <w:t>discrepancies between the Food Need in the ‘Fruits &amp; Vegetables’ is</w:t>
+      </w:r>
+      <w:proofErr w:type="gramEnd"/>
+      <w:r>
+        <w:rPr>
+          <w:rFonts w:ascii="Times New Roman" w:hAnsi="Times New Roman" w:cs="Times New Roman"/>
+        </w:rPr>
+        <w:t xml:space="preserve"> more alarming, and warrants more investigation. However the final results for Food Self-Reliance, shown below, indicate that overall these discrepancies tend to correct themselves with regard to the final result. </w:t>
+      </w:r>
+    </w:p>
+    <w:p>
+      <w:pPr>
+        <w:rPr>
+          <w:rFonts w:ascii="Times New Roman" w:hAnsi="Times New Roman" w:cs="Times New Roman"/>
+        </w:rPr>
+      </w:pPr>
+    </w:p>
+    <w:p>
+      <w:pPr>
+        <w:rPr>
+          <w:rFonts w:ascii="Times New Roman" w:hAnsi="Times New Roman" w:cs="Times New Roman"/>
+          <w:b/>
+          <w:u w:val="single"/>
+        </w:rPr>
+      </w:pPr>
+    </w:p>
     <w:tbl>
       <w:tblPr>
-        <w:tblW w:w="9460" w:type="dxa"/>
+        <w:tblW w:w="9730" w:type="dxa"/>
         <w:tblInd w:w="98" w:type="dxa"/>
+        <w:tblLayout w:type="fixed"/>
         <w:tblLook w:val="04A0" w:firstRow="1" w:lastRow="0" w:firstColumn="1" w:lastColumn="0" w:noHBand="0" w:noVBand="1"/>
       </w:tblPr>
       <w:tblGrid>
-        <w:gridCol w:w="1299"/>
-        <w:gridCol w:w="1329"/>
-        <w:gridCol w:w="1432"/>
-        <w:gridCol w:w="1296"/>
-        <w:gridCol w:w="1294"/>
-        <w:gridCol w:w="1511"/>
-        <w:gridCol w:w="1299"/>
+        <w:gridCol w:w="1360"/>
+        <w:gridCol w:w="1440"/>
+        <w:gridCol w:w="990"/>
+        <w:gridCol w:w="1620"/>
+        <w:gridCol w:w="1620"/>
+        <w:gridCol w:w="990"/>
+        <w:gridCol w:w="1710"/>
       </w:tblGrid>
       <w:tr>
         <w:trPr>
-          <w:trHeight w:val="920"/>
+          <w:trHeight w:val="300"/>
         </w:trPr>
         <w:tc>
           <w:tcPr>
-            <w:tcW w:w="1300" w:type="dxa"/>
+            <w:tcW w:w="3790" w:type="dxa"/>
+            <w:gridSpan w:val="3"/>
+            <w:vMerge w:val="restart"/>
             <w:tcBorders>
               <w:top w:val="single" w:sz="8" w:space="0" w:color="auto"/>
               <w:left w:val="single" w:sz="8" w:space="0" w:color="auto"/>
-              <w:bottom w:val="single" w:sz="8" w:space="0" w:color="auto"/>
-              <w:right w:val="single" w:sz="8" w:space="0" w:color="auto"/>
+              <w:bottom w:val="single" w:sz="8" w:space="0" w:color="000000"/>
+              <w:right w:val="single" w:sz="8" w:space="0" w:color="000000"/>
             </w:tcBorders>
             <w:shd w:val="clear" w:color="auto" w:fill="auto"/>
-            <w:vAlign w:val="center"/>
+            <w:vAlign w:val="bottom"/>
             <w:hideMark/>
           </w:tcPr>
           <w:p>
             <w:pPr>
-              <w:rPr>
-                <w:rFonts w:ascii="Cambria" w:eastAsia="Times New Roman" w:hAnsi="Cambria" w:cs="Times New Roman"/>
-                <w:color w:val="000000"/>
-              </w:rPr>
-            </w:pPr>
-            <w:r>
-              <w:rPr>
-                <w:rFonts w:ascii="Cambria" w:eastAsia="Times New Roman" w:hAnsi="Cambria" w:cs="Times New Roman"/>
-                <w:color w:val="000000"/>
-              </w:rPr>
-              <w:t> </w:t>
-            </w:r>
-          </w:p>
-        </w:tc>
-        <w:tc>
-          <w:tcPr>
-            <w:tcW w:w="1300" w:type="dxa"/>
+              <w:jc w:val="center"/>
+              <w:rPr>
+                <w:rFonts w:ascii="Calibri" w:eastAsia="Times New Roman" w:hAnsi="Calibri" w:cs="Times New Roman"/>
+                <w:b/>
+                <w:bCs/>
+                <w:color w:val="000000"/>
+              </w:rPr>
+            </w:pPr>
+            <w:r>
+              <w:rPr>
+                <w:rFonts w:ascii="Calibri" w:eastAsia="Times New Roman" w:hAnsi="Calibri" w:cs="Times New Roman"/>
+                <w:b/>
+                <w:bCs/>
+                <w:color w:val="000000"/>
+              </w:rPr>
+              <w:t>2011 SWBC Food Self-Reliance - With Imported Feed</w:t>
+            </w:r>
+          </w:p>
+        </w:tc>
+        <w:tc>
+          <w:tcPr>
+            <w:tcW w:w="1620" w:type="dxa"/>
             <w:tcBorders>
-              <w:top w:val="single" w:sz="8" w:space="0" w:color="auto"/>
+              <w:top w:val="nil"/>
               <w:left w:val="nil"/>
-              <w:bottom w:val="single" w:sz="8" w:space="0" w:color="auto"/>
-              <w:right w:val="single" w:sz="8" w:space="0" w:color="auto"/>
+              <w:bottom w:val="nil"/>
+              <w:right w:val="nil"/>
             </w:tcBorders>
             <w:shd w:val="clear" w:color="auto" w:fill="auto"/>
-            <w:vAlign w:val="center"/>
+            <w:noWrap/>
+            <w:vAlign w:val="bottom"/>
             <w:hideMark/>
           </w:tcPr>
           <w:p>
             <w:pPr>
               <w:rPr>
-                <w:rFonts w:ascii="Cambria" w:eastAsia="Times New Roman" w:hAnsi="Cambria" w:cs="Times New Roman"/>
-                <w:color w:val="000000"/>
-              </w:rPr>
-            </w:pPr>
-            <w:r>
-              <w:rPr>
-                <w:rFonts w:ascii="Cambria" w:eastAsia="Times New Roman" w:hAnsi="Cambria" w:cs="Times New Roman"/>
-                <w:color w:val="000000"/>
-              </w:rPr>
-              <w:t>Fruits &amp; Vegetables</w:t>
-            </w:r>
-          </w:p>
-        </w:tc>
-        <w:tc>
-          <w:tcPr>
-            <w:tcW w:w="1440" w:type="dxa"/>
+                <w:rFonts w:ascii="Calibri" w:eastAsia="Times New Roman" w:hAnsi="Calibri" w:cs="Times New Roman"/>
+                <w:color w:val="000000"/>
+              </w:rPr>
+            </w:pPr>
+          </w:p>
+        </w:tc>
+        <w:tc>
+          <w:tcPr>
+            <w:tcW w:w="1620" w:type="dxa"/>
             <w:tcBorders>
-              <w:top w:val="single" w:sz="8" w:space="0" w:color="auto"/>
+              <w:top w:val="nil"/>
               <w:left w:val="nil"/>
-              <w:bottom w:val="single" w:sz="8" w:space="0" w:color="auto"/>
-              <w:right w:val="single" w:sz="8" w:space="0" w:color="auto"/>
+              <w:bottom w:val="nil"/>
+              <w:right w:val="nil"/>
             </w:tcBorders>
             <w:shd w:val="clear" w:color="auto" w:fill="auto"/>
-            <w:vAlign w:val="center"/>
+            <w:noWrap/>
+            <w:vAlign w:val="bottom"/>
             <w:hideMark/>
           </w:tcPr>
           <w:p>
             <w:pPr>
               <w:rPr>
-                <w:rFonts w:ascii="Cambria" w:eastAsia="Times New Roman" w:hAnsi="Cambria" w:cs="Times New Roman"/>
-                <w:color w:val="000000"/>
-              </w:rPr>
-            </w:pPr>
-            <w:r>
-              <w:rPr>
-                <w:rFonts w:ascii="Cambria" w:eastAsia="Times New Roman" w:hAnsi="Cambria" w:cs="Times New Roman"/>
-                <w:color w:val="000000"/>
-              </w:rPr>
-              <w:t>Grains</w:t>
-            </w:r>
-          </w:p>
-        </w:tc>
-        <w:tc>
-          <w:tcPr>
-            <w:tcW w:w="1300" w:type="dxa"/>
+                <w:rFonts w:ascii="Calibri" w:eastAsia="Times New Roman" w:hAnsi="Calibri" w:cs="Times New Roman"/>
+                <w:color w:val="000000"/>
+              </w:rPr>
+            </w:pPr>
+          </w:p>
+        </w:tc>
+        <w:tc>
+          <w:tcPr>
+            <w:tcW w:w="990" w:type="dxa"/>
             <w:tcBorders>
-              <w:top w:val="single" w:sz="8" w:space="0" w:color="auto"/>
+              <w:top w:val="nil"/>
               <w:left w:val="nil"/>
-              <w:bottom w:val="single" w:sz="8" w:space="0" w:color="auto"/>
-              <w:right w:val="single" w:sz="8" w:space="0" w:color="auto"/>
+              <w:bottom w:val="nil"/>
+              <w:right w:val="nil"/>
             </w:tcBorders>
             <w:shd w:val="clear" w:color="auto" w:fill="auto"/>
-            <w:vAlign w:val="center"/>
+            <w:noWrap/>
+            <w:vAlign w:val="bottom"/>
             <w:hideMark/>
           </w:tcPr>
           <w:p>
             <w:pPr>
-              <w:rPr>
-                <w:rFonts w:ascii="Cambria" w:eastAsia="Times New Roman" w:hAnsi="Cambria" w:cs="Times New Roman"/>
-                <w:color w:val="000000"/>
-              </w:rPr>
-            </w:pPr>
-            <w:r>
-              <w:rPr>
-                <w:rFonts w:ascii="Cambria" w:eastAsia="Times New Roman" w:hAnsi="Cambria" w:cs="Times New Roman"/>
-                <w:color w:val="000000"/>
-              </w:rPr>
-              <w:t>Meat &amp; Alts</w:t>
-            </w:r>
-          </w:p>
-        </w:tc>
-        <w:tc>
-          <w:tcPr>
-            <w:tcW w:w="1300" w:type="dxa"/>
+              <w:jc w:val="center"/>
+              <w:rPr>
+                <w:rFonts w:ascii="Calibri" w:eastAsia="Times New Roman" w:hAnsi="Calibri" w:cs="Times New Roman"/>
+              </w:rPr>
+            </w:pPr>
+          </w:p>
+        </w:tc>
+        <w:tc>
+          <w:tcPr>
+            <w:tcW w:w="1710" w:type="dxa"/>
             <w:tcBorders>
-              <w:top w:val="single" w:sz="8" w:space="0" w:color="auto"/>
+              <w:top w:val="nil"/>
               <w:left w:val="nil"/>
-              <w:bottom w:val="single" w:sz="8" w:space="0" w:color="auto"/>
-              <w:right w:val="single" w:sz="8" w:space="0" w:color="auto"/>
+              <w:bottom w:val="nil"/>
+              <w:right w:val="nil"/>
             </w:tcBorders>
             <w:shd w:val="clear" w:color="auto" w:fill="auto"/>
-            <w:vAlign w:val="center"/>
+            <w:noWrap/>
+            <w:vAlign w:val="bottom"/>
             <w:hideMark/>
           </w:tcPr>
           <w:p>
             <w:pPr>
-              <w:rPr>
-                <w:rFonts w:ascii="Cambria" w:eastAsia="Times New Roman" w:hAnsi="Cambria" w:cs="Times New Roman"/>
-                <w:color w:val="000000"/>
-              </w:rPr>
-            </w:pPr>
-            <w:r>
-              <w:rPr>
-                <w:rFonts w:ascii="Cambria" w:eastAsia="Times New Roman" w:hAnsi="Cambria" w:cs="Times New Roman"/>
-                <w:color w:val="000000"/>
-              </w:rPr>
-              <w:t>Milk &amp; Alts</w:t>
-            </w:r>
-          </w:p>
-        </w:tc>
-        <w:tc>
-          <w:tcPr>
-            <w:tcW w:w="1520" w:type="dxa"/>
-            <w:tcBorders>
-              <w:top w:val="single" w:sz="8" w:space="0" w:color="auto"/>
-              <w:left w:val="nil"/>
-              <w:bottom w:val="single" w:sz="8" w:space="0" w:color="auto"/>
-              <w:right w:val="single" w:sz="8" w:space="0" w:color="auto"/>
-            </w:tcBorders>
-            <w:shd w:val="clear" w:color="auto" w:fill="auto"/>
-            <w:vAlign w:val="center"/>
-            <w:hideMark/>
-          </w:tcPr>
-          <w:p>
-            <w:pPr>
-              <w:rPr>
-                <w:rFonts w:ascii="Cambria" w:eastAsia="Times New Roman" w:hAnsi="Cambria" w:cs="Times New Roman"/>
-                <w:color w:val="000000"/>
-              </w:rPr>
-            </w:pPr>
-            <w:r>
-              <w:rPr>
-                <w:rFonts w:ascii="Cambria" w:eastAsia="Times New Roman" w:hAnsi="Cambria" w:cs="Times New Roman"/>
-                <w:color w:val="000000"/>
-              </w:rPr>
-              <w:t>Fats &amp; Oils</w:t>
-            </w:r>
-          </w:p>
-        </w:tc>
-        <w:tc>
-          <w:tcPr>
-            <w:tcW w:w="1300" w:type="dxa"/>
-            <w:tcBorders>
-              <w:top w:val="single" w:sz="8" w:space="0" w:color="auto"/>
-              <w:left w:val="nil"/>
-              <w:bottom w:val="single" w:sz="8" w:space="0" w:color="auto"/>
-              <w:right w:val="single" w:sz="8" w:space="0" w:color="auto"/>
-            </w:tcBorders>
-            <w:shd w:val="clear" w:color="auto" w:fill="auto"/>
-            <w:vAlign w:val="center"/>
-            <w:hideMark/>
-          </w:tcPr>
-          <w:p>
-            <w:pPr>
-              <w:rPr>
-                <w:rFonts w:ascii="Cambria" w:eastAsia="Times New Roman" w:hAnsi="Cambria" w:cs="Times New Roman"/>
-                <w:color w:val="000000"/>
-              </w:rPr>
-            </w:pPr>
-            <w:r>
-              <w:rPr>
-                <w:rFonts w:ascii="Cambria" w:eastAsia="Times New Roman" w:hAnsi="Cambria" w:cs="Times New Roman"/>
-                <w:color w:val="000000"/>
-              </w:rPr>
-              <w:t>Total Food Self Reliance</w:t>
-            </w:r>
+              <w:jc w:val="center"/>
+              <w:rPr>
+                <w:rFonts w:ascii="Calibri" w:eastAsia="Times New Roman" w:hAnsi="Calibri" w:cs="Times New Roman"/>
+              </w:rPr>
+            </w:pPr>
           </w:p>
         </w:tc>
       </w:tr>
       <w:tr>
         <w:trPr>
-          <w:trHeight w:val="700"/>
+          <w:trHeight w:val="300"/>
         </w:trPr>
         <w:tc>
           <w:tcPr>
-            <w:tcW w:w="1300" w:type="dxa"/>
+            <w:tcW w:w="3790" w:type="dxa"/>
+            <w:gridSpan w:val="3"/>
+            <w:vMerge/>
+            <w:tcBorders>
+              <w:top w:val="single" w:sz="8" w:space="0" w:color="auto"/>
+              <w:left w:val="single" w:sz="8" w:space="0" w:color="auto"/>
+              <w:bottom w:val="single" w:sz="8" w:space="0" w:color="000000"/>
+              <w:right w:val="single" w:sz="8" w:space="0" w:color="000000"/>
+            </w:tcBorders>
+            <w:vAlign w:val="center"/>
+            <w:hideMark/>
+          </w:tcPr>
+          <w:p>
+            <w:pPr>
+              <w:rPr>
+                <w:rFonts w:ascii="Calibri" w:eastAsia="Times New Roman" w:hAnsi="Calibri" w:cs="Times New Roman"/>
+                <w:b/>
+                <w:bCs/>
+                <w:color w:val="000000"/>
+              </w:rPr>
+            </w:pPr>
+          </w:p>
+        </w:tc>
+        <w:tc>
+          <w:tcPr>
+            <w:tcW w:w="1620" w:type="dxa"/>
+            <w:tcBorders>
+              <w:top w:val="nil"/>
+              <w:left w:val="nil"/>
+              <w:bottom w:val="nil"/>
+              <w:right w:val="nil"/>
+            </w:tcBorders>
+            <w:shd w:val="clear" w:color="auto" w:fill="auto"/>
+            <w:noWrap/>
+            <w:vAlign w:val="bottom"/>
+            <w:hideMark/>
+          </w:tcPr>
+          <w:p>
+            <w:pPr>
+              <w:rPr>
+                <w:rFonts w:ascii="Calibri" w:eastAsia="Times New Roman" w:hAnsi="Calibri" w:cs="Times New Roman"/>
+                <w:color w:val="000000"/>
+              </w:rPr>
+            </w:pPr>
+          </w:p>
+        </w:tc>
+        <w:tc>
+          <w:tcPr>
+            <w:tcW w:w="1620" w:type="dxa"/>
+            <w:tcBorders>
+              <w:top w:val="nil"/>
+              <w:left w:val="nil"/>
+              <w:bottom w:val="nil"/>
+              <w:right w:val="nil"/>
+            </w:tcBorders>
+            <w:shd w:val="clear" w:color="auto" w:fill="auto"/>
+            <w:noWrap/>
+            <w:vAlign w:val="bottom"/>
+            <w:hideMark/>
+          </w:tcPr>
+          <w:p>
+            <w:pPr>
+              <w:rPr>
+                <w:rFonts w:ascii="Calibri" w:eastAsia="Times New Roman" w:hAnsi="Calibri" w:cs="Times New Roman"/>
+                <w:color w:val="000000"/>
+              </w:rPr>
+            </w:pPr>
+          </w:p>
+        </w:tc>
+        <w:tc>
+          <w:tcPr>
+            <w:tcW w:w="990" w:type="dxa"/>
+            <w:tcBorders>
+              <w:top w:val="nil"/>
+              <w:left w:val="nil"/>
+              <w:bottom w:val="nil"/>
+              <w:right w:val="nil"/>
+            </w:tcBorders>
+            <w:shd w:val="clear" w:color="auto" w:fill="auto"/>
+            <w:noWrap/>
+            <w:vAlign w:val="bottom"/>
+            <w:hideMark/>
+          </w:tcPr>
+          <w:p>
+            <w:pPr>
+              <w:jc w:val="center"/>
+              <w:rPr>
+                <w:rFonts w:ascii="Calibri" w:eastAsia="Times New Roman" w:hAnsi="Calibri" w:cs="Times New Roman"/>
+              </w:rPr>
+            </w:pPr>
+          </w:p>
+        </w:tc>
+        <w:tc>
+          <w:tcPr>
+            <w:tcW w:w="1710" w:type="dxa"/>
+            <w:tcBorders>
+              <w:top w:val="nil"/>
+              <w:left w:val="nil"/>
+              <w:bottom w:val="nil"/>
+              <w:right w:val="nil"/>
+            </w:tcBorders>
+            <w:shd w:val="clear" w:color="auto" w:fill="auto"/>
+            <w:noWrap/>
+            <w:vAlign w:val="bottom"/>
+            <w:hideMark/>
+          </w:tcPr>
+          <w:p>
+            <w:pPr>
+              <w:jc w:val="center"/>
+              <w:rPr>
+                <w:rFonts w:ascii="Calibri" w:eastAsia="Times New Roman" w:hAnsi="Calibri" w:cs="Times New Roman"/>
+              </w:rPr>
+            </w:pPr>
+          </w:p>
+        </w:tc>
+      </w:tr>
+      <w:tr>
+        <w:trPr>
+          <w:trHeight w:val="1220"/>
+        </w:trPr>
+        <w:tc>
+          <w:tcPr>
+            <w:tcW w:w="1360" w:type="dxa"/>
             <w:tcBorders>
               <w:top w:val="nil"/>
               <w:left w:val="single" w:sz="8" w:space="0" w:color="auto"/>
@@ -9493,37 +9510,7 @@
                 <w:rFonts w:ascii="Cambria" w:eastAsia="Times New Roman" w:hAnsi="Cambria" w:cs="Times New Roman"/>
                 <w:color w:val="000000"/>
               </w:rPr>
-              <w:t xml:space="preserve">ISFS </w:t>
-            </w:r>
-          </w:p>
-        </w:tc>
-        <w:tc>
-          <w:tcPr>
-            <w:tcW w:w="1300" w:type="dxa"/>
-            <w:tcBorders>
-              <w:top w:val="nil"/>
-              <w:left w:val="nil"/>
-              <w:bottom w:val="single" w:sz="8" w:space="0" w:color="auto"/>
-              <w:right w:val="single" w:sz="8" w:space="0" w:color="auto"/>
-            </w:tcBorders>
-            <w:shd w:val="clear" w:color="auto" w:fill="auto"/>
-            <w:vAlign w:val="center"/>
-            <w:hideMark/>
-          </w:tcPr>
-          <w:p>
-            <w:pPr>
-              <w:jc w:val="right"/>
-              <w:rPr>
-                <w:rFonts w:ascii="Cambria" w:eastAsia="Times New Roman" w:hAnsi="Cambria" w:cs="Times New Roman"/>
-                <w:color w:val="000000"/>
-              </w:rPr>
-            </w:pPr>
-            <w:r>
-              <w:rPr>
-                <w:rFonts w:ascii="Cambria" w:eastAsia="Times New Roman" w:hAnsi="Cambria" w:cs="Times New Roman"/>
-                <w:color w:val="000000"/>
-              </w:rPr>
-              <w:t>21%</w:t>
+              <w:t> </w:t>
             </w:r>
           </w:p>
         </w:tc>
@@ -9542,24 +9529,27 @@
           </w:tcPr>
           <w:p>
             <w:pPr>
-              <w:jc w:val="right"/>
-              <w:rPr>
-                <w:rFonts w:ascii="Cambria" w:eastAsia="Times New Roman" w:hAnsi="Cambria" w:cs="Times New Roman"/>
-                <w:color w:val="000000"/>
-              </w:rPr>
-            </w:pPr>
-            <w:r>
-              <w:rPr>
-                <w:rFonts w:ascii="Cambria" w:eastAsia="Times New Roman" w:hAnsi="Cambria" w:cs="Times New Roman"/>
-                <w:color w:val="000000"/>
-              </w:rPr>
-              <w:t>1%</w:t>
-            </w:r>
-          </w:p>
-        </w:tc>
-        <w:tc>
-          <w:tcPr>
-            <w:tcW w:w="1300" w:type="dxa"/>
+              <w:rPr>
+                <w:rFonts w:ascii="Cambria" w:eastAsia="Times New Roman" w:hAnsi="Cambria" w:cs="Times New Roman"/>
+                <w:b/>
+                <w:bCs/>
+                <w:color w:val="000000"/>
+              </w:rPr>
+            </w:pPr>
+            <w:r>
+              <w:rPr>
+                <w:rFonts w:ascii="Cambria" w:eastAsia="Times New Roman" w:hAnsi="Cambria" w:cs="Times New Roman"/>
+                <w:b/>
+                <w:bCs/>
+                <w:color w:val="000000"/>
+              </w:rPr>
+              <w:t>Fruits &amp; Vegetables</w:t>
+            </w:r>
+          </w:p>
+        </w:tc>
+        <w:tc>
+          <w:tcPr>
+            <w:tcW w:w="990" w:type="dxa"/>
             <w:tcBorders>
               <w:top w:val="nil"/>
               <w:left w:val="nil"/>
@@ -9572,24 +9562,239 @@
           </w:tcPr>
           <w:p>
             <w:pPr>
-              <w:jc w:val="right"/>
-              <w:rPr>
-                <w:rFonts w:ascii="Cambria" w:eastAsia="Times New Roman" w:hAnsi="Cambria" w:cs="Times New Roman"/>
-                <w:color w:val="000000"/>
-              </w:rPr>
-            </w:pPr>
-            <w:r>
-              <w:rPr>
-                <w:rFonts w:ascii="Cambria" w:eastAsia="Times New Roman" w:hAnsi="Cambria" w:cs="Times New Roman"/>
-                <w:color w:val="000000"/>
-              </w:rPr>
-              <w:t>49%</w:t>
-            </w:r>
-          </w:p>
-        </w:tc>
-        <w:tc>
-          <w:tcPr>
-            <w:tcW w:w="1300" w:type="dxa"/>
+              <w:rPr>
+                <w:rFonts w:ascii="Cambria" w:eastAsia="Times New Roman" w:hAnsi="Cambria" w:cs="Times New Roman"/>
+                <w:b/>
+                <w:bCs/>
+                <w:color w:val="000000"/>
+              </w:rPr>
+            </w:pPr>
+            <w:r>
+              <w:rPr>
+                <w:rFonts w:ascii="Cambria" w:eastAsia="Times New Roman" w:hAnsi="Cambria" w:cs="Times New Roman"/>
+                <w:b/>
+                <w:bCs/>
+                <w:color w:val="000000"/>
+              </w:rPr>
+              <w:t>Grains</w:t>
+            </w:r>
+          </w:p>
+        </w:tc>
+        <w:tc>
+          <w:tcPr>
+            <w:tcW w:w="1620" w:type="dxa"/>
+            <w:tcBorders>
+              <w:top w:val="single" w:sz="8" w:space="0" w:color="auto"/>
+              <w:left w:val="nil"/>
+              <w:bottom w:val="single" w:sz="8" w:space="0" w:color="auto"/>
+              <w:right w:val="single" w:sz="8" w:space="0" w:color="auto"/>
+            </w:tcBorders>
+            <w:shd w:val="clear" w:color="auto" w:fill="auto"/>
+            <w:vAlign w:val="center"/>
+            <w:hideMark/>
+          </w:tcPr>
+          <w:p>
+            <w:pPr>
+              <w:rPr>
+                <w:rFonts w:ascii="Cambria" w:eastAsia="Times New Roman" w:hAnsi="Cambria" w:cs="Times New Roman"/>
+                <w:b/>
+                <w:bCs/>
+                <w:color w:val="000000"/>
+              </w:rPr>
+            </w:pPr>
+            <w:r>
+              <w:rPr>
+                <w:rFonts w:ascii="Cambria" w:eastAsia="Times New Roman" w:hAnsi="Cambria" w:cs="Times New Roman"/>
+                <w:b/>
+                <w:bCs/>
+                <w:color w:val="000000"/>
+              </w:rPr>
+              <w:t>Meat &amp; Alternatives</w:t>
+            </w:r>
+          </w:p>
+        </w:tc>
+        <w:tc>
+          <w:tcPr>
+            <w:tcW w:w="1620" w:type="dxa"/>
+            <w:tcBorders>
+              <w:top w:val="single" w:sz="8" w:space="0" w:color="auto"/>
+              <w:left w:val="nil"/>
+              <w:bottom w:val="single" w:sz="8" w:space="0" w:color="auto"/>
+              <w:right w:val="single" w:sz="8" w:space="0" w:color="auto"/>
+            </w:tcBorders>
+            <w:shd w:val="clear" w:color="auto" w:fill="auto"/>
+            <w:vAlign w:val="center"/>
+            <w:hideMark/>
+          </w:tcPr>
+          <w:p>
+            <w:pPr>
+              <w:rPr>
+                <w:rFonts w:ascii="Cambria" w:eastAsia="Times New Roman" w:hAnsi="Cambria" w:cs="Times New Roman"/>
+                <w:b/>
+                <w:bCs/>
+                <w:color w:val="000000"/>
+              </w:rPr>
+            </w:pPr>
+            <w:r>
+              <w:rPr>
+                <w:rFonts w:ascii="Cambria" w:eastAsia="Times New Roman" w:hAnsi="Cambria" w:cs="Times New Roman"/>
+                <w:b/>
+                <w:bCs/>
+                <w:color w:val="000000"/>
+              </w:rPr>
+              <w:t>Milk &amp; Alternatives</w:t>
+            </w:r>
+          </w:p>
+        </w:tc>
+        <w:tc>
+          <w:tcPr>
+            <w:tcW w:w="990" w:type="dxa"/>
+            <w:tcBorders>
+              <w:top w:val="single" w:sz="8" w:space="0" w:color="auto"/>
+              <w:left w:val="nil"/>
+              <w:bottom w:val="single" w:sz="8" w:space="0" w:color="auto"/>
+              <w:right w:val="single" w:sz="8" w:space="0" w:color="auto"/>
+            </w:tcBorders>
+            <w:shd w:val="clear" w:color="auto" w:fill="auto"/>
+            <w:vAlign w:val="center"/>
+            <w:hideMark/>
+          </w:tcPr>
+          <w:p>
+            <w:pPr>
+              <w:rPr>
+                <w:rFonts w:ascii="Cambria" w:eastAsia="Times New Roman" w:hAnsi="Cambria" w:cs="Times New Roman"/>
+                <w:b/>
+                <w:bCs/>
+                <w:color w:val="000000"/>
+              </w:rPr>
+            </w:pPr>
+            <w:r>
+              <w:rPr>
+                <w:rFonts w:ascii="Cambria" w:eastAsia="Times New Roman" w:hAnsi="Cambria" w:cs="Times New Roman"/>
+                <w:b/>
+                <w:bCs/>
+                <w:color w:val="000000"/>
+              </w:rPr>
+              <w:t>Fats &amp; Oils</w:t>
+            </w:r>
+          </w:p>
+        </w:tc>
+        <w:tc>
+          <w:tcPr>
+            <w:tcW w:w="1710" w:type="dxa"/>
+            <w:tcBorders>
+              <w:top w:val="single" w:sz="8" w:space="0" w:color="auto"/>
+              <w:left w:val="nil"/>
+              <w:bottom w:val="single" w:sz="8" w:space="0" w:color="auto"/>
+              <w:right w:val="single" w:sz="8" w:space="0" w:color="auto"/>
+            </w:tcBorders>
+            <w:shd w:val="clear" w:color="000000" w:fill="D9D9D9"/>
+            <w:vAlign w:val="center"/>
+            <w:hideMark/>
+          </w:tcPr>
+          <w:p>
+            <w:pPr>
+              <w:rPr>
+                <w:rFonts w:ascii="Cambria" w:eastAsia="Times New Roman" w:hAnsi="Cambria" w:cs="Times New Roman"/>
+                <w:b/>
+                <w:bCs/>
+                <w:color w:val="000000"/>
+              </w:rPr>
+            </w:pPr>
+            <w:r>
+              <w:rPr>
+                <w:rFonts w:ascii="Cambria" w:eastAsia="Times New Roman" w:hAnsi="Cambria" w:cs="Times New Roman"/>
+                <w:b/>
+                <w:bCs/>
+                <w:color w:val="000000"/>
+              </w:rPr>
+              <w:t>Total Food Self-</w:t>
+            </w:r>
+            <w:r>
+              <w:rPr>
+                <w:rFonts w:ascii="Cambria" w:eastAsia="Times New Roman" w:hAnsi="Cambria" w:cs="Times New Roman"/>
+                <w:b/>
+                <w:bCs/>
+                <w:color w:val="000000"/>
+              </w:rPr>
+              <w:t>Reliance</w:t>
+            </w:r>
+          </w:p>
+        </w:tc>
+      </w:tr>
+      <w:tr>
+        <w:trPr>
+          <w:trHeight w:val="1100"/>
+        </w:trPr>
+        <w:tc>
+          <w:tcPr>
+            <w:tcW w:w="1360" w:type="dxa"/>
+            <w:tcBorders>
+              <w:top w:val="nil"/>
+              <w:left w:val="single" w:sz="8" w:space="0" w:color="auto"/>
+              <w:bottom w:val="single" w:sz="8" w:space="0" w:color="auto"/>
+              <w:right w:val="single" w:sz="8" w:space="0" w:color="auto"/>
+            </w:tcBorders>
+            <w:shd w:val="clear" w:color="auto" w:fill="auto"/>
+            <w:vAlign w:val="center"/>
+            <w:hideMark/>
+          </w:tcPr>
+          <w:p>
+            <w:pPr>
+              <w:rPr>
+                <w:rFonts w:ascii="Cambria" w:eastAsia="Times New Roman" w:hAnsi="Cambria" w:cs="Times New Roman"/>
+                <w:noProof/>
+                <w:color w:val="000000"/>
+              </w:rPr>
+            </w:pPr>
+            <w:r>
+              <w:rPr>
+                <w:rFonts w:ascii="Cambria" w:eastAsia="Times New Roman" w:hAnsi="Cambria" w:cs="Times New Roman"/>
+                <w:color w:val="000000"/>
+              </w:rPr>
+              <w:t xml:space="preserve">ISFS </w:t>
+            </w:r>
+            <w:r>
+              <w:rPr>
+                <w:rFonts w:ascii="Cambria" w:eastAsia="Times New Roman" w:hAnsi="Cambria" w:cs="Times New Roman"/>
+                <w:color w:val="000000"/>
+              </w:rPr>
+              <w:fldChar w:fldCharType="begin"/>
+            </w:r>
+            <w:r>
+              <w:rPr>
+                <w:rFonts w:ascii="Cambria" w:eastAsia="Times New Roman" w:hAnsi="Cambria" w:cs="Times New Roman"/>
+                <w:color w:val="000000"/>
+              </w:rPr>
+              <w:instrText xml:space="preserve"> ADDIN ZOTERO_ITEM CSL_CITATION {"citationID":"a1pr69dhbi2","properties":{"formattedCitation":"(Dorward, 2015)","plainCitation":"(Dorward, 2015)"},"citationItems":[{"id":3,"uris":["http://zotero.org/users/local/tyrS5i1E/items/TZTB2LD6"],"uri":["http://zotero.org/users/local/tyrS5i1E/items/TZTB2LD6"],"itemData":{"id":3,"type":"thesis","title":"Assesment of Curent Status and Modeling of Future Capacity for Land Based Food Self-Reliance in Southwest British Columbia","publisher":"University of British Columbia","publisher-place":"Vancouver, British Columbia, Canada","number-of-pages":"79","event-place":"Vancouver, British Columbia, Canada","abstract":"There is growing awareness that climate change, economic instability, resource limitations and population growth are profoundly impacting the capacity of the contemporary global food system to meet human nutrition needs. Although there is widespread recognition that food systems must evolve in the face of these issues, a polarized debate has emerged around the merit of global-verses-local approaches to this evolution. Local food system advocates argue that increasing food self-reliance will concomitantly benefit human health, the environment, and local economies, while critics argue that only a globalized system will produce enough calories to efficiently and economically feed the world. This debate largely takes place in absence of knowledge of the current food self-reliance status of specific regions and capacity to increase it in the future. This study addressed this knowledge gap by developing methods to assess current (2011) status and model future (2050) capacity for land based food self-reliance in a diet satisfying nutritional recommendations and food preferences that accounts for seasonality of crop production, and comparing self-reliance in livestock raised with and without locally produced feedstocks. The methods were applied to the southwest British Columbia bio-region (SWBC). Results indicated that SWBC production of feed and food grain is a major constraint on self- reliance. Total dietary self-reliance of SWBC was 12% in 2011 if discounting livestock feed imports or 40% if including them. Self-reliance could be increased in 2050 in a Localized food system in which crops are allocated to agricultural lands in a manner that maximizes food self-reliance, but not in a Business as Usual (BAU) food system in which crop and livestock production follows 2011 patterns. The average of nine modeled scenarios for 2050 food self-reliance in the Localized food system was 26% if discounting livestock feed imports or 44% if including livestock raised with imported feed, and in the BAU food system was 8% and 23% respectively. Analysis revealed that both food systems are more sensitive to changes in farmland availability than climate change-induced changes in crop yield. Land use results indicate that horticultural crop production would dominate farmland use in a scenario of increased food self-reliance.","author":[{"family":"Dorward","given":"Caitlin Emma"}],"issued":{"date-parts":[["2015",4]]}}}],"schema":"https://github.com/citation-style-language/schema/raw/master/csl-citation.json"} </w:instrText>
+            </w:r>
+            <w:r>
+              <w:rPr>
+                <w:rFonts w:ascii="Cambria" w:eastAsia="Times New Roman" w:hAnsi="Cambria" w:cs="Times New Roman"/>
+                <w:color w:val="000000"/>
+              </w:rPr>
+              <w:fldChar w:fldCharType="separate"/>
+            </w:r>
+            <w:r>
+              <w:rPr>
+                <w:rFonts w:ascii="Cambria" w:eastAsia="Times New Roman" w:hAnsi="Cambria" w:cs="Times New Roman"/>
+                <w:noProof/>
+                <w:color w:val="000000"/>
+              </w:rPr>
+              <w:t>(Dorward, 2015, p24)</w:t>
+            </w:r>
+            <w:r>
+              <w:rPr>
+                <w:rFonts w:ascii="Cambria" w:eastAsia="Times New Roman" w:hAnsi="Cambria" w:cs="Times New Roman"/>
+                <w:color w:val="000000"/>
+              </w:rPr>
+              <w:fldChar w:fldCharType="end"/>
+            </w:r>
+          </w:p>
+        </w:tc>
+        <w:tc>
+          <w:tcPr>
+            <w:tcW w:w="1440" w:type="dxa"/>
             <w:tcBorders>
               <w:top w:val="nil"/>
               <w:left w:val="nil"/>
@@ -9613,13 +9818,13 @@
                 <w:rFonts w:ascii="Cambria" w:eastAsia="Times New Roman" w:hAnsi="Cambria" w:cs="Times New Roman"/>
                 <w:color w:val="000000"/>
               </w:rPr>
-              <w:t>86%</w:t>
-            </w:r>
-          </w:p>
-        </w:tc>
-        <w:tc>
-          <w:tcPr>
-            <w:tcW w:w="1520" w:type="dxa"/>
+              <w:t>21%</w:t>
+            </w:r>
+          </w:p>
+        </w:tc>
+        <w:tc>
+          <w:tcPr>
+            <w:tcW w:w="990" w:type="dxa"/>
             <w:tcBorders>
               <w:top w:val="nil"/>
               <w:left w:val="nil"/>
@@ -9649,7 +9854,7 @@
         </w:tc>
         <w:tc>
           <w:tcPr>
-            <w:tcW w:w="1300" w:type="dxa"/>
+            <w:tcW w:w="1620" w:type="dxa"/>
             <w:tcBorders>
               <w:top w:val="nil"/>
               <w:left w:val="nil"/>
@@ -9673,6 +9878,103 @@
                 <w:rFonts w:ascii="Cambria" w:eastAsia="Times New Roman" w:hAnsi="Cambria" w:cs="Times New Roman"/>
                 <w:color w:val="000000"/>
               </w:rPr>
+              <w:t>49%</w:t>
+            </w:r>
+          </w:p>
+        </w:tc>
+        <w:tc>
+          <w:tcPr>
+            <w:tcW w:w="1620" w:type="dxa"/>
+            <w:tcBorders>
+              <w:top w:val="nil"/>
+              <w:left w:val="nil"/>
+              <w:bottom w:val="single" w:sz="8" w:space="0" w:color="auto"/>
+              <w:right w:val="single" w:sz="8" w:space="0" w:color="auto"/>
+            </w:tcBorders>
+            <w:shd w:val="clear" w:color="auto" w:fill="auto"/>
+            <w:vAlign w:val="center"/>
+            <w:hideMark/>
+          </w:tcPr>
+          <w:p>
+            <w:pPr>
+              <w:jc w:val="right"/>
+              <w:rPr>
+                <w:rFonts w:ascii="Cambria" w:eastAsia="Times New Roman" w:hAnsi="Cambria" w:cs="Times New Roman"/>
+                <w:color w:val="000000"/>
+              </w:rPr>
+            </w:pPr>
+            <w:r>
+              <w:rPr>
+                <w:rFonts w:ascii="Cambria" w:eastAsia="Times New Roman" w:hAnsi="Cambria" w:cs="Times New Roman"/>
+                <w:color w:val="000000"/>
+              </w:rPr>
+              <w:t>86</w:t>
+            </w:r>
+            <w:r>
+              <w:rPr>
+                <w:rFonts w:ascii="Cambria" w:eastAsia="Times New Roman" w:hAnsi="Cambria" w:cs="Times New Roman"/>
+                <w:color w:val="000000"/>
+              </w:rPr>
+              <w:t>%</w:t>
+            </w:r>
+          </w:p>
+        </w:tc>
+        <w:tc>
+          <w:tcPr>
+            <w:tcW w:w="990" w:type="dxa"/>
+            <w:tcBorders>
+              <w:top w:val="nil"/>
+              <w:left w:val="nil"/>
+              <w:bottom w:val="single" w:sz="8" w:space="0" w:color="auto"/>
+              <w:right w:val="single" w:sz="8" w:space="0" w:color="auto"/>
+            </w:tcBorders>
+            <w:shd w:val="clear" w:color="auto" w:fill="auto"/>
+            <w:vAlign w:val="center"/>
+            <w:hideMark/>
+          </w:tcPr>
+          <w:p>
+            <w:pPr>
+              <w:jc w:val="right"/>
+              <w:rPr>
+                <w:rFonts w:ascii="Cambria" w:eastAsia="Times New Roman" w:hAnsi="Cambria" w:cs="Times New Roman"/>
+                <w:color w:val="000000"/>
+              </w:rPr>
+            </w:pPr>
+            <w:r>
+              <w:rPr>
+                <w:rFonts w:ascii="Cambria" w:eastAsia="Times New Roman" w:hAnsi="Cambria" w:cs="Times New Roman"/>
+                <w:color w:val="000000"/>
+              </w:rPr>
+              <w:t>1%</w:t>
+            </w:r>
+          </w:p>
+        </w:tc>
+        <w:tc>
+          <w:tcPr>
+            <w:tcW w:w="1710" w:type="dxa"/>
+            <w:tcBorders>
+              <w:top w:val="nil"/>
+              <w:left w:val="nil"/>
+              <w:bottom w:val="single" w:sz="8" w:space="0" w:color="auto"/>
+              <w:right w:val="single" w:sz="8" w:space="0" w:color="auto"/>
+            </w:tcBorders>
+            <w:shd w:val="clear" w:color="000000" w:fill="D9D9D9"/>
+            <w:vAlign w:val="center"/>
+            <w:hideMark/>
+          </w:tcPr>
+          <w:p>
+            <w:pPr>
+              <w:jc w:val="right"/>
+              <w:rPr>
+                <w:rFonts w:ascii="Cambria" w:eastAsia="Times New Roman" w:hAnsi="Cambria" w:cs="Times New Roman"/>
+                <w:color w:val="000000"/>
+              </w:rPr>
+            </w:pPr>
+            <w:r>
+              <w:rPr>
+                <w:rFonts w:ascii="Cambria" w:eastAsia="Times New Roman" w:hAnsi="Cambria" w:cs="Times New Roman"/>
+                <w:color w:val="000000"/>
+              </w:rPr>
               <w:t>40%</w:t>
             </w:r>
           </w:p>
@@ -9684,231 +9986,7 @@
         </w:trPr>
         <w:tc>
           <w:tcPr>
-            <w:tcW w:w="1300" w:type="dxa"/>
-            <w:tcBorders>
-              <w:top w:val="nil"/>
-              <w:left w:val="single" w:sz="8" w:space="0" w:color="auto"/>
-              <w:bottom w:val="nil"/>
-              <w:right w:val="single" w:sz="8" w:space="0" w:color="auto"/>
-            </w:tcBorders>
-            <w:shd w:val="clear" w:color="auto" w:fill="auto"/>
-            <w:vAlign w:val="center"/>
-            <w:hideMark/>
-          </w:tcPr>
-          <w:p>
-            <w:pPr>
-              <w:rPr>
-                <w:rFonts w:ascii="Cambria" w:eastAsia="Times New Roman" w:hAnsi="Cambria" w:cs="Times New Roman"/>
-                <w:color w:val="000000"/>
-              </w:rPr>
-            </w:pPr>
-            <w:commentRangeStart w:id="2"/>
-            <w:r>
-              <w:rPr>
-                <w:rFonts w:ascii="Cambria" w:eastAsia="Times New Roman" w:hAnsi="Cambria" w:cs="Times New Roman"/>
-                <w:color w:val="000000"/>
-              </w:rPr>
-              <w:t xml:space="preserve">Rachel – balanced </w:t>
-            </w:r>
-          </w:p>
-        </w:tc>
-        <w:tc>
-          <w:tcPr>
-            <w:tcW w:w="1300" w:type="dxa"/>
-            <w:tcBorders>
-              <w:top w:val="nil"/>
-              <w:left w:val="nil"/>
-              <w:bottom w:val="nil"/>
-              <w:right w:val="single" w:sz="8" w:space="0" w:color="auto"/>
-            </w:tcBorders>
-            <w:shd w:val="clear" w:color="auto" w:fill="auto"/>
-            <w:vAlign w:val="center"/>
-            <w:hideMark/>
-          </w:tcPr>
-          <w:p>
-            <w:pPr>
-              <w:jc w:val="right"/>
-              <w:rPr>
-                <w:rFonts w:ascii="Cambria" w:eastAsia="Times New Roman" w:hAnsi="Cambria" w:cs="Times New Roman"/>
-                <w:color w:val="000000"/>
-              </w:rPr>
-            </w:pPr>
-            <w:r>
-              <w:rPr>
-                <w:rFonts w:ascii="Cambria" w:eastAsia="Times New Roman" w:hAnsi="Cambria" w:cs="Times New Roman"/>
-                <w:color w:val="000000"/>
-              </w:rPr>
-              <w:t>22.40%</w:t>
-            </w:r>
-          </w:p>
-        </w:tc>
-        <w:tc>
-          <w:tcPr>
-            <w:tcW w:w="1440" w:type="dxa"/>
-            <w:vMerge w:val="restart"/>
-            <w:tcBorders>
-              <w:top w:val="nil"/>
-              <w:left w:val="single" w:sz="8" w:space="0" w:color="auto"/>
-              <w:bottom w:val="single" w:sz="8" w:space="0" w:color="000000"/>
-              <w:right w:val="single" w:sz="8" w:space="0" w:color="auto"/>
-            </w:tcBorders>
-            <w:shd w:val="clear" w:color="auto" w:fill="auto"/>
-            <w:vAlign w:val="center"/>
-            <w:hideMark/>
-          </w:tcPr>
-          <w:p>
-            <w:pPr>
-              <w:jc w:val="center"/>
-              <w:rPr>
-                <w:rFonts w:ascii="Cambria" w:eastAsia="Times New Roman" w:hAnsi="Cambria" w:cs="Times New Roman"/>
-                <w:color w:val="000000"/>
-              </w:rPr>
-            </w:pPr>
-            <w:r>
-              <w:rPr>
-                <w:rFonts w:ascii="Cambria" w:eastAsia="Times New Roman" w:hAnsi="Cambria" w:cs="Times New Roman"/>
-                <w:color w:val="000000"/>
-              </w:rPr>
-              <w:t>2.70%</w:t>
-            </w:r>
-          </w:p>
-        </w:tc>
-        <w:tc>
-          <w:tcPr>
-            <w:tcW w:w="1300" w:type="dxa"/>
-            <w:tcBorders>
-              <w:top w:val="nil"/>
-              <w:left w:val="nil"/>
-              <w:bottom w:val="nil"/>
-              <w:right w:val="single" w:sz="8" w:space="0" w:color="auto"/>
-            </w:tcBorders>
-            <w:shd w:val="clear" w:color="auto" w:fill="auto"/>
-            <w:vAlign w:val="center"/>
-            <w:hideMark/>
-          </w:tcPr>
-          <w:p>
-            <w:pPr>
-              <w:jc w:val="right"/>
-              <w:rPr>
-                <w:rFonts w:ascii="Cambria" w:eastAsia="Times New Roman" w:hAnsi="Cambria" w:cs="Times New Roman"/>
-                <w:color w:val="000000"/>
-              </w:rPr>
-            </w:pPr>
-            <w:r>
-              <w:rPr>
-                <w:rFonts w:ascii="Cambria" w:eastAsia="Times New Roman" w:hAnsi="Cambria" w:cs="Times New Roman"/>
-                <w:color w:val="000000"/>
-              </w:rPr>
-              <w:t>46.40%</w:t>
-            </w:r>
-          </w:p>
-        </w:tc>
-        <w:tc>
-          <w:tcPr>
-            <w:tcW w:w="1300" w:type="dxa"/>
-            <w:tcBorders>
-              <w:top w:val="nil"/>
-              <w:left w:val="nil"/>
-              <w:bottom w:val="nil"/>
-              <w:right w:val="single" w:sz="8" w:space="0" w:color="auto"/>
-            </w:tcBorders>
-            <w:shd w:val="clear" w:color="auto" w:fill="auto"/>
-            <w:vAlign w:val="center"/>
-            <w:hideMark/>
-          </w:tcPr>
-          <w:p>
-            <w:pPr>
-              <w:jc w:val="right"/>
-              <w:rPr>
-                <w:rFonts w:ascii="Cambria" w:eastAsia="Times New Roman" w:hAnsi="Cambria" w:cs="Times New Roman"/>
-                <w:color w:val="000000"/>
-              </w:rPr>
-            </w:pPr>
-            <w:r>
-              <w:rPr>
-                <w:rFonts w:ascii="Cambria" w:eastAsia="Times New Roman" w:hAnsi="Cambria" w:cs="Times New Roman"/>
-                <w:color w:val="000000"/>
-              </w:rPr>
-              <w:t>83%</w:t>
-            </w:r>
-          </w:p>
-        </w:tc>
-        <w:tc>
-          <w:tcPr>
-            <w:tcW w:w="1520" w:type="dxa"/>
-            <w:vMerge w:val="restart"/>
-            <w:tcBorders>
-              <w:top w:val="nil"/>
-              <w:left w:val="single" w:sz="8" w:space="0" w:color="auto"/>
-              <w:bottom w:val="single" w:sz="8" w:space="0" w:color="000000"/>
-              <w:right w:val="single" w:sz="8" w:space="0" w:color="auto"/>
-            </w:tcBorders>
-            <w:shd w:val="clear" w:color="auto" w:fill="auto"/>
-            <w:vAlign w:val="center"/>
-            <w:hideMark/>
-          </w:tcPr>
-          <w:p>
-            <w:pPr>
-              <w:jc w:val="center"/>
-              <w:rPr>
-                <w:rFonts w:ascii="Cambria" w:eastAsia="Times New Roman" w:hAnsi="Cambria" w:cs="Times New Roman"/>
-                <w:color w:val="000000"/>
-              </w:rPr>
-            </w:pPr>
-            <w:r>
-              <w:rPr>
-                <w:rFonts w:ascii="Cambria" w:eastAsia="Times New Roman" w:hAnsi="Cambria" w:cs="Times New Roman"/>
-                <w:color w:val="000000"/>
-              </w:rPr>
-              <w:t>0.22%</w:t>
-            </w:r>
-          </w:p>
-        </w:tc>
-        <w:tc>
-          <w:tcPr>
-            <w:tcW w:w="1300" w:type="dxa"/>
-            <w:tcBorders>
-              <w:top w:val="nil"/>
-              <w:left w:val="nil"/>
-              <w:bottom w:val="nil"/>
-              <w:right w:val="single" w:sz="8" w:space="0" w:color="auto"/>
-            </w:tcBorders>
-            <w:shd w:val="clear" w:color="auto" w:fill="auto"/>
-            <w:vAlign w:val="center"/>
-            <w:hideMark/>
-          </w:tcPr>
-          <w:p>
-            <w:pPr>
-              <w:jc w:val="right"/>
-              <w:rPr>
-                <w:rFonts w:ascii="Cambria" w:eastAsia="Times New Roman" w:hAnsi="Cambria" w:cs="Times New Roman"/>
-                <w:color w:val="000000"/>
-              </w:rPr>
-            </w:pPr>
-            <w:r>
-              <w:rPr>
-                <w:rFonts w:ascii="Cambria" w:eastAsia="Times New Roman" w:hAnsi="Cambria" w:cs="Times New Roman"/>
-                <w:color w:val="000000"/>
-              </w:rPr>
-              <w:t>34.70%</w:t>
-            </w:r>
-            <w:commentRangeEnd w:id="2"/>
-            <w:r>
-              <w:rPr>
-                <w:rStyle w:val="CommentReference"/>
-              </w:rPr>
-              <w:commentReference w:id="2"/>
-            </w:r>
-          </w:p>
-        </w:tc>
-      </w:tr>
-      <w:tr>
-        <w:trPr>
-          <w:trHeight w:val="320"/>
-        </w:trPr>
-        <w:tc>
-          <w:tcPr>
-            <w:tcW w:w="1300" w:type="dxa"/>
+            <w:tcW w:w="1360" w:type="dxa"/>
             <w:tcBorders>
               <w:top w:val="nil"/>
               <w:left w:val="single" w:sz="8" w:space="0" w:color="auto"/>
@@ -9931,13 +10009,13 @@
                 <w:rFonts w:ascii="Cambria" w:eastAsia="Times New Roman" w:hAnsi="Cambria" w:cs="Times New Roman"/>
                 <w:color w:val="000000"/>
               </w:rPr>
-              <w:t> </w:t>
-            </w:r>
-          </w:p>
-        </w:tc>
-        <w:tc>
-          <w:tcPr>
-            <w:tcW w:w="1300" w:type="dxa"/>
+              <w:t>My Results</w:t>
+            </w:r>
+          </w:p>
+        </w:tc>
+        <w:tc>
+          <w:tcPr>
+            <w:tcW w:w="1440" w:type="dxa"/>
             <w:tcBorders>
               <w:top w:val="nil"/>
               <w:left w:val="nil"/>
@@ -9950,45 +10028,31 @@
           </w:tcPr>
           <w:p>
             <w:pPr>
-              <w:rPr>
-                <w:rFonts w:ascii="Cambria" w:eastAsia="Times New Roman" w:hAnsi="Cambria" w:cs="Times New Roman"/>
-                <w:color w:val="000000"/>
-              </w:rPr>
-            </w:pPr>
-            <w:r>
-              <w:rPr>
-                <w:rFonts w:ascii="Cambria" w:eastAsia="Times New Roman" w:hAnsi="Cambria" w:cs="Times New Roman"/>
-                <w:color w:val="000000"/>
-              </w:rPr>
-              <w:t> </w:t>
-            </w:r>
-          </w:p>
-        </w:tc>
-        <w:tc>
-          <w:tcPr>
-            <w:tcW w:w="1440" w:type="dxa"/>
-            <w:vMerge/>
-            <w:tcBorders>
-              <w:top w:val="nil"/>
-              <w:left w:val="single" w:sz="8" w:space="0" w:color="auto"/>
-              <w:bottom w:val="single" w:sz="8" w:space="0" w:color="000000"/>
-              <w:right w:val="single" w:sz="8" w:space="0" w:color="auto"/>
-            </w:tcBorders>
-            <w:vAlign w:val="center"/>
-            <w:hideMark/>
-          </w:tcPr>
-          <w:p>
-            <w:pPr>
-              <w:rPr>
-                <w:rFonts w:ascii="Cambria" w:eastAsia="Times New Roman" w:hAnsi="Cambria" w:cs="Times New Roman"/>
-                <w:color w:val="000000"/>
-              </w:rPr>
-            </w:pPr>
-          </w:p>
-        </w:tc>
-        <w:tc>
-          <w:tcPr>
-            <w:tcW w:w="1300" w:type="dxa"/>
+              <w:jc w:val="right"/>
+              <w:rPr>
+                <w:rFonts w:ascii="Cambria" w:eastAsia="Times New Roman" w:hAnsi="Cambria" w:cs="Times New Roman"/>
+                <w:color w:val="000000"/>
+              </w:rPr>
+            </w:pPr>
+            <w:r>
+              <w:rPr>
+                <w:rFonts w:ascii="Cambria" w:eastAsia="Times New Roman" w:hAnsi="Cambria" w:cs="Times New Roman"/>
+                <w:color w:val="000000"/>
+              </w:rPr>
+              <w:t>25</w:t>
+            </w:r>
+            <w:r>
+              <w:rPr>
+                <w:rFonts w:ascii="Cambria" w:eastAsia="Times New Roman" w:hAnsi="Cambria" w:cs="Times New Roman"/>
+                <w:color w:val="000000"/>
+              </w:rPr>
+              <w:t>%</w:t>
+            </w:r>
+          </w:p>
+        </w:tc>
+        <w:tc>
+          <w:tcPr>
+            <w:tcW w:w="990" w:type="dxa"/>
             <w:tcBorders>
               <w:top w:val="nil"/>
               <w:left w:val="nil"/>
@@ -10001,23 +10065,24 @@
           </w:tcPr>
           <w:p>
             <w:pPr>
-              <w:rPr>
-                <w:rFonts w:ascii="Cambria" w:eastAsia="Times New Roman" w:hAnsi="Cambria" w:cs="Times New Roman"/>
-                <w:color w:val="000000"/>
-              </w:rPr>
-            </w:pPr>
-            <w:r>
-              <w:rPr>
-                <w:rFonts w:ascii="Cambria" w:eastAsia="Times New Roman" w:hAnsi="Cambria" w:cs="Times New Roman"/>
-                <w:color w:val="000000"/>
-              </w:rPr>
-              <w:t> </w:t>
-            </w:r>
-          </w:p>
-        </w:tc>
-        <w:tc>
-          <w:tcPr>
-            <w:tcW w:w="1300" w:type="dxa"/>
+              <w:jc w:val="center"/>
+              <w:rPr>
+                <w:rFonts w:ascii="Cambria" w:eastAsia="Times New Roman" w:hAnsi="Cambria" w:cs="Times New Roman"/>
+                <w:color w:val="000000"/>
+              </w:rPr>
+            </w:pPr>
+            <w:r>
+              <w:rPr>
+                <w:rFonts w:ascii="Cambria" w:eastAsia="Times New Roman" w:hAnsi="Cambria" w:cs="Times New Roman"/>
+                <w:color w:val="000000"/>
+              </w:rPr>
+              <w:t>3%</w:t>
+            </w:r>
+          </w:p>
+        </w:tc>
+        <w:tc>
+          <w:tcPr>
+            <w:tcW w:w="1620" w:type="dxa"/>
             <w:tcBorders>
               <w:top w:val="nil"/>
               <w:left w:val="nil"/>
@@ -10030,45 +10095,31 @@
           </w:tcPr>
           <w:p>
             <w:pPr>
-              <w:rPr>
-                <w:rFonts w:ascii="Cambria" w:eastAsia="Times New Roman" w:hAnsi="Cambria" w:cs="Times New Roman"/>
-                <w:color w:val="000000"/>
-              </w:rPr>
-            </w:pPr>
-            <w:r>
-              <w:rPr>
-                <w:rFonts w:ascii="Cambria" w:eastAsia="Times New Roman" w:hAnsi="Cambria" w:cs="Times New Roman"/>
-                <w:color w:val="000000"/>
-              </w:rPr>
-              <w:t> </w:t>
-            </w:r>
-          </w:p>
-        </w:tc>
-        <w:tc>
-          <w:tcPr>
-            <w:tcW w:w="1520" w:type="dxa"/>
-            <w:vMerge/>
-            <w:tcBorders>
-              <w:top w:val="nil"/>
-              <w:left w:val="single" w:sz="8" w:space="0" w:color="auto"/>
-              <w:bottom w:val="single" w:sz="8" w:space="0" w:color="000000"/>
-              <w:right w:val="single" w:sz="8" w:space="0" w:color="auto"/>
-            </w:tcBorders>
-            <w:vAlign w:val="center"/>
-            <w:hideMark/>
-          </w:tcPr>
-          <w:p>
-            <w:pPr>
-              <w:rPr>
-                <w:rFonts w:ascii="Cambria" w:eastAsia="Times New Roman" w:hAnsi="Cambria" w:cs="Times New Roman"/>
-                <w:color w:val="000000"/>
-              </w:rPr>
-            </w:pPr>
-          </w:p>
-        </w:tc>
-        <w:tc>
-          <w:tcPr>
-            <w:tcW w:w="1300" w:type="dxa"/>
+              <w:jc w:val="right"/>
+              <w:rPr>
+                <w:rFonts w:ascii="Cambria" w:eastAsia="Times New Roman" w:hAnsi="Cambria" w:cs="Times New Roman"/>
+                <w:color w:val="000000"/>
+              </w:rPr>
+            </w:pPr>
+            <w:r>
+              <w:rPr>
+                <w:rFonts w:ascii="Cambria" w:eastAsia="Times New Roman" w:hAnsi="Cambria" w:cs="Times New Roman"/>
+                <w:color w:val="000000"/>
+              </w:rPr>
+              <w:t>41</w:t>
+            </w:r>
+            <w:r>
+              <w:rPr>
+                <w:rFonts w:ascii="Cambria" w:eastAsia="Times New Roman" w:hAnsi="Cambria" w:cs="Times New Roman"/>
+                <w:color w:val="000000"/>
+              </w:rPr>
+              <w:t>%</w:t>
+            </w:r>
+          </w:p>
+        </w:tc>
+        <w:tc>
+          <w:tcPr>
+            <w:tcW w:w="1620" w:type="dxa"/>
             <w:tcBorders>
               <w:top w:val="nil"/>
               <w:left w:val="nil"/>
@@ -10081,58 +10132,31 @@
           </w:tcPr>
           <w:p>
             <w:pPr>
-              <w:rPr>
-                <w:rFonts w:ascii="Cambria" w:eastAsia="Times New Roman" w:hAnsi="Cambria" w:cs="Times New Roman"/>
-                <w:color w:val="000000"/>
-              </w:rPr>
-            </w:pPr>
-            <w:r>
-              <w:rPr>
-                <w:rFonts w:ascii="Cambria" w:eastAsia="Times New Roman" w:hAnsi="Cambria" w:cs="Times New Roman"/>
-                <w:color w:val="000000"/>
-              </w:rPr>
-              <w:t> </w:t>
-            </w:r>
-          </w:p>
-        </w:tc>
-      </w:tr>
-      <w:tr>
-        <w:trPr>
-          <w:trHeight w:val="920"/>
-        </w:trPr>
-        <w:tc>
-          <w:tcPr>
-            <w:tcW w:w="1300" w:type="dxa"/>
-            <w:tcBorders>
-              <w:top w:val="nil"/>
-              <w:left w:val="single" w:sz="8" w:space="0" w:color="auto"/>
-              <w:bottom w:val="single" w:sz="8" w:space="0" w:color="auto"/>
-              <w:right w:val="single" w:sz="8" w:space="0" w:color="auto"/>
-            </w:tcBorders>
-            <w:shd w:val="clear" w:color="auto" w:fill="auto"/>
-            <w:vAlign w:val="center"/>
-            <w:hideMark/>
-          </w:tcPr>
-          <w:p>
-            <w:pPr>
-              <w:rPr>
-                <w:rFonts w:ascii="Cambria" w:eastAsia="Times New Roman" w:hAnsi="Cambria" w:cs="Times New Roman"/>
-                <w:color w:val="000000"/>
-              </w:rPr>
-            </w:pPr>
-            <w:commentRangeStart w:id="3"/>
-            <w:r>
-              <w:rPr>
-                <w:rFonts w:ascii="Cambria" w:eastAsia="Times New Roman" w:hAnsi="Cambria" w:cs="Times New Roman"/>
-                <w:color w:val="000000"/>
-              </w:rPr>
-              <w:t xml:space="preserve">Rachel – without balancing </w:t>
-            </w:r>
-          </w:p>
-        </w:tc>
-        <w:tc>
-          <w:tcPr>
-            <w:tcW w:w="1300" w:type="dxa"/>
+              <w:jc w:val="right"/>
+              <w:rPr>
+                <w:rFonts w:ascii="Cambria" w:eastAsia="Times New Roman" w:hAnsi="Cambria" w:cs="Times New Roman"/>
+                <w:color w:val="000000"/>
+              </w:rPr>
+            </w:pPr>
+            <w:r>
+              <w:rPr>
+                <w:rFonts w:ascii="Cambria" w:eastAsia="Times New Roman" w:hAnsi="Cambria" w:cs="Times New Roman"/>
+                <w:color w:val="000000"/>
+              </w:rPr>
+              <w:t>100</w:t>
+            </w:r>
+            <w:r>
+              <w:rPr>
+                <w:rFonts w:ascii="Cambria" w:eastAsia="Times New Roman" w:hAnsi="Cambria" w:cs="Times New Roman"/>
+                <w:color w:val="000000"/>
+              </w:rPr>
+              <w:t>%</w:t>
+            </w:r>
+          </w:p>
+        </w:tc>
+        <w:tc>
+          <w:tcPr>
+            <w:tcW w:w="990" w:type="dxa"/>
             <w:tcBorders>
               <w:top w:val="nil"/>
               <w:left w:val="nil"/>
@@ -10145,53 +10169,31 @@
           </w:tcPr>
           <w:p>
             <w:pPr>
-              <w:jc w:val="right"/>
-              <w:rPr>
-                <w:rFonts w:ascii="Cambria" w:eastAsia="Times New Roman" w:hAnsi="Cambria" w:cs="Times New Roman"/>
-                <w:color w:val="000000"/>
-              </w:rPr>
-            </w:pPr>
-            <w:r>
-              <w:rPr>
-                <w:rFonts w:ascii="Cambria" w:eastAsia="Times New Roman" w:hAnsi="Cambria" w:cs="Times New Roman"/>
-                <w:color w:val="000000"/>
-              </w:rPr>
-              <w:t>41.00%</w:t>
-            </w:r>
-          </w:p>
-        </w:tc>
-        <w:tc>
-          <w:tcPr>
-            <w:tcW w:w="1440" w:type="dxa"/>
-            <w:vMerge/>
-            <w:tcBorders>
-              <w:top w:val="nil"/>
-              <w:left w:val="single" w:sz="8" w:space="0" w:color="auto"/>
-              <w:bottom w:val="single" w:sz="8" w:space="0" w:color="000000"/>
-              <w:right w:val="single" w:sz="8" w:space="0" w:color="auto"/>
-            </w:tcBorders>
-            <w:vAlign w:val="center"/>
-            <w:hideMark/>
-          </w:tcPr>
-          <w:p>
-            <w:pPr>
-              <w:rPr>
-                <w:rFonts w:ascii="Cambria" w:eastAsia="Times New Roman" w:hAnsi="Cambria" w:cs="Times New Roman"/>
-                <w:color w:val="000000"/>
-              </w:rPr>
-            </w:pPr>
-          </w:p>
-        </w:tc>
-        <w:tc>
-          <w:tcPr>
-            <w:tcW w:w="1300" w:type="dxa"/>
+              <w:jc w:val="center"/>
+              <w:rPr>
+                <w:rFonts w:ascii="Cambria" w:eastAsia="Times New Roman" w:hAnsi="Cambria" w:cs="Times New Roman"/>
+                <w:color w:val="000000"/>
+              </w:rPr>
+            </w:pPr>
+            <w:r>
+              <w:rPr>
+                <w:rFonts w:ascii="Cambria" w:eastAsia="Times New Roman" w:hAnsi="Cambria" w:cs="Times New Roman"/>
+                <w:color w:val="000000"/>
+              </w:rPr>
+              <w:t>0%</w:t>
+            </w:r>
+          </w:p>
+        </w:tc>
+        <w:tc>
+          <w:tcPr>
+            <w:tcW w:w="1710" w:type="dxa"/>
             <w:tcBorders>
               <w:top w:val="nil"/>
               <w:left w:val="nil"/>
               <w:bottom w:val="single" w:sz="8" w:space="0" w:color="auto"/>
               <w:right w:val="single" w:sz="8" w:space="0" w:color="auto"/>
             </w:tcBorders>
-            <w:shd w:val="clear" w:color="auto" w:fill="auto"/>
+            <w:shd w:val="clear" w:color="000000" w:fill="D9D9D9"/>
             <w:vAlign w:val="center"/>
             <w:hideMark/>
           </w:tcPr>
@@ -10208,96 +10210,14 @@
                 <w:rFonts w:ascii="Cambria" w:eastAsia="Times New Roman" w:hAnsi="Cambria" w:cs="Times New Roman"/>
                 <w:color w:val="000000"/>
               </w:rPr>
-              <w:t>69.90%</w:t>
-            </w:r>
-          </w:p>
-        </w:tc>
-        <w:tc>
-          <w:tcPr>
-            <w:tcW w:w="1300" w:type="dxa"/>
-            <w:tcBorders>
-              <w:top w:val="nil"/>
-              <w:left w:val="nil"/>
-              <w:bottom w:val="single" w:sz="8" w:space="0" w:color="auto"/>
-              <w:right w:val="single" w:sz="8" w:space="0" w:color="auto"/>
-            </w:tcBorders>
-            <w:shd w:val="clear" w:color="auto" w:fill="auto"/>
-            <w:vAlign w:val="center"/>
-            <w:hideMark/>
-          </w:tcPr>
-          <w:p>
-            <w:pPr>
-              <w:jc w:val="right"/>
-              <w:rPr>
-                <w:rFonts w:ascii="Cambria" w:eastAsia="Times New Roman" w:hAnsi="Cambria" w:cs="Times New Roman"/>
-                <w:color w:val="000000"/>
-              </w:rPr>
-            </w:pPr>
-            <w:r>
-              <w:rPr>
-                <w:rFonts w:ascii="Cambria" w:eastAsia="Times New Roman" w:hAnsi="Cambria" w:cs="Times New Roman"/>
-                <w:color w:val="000000"/>
-              </w:rPr>
-              <w:t>100%</w:t>
-            </w:r>
-          </w:p>
-        </w:tc>
-        <w:tc>
-          <w:tcPr>
-            <w:tcW w:w="1520" w:type="dxa"/>
-            <w:vMerge/>
-            <w:tcBorders>
-              <w:top w:val="nil"/>
-              <w:left w:val="single" w:sz="8" w:space="0" w:color="auto"/>
-              <w:bottom w:val="single" w:sz="8" w:space="0" w:color="000000"/>
-              <w:right w:val="single" w:sz="8" w:space="0" w:color="auto"/>
-            </w:tcBorders>
-            <w:vAlign w:val="center"/>
-            <w:hideMark/>
-          </w:tcPr>
-          <w:p>
-            <w:pPr>
-              <w:rPr>
-                <w:rFonts w:ascii="Cambria" w:eastAsia="Times New Roman" w:hAnsi="Cambria" w:cs="Times New Roman"/>
-                <w:color w:val="000000"/>
-              </w:rPr>
-            </w:pPr>
-          </w:p>
-        </w:tc>
-        <w:tc>
-          <w:tcPr>
-            <w:tcW w:w="1300" w:type="dxa"/>
-            <w:tcBorders>
-              <w:top w:val="nil"/>
-              <w:left w:val="nil"/>
-              <w:bottom w:val="single" w:sz="8" w:space="0" w:color="auto"/>
-              <w:right w:val="single" w:sz="8" w:space="0" w:color="auto"/>
-            </w:tcBorders>
-            <w:shd w:val="clear" w:color="auto" w:fill="auto"/>
-            <w:vAlign w:val="center"/>
-            <w:hideMark/>
-          </w:tcPr>
-          <w:p>
-            <w:pPr>
-              <w:jc w:val="right"/>
-              <w:rPr>
-                <w:rFonts w:ascii="Cambria" w:eastAsia="Times New Roman" w:hAnsi="Cambria" w:cs="Times New Roman"/>
-                <w:color w:val="000000"/>
-              </w:rPr>
-            </w:pPr>
-            <w:r>
-              <w:rPr>
-                <w:rFonts w:ascii="Cambria" w:eastAsia="Times New Roman" w:hAnsi="Cambria" w:cs="Times New Roman"/>
-                <w:color w:val="000000"/>
-              </w:rPr>
-              <w:t>36.94%</w:t>
-            </w:r>
-            <w:commentRangeEnd w:id="3"/>
-            <w:r>
-              <w:rPr>
-                <w:rStyle w:val="CommentReference"/>
-              </w:rPr>
-              <w:commentReference w:id="3"/>
+              <w:t>42</w:t>
+            </w:r>
+            <w:r>
+              <w:rPr>
+                <w:rFonts w:ascii="Cambria" w:eastAsia="Times New Roman" w:hAnsi="Cambria" w:cs="Times New Roman"/>
+                <w:color w:val="000000"/>
+              </w:rPr>
+              <w:t>%</w:t>
             </w:r>
           </w:p>
         </w:tc>
@@ -10307,57 +10227,90 @@
       <w:pPr>
         <w:rPr>
           <w:rFonts w:ascii="Times New Roman" w:hAnsi="Times New Roman" w:cs="Times New Roman"/>
-          <w:b/>
-          <w:u w:val="single"/>
-        </w:rPr>
-      </w:pPr>
-    </w:p>
-    <w:p>
-      <w:pPr>
-        <w:rPr>
-          <w:rFonts w:ascii="Times New Roman" w:hAnsi="Times New Roman" w:cs="Times New Roman"/>
-          <w:b/>
-          <w:u w:val="single"/>
-        </w:rPr>
-      </w:pPr>
-      <w:r>
-        <w:rPr>
-          <w:rFonts w:ascii="Times New Roman" w:hAnsi="Times New Roman" w:cs="Times New Roman"/>
-          <w:b/>
-          <w:u w:val="single"/>
-        </w:rPr>
-        <w:t>Figure 1:</w:t>
-      </w:r>
-    </w:p>
-    <w:p>
-      <w:pPr>
-        <w:rPr>
-          <w:rFonts w:ascii="Times New Roman" w:hAnsi="Times New Roman" w:cs="Times New Roman"/>
-          <w:b/>
-          <w:u w:val="single"/>
-        </w:rPr>
-      </w:pPr>
-      <w:commentRangeStart w:id="4"/>
-      <w:r>
-        <w:rPr>
-          <w:rFonts w:ascii="Times New Roman" w:hAnsi="Times New Roman" w:cs="Times New Roman"/>
-          <w:b/>
+        </w:rPr>
+      </w:pPr>
+      <w:r>
+        <w:rPr>
+          <w:rFonts w:ascii="Times New Roman" w:hAnsi="Times New Roman" w:cs="Times New Roman"/>
+        </w:rPr>
+        <w:t xml:space="preserve">Table 1: Here my results are compared to the results recorded by the Institute for Sustainable Food Systems in the thesis of Caitlin </w:t>
+      </w:r>
+      <w:proofErr w:type="spellStart"/>
+      <w:r>
+        <w:rPr>
+          <w:rFonts w:ascii="Times New Roman" w:hAnsi="Times New Roman" w:cs="Times New Roman"/>
+        </w:rPr>
+        <w:t>Dorward</w:t>
+      </w:r>
+      <w:proofErr w:type="spellEnd"/>
+      <w:r>
+        <w:rPr>
+          <w:rFonts w:ascii="Times New Roman" w:hAnsi="Times New Roman" w:cs="Times New Roman"/>
+        </w:rPr>
+        <w:t xml:space="preserve">. The largest discrepancies occur in the ‘Meat &amp; Alternatives’ </w:t>
+      </w:r>
+      <w:r>
+        <w:rPr>
+          <w:rFonts w:ascii="Times New Roman" w:hAnsi="Times New Roman" w:cs="Times New Roman"/>
+        </w:rPr>
+        <w:t>where an ~8</w:t>
+      </w:r>
+      <w:r>
+        <w:rPr>
+          <w:rFonts w:ascii="Times New Roman" w:hAnsi="Times New Roman" w:cs="Times New Roman"/>
+        </w:rPr>
+        <w:t xml:space="preserve">% difference </w:t>
+      </w:r>
+      <w:r>
+        <w:rPr>
+          <w:rFonts w:ascii="Times New Roman" w:hAnsi="Times New Roman" w:cs="Times New Roman"/>
+        </w:rPr>
+        <w:t xml:space="preserve">occurs, and in the ‘Milk &amp; Alternatives’ categories where a ~13% difference occurs. </w:t>
+      </w:r>
+      <w:r>
+        <w:rPr>
+          <w:rFonts w:ascii="Times New Roman" w:hAnsi="Times New Roman" w:cs="Times New Roman"/>
+        </w:rPr>
+        <w:t xml:space="preserve">This is unsurprising, due to the fact that there was some missing information regarding some of the specifics of the final livestock method employed by the Institute for Sustainable Food Systems. </w:t>
+      </w:r>
+    </w:p>
+    <w:p>
+      <w:pPr>
+        <w:rPr>
+          <w:rFonts w:ascii="Times New Roman" w:hAnsi="Times New Roman" w:cs="Times New Roman"/>
+        </w:rPr>
+      </w:pPr>
+    </w:p>
+    <w:p>
+      <w:pPr>
+        <w:rPr>
+          <w:rFonts w:ascii="Times New Roman" w:hAnsi="Times New Roman" w:cs="Times New Roman"/>
+        </w:rPr>
+      </w:pPr>
+      <w:r>
+        <w:rPr>
+          <w:rFonts w:ascii="Times New Roman" w:hAnsi="Times New Roman" w:cs="Times New Roman"/>
+        </w:rPr>
+        <w:t xml:space="preserve">While the final results for Food Self-Reliance are satisfyingly accurate, under the hood major discrepancies still exist. There is clearly more room to align the two methods. </w:t>
+      </w:r>
+    </w:p>
+    <w:p>
+      <w:pPr>
+        <w:rPr>
+          <w:rFonts w:ascii="Times New Roman" w:hAnsi="Times New Roman" w:cs="Times New Roman"/>
+        </w:rPr>
+      </w:pPr>
+      <w:bookmarkStart w:id="1" w:name="_GoBack"/>
+      <w:r>
+        <w:rPr>
+          <w:rFonts w:ascii="Times New Roman" w:hAnsi="Times New Roman" w:cs="Times New Roman"/>
           <w:noProof/>
-          <w:u w:val="single"/>
         </w:rPr>
         <w:drawing>
-          <wp:anchor distT="0" distB="0" distL="114300" distR="114300" simplePos="0" relativeHeight="251660288" behindDoc="0" locked="0" layoutInCell="1" allowOverlap="1" wp14:anchorId="03F6EE46" wp14:editId="6A0D203D">
-            <wp:simplePos x="0" y="0"/>
-            <wp:positionH relativeFrom="column">
-              <wp:align>left</wp:align>
-            </wp:positionH>
-            <wp:positionV relativeFrom="paragraph">
-              <wp:align>top</wp:align>
-            </wp:positionV>
-            <wp:extent cx="4147820" cy="3760470"/>
-            <wp:effectExtent l="0" t="0" r="0" b="0"/>
-            <wp:wrapSquare wrapText="bothSides"/>
-            <wp:docPr id="1" name="Picture 1"/>
+          <wp:inline distT="0" distB="0" distL="0" distR="0" wp14:anchorId="2BEDB339" wp14:editId="604D496B">
+            <wp:extent cx="3058358" cy="2844432"/>
+            <wp:effectExtent l="0" t="0" r="0" b="635"/>
+            <wp:docPr id="11" name="Picture 11"/>
             <wp:cNvGraphicFramePr>
               <a:graphicFrameLocks xmlns:a="http://schemas.openxmlformats.org/drawingml/2006/main" noChangeAspect="1"/>
             </wp:cNvGraphicFramePr>
@@ -10365,94 +10318,71 @@
               <a:graphicData uri="http://schemas.openxmlformats.org/drawingml/2006/picture">
                 <pic:pic xmlns:pic="http://schemas.openxmlformats.org/drawingml/2006/picture">
                   <pic:nvPicPr>
-                    <pic:cNvPr id="0" name="Screen Shot 2018-03-08 at 5.45.54 PM.png"/>
+                    <pic:cNvPr id="0" name="Screen Shot 2018-03-11 at 4.22.25 PM.png"/>
                     <pic:cNvPicPr/>
                   </pic:nvPicPr>
-                  <pic:blipFill rotWithShape="1">
-                    <a:blip r:embed="rId12">
+                  <pic:blipFill>
+                    <a:blip r:embed="rId14">
                       <a:extLst>
                         <a:ext uri="{28A0092B-C50C-407E-A947-70E740481C1C}">
                           <a14:useLocalDpi xmlns:a14="http://schemas.microsoft.com/office/drawing/2010/main" val="0"/>
                         </a:ext>
                       </a:extLst>
                     </a:blip>
-                    <a:srcRect l="969" t="1565" b="1662"/>
-                    <a:stretch/>
+                    <a:stretch>
+                      <a:fillRect/>
+                    </a:stretch>
                   </pic:blipFill>
-                  <pic:spPr bwMode="auto">
+                  <pic:spPr>
                     <a:xfrm>
                       <a:off x="0" y="0"/>
-                      <a:ext cx="4147820" cy="3760470"/>
+                      <a:ext cx="3058688" cy="2844739"/>
                     </a:xfrm>
                     <a:prstGeom prst="rect">
                       <a:avLst/>
                     </a:prstGeom>
-                    <a:ln>
-                      <a:noFill/>
-                    </a:ln>
-                    <a:extLst>
-                      <a:ext uri="{53640926-AAD7-44d8-BBD7-CCE9431645EC}">
-                        <a14:shadowObscured xmlns:a14="http://schemas.microsoft.com/office/drawing/2010/main"/>
-                      </a:ext>
-                    </a:extLst>
                   </pic:spPr>
                 </pic:pic>
               </a:graphicData>
             </a:graphic>
-          </wp:anchor>
+          </wp:inline>
         </w:drawing>
       </w:r>
-      <w:commentRangeEnd w:id="4"/>
-      <w:r>
-        <w:rPr>
-          <w:rStyle w:val="CommentReference"/>
-        </w:rPr>
-        <w:commentReference w:id="4"/>
-      </w:r>
-      <w:r>
+      <w:bookmarkEnd w:id="1"/>
+    </w:p>
+    <w:p>
+      <w:pPr>
         <w:rPr>
           <w:rFonts w:ascii="Times New Roman" w:hAnsi="Times New Roman" w:cs="Times New Roman"/>
           <w:b/>
           <w:u w:val="single"/>
         </w:rPr>
-        <w:br w:type="textWrapping" w:clear="all"/>
-      </w:r>
+      </w:pPr>
       <w:r>
         <w:rPr>
           <w:rFonts w:ascii="Times New Roman" w:hAnsi="Times New Roman" w:cs="Times New Roman"/>
           <w:b/>
           <w:u w:val="single"/>
         </w:rPr>
-        <w:br w:type="textWrapping" w:clear="all"/>
-      </w:r>
-    </w:p>
-    <w:p>
-      <w:pPr>
-        <w:rPr>
-          <w:rFonts w:ascii="Times New Roman" w:hAnsi="Times New Roman" w:cs="Times New Roman"/>
-        </w:rPr>
-      </w:pPr>
-      <w:r>
-        <w:rPr>
-          <w:rFonts w:ascii="Times New Roman" w:hAnsi="Times New Roman" w:cs="Times New Roman"/>
-        </w:rPr>
-        <w:t>Figure 1: Above we see the comparison of Southwest BC Food Need with the Southwest BC Food Yield. Food Need is shown both Unbalanced (not taking into account the dietary recommendation) and Balanced (taking into account the Dietary Recommendation).</w:t>
-      </w:r>
-    </w:p>
-    <w:p>
-      <w:pPr>
-        <w:rPr>
-          <w:rFonts w:ascii="Times New Roman" w:hAnsi="Times New Roman" w:cs="Times New Roman"/>
-        </w:rPr>
-      </w:pPr>
-    </w:p>
-    <w:p>
-      <w:pPr>
-        <w:rPr>
-          <w:rFonts w:ascii="Times New Roman" w:hAnsi="Times New Roman" w:cs="Times New Roman"/>
-        </w:rPr>
-      </w:pPr>
-      <w:commentRangeStart w:id="5"/>
+        <w:t>3.2 Asking My Own Questions</w:t>
+      </w:r>
+    </w:p>
+    <w:p>
+      <w:pPr>
+        <w:rPr>
+          <w:rFonts w:ascii="Times New Roman" w:hAnsi="Times New Roman" w:cs="Times New Roman"/>
+          <w:b/>
+          <w:u w:val="single"/>
+        </w:rPr>
+      </w:pPr>
+    </w:p>
+    <w:p>
+      <w:pPr>
+        <w:rPr>
+          <w:rFonts w:ascii="Times New Roman" w:hAnsi="Times New Roman" w:cs="Times New Roman"/>
+        </w:rPr>
+      </w:pPr>
+      <w:commentRangeStart w:id="2"/>
       <w:r>
         <w:rPr>
           <w:rFonts w:ascii="Times New Roman" w:hAnsi="Times New Roman" w:cs="Times New Roman"/>
@@ -10474,7 +10404,7 @@
                     <pic:cNvPicPr/>
                   </pic:nvPicPr>
                   <pic:blipFill>
-                    <a:blip r:embed="rId13">
+                    <a:blip r:embed="rId15">
                       <a:extLst>
                         <a:ext uri="{28A0092B-C50C-407E-A947-70E740481C1C}">
                           <a14:useLocalDpi xmlns:a14="http://schemas.microsoft.com/office/drawing/2010/main" val="0"/>
@@ -10500,12 +10430,12 @@
           </wp:inline>
         </w:drawing>
       </w:r>
-      <w:commentRangeEnd w:id="5"/>
+      <w:commentRangeEnd w:id="2"/>
       <w:r>
         <w:rPr>
           <w:rStyle w:val="CommentReference"/>
         </w:rPr>
-        <w:commentReference w:id="5"/>
+        <w:commentReference w:id="2"/>
       </w:r>
     </w:p>
     <w:p>
@@ -10520,19 +10450,19 @@
         </w:rPr>
         <w:t xml:space="preserve">Figure 2: Above we see the comparison of Southwest BC Food Need (based on current Canada Food Availability data and unbalanced to the dietary recommendation) with the Southwest BC Food </w:t>
       </w:r>
-      <w:commentRangeStart w:id="6"/>
+      <w:commentRangeStart w:id="3"/>
       <w:r>
         <w:rPr>
           <w:rFonts w:ascii="Times New Roman" w:hAnsi="Times New Roman" w:cs="Times New Roman"/>
         </w:rPr>
         <w:t>Yield</w:t>
       </w:r>
-      <w:commentRangeEnd w:id="6"/>
+      <w:commentRangeEnd w:id="3"/>
       <w:r>
         <w:rPr>
           <w:rStyle w:val="CommentReference"/>
         </w:rPr>
-        <w:commentReference w:id="6"/>
+        <w:commentReference w:id="3"/>
       </w:r>
       <w:r>
         <w:rPr>
@@ -10561,8 +10491,8 @@
           <w:rFonts w:ascii="Times New Roman" w:hAnsi="Times New Roman" w:cs="Times New Roman"/>
         </w:rPr>
       </w:pPr>
-      <w:commentRangeStart w:id="7"/>
-      <w:commentRangeStart w:id="8"/>
+      <w:commentRangeStart w:id="4"/>
+      <w:commentRangeStart w:id="5"/>
       <w:r>
         <w:rPr>
           <w:rFonts w:ascii="Times New Roman" w:hAnsi="Times New Roman" w:cs="Times New Roman"/>
@@ -10592,7 +10522,7 @@
                     <pic:cNvPicPr/>
                   </pic:nvPicPr>
                   <pic:blipFill rotWithShape="1">
-                    <a:blip r:embed="rId14">
+                    <a:blip r:embed="rId16">
                       <a:extLst>
                         <a:ext uri="{28A0092B-C50C-407E-A947-70E740481C1C}">
                           <a14:useLocalDpi xmlns:a14="http://schemas.microsoft.com/office/drawing/2010/main" val="0"/>
@@ -10625,19 +10555,19 @@
           </wp:anchor>
         </w:drawing>
       </w:r>
-      <w:commentRangeEnd w:id="7"/>
+      <w:commentRangeEnd w:id="4"/>
       <w:r>
         <w:rPr>
           <w:rStyle w:val="CommentReference"/>
         </w:rPr>
-        <w:commentReference w:id="7"/>
-      </w:r>
-      <w:commentRangeEnd w:id="8"/>
+        <w:commentReference w:id="4"/>
+      </w:r>
+      <w:commentRangeEnd w:id="5"/>
       <w:r>
         <w:rPr>
           <w:rStyle w:val="CommentReference"/>
         </w:rPr>
-        <w:commentReference w:id="8"/>
+        <w:commentReference w:id="5"/>
       </w:r>
       <w:r>
         <w:rPr>
@@ -10701,7 +10631,7 @@
                     <pic:cNvPicPr/>
                   </pic:nvPicPr>
                   <pic:blipFill rotWithShape="1">
-                    <a:blip r:embed="rId15">
+                    <a:blip r:embed="rId17">
                       <a:extLst>
                         <a:ext uri="{28A0092B-C50C-407E-A947-70E740481C1C}">
                           <a14:useLocalDpi xmlns:a14="http://schemas.microsoft.com/office/drawing/2010/main" val="0"/>
@@ -11151,7 +11081,6 @@
       <w:r>
         <w:rPr>
           <w:rStyle w:val="FootnoteReference"/>
-          <w:rFonts w:ascii="Times New Roman" w:hAnsi="Times New Roman" w:cs="Times New Roman"/>
         </w:rPr>
         <w:footnoteReference w:id="2"/>
       </w:r>
@@ -11866,7 +11795,7 @@
                 <w:color w:val="000000"/>
               </w:rPr>
             </w:pPr>
-            <w:commentRangeStart w:id="9"/>
+            <w:commentRangeStart w:id="6"/>
             <w:r>
               <w:rPr>
                 <w:rFonts w:ascii="Cambria" w:eastAsia="Times New Roman" w:hAnsi="Cambria" w:cs="Times New Roman"/>
@@ -11874,12 +11803,12 @@
               </w:rPr>
               <w:t>34</w:t>
             </w:r>
-            <w:commentRangeEnd w:id="9"/>
+            <w:commentRangeEnd w:id="6"/>
             <w:r>
               <w:rPr>
                 <w:rStyle w:val="CommentReference"/>
               </w:rPr>
-              <w:commentReference w:id="9"/>
+              <w:commentReference w:id="6"/>
             </w:r>
             <w:r>
               <w:rPr>
@@ -12616,7 +12545,7 @@
               </w:rPr>
               <w:t xml:space="preserve">Total Food </w:t>
             </w:r>
-            <w:commentRangeStart w:id="10"/>
+            <w:commentRangeStart w:id="7"/>
             <w:r>
               <w:rPr>
                 <w:rFonts w:ascii="Cambria" w:eastAsia="Times New Roman" w:hAnsi="Cambria" w:cs="Times New Roman"/>
@@ -12624,12 +12553,12 @@
               </w:rPr>
               <w:t>Self</w:t>
             </w:r>
-            <w:commentRangeEnd w:id="10"/>
+            <w:commentRangeEnd w:id="7"/>
             <w:r>
               <w:rPr>
                 <w:rStyle w:val="CommentReference"/>
               </w:rPr>
-              <w:commentReference w:id="10"/>
+              <w:commentReference w:id="7"/>
             </w:r>
             <w:r>
               <w:rPr>
@@ -17123,7 +17052,7 @@
           <w:rFonts w:ascii="Times New Roman" w:hAnsi="Times New Roman" w:cs="Times New Roman"/>
         </w:rPr>
       </w:pPr>
-      <w:commentRangeStart w:id="11"/>
+      <w:commentRangeStart w:id="8"/>
       <w:r>
         <w:rPr>
           <w:rFonts w:ascii="Times New Roman" w:hAnsi="Times New Roman" w:cs="Times New Roman"/>
@@ -17154,12 +17083,12 @@
         </w:rPr>
         <w:t>nce, a range of 11.5%.</w:t>
       </w:r>
-      <w:commentRangeEnd w:id="11"/>
+      <w:commentRangeEnd w:id="8"/>
       <w:r>
         <w:rPr>
           <w:rStyle w:val="CommentReference"/>
         </w:rPr>
-        <w:commentReference w:id="11"/>
+        <w:commentReference w:id="8"/>
       </w:r>
     </w:p>
     <w:p>
@@ -17309,25 +17238,7 @@
         <w:rPr>
           <w:rFonts w:ascii="Times New Roman" w:hAnsi="Times New Roman" w:cs="Times New Roman"/>
         </w:rPr>
-        <w:t>To access trends in agricultural land use, a simple linear model could be created to produce year specific data between the</w:t>
-      </w:r>
-      <w:r>
-        <w:rPr>
-          <w:rFonts w:ascii="Times New Roman" w:hAnsi="Times New Roman" w:cs="Times New Roman"/>
-        </w:rPr>
-        <w:t xml:space="preserve"> available</w:t>
-      </w:r>
-      <w:r>
-        <w:rPr>
-          <w:rFonts w:ascii="Times New Roman" w:hAnsi="Times New Roman" w:cs="Times New Roman"/>
-        </w:rPr>
-        <w:t xml:space="preserve"> 4 year </w:t>
-      </w:r>
-      <w:r>
-        <w:rPr>
-          <w:rFonts w:ascii="Times New Roman" w:hAnsi="Times New Roman" w:cs="Times New Roman"/>
-        </w:rPr>
-        <w:t>census data.</w:t>
+        <w:t xml:space="preserve">While the final results for Food Self-Reliance are satisfyingly accurate, under the hood major discrepancies still exist. There is clearly more room to align the two methods. </w:t>
       </w:r>
     </w:p>
     <w:p>
@@ -17347,12 +17258,61 @@
           <w:u w:val="single"/>
         </w:rPr>
       </w:pPr>
-      <w:r>
+    </w:p>
+    <w:p>
+      <w:pPr>
+        <w:rPr>
+          <w:rFonts w:ascii="Times New Roman" w:hAnsi="Times New Roman" w:cs="Times New Roman"/>
+        </w:rPr>
+      </w:pPr>
+      <w:r>
+        <w:rPr>
+          <w:rFonts w:ascii="Times New Roman" w:hAnsi="Times New Roman" w:cs="Times New Roman"/>
+        </w:rPr>
+        <w:t>To access trends in agricultural land use, a simple linear model could be created to produce year specific data between the</w:t>
+      </w:r>
+      <w:r>
+        <w:rPr>
+          <w:rFonts w:ascii="Times New Roman" w:hAnsi="Times New Roman" w:cs="Times New Roman"/>
+        </w:rPr>
+        <w:t xml:space="preserve"> available</w:t>
+      </w:r>
+      <w:r>
+        <w:rPr>
+          <w:rFonts w:ascii="Times New Roman" w:hAnsi="Times New Roman" w:cs="Times New Roman"/>
+        </w:rPr>
+        <w:t xml:space="preserve"> 4 year </w:t>
+      </w:r>
+      <w:r>
+        <w:rPr>
+          <w:rFonts w:ascii="Times New Roman" w:hAnsi="Times New Roman" w:cs="Times New Roman"/>
+        </w:rPr>
+        <w:t>census data.</w:t>
+      </w:r>
+    </w:p>
+    <w:p>
+      <w:pPr>
         <w:rPr>
           <w:rFonts w:ascii="Times New Roman" w:hAnsi="Times New Roman" w:cs="Times New Roman"/>
           <w:b/>
           <w:u w:val="single"/>
         </w:rPr>
+      </w:pPr>
+    </w:p>
+    <w:p>
+      <w:pPr>
+        <w:rPr>
+          <w:rFonts w:ascii="Times New Roman" w:hAnsi="Times New Roman" w:cs="Times New Roman"/>
+          <w:b/>
+          <w:u w:val="single"/>
+        </w:rPr>
+      </w:pPr>
+      <w:r>
+        <w:rPr>
+          <w:rFonts w:ascii="Times New Roman" w:hAnsi="Times New Roman" w:cs="Times New Roman"/>
+          <w:b/>
+          <w:u w:val="single"/>
+        </w:rPr>
         <w:t>7. Appendix</w:t>
       </w:r>
     </w:p>
@@ -17522,8 +17482,8 @@
       </w:pPr>
     </w:p>
     <w:sectPr>
-      <w:headerReference w:type="even" r:id="rId16"/>
-      <w:headerReference w:type="default" r:id="rId17"/>
+      <w:headerReference w:type="even" r:id="rId18"/>
+      <w:headerReference w:type="default" r:id="rId19"/>
       <w:pgSz w:w="12240" w:h="15840"/>
       <w:pgMar w:top="1440" w:right="1440" w:bottom="1440" w:left="1440" w:header="720" w:footer="720" w:gutter="0"/>
       <w:cols w:space="720"/>
@@ -17536,7 +17496,7 @@
 
 <file path=word/comments.xml><?xml version="1.0" encoding="utf-8"?>
 <w:comments xmlns:wpc="http://schemas.microsoft.com/office/word/2010/wordprocessingCanvas" xmlns:mo="http://schemas.microsoft.com/office/mac/office/2008/main" xmlns:mc="http://schemas.openxmlformats.org/markup-compatibility/2006" xmlns:mv="urn:schemas-microsoft-com:mac:vml" xmlns:o="urn:schemas-microsoft-com:office:office" xmlns:r="http://schemas.openxmlformats.org/officeDocument/2006/relationships" xmlns:m="http://schemas.openxmlformats.org/officeDocument/2006/math" xmlns:v="urn:schemas-microsoft-com:vml" xmlns:wp14="http://schemas.microsoft.com/office/word/2010/wordprocessingDrawing" xmlns:wp="http://schemas.openxmlformats.org/drawingml/2006/wordprocessingDrawing" xmlns:w10="urn:schemas-microsoft-com:office:word" xmlns:w="http://schemas.openxmlformats.org/wordprocessingml/2006/main" xmlns:w14="http://schemas.microsoft.com/office/word/2010/wordml" xmlns:wpg="http://schemas.microsoft.com/office/word/2010/wordprocessingGroup" xmlns:wpi="http://schemas.microsoft.com/office/word/2010/wordprocessingInk" xmlns:wne="http://schemas.microsoft.com/office/word/2006/wordml" xmlns:wps="http://schemas.microsoft.com/office/word/2010/wordprocessingShape" mc:Ignorable="w14 wp14">
-  <w:comment w:id="0" w:author="James McGough" w:date="2018-03-10T13:42:00Z" w:initials="JM">
+  <w:comment w:id="0" w:author="James McGough" w:date="2018-03-11T13:00:00Z" w:initials="JM">
     <w:p>
       <w:pPr>
         <w:rPr>
@@ -17558,35 +17518,11 @@
           <w:highlight w:val="yellow"/>
           <w:u w:val="single"/>
         </w:rPr>
-        <w:t>CREATE FLOWCHART AND EQUATIONS – WITH EXP GIVEN FOR ALL VARIABLES</w:t>
-      </w:r>
-    </w:p>
-    <w:p>
-      <w:pPr>
-        <w:pStyle w:val="ListParagraph"/>
-        <w:numPr>
-          <w:ilvl w:val="0"/>
-          <w:numId w:val="16"/>
-        </w:numPr>
-        <w:rPr>
-          <w:rFonts w:ascii="Times New Roman" w:hAnsi="Times New Roman" w:cs="Times New Roman"/>
-          <w:b/>
-          <w:highlight w:val="yellow"/>
-          <w:u w:val="single"/>
-        </w:rPr>
-      </w:pPr>
-      <w:r>
-        <w:rPr>
-          <w:rFonts w:ascii="Times New Roman" w:hAnsi="Times New Roman" w:cs="Times New Roman"/>
-          <w:b/>
-          <w:highlight w:val="yellow"/>
-          <w:u w:val="single"/>
-        </w:rPr>
-        <w:t>CHECK THAT THE UNITS MAKE SENSE</w:t>
+        <w:t>MAKE GRAPHICS COLORS CONSISTENT</w:t>
       </w:r>
     </w:p>
   </w:comment>
-  <w:comment w:id="2" w:author="James McGough" w:date="2018-03-09T14:37:00Z" w:initials="JM">
+  <w:comment w:id="2" w:author="James McGough" w:date="2018-03-09T15:06:00Z" w:initials="JM">
     <w:p>
       <w:pPr>
         <w:pStyle w:val="CommentText"/>
@@ -17598,11 +17534,11 @@
         <w:annotationRef/>
       </w:r>
       <w:r>
-        <w:t xml:space="preserve">Don’t show decimal figures except .22 Number of sig digs is a statement of how well you know the number. </w:t>
+        <w:t>Put percentage on top of the bar chart for SR.</w:t>
       </w:r>
     </w:p>
   </w:comment>
-  <w:comment w:id="3" w:author="James McGough" w:date="2018-03-09T14:51:00Z" w:initials="JM">
+  <w:comment w:id="3" w:author="James McGough" w:date="2018-03-09T15:01:00Z" w:initials="JM">
     <w:p>
       <w:pPr>
         <w:pStyle w:val="CommentText"/>
@@ -17614,11 +17550,24 @@
         <w:annotationRef/>
       </w:r>
       <w:r>
-        <w:t>EXPRESS THIS SEPARATELY AFTER CONFIRMING THAT THE METHOD WORKS.</w:t>
+        <w:t xml:space="preserve">LOCAL FOOD NEED </w:t>
+      </w:r>
+      <w:proofErr w:type="spellStart"/>
+      <w:proofErr w:type="gramStart"/>
+      <w:r>
+        <w:t>vs</w:t>
+      </w:r>
+      <w:proofErr w:type="spellEnd"/>
+      <w:r>
+        <w:t xml:space="preserve">  LOCAL</w:t>
+      </w:r>
+      <w:proofErr w:type="gramEnd"/>
+      <w:r>
+        <w:t xml:space="preserve"> FOOD PRODUCTION</w:t>
       </w:r>
     </w:p>
   </w:comment>
-  <w:comment w:id="4" w:author="James McGough" w:date="2018-03-09T14:59:00Z" w:initials="JM">
+  <w:comment w:id="4" w:author="James McGough" w:date="2018-03-09T15:05:00Z" w:initials="JM">
     <w:p>
       <w:pPr>
         <w:pStyle w:val="CommentText"/>
@@ -17630,7 +17579,15 @@
         <w:annotationRef/>
       </w:r>
       <w:r>
-        <w:t>Make sure graphics colors are consistent.</w:t>
+        <w:t xml:space="preserve">Might be good for comparing balanced </w:t>
+      </w:r>
+      <w:proofErr w:type="spellStart"/>
+      <w:r>
+        <w:t>vs</w:t>
+      </w:r>
+      <w:proofErr w:type="spellEnd"/>
+      <w:r>
+        <w:t xml:space="preserve"> unbalanced diet. Also… compare to 100% food self reliance.</w:t>
       </w:r>
     </w:p>
   </w:comment>
@@ -17646,11 +17603,11 @@
         <w:annotationRef/>
       </w:r>
       <w:r>
-        <w:t>Put percentage on top of the bar chart for SR.</w:t>
+        <w:t>Try and group data presentation types by idea so as not to confuse people.</w:t>
       </w:r>
     </w:p>
   </w:comment>
-  <w:comment w:id="6" w:author="James McGough" w:date="2018-03-09T15:01:00Z" w:initials="JM">
+  <w:comment w:id="6" w:author="James McGough" w:date="2018-03-09T14:54:00Z" w:initials="JM">
     <w:p>
       <w:pPr>
         <w:pStyle w:val="CommentText"/>
@@ -17662,24 +17619,11 @@
         <w:annotationRef/>
       </w:r>
       <w:r>
-        <w:t xml:space="preserve">LOCAL FOOD NEED </w:t>
-      </w:r>
-      <w:proofErr w:type="spellStart"/>
-      <w:proofErr w:type="gramStart"/>
-      <w:r>
-        <w:t>vs</w:t>
-      </w:r>
-      <w:proofErr w:type="spellEnd"/>
-      <w:r>
-        <w:t xml:space="preserve">  LOCAL</w:t>
-      </w:r>
-      <w:proofErr w:type="gramEnd"/>
-      <w:r>
-        <w:t xml:space="preserve"> FOOD PRODUCTION</w:t>
+        <w:t>COMPARE THE BASELINE AND 10YR AVE NEXT TO EACH OTHER SO WE CAN SEE THE DIFFERENCE</w:t>
       </w:r>
     </w:p>
   </w:comment>
-  <w:comment w:id="7" w:author="James McGough" w:date="2018-03-09T15:05:00Z" w:initials="JM">
+  <w:comment w:id="7" w:author="James McGough" w:date="2018-03-09T14:54:00Z" w:initials="JM">
     <w:p>
       <w:pPr>
         <w:pStyle w:val="CommentText"/>
@@ -17691,67 +17635,11 @@
         <w:annotationRef/>
       </w:r>
       <w:r>
-        <w:t xml:space="preserve">Might be good for comparing balanced </w:t>
-      </w:r>
-      <w:proofErr w:type="spellStart"/>
-      <w:r>
-        <w:t>vs</w:t>
-      </w:r>
-      <w:proofErr w:type="spellEnd"/>
-      <w:r>
-        <w:t xml:space="preserve"> unbalanced diet. Also… compare to 100% food self reliance.</w:t>
+        <w:t>PUT THIS ALL IN ONE TABLE</w:t>
       </w:r>
     </w:p>
   </w:comment>
-  <w:comment w:id="8" w:author="James McGough" w:date="2018-03-09T15:06:00Z" w:initials="JM">
-    <w:p>
-      <w:pPr>
-        <w:pStyle w:val="CommentText"/>
-      </w:pPr>
-      <w:r>
-        <w:rPr>
-          <w:rStyle w:val="CommentReference"/>
-        </w:rPr>
-        <w:annotationRef/>
-      </w:r>
-      <w:r>
-        <w:t>Try and group data presentation types by idea so as not to confuse people.</w:t>
-      </w:r>
-    </w:p>
-  </w:comment>
-  <w:comment w:id="9" w:author="James McGough" w:date="2018-03-09T14:54:00Z" w:initials="JM">
-    <w:p>
-      <w:pPr>
-        <w:pStyle w:val="CommentText"/>
-      </w:pPr>
-      <w:r>
-        <w:rPr>
-          <w:rStyle w:val="CommentReference"/>
-        </w:rPr>
-        <w:annotationRef/>
-      </w:r>
-      <w:r>
-        <w:t>COMPARE THE BASELINE AND 10YR AVE NEXT TO EACH OTHER SO WE CAN SEE THE DIFFERENCE</w:t>
-      </w:r>
-    </w:p>
-  </w:comment>
-  <w:comment w:id="10" w:author="James McGough" w:date="2018-03-09T14:54:00Z" w:initials="JM">
-    <w:p>
-      <w:pPr>
-        <w:pStyle w:val="CommentText"/>
-      </w:pPr>
-      <w:r>
-        <w:rPr>
-          <w:rStyle w:val="CommentReference"/>
-        </w:rPr>
-        <w:annotationRef/>
-      </w:r>
-      <w:r>
-        <w:t>PUT THIS ALL IN ONE TABLE</w:t>
-      </w:r>
-    </w:p>
-  </w:comment>
-  <w:comment w:id="11" w:author="James McGough" w:date="2018-03-09T15:10:00Z" w:initials="JM">
+  <w:comment w:id="8" w:author="James McGough" w:date="2018-03-09T15:10:00Z" w:initials="JM">
     <w:p>
       <w:pPr>
         <w:pStyle w:val="CommentText"/>
@@ -17818,9 +17706,6 @@
       <w:r>
         <w:rPr>
           <w:rStyle w:val="FootnoteReference"/>
-          <w:rFonts w:ascii="Times New Roman" w:hAnsi="Times New Roman" w:cs="Times New Roman"/>
-          <w:sz w:val="22"/>
-          <w:szCs w:val="22"/>
         </w:rPr>
         <w:footnoteRef/>
       </w:r>
@@ -17857,9 +17742,6 @@
       <w:r>
         <w:rPr>
           <w:rStyle w:val="FootnoteReference"/>
-          <w:rFonts w:ascii="Times New Roman" w:hAnsi="Times New Roman"/>
-          <w:sz w:val="22"/>
-          <w:szCs w:val="22"/>
         </w:rPr>
         <w:footnoteRef/>
       </w:r>
@@ -17999,7 +17881,7 @@
         <w:rStyle w:val="PageNumber"/>
         <w:noProof/>
       </w:rPr>
-      <w:t>8</w:t>
+      <w:t>11</w:t>
     </w:r>
     <w:r>
       <w:rPr>
@@ -20103,6 +19985,17 @@
       <w:ind w:left="720" w:hanging="720"/>
     </w:pPr>
   </w:style>
+  <w:style w:type="character" w:styleId="EndnoteReference">
+    <w:name w:val="endnote reference"/>
+    <w:basedOn w:val="DefaultParagraphFont"/>
+    <w:uiPriority w:val="99"/>
+    <w:semiHidden/>
+    <w:unhideWhenUsed/>
+    <w:rsid w:val="00A51AAC"/>
+    <w:rPr>
+      <w:vertAlign w:val="superscript"/>
+    </w:rPr>
+  </w:style>
 </w:styles>
 </file>
 
@@ -20532,6 +20425,17 @@
       <w:ind w:left="720" w:hanging="720"/>
     </w:pPr>
   </w:style>
+  <w:style w:type="character" w:styleId="EndnoteReference">
+    <w:name w:val="endnote reference"/>
+    <w:basedOn w:val="DefaultParagraphFont"/>
+    <w:uiPriority w:val="99"/>
+    <w:semiHidden/>
+    <w:unhideWhenUsed/>
+    <w:rsid w:val="00A51AAC"/>
+    <w:rPr>
+      <w:vertAlign w:val="superscript"/>
+    </w:rPr>
+  </w:style>
 </w:styles>
 </file>
 
@@ -20860,7 +20764,7 @@
 </file>
 
 <file path=customXml/itemProps1.xml><?xml version="1.0" encoding="utf-8"?>
-<ds:datastoreItem xmlns:ds="http://schemas.openxmlformats.org/officeDocument/2006/customXml" ds:itemID="{88527791-09B1-5C4B-A6D8-FB1562E4A5F0}">
+<ds:datastoreItem xmlns:ds="http://schemas.openxmlformats.org/officeDocument/2006/customXml" ds:itemID="{71F44FDB-A59E-D842-8C63-6788F4482D81}">
   <ds:schemaRefs>
     <ds:schemaRef ds:uri="http://schemas.openxmlformats.org/officeDocument/2006/bibliography"/>
   </ds:schemaRefs>

--- a/KeystoneDraft1.docx
+++ b/KeystoneDraft1.docx
@@ -1387,6 +1387,7 @@
           <w:rFonts w:ascii="Times New Roman" w:hAnsi="Times New Roman" w:cs="Times New Roman"/>
         </w:rPr>
       </w:pPr>
+      <w:commentRangeStart w:id="0"/>
       <w:r>
         <w:rPr>
           <w:rFonts w:ascii="Times New Roman" w:hAnsi="Times New Roman" w:cs="Times New Roman"/>
@@ -1433,6 +1434,13 @@
             </a:graphic>
           </wp:inline>
         </w:drawing>
+      </w:r>
+      <w:commentRangeEnd w:id="0"/>
+      <w:r>
+        <w:rPr>
+          <w:rStyle w:val="CommentReference"/>
+        </w:rPr>
+        <w:commentReference w:id="0"/>
       </w:r>
     </w:p>
     <w:p>
@@ -5192,16 +5200,7 @@
                 <w:sz w:val="20"/>
                 <w:szCs w:val="20"/>
               </w:rPr>
-              <m:t>g</m:t>
-            </m:r>
-            <m:r>
-              <w:rPr>
-                <w:rFonts w:ascii="Cambria Math" w:hAnsi="Cambria Math" w:cs="Cambria Math"/>
-                <w:color w:val="000000"/>
-                <w:sz w:val="20"/>
-                <w:szCs w:val="20"/>
-              </w:rPr>
-              <m:t>c</m:t>
+              <m:t>gc</m:t>
             </m:r>
           </m:sub>
         </m:sSub>
@@ -6872,6 +6871,7 @@
           <w:i/>
         </w:rPr>
       </w:pPr>
+      <w:commentRangeStart w:id="1"/>
     </w:p>
     <w:p>
       <w:pPr>
@@ -7060,12 +7060,19 @@
         </m:r>
       </m:oMath>
     </w:p>
-    <w:p>
-      <w:pPr>
-        <w:rPr>
-          <w:rFonts w:ascii="Times New Roman" w:hAnsi="Times New Roman" w:cs="Times New Roman"/>
-        </w:rPr>
-      </w:pPr>
+    <w:commentRangeEnd w:id="1"/>
+    <w:p>
+      <w:pPr>
+        <w:rPr>
+          <w:rFonts w:ascii="Times New Roman" w:hAnsi="Times New Roman" w:cs="Times New Roman"/>
+        </w:rPr>
+      </w:pPr>
+      <w:r>
+        <w:rPr>
+          <w:rStyle w:val="CommentReference"/>
+        </w:rPr>
+        <w:commentReference w:id="1"/>
+      </w:r>
     </w:p>
     <w:p>
       <w:pPr>
@@ -7239,6 +7246,8 @@
         </w:rPr>
         <w:t>is the number of head of breeding livestock in SWBC used for animal commodities.</w:t>
       </w:r>
+      <w:bookmarkStart w:id="2" w:name="_GoBack"/>
+      <w:bookmarkEnd w:id="2"/>
     </w:p>
     <w:p>
       <w:pPr>
@@ -7295,7 +7304,31 @@
           <w:b/>
           <w:u w:val="single"/>
         </w:rPr>
-        <w:t xml:space="preserve"> Calculating Diet and Seasonality Constraint</w:t>
+        <w:t xml:space="preserve"> Calculating Diet </w:t>
+      </w:r>
+      <w:r>
+        <w:rPr>
+          <w:rFonts w:ascii="Times New Roman" w:hAnsi="Times New Roman" w:cs="Times New Roman"/>
+          <w:b/>
+          <w:u w:val="single"/>
+        </w:rPr>
+        <w:t>&amp;</w:t>
+      </w:r>
+      <w:r>
+        <w:rPr>
+          <w:rFonts w:ascii="Times New Roman" w:hAnsi="Times New Roman" w:cs="Times New Roman"/>
+          <w:b/>
+          <w:u w:val="single"/>
+        </w:rPr>
+        <w:t xml:space="preserve"> Seasonality Constraint</w:t>
+      </w:r>
+      <w:r>
+        <w:rPr>
+          <w:rFonts w:ascii="Times New Roman" w:hAnsi="Times New Roman" w:cs="Times New Roman"/>
+          <w:b/>
+          <w:u w:val="single"/>
+        </w:rPr>
+        <w:t xml:space="preserve"> and Hypothetical Maximum</w:t>
       </w:r>
     </w:p>
     <w:p>
@@ -7606,7 +7639,238 @@
     </w:p>
     <w:p>
       <w:pPr>
-        <w:ind w:firstLine="720"/>
+        <w:rPr>
+          <w:rFonts w:ascii="Times New Roman" w:hAnsi="Times New Roman" w:cs="Times New Roman"/>
+        </w:rPr>
+      </w:pPr>
+    </w:p>
+    <w:p>
+      <w:pPr>
+        <w:rPr>
+          <w:rFonts w:ascii="Times New Roman" w:hAnsi="Times New Roman" w:cs="Times New Roman"/>
+          <w:b/>
+          <w:i/>
+        </w:rPr>
+      </w:pPr>
+      <w:r>
+        <w:rPr>
+          <w:rFonts w:ascii="Times New Roman" w:hAnsi="Times New Roman" w:cs="Times New Roman"/>
+          <w:i/>
+          <w:highlight w:val="yellow"/>
+        </w:rPr>
+        <w:t>Equation</w:t>
+      </w:r>
+      <w:r>
+        <w:rPr>
+          <w:rFonts w:ascii="Times New Roman" w:hAnsi="Times New Roman" w:cs="Times New Roman"/>
+          <w:i/>
+          <w:highlight w:val="yellow"/>
+        </w:rPr>
+        <w:t>3</w:t>
+      </w:r>
+      <w:r>
+        <w:rPr>
+          <w:rFonts w:ascii="Times New Roman" w:hAnsi="Times New Roman" w:cs="Times New Roman"/>
+          <w:b/>
+          <w:i/>
+          <w:highlight w:val="yellow"/>
+        </w:rPr>
+        <w:t>CALCULATING THE THEORETICAL MAXIUM FOOD SR BY GROUP</w:t>
+      </w:r>
+    </w:p>
+    <w:p>
+      <w:pPr>
+        <w:rPr>
+          <w:rFonts w:ascii="Times New Roman" w:hAnsi="Times New Roman" w:cs="Times New Roman"/>
+          <w:b/>
+          <w:i/>
+        </w:rPr>
+      </w:pPr>
+    </w:p>
+    <w:p>
+      <w:pPr>
+        <w:rPr>
+          <w:rFonts w:ascii="Times New Roman" w:hAnsi="Times New Roman" w:cs="Times New Roman"/>
+        </w:rPr>
+      </w:pPr>
+      <w:r>
+        <w:rPr>
+          <w:rFonts w:ascii="Times New Roman" w:hAnsi="Times New Roman" w:cs="Times New Roman"/>
+          <w:i/>
+        </w:rPr>
+        <w:t xml:space="preserve">                                                    </w:t>
+      </w:r>
+      <m:oMath>
+        <m:sSub>
+          <m:sSubPr>
+            <m:ctrlPr>
+              <w:rPr>
+                <w:rFonts w:ascii="Cambria Math" w:hAnsi="Cambria Math" w:cs="Times New Roman"/>
+                <w:i/>
+              </w:rPr>
+            </m:ctrlPr>
+          </m:sSubPr>
+          <m:e>
+            <m:r>
+              <w:rPr>
+                <w:rFonts w:ascii="Cambria Math" w:hAnsi="Cambria Math" w:cs="Times New Roman"/>
+              </w:rPr>
+              <m:t>TM</m:t>
+            </m:r>
+          </m:e>
+          <m:sub>
+            <m:r>
+              <w:rPr>
+                <w:rFonts w:ascii="Cambria Math" w:hAnsi="Cambria Math" w:cs="Times New Roman"/>
+              </w:rPr>
+              <m:t>g</m:t>
+            </m:r>
+          </m:sub>
+        </m:sSub>
+        <m:r>
+          <w:rPr>
+            <w:rFonts w:ascii="Cambria Math" w:hAnsi="Cambria Math" w:cs="Times New Roman"/>
+          </w:rPr>
+          <m:t xml:space="preserve">= </m:t>
+        </m:r>
+        <m:f>
+          <m:fPr>
+            <m:ctrlPr>
+              <w:rPr>
+                <w:rFonts w:ascii="Cambria Math" w:hAnsi="Cambria Math" w:cs="Times New Roman"/>
+                <w:i/>
+              </w:rPr>
+            </m:ctrlPr>
+          </m:fPr>
+          <m:num>
+            <m:nary>
+              <m:naryPr>
+                <m:chr m:val="∑"/>
+                <m:limLoc m:val="subSup"/>
+                <m:supHide m:val="1"/>
+                <m:ctrlPr>
+                  <w:rPr>
+                    <w:rFonts w:ascii="Cambria Math" w:hAnsi="Cambria Math" w:cs="Times New Roman"/>
+                  </w:rPr>
+                </m:ctrlPr>
+              </m:naryPr>
+              <m:sub>
+                <m:r>
+                  <w:rPr>
+                    <w:rFonts w:ascii="Cambria Math" w:hAnsi="Cambria Math" w:cs="Times New Roman"/>
+                  </w:rPr>
+                  <m:t>all fϵg</m:t>
+                </m:r>
+              </m:sub>
+              <m:sup/>
+              <m:e>
+                <m:r>
+                  <m:rPr>
+                    <m:sty m:val="p"/>
+                  </m:rPr>
+                  <w:rPr>
+                    <w:rFonts w:ascii="Cambria Math" w:hAnsi="Cambria Math" w:cs="Times New Roman"/>
+                  </w:rPr>
+                  <m:t>⁡</m:t>
+                </m:r>
+                <m:sSub>
+                  <m:sSubPr>
+                    <m:ctrlPr>
+                      <w:rPr>
+                        <w:rFonts w:ascii="Cambria Math" w:hAnsi="Cambria Math" w:cs="Times New Roman"/>
+                        <w:i/>
+                      </w:rPr>
+                    </m:ctrlPr>
+                  </m:sSubPr>
+                  <m:e>
+                    <m:r>
+                      <w:rPr>
+                        <w:rFonts w:ascii="Cambria Math" w:hAnsi="Cambria Math" w:cs="Times New Roman"/>
+                      </w:rPr>
+                      <m:t>DSC</m:t>
+                    </m:r>
+                  </m:e>
+                  <m:sub>
+                    <m:r>
+                      <w:rPr>
+                        <w:rFonts w:ascii="Cambria Math" w:hAnsi="Cambria Math" w:cs="Times New Roman"/>
+                      </w:rPr>
+                      <m:t>f</m:t>
+                    </m:r>
+                  </m:sub>
+                </m:sSub>
+              </m:e>
+            </m:nary>
+          </m:num>
+          <m:den>
+            <m:nary>
+              <m:naryPr>
+                <m:chr m:val="∑"/>
+                <m:limLoc m:val="subSup"/>
+                <m:supHide m:val="1"/>
+                <m:ctrlPr>
+                  <w:rPr>
+                    <w:rFonts w:ascii="Cambria Math" w:hAnsi="Cambria Math" w:cs="Times New Roman"/>
+                  </w:rPr>
+                </m:ctrlPr>
+              </m:naryPr>
+              <m:sub>
+                <m:r>
+                  <w:rPr>
+                    <w:rFonts w:ascii="Cambria Math" w:hAnsi="Cambria Math" w:cs="Times New Roman"/>
+                  </w:rPr>
+                  <m:t>all fϵg</m:t>
+                </m:r>
+              </m:sub>
+              <m:sup/>
+              <m:e>
+                <m:sSub>
+                  <m:sSubPr>
+                    <m:ctrlPr>
+                      <w:rPr>
+                        <w:rFonts w:ascii="Cambria Math" w:hAnsi="Cambria Math" w:cs="Times New Roman"/>
+                        <w:i/>
+                      </w:rPr>
+                    </m:ctrlPr>
+                  </m:sSubPr>
+                  <m:e>
+                    <m:r>
+                      <w:rPr>
+                        <w:rFonts w:ascii="Cambria Math" w:hAnsi="Cambria Math" w:cs="Times New Roman"/>
+                      </w:rPr>
+                      <m:t>N</m:t>
+                    </m:r>
+                  </m:e>
+                  <m:sub>
+                    <m:r>
+                      <w:rPr>
+                        <w:rFonts w:ascii="Cambria Math" w:hAnsi="Cambria Math" w:cs="Times New Roman"/>
+                      </w:rPr>
+                      <m:t>f</m:t>
+                    </m:r>
+                  </m:sub>
+                </m:sSub>
+              </m:e>
+            </m:nary>
+          </m:den>
+        </m:f>
+        <m:r>
+          <w:rPr>
+            <w:rFonts w:ascii="Cambria Math" w:hAnsi="Cambria Math" w:cs="Times New Roman"/>
+          </w:rPr>
+          <m:t>× 100%</m:t>
+        </m:r>
+      </m:oMath>
+    </w:p>
+    <w:p>
+      <w:pPr>
+        <w:rPr>
+          <w:rFonts w:ascii="Times New Roman" w:hAnsi="Times New Roman" w:cs="Times New Roman"/>
+        </w:rPr>
+      </w:pPr>
+    </w:p>
+    <w:p>
+      <w:pPr>
         <w:rPr>
           <w:rFonts w:ascii="Times New Roman" w:hAnsi="Times New Roman" w:cs="Times New Roman"/>
         </w:rPr>
@@ -8869,8 +9133,29 @@
         <w:rPr>
           <w:rFonts w:ascii="Times New Roman" w:hAnsi="Times New Roman" w:cs="Times New Roman"/>
         </w:rPr>
-        <w:t xml:space="preserve"> is total Food Need (tonnes).</w:t>
-      </w:r>
+        <w:t xml:space="preserve"> is total Food Need (</w:t>
+      </w:r>
+      <w:proofErr w:type="spellStart"/>
+      <w:r>
+        <w:rPr>
+          <w:rFonts w:ascii="Times New Roman" w:hAnsi="Times New Roman" w:cs="Times New Roman"/>
+        </w:rPr>
+        <w:t>tonnes</w:t>
+      </w:r>
+      <w:proofErr w:type="spellEnd"/>
+      <w:r>
+        <w:rPr>
+          <w:rFonts w:ascii="Times New Roman" w:hAnsi="Times New Roman" w:cs="Times New Roman"/>
+        </w:rPr>
+        <w:t>).</w:t>
+      </w:r>
+    </w:p>
+    <w:p>
+      <w:pPr>
+        <w:rPr>
+          <w:rFonts w:ascii="Times New Roman" w:hAnsi="Times New Roman" w:cs="Times New Roman"/>
+        </w:rPr>
+      </w:pPr>
     </w:p>
     <w:p>
       <w:pPr>
@@ -8960,40 +9245,51 @@
     </w:p>
     <w:p>
       <w:pPr>
-        <w:rPr>
-          <w:rFonts w:ascii="Times New Roman" w:hAnsi="Times New Roman" w:cs="Times New Roman"/>
-          <w:b/>
-          <w:u w:val="single"/>
-        </w:rPr>
-      </w:pPr>
-      <w:r>
-        <w:rPr>
-          <w:rFonts w:ascii="Times New Roman" w:hAnsi="Times New Roman" w:cs="Times New Roman"/>
-          <w:b/>
-          <w:highlight w:val="yellow"/>
-          <w:u w:val="single"/>
-        </w:rPr>
-        <w:t>SHOULD I INCLUDE THE COMPARISON OF THE THEORETICAL MAXIMUMS?</w:t>
-      </w:r>
-    </w:p>
-    <w:p>
-      <w:pPr>
-        <w:rPr>
-          <w:rFonts w:ascii="Times New Roman" w:hAnsi="Times New Roman" w:cs="Times New Roman"/>
-        </w:rPr>
-      </w:pPr>
-      <w:r>
-        <w:rPr>
-          <w:rFonts w:ascii="Times New Roman" w:hAnsi="Times New Roman" w:cs="Times New Roman"/>
-          <w:b/>
+        <w:ind w:firstLine="720"/>
+        <w:rPr>
+          <w:rFonts w:ascii="Times New Roman" w:hAnsi="Times New Roman" w:cs="Times New Roman"/>
+        </w:rPr>
+      </w:pPr>
+    </w:p>
+    <w:p>
+      <w:pPr>
+        <w:ind w:firstLine="720"/>
+        <w:rPr>
+          <w:rFonts w:ascii="Times New Roman" w:hAnsi="Times New Roman" w:cs="Times New Roman"/>
+        </w:rPr>
+      </w:pPr>
+      <w:r>
+        <w:rPr>
+          <w:rFonts w:ascii="Times New Roman" w:hAnsi="Times New Roman" w:cs="Times New Roman"/>
+        </w:rPr>
+        <w:t xml:space="preserve">I calculated both the hypothetical maximum Food Self-Reliance in each category. The hypothetical maximum is calculated by </w:t>
+      </w:r>
+    </w:p>
+    <w:p>
+      <w:pPr>
+        <w:ind w:firstLine="720"/>
+        <w:rPr>
+          <w:rFonts w:ascii="Times New Roman" w:hAnsi="Times New Roman" w:cs="Times New Roman"/>
+        </w:rPr>
+      </w:pPr>
+    </w:p>
+    <w:p>
+      <w:pPr>
+        <w:rPr>
+          <w:rFonts w:ascii="Times New Roman" w:hAnsi="Times New Roman" w:cs="Times New Roman"/>
+        </w:rPr>
+      </w:pPr>
+      <w:commentRangeStart w:id="3"/>
+      <w:r>
+        <w:rPr>
+          <w:rFonts w:ascii="Times New Roman" w:hAnsi="Times New Roman" w:cs="Times New Roman"/>
           <w:noProof/>
-          <w:u w:val="single"/>
         </w:rPr>
         <w:drawing>
-          <wp:inline distT="0" distB="0" distL="0" distR="0" wp14:anchorId="64231B7C" wp14:editId="09BDBBD4">
-            <wp:extent cx="2663825" cy="2286221"/>
-            <wp:effectExtent l="0" t="0" r="3175" b="0"/>
-            <wp:docPr id="10" name="Picture 10"/>
+          <wp:inline distT="0" distB="0" distL="0" distR="0" wp14:anchorId="11677A4D" wp14:editId="69289E4B">
+            <wp:extent cx="4216400" cy="3934611"/>
+            <wp:effectExtent l="0" t="0" r="0" b="2540"/>
+            <wp:docPr id="12" name="Picture 12"/>
             <wp:cNvGraphicFramePr>
               <a:graphicFrameLocks xmlns:a="http://schemas.openxmlformats.org/drawingml/2006/main" noChangeAspect="1"/>
             </wp:cNvGraphicFramePr>
@@ -9001,65 +9297,7 @@
               <a:graphicData uri="http://schemas.openxmlformats.org/drawingml/2006/picture">
                 <pic:pic xmlns:pic="http://schemas.openxmlformats.org/drawingml/2006/picture">
                   <pic:nvPicPr>
-                    <pic:cNvPr id="0" name="Screen Shot 2018-03-11 at 3.44.00 PM.png"/>
-                    <pic:cNvPicPr/>
-                  </pic:nvPicPr>
-                  <pic:blipFill>
-                    <a:blip r:embed="rId11">
-                      <a:extLst>
-                        <a:ext uri="{28A0092B-C50C-407E-A947-70E740481C1C}">
-                          <a14:useLocalDpi xmlns:a14="http://schemas.microsoft.com/office/drawing/2010/main" val="0"/>
-                        </a:ext>
-                      </a:extLst>
-                    </a:blip>
-                    <a:stretch>
-                      <a:fillRect/>
-                    </a:stretch>
-                  </pic:blipFill>
-                  <pic:spPr>
-                    <a:xfrm>
-                      <a:off x="0" y="0"/>
-                      <a:ext cx="2663825" cy="2286221"/>
-                    </a:xfrm>
-                    <a:prstGeom prst="rect">
-                      <a:avLst/>
-                    </a:prstGeom>
-                  </pic:spPr>
-                </pic:pic>
-              </a:graphicData>
-            </a:graphic>
-          </wp:inline>
-        </w:drawing>
-      </w:r>
-      <w:commentRangeStart w:id="0"/>
-      <w:r>
-        <w:rPr>
-          <w:rFonts w:ascii="Times New Roman" w:hAnsi="Times New Roman" w:cs="Times New Roman"/>
-          <w:b/>
-          <w:noProof/>
-          <w:u w:val="single"/>
-        </w:rPr>
-        <w:drawing>
-          <wp:anchor distT="0" distB="0" distL="114300" distR="114300" simplePos="0" relativeHeight="251661312" behindDoc="0" locked="0" layoutInCell="1" allowOverlap="1" wp14:anchorId="3DB82621" wp14:editId="6BEFBA82">
-            <wp:simplePos x="0" y="0"/>
-            <wp:positionH relativeFrom="margin">
-              <wp:align>center</wp:align>
-            </wp:positionH>
-            <wp:positionV relativeFrom="paragraph">
-              <wp:posOffset>0</wp:posOffset>
-            </wp:positionV>
-            <wp:extent cx="2948940" cy="2551430"/>
-            <wp:effectExtent l="0" t="0" r="0" b="0"/>
-            <wp:wrapTopAndBottom/>
-            <wp:docPr id="7" name="Picture 7"/>
-            <wp:cNvGraphicFramePr>
-              <a:graphicFrameLocks xmlns:a="http://schemas.openxmlformats.org/drawingml/2006/main" noChangeAspect="1"/>
-            </wp:cNvGraphicFramePr>
-            <a:graphic xmlns:a="http://schemas.openxmlformats.org/drawingml/2006/main">
-              <a:graphicData uri="http://schemas.openxmlformats.org/drawingml/2006/picture">
-                <pic:pic xmlns:pic="http://schemas.openxmlformats.org/drawingml/2006/picture">
-                  <pic:nvPicPr>
-                    <pic:cNvPr id="0" name="Screen Shot 2018-03-11 at 12.56.50 PM.png"/>
+                    <pic:cNvPr id="0" name="Screen Shot 2018-03-11 at 5.25.46 PM.png"/>
                     <pic:cNvPicPr/>
                   </pic:nvPicPr>
                   <pic:blipFill>
@@ -9077,1266 +9315,7 @@
                   <pic:spPr>
                     <a:xfrm>
                       <a:off x="0" y="0"/>
-                      <a:ext cx="2949067" cy="2551430"/>
-                    </a:xfrm>
-                    <a:prstGeom prst="rect">
-                      <a:avLst/>
-                    </a:prstGeom>
-                  </pic:spPr>
-                </pic:pic>
-              </a:graphicData>
-            </a:graphic>
-            <wp14:sizeRelH relativeFrom="page">
-              <wp14:pctWidth>0</wp14:pctWidth>
-            </wp14:sizeRelH>
-            <wp14:sizeRelV relativeFrom="page">
-              <wp14:pctHeight>0</wp14:pctHeight>
-            </wp14:sizeRelV>
-          </wp:anchor>
-        </w:drawing>
-      </w:r>
-      <w:commentRangeEnd w:id="0"/>
-    </w:p>
-    <w:p>
-      <w:pPr>
-        <w:rPr>
-          <w:rFonts w:ascii="Times New Roman" w:hAnsi="Times New Roman" w:cs="Times New Roman"/>
-        </w:rPr>
-      </w:pPr>
-      <w:r>
-        <w:rPr>
-          <w:rStyle w:val="CommentReference"/>
-        </w:rPr>
-        <w:commentReference w:id="0"/>
-      </w:r>
-      <w:r>
-        <w:rPr>
-          <w:rFonts w:ascii="Times New Roman" w:hAnsi="Times New Roman" w:cs="Times New Roman"/>
-        </w:rPr>
-        <w:t xml:space="preserve">Figure 3: A comparison of results for Food Need and Food Yield from my program and the model developed by the Institute for Sustainable Food Systems </w:t>
-      </w:r>
-      <w:r>
-        <w:rPr>
-          <w:rFonts w:ascii="Times New Roman" w:hAnsi="Times New Roman" w:cs="Times New Roman"/>
-        </w:rPr>
-        <w:fldChar w:fldCharType="begin"/>
-      </w:r>
-      <w:r>
-        <w:rPr>
-          <w:rFonts w:ascii="Times New Roman" w:hAnsi="Times New Roman" w:cs="Times New Roman"/>
-        </w:rPr>
-        <w:instrText xml:space="preserve"> ADDIN ZOTERO_ITEM CSL_CITATION {"citationID":"a2cfgorrchr","properties":{"formattedCitation":"(Dorward, 2015)","plainCitation":"(Dorward, 2015)"},"citationItems":[{"id":3,"uris":["http://zotero.org/users/local/tyrS5i1E/items/TZTB2LD6"],"uri":["http://zotero.org/users/local/tyrS5i1E/items/TZTB2LD6"],"itemData":{"id":3,"type":"thesis","title":"Assesment of Curent Status and Modeling of Future Capacity for Land Based Food Self-Reliance in Southwest British Columbia","publisher":"University of British Columbia","publisher-place":"Vancouver, British Columbia, Canada","number-of-pages":"79","event-place":"Vancouver, British Columbia, Canada","abstract":"There is growing awareness that climate change, economic instability, resource limitations and population growth are profoundly impacting the capacity of the contemporary global food system to meet human nutrition needs. Although there is widespread recognition that food systems must evolve in the face of these issues, a polarized debate has emerged around the merit of global-verses-local approaches to this evolution. Local food system advocates argue that increasing food self-reliance will concomitantly benefit human health, the environment, and local economies, while critics argue that only a globalized system will produce enough calories to efficiently and economically feed the world. This debate largely takes place in absence of knowledge of the current food self-reliance status of specific regions and capacity to increase it in the future. This study addressed this knowledge gap by developing methods to assess current (2011) status and model future (2050) capacity for land based food self-reliance in a diet satisfying nutritional recommendations and food preferences that accounts for seasonality of crop production, and comparing self-reliance in livestock raised with and without locally produced feedstocks. The methods were applied to the southwest British Columbia bio-region (SWBC). Results indicated that SWBC production of feed and food grain is a major constraint on self- reliance. Total dietary self-reliance of SWBC was 12% in 2011 if discounting livestock feed imports or 40% if including them. Self-reliance could be increased in 2050 in a Localized food system in which crops are allocated to agricultural lands in a manner that maximizes food self-reliance, but not in a Business as Usual (BAU) food system in which crop and livestock production follows 2011 patterns. The average of nine modeled scenarios for 2050 food self-reliance in the Localized food system was 26% if discounting livestock feed imports or 44% if including livestock raised with imported feed, and in the BAU food system was 8% and 23% respectively. Analysis revealed that both food systems are more sensitive to changes in farmland availability than climate change-induced changes in crop yield. Land use results indicate that horticultural crop production would dominate farmland use in a scenario of increased food self-reliance.","author":[{"family":"Dorward","given":"Caitlin Emma"}],"issued":{"date-parts":[["2015",4]]}}}],"schema":"https://github.com/citation-style-language/schema/raw/master/csl-citation.json"} </w:instrText>
-      </w:r>
-      <w:r>
-        <w:rPr>
-          <w:rFonts w:ascii="Times New Roman" w:hAnsi="Times New Roman" w:cs="Times New Roman"/>
-        </w:rPr>
-        <w:fldChar w:fldCharType="separate"/>
-      </w:r>
-      <w:r>
-        <w:rPr>
-          <w:rFonts w:ascii="Times New Roman" w:hAnsi="Times New Roman" w:cs="Times New Roman"/>
-          <w:noProof/>
-        </w:rPr>
-        <w:t>(Dorward, 2015)</w:t>
-      </w:r>
-      <w:r>
-        <w:rPr>
-          <w:rFonts w:ascii="Times New Roman" w:hAnsi="Times New Roman" w:cs="Times New Roman"/>
-        </w:rPr>
-        <w:fldChar w:fldCharType="end"/>
-      </w:r>
-      <w:r>
-        <w:rPr>
-          <w:rFonts w:ascii="Times New Roman" w:hAnsi="Times New Roman" w:cs="Times New Roman"/>
-        </w:rPr>
-        <w:t xml:space="preserve">. </w:t>
-      </w:r>
-    </w:p>
-    <w:p>
-      <w:pPr>
-        <w:rPr>
-          <w:rFonts w:ascii="Times New Roman" w:hAnsi="Times New Roman" w:cs="Times New Roman"/>
-        </w:rPr>
-      </w:pPr>
-    </w:p>
-    <w:p>
-      <w:pPr>
-        <w:ind w:firstLine="720"/>
-        <w:rPr>
-          <w:rFonts w:ascii="Times New Roman" w:hAnsi="Times New Roman" w:cs="Times New Roman"/>
-        </w:rPr>
-      </w:pPr>
-      <w:r>
-        <w:rPr>
-          <w:rFonts w:ascii="Times New Roman" w:hAnsi="Times New Roman" w:cs="Times New Roman"/>
-        </w:rPr>
-        <w:t>There are large discrepancies between the results for Food Need in the ‘Fruits &amp; Vegetables’ and ‘Milk &amp; Alternatives’ categories</w:t>
-      </w:r>
-      <w:r>
-        <w:rPr>
-          <w:rFonts w:ascii="Times New Roman" w:hAnsi="Times New Roman" w:cs="Times New Roman"/>
-        </w:rPr>
-        <w:t xml:space="preserve">. There are large discrepancies between the results for Food Yield in the ‘Milk and Alts’ category. As previously mentioned, the discrepancies in the ‘Milk &amp; Alternatives category’ are not surprising due to the fact that there was some missing information regarding some of the specifics of the final livestock method employed by the Institute for Sustainable Food Systems. The </w:t>
-      </w:r>
-      <w:proofErr w:type="gramStart"/>
-      <w:r>
-        <w:rPr>
-          <w:rFonts w:ascii="Times New Roman" w:hAnsi="Times New Roman" w:cs="Times New Roman"/>
-        </w:rPr>
-        <w:t>discrepancies between the Food Need in the ‘Fruits &amp; Vegetables’ is</w:t>
-      </w:r>
-      <w:proofErr w:type="gramEnd"/>
-      <w:r>
-        <w:rPr>
-          <w:rFonts w:ascii="Times New Roman" w:hAnsi="Times New Roman" w:cs="Times New Roman"/>
-        </w:rPr>
-        <w:t xml:space="preserve"> more alarming, and warrants more investigation. However the final results for Food Self-Reliance, shown below, indicate that overall these discrepancies tend to correct themselves with regard to the final result. </w:t>
-      </w:r>
-    </w:p>
-    <w:p>
-      <w:pPr>
-        <w:rPr>
-          <w:rFonts w:ascii="Times New Roman" w:hAnsi="Times New Roman" w:cs="Times New Roman"/>
-        </w:rPr>
-      </w:pPr>
-    </w:p>
-    <w:p>
-      <w:pPr>
-        <w:rPr>
-          <w:rFonts w:ascii="Times New Roman" w:hAnsi="Times New Roman" w:cs="Times New Roman"/>
-          <w:b/>
-          <w:u w:val="single"/>
-        </w:rPr>
-      </w:pPr>
-    </w:p>
-    <w:tbl>
-      <w:tblPr>
-        <w:tblW w:w="9730" w:type="dxa"/>
-        <w:tblInd w:w="98" w:type="dxa"/>
-        <w:tblLayout w:type="fixed"/>
-        <w:tblLook w:val="04A0" w:firstRow="1" w:lastRow="0" w:firstColumn="1" w:lastColumn="0" w:noHBand="0" w:noVBand="1"/>
-      </w:tblPr>
-      <w:tblGrid>
-        <w:gridCol w:w="1360"/>
-        <w:gridCol w:w="1440"/>
-        <w:gridCol w:w="990"/>
-        <w:gridCol w:w="1620"/>
-        <w:gridCol w:w="1620"/>
-        <w:gridCol w:w="990"/>
-        <w:gridCol w:w="1710"/>
-      </w:tblGrid>
-      <w:tr>
-        <w:trPr>
-          <w:trHeight w:val="300"/>
-        </w:trPr>
-        <w:tc>
-          <w:tcPr>
-            <w:tcW w:w="3790" w:type="dxa"/>
-            <w:gridSpan w:val="3"/>
-            <w:vMerge w:val="restart"/>
-            <w:tcBorders>
-              <w:top w:val="single" w:sz="8" w:space="0" w:color="auto"/>
-              <w:left w:val="single" w:sz="8" w:space="0" w:color="auto"/>
-              <w:bottom w:val="single" w:sz="8" w:space="0" w:color="000000"/>
-              <w:right w:val="single" w:sz="8" w:space="0" w:color="000000"/>
-            </w:tcBorders>
-            <w:shd w:val="clear" w:color="auto" w:fill="auto"/>
-            <w:vAlign w:val="bottom"/>
-            <w:hideMark/>
-          </w:tcPr>
-          <w:p>
-            <w:pPr>
-              <w:jc w:val="center"/>
-              <w:rPr>
-                <w:rFonts w:ascii="Calibri" w:eastAsia="Times New Roman" w:hAnsi="Calibri" w:cs="Times New Roman"/>
-                <w:b/>
-                <w:bCs/>
-                <w:color w:val="000000"/>
-              </w:rPr>
-            </w:pPr>
-            <w:r>
-              <w:rPr>
-                <w:rFonts w:ascii="Calibri" w:eastAsia="Times New Roman" w:hAnsi="Calibri" w:cs="Times New Roman"/>
-                <w:b/>
-                <w:bCs/>
-                <w:color w:val="000000"/>
-              </w:rPr>
-              <w:t>2011 SWBC Food Self-Reliance - With Imported Feed</w:t>
-            </w:r>
-          </w:p>
-        </w:tc>
-        <w:tc>
-          <w:tcPr>
-            <w:tcW w:w="1620" w:type="dxa"/>
-            <w:tcBorders>
-              <w:top w:val="nil"/>
-              <w:left w:val="nil"/>
-              <w:bottom w:val="nil"/>
-              <w:right w:val="nil"/>
-            </w:tcBorders>
-            <w:shd w:val="clear" w:color="auto" w:fill="auto"/>
-            <w:noWrap/>
-            <w:vAlign w:val="bottom"/>
-            <w:hideMark/>
-          </w:tcPr>
-          <w:p>
-            <w:pPr>
-              <w:rPr>
-                <w:rFonts w:ascii="Calibri" w:eastAsia="Times New Roman" w:hAnsi="Calibri" w:cs="Times New Roman"/>
-                <w:color w:val="000000"/>
-              </w:rPr>
-            </w:pPr>
-          </w:p>
-        </w:tc>
-        <w:tc>
-          <w:tcPr>
-            <w:tcW w:w="1620" w:type="dxa"/>
-            <w:tcBorders>
-              <w:top w:val="nil"/>
-              <w:left w:val="nil"/>
-              <w:bottom w:val="nil"/>
-              <w:right w:val="nil"/>
-            </w:tcBorders>
-            <w:shd w:val="clear" w:color="auto" w:fill="auto"/>
-            <w:noWrap/>
-            <w:vAlign w:val="bottom"/>
-            <w:hideMark/>
-          </w:tcPr>
-          <w:p>
-            <w:pPr>
-              <w:rPr>
-                <w:rFonts w:ascii="Calibri" w:eastAsia="Times New Roman" w:hAnsi="Calibri" w:cs="Times New Roman"/>
-                <w:color w:val="000000"/>
-              </w:rPr>
-            </w:pPr>
-          </w:p>
-        </w:tc>
-        <w:tc>
-          <w:tcPr>
-            <w:tcW w:w="990" w:type="dxa"/>
-            <w:tcBorders>
-              <w:top w:val="nil"/>
-              <w:left w:val="nil"/>
-              <w:bottom w:val="nil"/>
-              <w:right w:val="nil"/>
-            </w:tcBorders>
-            <w:shd w:val="clear" w:color="auto" w:fill="auto"/>
-            <w:noWrap/>
-            <w:vAlign w:val="bottom"/>
-            <w:hideMark/>
-          </w:tcPr>
-          <w:p>
-            <w:pPr>
-              <w:jc w:val="center"/>
-              <w:rPr>
-                <w:rFonts w:ascii="Calibri" w:eastAsia="Times New Roman" w:hAnsi="Calibri" w:cs="Times New Roman"/>
-              </w:rPr>
-            </w:pPr>
-          </w:p>
-        </w:tc>
-        <w:tc>
-          <w:tcPr>
-            <w:tcW w:w="1710" w:type="dxa"/>
-            <w:tcBorders>
-              <w:top w:val="nil"/>
-              <w:left w:val="nil"/>
-              <w:bottom w:val="nil"/>
-              <w:right w:val="nil"/>
-            </w:tcBorders>
-            <w:shd w:val="clear" w:color="auto" w:fill="auto"/>
-            <w:noWrap/>
-            <w:vAlign w:val="bottom"/>
-            <w:hideMark/>
-          </w:tcPr>
-          <w:p>
-            <w:pPr>
-              <w:jc w:val="center"/>
-              <w:rPr>
-                <w:rFonts w:ascii="Calibri" w:eastAsia="Times New Roman" w:hAnsi="Calibri" w:cs="Times New Roman"/>
-              </w:rPr>
-            </w:pPr>
-          </w:p>
-        </w:tc>
-      </w:tr>
-      <w:tr>
-        <w:trPr>
-          <w:trHeight w:val="300"/>
-        </w:trPr>
-        <w:tc>
-          <w:tcPr>
-            <w:tcW w:w="3790" w:type="dxa"/>
-            <w:gridSpan w:val="3"/>
-            <w:vMerge/>
-            <w:tcBorders>
-              <w:top w:val="single" w:sz="8" w:space="0" w:color="auto"/>
-              <w:left w:val="single" w:sz="8" w:space="0" w:color="auto"/>
-              <w:bottom w:val="single" w:sz="8" w:space="0" w:color="000000"/>
-              <w:right w:val="single" w:sz="8" w:space="0" w:color="000000"/>
-            </w:tcBorders>
-            <w:vAlign w:val="center"/>
-            <w:hideMark/>
-          </w:tcPr>
-          <w:p>
-            <w:pPr>
-              <w:rPr>
-                <w:rFonts w:ascii="Calibri" w:eastAsia="Times New Roman" w:hAnsi="Calibri" w:cs="Times New Roman"/>
-                <w:b/>
-                <w:bCs/>
-                <w:color w:val="000000"/>
-              </w:rPr>
-            </w:pPr>
-          </w:p>
-        </w:tc>
-        <w:tc>
-          <w:tcPr>
-            <w:tcW w:w="1620" w:type="dxa"/>
-            <w:tcBorders>
-              <w:top w:val="nil"/>
-              <w:left w:val="nil"/>
-              <w:bottom w:val="nil"/>
-              <w:right w:val="nil"/>
-            </w:tcBorders>
-            <w:shd w:val="clear" w:color="auto" w:fill="auto"/>
-            <w:noWrap/>
-            <w:vAlign w:val="bottom"/>
-            <w:hideMark/>
-          </w:tcPr>
-          <w:p>
-            <w:pPr>
-              <w:rPr>
-                <w:rFonts w:ascii="Calibri" w:eastAsia="Times New Roman" w:hAnsi="Calibri" w:cs="Times New Roman"/>
-                <w:color w:val="000000"/>
-              </w:rPr>
-            </w:pPr>
-          </w:p>
-        </w:tc>
-        <w:tc>
-          <w:tcPr>
-            <w:tcW w:w="1620" w:type="dxa"/>
-            <w:tcBorders>
-              <w:top w:val="nil"/>
-              <w:left w:val="nil"/>
-              <w:bottom w:val="nil"/>
-              <w:right w:val="nil"/>
-            </w:tcBorders>
-            <w:shd w:val="clear" w:color="auto" w:fill="auto"/>
-            <w:noWrap/>
-            <w:vAlign w:val="bottom"/>
-            <w:hideMark/>
-          </w:tcPr>
-          <w:p>
-            <w:pPr>
-              <w:rPr>
-                <w:rFonts w:ascii="Calibri" w:eastAsia="Times New Roman" w:hAnsi="Calibri" w:cs="Times New Roman"/>
-                <w:color w:val="000000"/>
-              </w:rPr>
-            </w:pPr>
-          </w:p>
-        </w:tc>
-        <w:tc>
-          <w:tcPr>
-            <w:tcW w:w="990" w:type="dxa"/>
-            <w:tcBorders>
-              <w:top w:val="nil"/>
-              <w:left w:val="nil"/>
-              <w:bottom w:val="nil"/>
-              <w:right w:val="nil"/>
-            </w:tcBorders>
-            <w:shd w:val="clear" w:color="auto" w:fill="auto"/>
-            <w:noWrap/>
-            <w:vAlign w:val="bottom"/>
-            <w:hideMark/>
-          </w:tcPr>
-          <w:p>
-            <w:pPr>
-              <w:jc w:val="center"/>
-              <w:rPr>
-                <w:rFonts w:ascii="Calibri" w:eastAsia="Times New Roman" w:hAnsi="Calibri" w:cs="Times New Roman"/>
-              </w:rPr>
-            </w:pPr>
-          </w:p>
-        </w:tc>
-        <w:tc>
-          <w:tcPr>
-            <w:tcW w:w="1710" w:type="dxa"/>
-            <w:tcBorders>
-              <w:top w:val="nil"/>
-              <w:left w:val="nil"/>
-              <w:bottom w:val="nil"/>
-              <w:right w:val="nil"/>
-            </w:tcBorders>
-            <w:shd w:val="clear" w:color="auto" w:fill="auto"/>
-            <w:noWrap/>
-            <w:vAlign w:val="bottom"/>
-            <w:hideMark/>
-          </w:tcPr>
-          <w:p>
-            <w:pPr>
-              <w:jc w:val="center"/>
-              <w:rPr>
-                <w:rFonts w:ascii="Calibri" w:eastAsia="Times New Roman" w:hAnsi="Calibri" w:cs="Times New Roman"/>
-              </w:rPr>
-            </w:pPr>
-          </w:p>
-        </w:tc>
-      </w:tr>
-      <w:tr>
-        <w:trPr>
-          <w:trHeight w:val="1220"/>
-        </w:trPr>
-        <w:tc>
-          <w:tcPr>
-            <w:tcW w:w="1360" w:type="dxa"/>
-            <w:tcBorders>
-              <w:top w:val="nil"/>
-              <w:left w:val="single" w:sz="8" w:space="0" w:color="auto"/>
-              <w:bottom w:val="single" w:sz="8" w:space="0" w:color="auto"/>
-              <w:right w:val="single" w:sz="8" w:space="0" w:color="auto"/>
-            </w:tcBorders>
-            <w:shd w:val="clear" w:color="auto" w:fill="auto"/>
-            <w:vAlign w:val="center"/>
-            <w:hideMark/>
-          </w:tcPr>
-          <w:p>
-            <w:pPr>
-              <w:rPr>
-                <w:rFonts w:ascii="Cambria" w:eastAsia="Times New Roman" w:hAnsi="Cambria" w:cs="Times New Roman"/>
-                <w:color w:val="000000"/>
-              </w:rPr>
-            </w:pPr>
-            <w:r>
-              <w:rPr>
-                <w:rFonts w:ascii="Cambria" w:eastAsia="Times New Roman" w:hAnsi="Cambria" w:cs="Times New Roman"/>
-                <w:color w:val="000000"/>
-              </w:rPr>
-              <w:t> </w:t>
-            </w:r>
-          </w:p>
-        </w:tc>
-        <w:tc>
-          <w:tcPr>
-            <w:tcW w:w="1440" w:type="dxa"/>
-            <w:tcBorders>
-              <w:top w:val="nil"/>
-              <w:left w:val="nil"/>
-              <w:bottom w:val="single" w:sz="8" w:space="0" w:color="auto"/>
-              <w:right w:val="single" w:sz="8" w:space="0" w:color="auto"/>
-            </w:tcBorders>
-            <w:shd w:val="clear" w:color="auto" w:fill="auto"/>
-            <w:vAlign w:val="center"/>
-            <w:hideMark/>
-          </w:tcPr>
-          <w:p>
-            <w:pPr>
-              <w:rPr>
-                <w:rFonts w:ascii="Cambria" w:eastAsia="Times New Roman" w:hAnsi="Cambria" w:cs="Times New Roman"/>
-                <w:b/>
-                <w:bCs/>
-                <w:color w:val="000000"/>
-              </w:rPr>
-            </w:pPr>
-            <w:r>
-              <w:rPr>
-                <w:rFonts w:ascii="Cambria" w:eastAsia="Times New Roman" w:hAnsi="Cambria" w:cs="Times New Roman"/>
-                <w:b/>
-                <w:bCs/>
-                <w:color w:val="000000"/>
-              </w:rPr>
-              <w:t>Fruits &amp; Vegetables</w:t>
-            </w:r>
-          </w:p>
-        </w:tc>
-        <w:tc>
-          <w:tcPr>
-            <w:tcW w:w="990" w:type="dxa"/>
-            <w:tcBorders>
-              <w:top w:val="nil"/>
-              <w:left w:val="nil"/>
-              <w:bottom w:val="single" w:sz="8" w:space="0" w:color="auto"/>
-              <w:right w:val="single" w:sz="8" w:space="0" w:color="auto"/>
-            </w:tcBorders>
-            <w:shd w:val="clear" w:color="auto" w:fill="auto"/>
-            <w:vAlign w:val="center"/>
-            <w:hideMark/>
-          </w:tcPr>
-          <w:p>
-            <w:pPr>
-              <w:rPr>
-                <w:rFonts w:ascii="Cambria" w:eastAsia="Times New Roman" w:hAnsi="Cambria" w:cs="Times New Roman"/>
-                <w:b/>
-                <w:bCs/>
-                <w:color w:val="000000"/>
-              </w:rPr>
-            </w:pPr>
-            <w:r>
-              <w:rPr>
-                <w:rFonts w:ascii="Cambria" w:eastAsia="Times New Roman" w:hAnsi="Cambria" w:cs="Times New Roman"/>
-                <w:b/>
-                <w:bCs/>
-                <w:color w:val="000000"/>
-              </w:rPr>
-              <w:t>Grains</w:t>
-            </w:r>
-          </w:p>
-        </w:tc>
-        <w:tc>
-          <w:tcPr>
-            <w:tcW w:w="1620" w:type="dxa"/>
-            <w:tcBorders>
-              <w:top w:val="single" w:sz="8" w:space="0" w:color="auto"/>
-              <w:left w:val="nil"/>
-              <w:bottom w:val="single" w:sz="8" w:space="0" w:color="auto"/>
-              <w:right w:val="single" w:sz="8" w:space="0" w:color="auto"/>
-            </w:tcBorders>
-            <w:shd w:val="clear" w:color="auto" w:fill="auto"/>
-            <w:vAlign w:val="center"/>
-            <w:hideMark/>
-          </w:tcPr>
-          <w:p>
-            <w:pPr>
-              <w:rPr>
-                <w:rFonts w:ascii="Cambria" w:eastAsia="Times New Roman" w:hAnsi="Cambria" w:cs="Times New Roman"/>
-                <w:b/>
-                <w:bCs/>
-                <w:color w:val="000000"/>
-              </w:rPr>
-            </w:pPr>
-            <w:r>
-              <w:rPr>
-                <w:rFonts w:ascii="Cambria" w:eastAsia="Times New Roman" w:hAnsi="Cambria" w:cs="Times New Roman"/>
-                <w:b/>
-                <w:bCs/>
-                <w:color w:val="000000"/>
-              </w:rPr>
-              <w:t>Meat &amp; Alternatives</w:t>
-            </w:r>
-          </w:p>
-        </w:tc>
-        <w:tc>
-          <w:tcPr>
-            <w:tcW w:w="1620" w:type="dxa"/>
-            <w:tcBorders>
-              <w:top w:val="single" w:sz="8" w:space="0" w:color="auto"/>
-              <w:left w:val="nil"/>
-              <w:bottom w:val="single" w:sz="8" w:space="0" w:color="auto"/>
-              <w:right w:val="single" w:sz="8" w:space="0" w:color="auto"/>
-            </w:tcBorders>
-            <w:shd w:val="clear" w:color="auto" w:fill="auto"/>
-            <w:vAlign w:val="center"/>
-            <w:hideMark/>
-          </w:tcPr>
-          <w:p>
-            <w:pPr>
-              <w:rPr>
-                <w:rFonts w:ascii="Cambria" w:eastAsia="Times New Roman" w:hAnsi="Cambria" w:cs="Times New Roman"/>
-                <w:b/>
-                <w:bCs/>
-                <w:color w:val="000000"/>
-              </w:rPr>
-            </w:pPr>
-            <w:r>
-              <w:rPr>
-                <w:rFonts w:ascii="Cambria" w:eastAsia="Times New Roman" w:hAnsi="Cambria" w:cs="Times New Roman"/>
-                <w:b/>
-                <w:bCs/>
-                <w:color w:val="000000"/>
-              </w:rPr>
-              <w:t>Milk &amp; Alternatives</w:t>
-            </w:r>
-          </w:p>
-        </w:tc>
-        <w:tc>
-          <w:tcPr>
-            <w:tcW w:w="990" w:type="dxa"/>
-            <w:tcBorders>
-              <w:top w:val="single" w:sz="8" w:space="0" w:color="auto"/>
-              <w:left w:val="nil"/>
-              <w:bottom w:val="single" w:sz="8" w:space="0" w:color="auto"/>
-              <w:right w:val="single" w:sz="8" w:space="0" w:color="auto"/>
-            </w:tcBorders>
-            <w:shd w:val="clear" w:color="auto" w:fill="auto"/>
-            <w:vAlign w:val="center"/>
-            <w:hideMark/>
-          </w:tcPr>
-          <w:p>
-            <w:pPr>
-              <w:rPr>
-                <w:rFonts w:ascii="Cambria" w:eastAsia="Times New Roman" w:hAnsi="Cambria" w:cs="Times New Roman"/>
-                <w:b/>
-                <w:bCs/>
-                <w:color w:val="000000"/>
-              </w:rPr>
-            </w:pPr>
-            <w:r>
-              <w:rPr>
-                <w:rFonts w:ascii="Cambria" w:eastAsia="Times New Roman" w:hAnsi="Cambria" w:cs="Times New Roman"/>
-                <w:b/>
-                <w:bCs/>
-                <w:color w:val="000000"/>
-              </w:rPr>
-              <w:t>Fats &amp; Oils</w:t>
-            </w:r>
-          </w:p>
-        </w:tc>
-        <w:tc>
-          <w:tcPr>
-            <w:tcW w:w="1710" w:type="dxa"/>
-            <w:tcBorders>
-              <w:top w:val="single" w:sz="8" w:space="0" w:color="auto"/>
-              <w:left w:val="nil"/>
-              <w:bottom w:val="single" w:sz="8" w:space="0" w:color="auto"/>
-              <w:right w:val="single" w:sz="8" w:space="0" w:color="auto"/>
-            </w:tcBorders>
-            <w:shd w:val="clear" w:color="000000" w:fill="D9D9D9"/>
-            <w:vAlign w:val="center"/>
-            <w:hideMark/>
-          </w:tcPr>
-          <w:p>
-            <w:pPr>
-              <w:rPr>
-                <w:rFonts w:ascii="Cambria" w:eastAsia="Times New Roman" w:hAnsi="Cambria" w:cs="Times New Roman"/>
-                <w:b/>
-                <w:bCs/>
-                <w:color w:val="000000"/>
-              </w:rPr>
-            </w:pPr>
-            <w:r>
-              <w:rPr>
-                <w:rFonts w:ascii="Cambria" w:eastAsia="Times New Roman" w:hAnsi="Cambria" w:cs="Times New Roman"/>
-                <w:b/>
-                <w:bCs/>
-                <w:color w:val="000000"/>
-              </w:rPr>
-              <w:t>Total Food Self-</w:t>
-            </w:r>
-            <w:r>
-              <w:rPr>
-                <w:rFonts w:ascii="Cambria" w:eastAsia="Times New Roman" w:hAnsi="Cambria" w:cs="Times New Roman"/>
-                <w:b/>
-                <w:bCs/>
-                <w:color w:val="000000"/>
-              </w:rPr>
-              <w:t>Reliance</w:t>
-            </w:r>
-          </w:p>
-        </w:tc>
-      </w:tr>
-      <w:tr>
-        <w:trPr>
-          <w:trHeight w:val="1100"/>
-        </w:trPr>
-        <w:tc>
-          <w:tcPr>
-            <w:tcW w:w="1360" w:type="dxa"/>
-            <w:tcBorders>
-              <w:top w:val="nil"/>
-              <w:left w:val="single" w:sz="8" w:space="0" w:color="auto"/>
-              <w:bottom w:val="single" w:sz="8" w:space="0" w:color="auto"/>
-              <w:right w:val="single" w:sz="8" w:space="0" w:color="auto"/>
-            </w:tcBorders>
-            <w:shd w:val="clear" w:color="auto" w:fill="auto"/>
-            <w:vAlign w:val="center"/>
-            <w:hideMark/>
-          </w:tcPr>
-          <w:p>
-            <w:pPr>
-              <w:rPr>
-                <w:rFonts w:ascii="Cambria" w:eastAsia="Times New Roman" w:hAnsi="Cambria" w:cs="Times New Roman"/>
-                <w:noProof/>
-                <w:color w:val="000000"/>
-              </w:rPr>
-            </w:pPr>
-            <w:r>
-              <w:rPr>
-                <w:rFonts w:ascii="Cambria" w:eastAsia="Times New Roman" w:hAnsi="Cambria" w:cs="Times New Roman"/>
-                <w:color w:val="000000"/>
-              </w:rPr>
-              <w:t xml:space="preserve">ISFS </w:t>
-            </w:r>
-            <w:r>
-              <w:rPr>
-                <w:rFonts w:ascii="Cambria" w:eastAsia="Times New Roman" w:hAnsi="Cambria" w:cs="Times New Roman"/>
-                <w:color w:val="000000"/>
-              </w:rPr>
-              <w:fldChar w:fldCharType="begin"/>
-            </w:r>
-            <w:r>
-              <w:rPr>
-                <w:rFonts w:ascii="Cambria" w:eastAsia="Times New Roman" w:hAnsi="Cambria" w:cs="Times New Roman"/>
-                <w:color w:val="000000"/>
-              </w:rPr>
-              <w:instrText xml:space="preserve"> ADDIN ZOTERO_ITEM CSL_CITATION {"citationID":"a1pr69dhbi2","properties":{"formattedCitation":"(Dorward, 2015)","plainCitation":"(Dorward, 2015)"},"citationItems":[{"id":3,"uris":["http://zotero.org/users/local/tyrS5i1E/items/TZTB2LD6"],"uri":["http://zotero.org/users/local/tyrS5i1E/items/TZTB2LD6"],"itemData":{"id":3,"type":"thesis","title":"Assesment of Curent Status and Modeling of Future Capacity for Land Based Food Self-Reliance in Southwest British Columbia","publisher":"University of British Columbia","publisher-place":"Vancouver, British Columbia, Canada","number-of-pages":"79","event-place":"Vancouver, British Columbia, Canada","abstract":"There is growing awareness that climate change, economic instability, resource limitations and population growth are profoundly impacting the capacity of the contemporary global food system to meet human nutrition needs. Although there is widespread recognition that food systems must evolve in the face of these issues, a polarized debate has emerged around the merit of global-verses-local approaches to this evolution. Local food system advocates argue that increasing food self-reliance will concomitantly benefit human health, the environment, and local economies, while critics argue that only a globalized system will produce enough calories to efficiently and economically feed the world. This debate largely takes place in absence of knowledge of the current food self-reliance status of specific regions and capacity to increase it in the future. This study addressed this knowledge gap by developing methods to assess current (2011) status and model future (2050) capacity for land based food self-reliance in a diet satisfying nutritional recommendations and food preferences that accounts for seasonality of crop production, and comparing self-reliance in livestock raised with and without locally produced feedstocks. The methods were applied to the southwest British Columbia bio-region (SWBC). Results indicated that SWBC production of feed and food grain is a major constraint on self- reliance. Total dietary self-reliance of SWBC was 12% in 2011 if discounting livestock feed imports or 40% if including them. Self-reliance could be increased in 2050 in a Localized food system in which crops are allocated to agricultural lands in a manner that maximizes food self-reliance, but not in a Business as Usual (BAU) food system in which crop and livestock production follows 2011 patterns. The average of nine modeled scenarios for 2050 food self-reliance in the Localized food system was 26% if discounting livestock feed imports or 44% if including livestock raised with imported feed, and in the BAU food system was 8% and 23% respectively. Analysis revealed that both food systems are more sensitive to changes in farmland availability than climate change-induced changes in crop yield. Land use results indicate that horticultural crop production would dominate farmland use in a scenario of increased food self-reliance.","author":[{"family":"Dorward","given":"Caitlin Emma"}],"issued":{"date-parts":[["2015",4]]}}}],"schema":"https://github.com/citation-style-language/schema/raw/master/csl-citation.json"} </w:instrText>
-            </w:r>
-            <w:r>
-              <w:rPr>
-                <w:rFonts w:ascii="Cambria" w:eastAsia="Times New Roman" w:hAnsi="Cambria" w:cs="Times New Roman"/>
-                <w:color w:val="000000"/>
-              </w:rPr>
-              <w:fldChar w:fldCharType="separate"/>
-            </w:r>
-            <w:r>
-              <w:rPr>
-                <w:rFonts w:ascii="Cambria" w:eastAsia="Times New Roman" w:hAnsi="Cambria" w:cs="Times New Roman"/>
-                <w:noProof/>
-                <w:color w:val="000000"/>
-              </w:rPr>
-              <w:t>(Dorward, 2015, p24)</w:t>
-            </w:r>
-            <w:r>
-              <w:rPr>
-                <w:rFonts w:ascii="Cambria" w:eastAsia="Times New Roman" w:hAnsi="Cambria" w:cs="Times New Roman"/>
-                <w:color w:val="000000"/>
-              </w:rPr>
-              <w:fldChar w:fldCharType="end"/>
-            </w:r>
-          </w:p>
-        </w:tc>
-        <w:tc>
-          <w:tcPr>
-            <w:tcW w:w="1440" w:type="dxa"/>
-            <w:tcBorders>
-              <w:top w:val="nil"/>
-              <w:left w:val="nil"/>
-              <w:bottom w:val="single" w:sz="8" w:space="0" w:color="auto"/>
-              <w:right w:val="single" w:sz="8" w:space="0" w:color="auto"/>
-            </w:tcBorders>
-            <w:shd w:val="clear" w:color="auto" w:fill="auto"/>
-            <w:vAlign w:val="center"/>
-            <w:hideMark/>
-          </w:tcPr>
-          <w:p>
-            <w:pPr>
-              <w:jc w:val="right"/>
-              <w:rPr>
-                <w:rFonts w:ascii="Cambria" w:eastAsia="Times New Roman" w:hAnsi="Cambria" w:cs="Times New Roman"/>
-                <w:color w:val="000000"/>
-              </w:rPr>
-            </w:pPr>
-            <w:r>
-              <w:rPr>
-                <w:rFonts w:ascii="Cambria" w:eastAsia="Times New Roman" w:hAnsi="Cambria" w:cs="Times New Roman"/>
-                <w:color w:val="000000"/>
-              </w:rPr>
-              <w:t>21%</w:t>
-            </w:r>
-          </w:p>
-        </w:tc>
-        <w:tc>
-          <w:tcPr>
-            <w:tcW w:w="990" w:type="dxa"/>
-            <w:tcBorders>
-              <w:top w:val="nil"/>
-              <w:left w:val="nil"/>
-              <w:bottom w:val="single" w:sz="8" w:space="0" w:color="auto"/>
-              <w:right w:val="single" w:sz="8" w:space="0" w:color="auto"/>
-            </w:tcBorders>
-            <w:shd w:val="clear" w:color="auto" w:fill="auto"/>
-            <w:vAlign w:val="center"/>
-            <w:hideMark/>
-          </w:tcPr>
-          <w:p>
-            <w:pPr>
-              <w:jc w:val="right"/>
-              <w:rPr>
-                <w:rFonts w:ascii="Cambria" w:eastAsia="Times New Roman" w:hAnsi="Cambria" w:cs="Times New Roman"/>
-                <w:color w:val="000000"/>
-              </w:rPr>
-            </w:pPr>
-            <w:r>
-              <w:rPr>
-                <w:rFonts w:ascii="Cambria" w:eastAsia="Times New Roman" w:hAnsi="Cambria" w:cs="Times New Roman"/>
-                <w:color w:val="000000"/>
-              </w:rPr>
-              <w:t>1%</w:t>
-            </w:r>
-          </w:p>
-        </w:tc>
-        <w:tc>
-          <w:tcPr>
-            <w:tcW w:w="1620" w:type="dxa"/>
-            <w:tcBorders>
-              <w:top w:val="nil"/>
-              <w:left w:val="nil"/>
-              <w:bottom w:val="single" w:sz="8" w:space="0" w:color="auto"/>
-              <w:right w:val="single" w:sz="8" w:space="0" w:color="auto"/>
-            </w:tcBorders>
-            <w:shd w:val="clear" w:color="auto" w:fill="auto"/>
-            <w:vAlign w:val="center"/>
-            <w:hideMark/>
-          </w:tcPr>
-          <w:p>
-            <w:pPr>
-              <w:jc w:val="right"/>
-              <w:rPr>
-                <w:rFonts w:ascii="Cambria" w:eastAsia="Times New Roman" w:hAnsi="Cambria" w:cs="Times New Roman"/>
-                <w:color w:val="000000"/>
-              </w:rPr>
-            </w:pPr>
-            <w:r>
-              <w:rPr>
-                <w:rFonts w:ascii="Cambria" w:eastAsia="Times New Roman" w:hAnsi="Cambria" w:cs="Times New Roman"/>
-                <w:color w:val="000000"/>
-              </w:rPr>
-              <w:t>49%</w:t>
-            </w:r>
-          </w:p>
-        </w:tc>
-        <w:tc>
-          <w:tcPr>
-            <w:tcW w:w="1620" w:type="dxa"/>
-            <w:tcBorders>
-              <w:top w:val="nil"/>
-              <w:left w:val="nil"/>
-              <w:bottom w:val="single" w:sz="8" w:space="0" w:color="auto"/>
-              <w:right w:val="single" w:sz="8" w:space="0" w:color="auto"/>
-            </w:tcBorders>
-            <w:shd w:val="clear" w:color="auto" w:fill="auto"/>
-            <w:vAlign w:val="center"/>
-            <w:hideMark/>
-          </w:tcPr>
-          <w:p>
-            <w:pPr>
-              <w:jc w:val="right"/>
-              <w:rPr>
-                <w:rFonts w:ascii="Cambria" w:eastAsia="Times New Roman" w:hAnsi="Cambria" w:cs="Times New Roman"/>
-                <w:color w:val="000000"/>
-              </w:rPr>
-            </w:pPr>
-            <w:r>
-              <w:rPr>
-                <w:rFonts w:ascii="Cambria" w:eastAsia="Times New Roman" w:hAnsi="Cambria" w:cs="Times New Roman"/>
-                <w:color w:val="000000"/>
-              </w:rPr>
-              <w:t>86</w:t>
-            </w:r>
-            <w:r>
-              <w:rPr>
-                <w:rFonts w:ascii="Cambria" w:eastAsia="Times New Roman" w:hAnsi="Cambria" w:cs="Times New Roman"/>
-                <w:color w:val="000000"/>
-              </w:rPr>
-              <w:t>%</w:t>
-            </w:r>
-          </w:p>
-        </w:tc>
-        <w:tc>
-          <w:tcPr>
-            <w:tcW w:w="990" w:type="dxa"/>
-            <w:tcBorders>
-              <w:top w:val="nil"/>
-              <w:left w:val="nil"/>
-              <w:bottom w:val="single" w:sz="8" w:space="0" w:color="auto"/>
-              <w:right w:val="single" w:sz="8" w:space="0" w:color="auto"/>
-            </w:tcBorders>
-            <w:shd w:val="clear" w:color="auto" w:fill="auto"/>
-            <w:vAlign w:val="center"/>
-            <w:hideMark/>
-          </w:tcPr>
-          <w:p>
-            <w:pPr>
-              <w:jc w:val="right"/>
-              <w:rPr>
-                <w:rFonts w:ascii="Cambria" w:eastAsia="Times New Roman" w:hAnsi="Cambria" w:cs="Times New Roman"/>
-                <w:color w:val="000000"/>
-              </w:rPr>
-            </w:pPr>
-            <w:r>
-              <w:rPr>
-                <w:rFonts w:ascii="Cambria" w:eastAsia="Times New Roman" w:hAnsi="Cambria" w:cs="Times New Roman"/>
-                <w:color w:val="000000"/>
-              </w:rPr>
-              <w:t>1%</w:t>
-            </w:r>
-          </w:p>
-        </w:tc>
-        <w:tc>
-          <w:tcPr>
-            <w:tcW w:w="1710" w:type="dxa"/>
-            <w:tcBorders>
-              <w:top w:val="nil"/>
-              <w:left w:val="nil"/>
-              <w:bottom w:val="single" w:sz="8" w:space="0" w:color="auto"/>
-              <w:right w:val="single" w:sz="8" w:space="0" w:color="auto"/>
-            </w:tcBorders>
-            <w:shd w:val="clear" w:color="000000" w:fill="D9D9D9"/>
-            <w:vAlign w:val="center"/>
-            <w:hideMark/>
-          </w:tcPr>
-          <w:p>
-            <w:pPr>
-              <w:jc w:val="right"/>
-              <w:rPr>
-                <w:rFonts w:ascii="Cambria" w:eastAsia="Times New Roman" w:hAnsi="Cambria" w:cs="Times New Roman"/>
-                <w:color w:val="000000"/>
-              </w:rPr>
-            </w:pPr>
-            <w:r>
-              <w:rPr>
-                <w:rFonts w:ascii="Cambria" w:eastAsia="Times New Roman" w:hAnsi="Cambria" w:cs="Times New Roman"/>
-                <w:color w:val="000000"/>
-              </w:rPr>
-              <w:t>40%</w:t>
-            </w:r>
-          </w:p>
-        </w:tc>
-      </w:tr>
-      <w:tr>
-        <w:trPr>
-          <w:trHeight w:val="880"/>
-        </w:trPr>
-        <w:tc>
-          <w:tcPr>
-            <w:tcW w:w="1360" w:type="dxa"/>
-            <w:tcBorders>
-              <w:top w:val="nil"/>
-              <w:left w:val="single" w:sz="8" w:space="0" w:color="auto"/>
-              <w:bottom w:val="single" w:sz="8" w:space="0" w:color="auto"/>
-              <w:right w:val="single" w:sz="8" w:space="0" w:color="auto"/>
-            </w:tcBorders>
-            <w:shd w:val="clear" w:color="auto" w:fill="auto"/>
-            <w:vAlign w:val="center"/>
-            <w:hideMark/>
-          </w:tcPr>
-          <w:p>
-            <w:pPr>
-              <w:rPr>
-                <w:rFonts w:ascii="Cambria" w:eastAsia="Times New Roman" w:hAnsi="Cambria" w:cs="Times New Roman"/>
-                <w:color w:val="000000"/>
-              </w:rPr>
-            </w:pPr>
-            <w:r>
-              <w:rPr>
-                <w:rFonts w:ascii="Cambria" w:eastAsia="Times New Roman" w:hAnsi="Cambria" w:cs="Times New Roman"/>
-                <w:color w:val="000000"/>
-              </w:rPr>
-              <w:t>My Results</w:t>
-            </w:r>
-          </w:p>
-        </w:tc>
-        <w:tc>
-          <w:tcPr>
-            <w:tcW w:w="1440" w:type="dxa"/>
-            <w:tcBorders>
-              <w:top w:val="nil"/>
-              <w:left w:val="nil"/>
-              <w:bottom w:val="single" w:sz="8" w:space="0" w:color="auto"/>
-              <w:right w:val="single" w:sz="8" w:space="0" w:color="auto"/>
-            </w:tcBorders>
-            <w:shd w:val="clear" w:color="auto" w:fill="auto"/>
-            <w:vAlign w:val="center"/>
-            <w:hideMark/>
-          </w:tcPr>
-          <w:p>
-            <w:pPr>
-              <w:jc w:val="right"/>
-              <w:rPr>
-                <w:rFonts w:ascii="Cambria" w:eastAsia="Times New Roman" w:hAnsi="Cambria" w:cs="Times New Roman"/>
-                <w:color w:val="000000"/>
-              </w:rPr>
-            </w:pPr>
-            <w:r>
-              <w:rPr>
-                <w:rFonts w:ascii="Cambria" w:eastAsia="Times New Roman" w:hAnsi="Cambria" w:cs="Times New Roman"/>
-                <w:color w:val="000000"/>
-              </w:rPr>
-              <w:t>25</w:t>
-            </w:r>
-            <w:r>
-              <w:rPr>
-                <w:rFonts w:ascii="Cambria" w:eastAsia="Times New Roman" w:hAnsi="Cambria" w:cs="Times New Roman"/>
-                <w:color w:val="000000"/>
-              </w:rPr>
-              <w:t>%</w:t>
-            </w:r>
-          </w:p>
-        </w:tc>
-        <w:tc>
-          <w:tcPr>
-            <w:tcW w:w="990" w:type="dxa"/>
-            <w:tcBorders>
-              <w:top w:val="nil"/>
-              <w:left w:val="nil"/>
-              <w:bottom w:val="single" w:sz="8" w:space="0" w:color="auto"/>
-              <w:right w:val="single" w:sz="8" w:space="0" w:color="auto"/>
-            </w:tcBorders>
-            <w:shd w:val="clear" w:color="auto" w:fill="auto"/>
-            <w:vAlign w:val="center"/>
-            <w:hideMark/>
-          </w:tcPr>
-          <w:p>
-            <w:pPr>
-              <w:jc w:val="center"/>
-              <w:rPr>
-                <w:rFonts w:ascii="Cambria" w:eastAsia="Times New Roman" w:hAnsi="Cambria" w:cs="Times New Roman"/>
-                <w:color w:val="000000"/>
-              </w:rPr>
-            </w:pPr>
-            <w:r>
-              <w:rPr>
-                <w:rFonts w:ascii="Cambria" w:eastAsia="Times New Roman" w:hAnsi="Cambria" w:cs="Times New Roman"/>
-                <w:color w:val="000000"/>
-              </w:rPr>
-              <w:t>3%</w:t>
-            </w:r>
-          </w:p>
-        </w:tc>
-        <w:tc>
-          <w:tcPr>
-            <w:tcW w:w="1620" w:type="dxa"/>
-            <w:tcBorders>
-              <w:top w:val="nil"/>
-              <w:left w:val="nil"/>
-              <w:bottom w:val="single" w:sz="8" w:space="0" w:color="auto"/>
-              <w:right w:val="single" w:sz="8" w:space="0" w:color="auto"/>
-            </w:tcBorders>
-            <w:shd w:val="clear" w:color="auto" w:fill="auto"/>
-            <w:vAlign w:val="center"/>
-            <w:hideMark/>
-          </w:tcPr>
-          <w:p>
-            <w:pPr>
-              <w:jc w:val="right"/>
-              <w:rPr>
-                <w:rFonts w:ascii="Cambria" w:eastAsia="Times New Roman" w:hAnsi="Cambria" w:cs="Times New Roman"/>
-                <w:color w:val="000000"/>
-              </w:rPr>
-            </w:pPr>
-            <w:r>
-              <w:rPr>
-                <w:rFonts w:ascii="Cambria" w:eastAsia="Times New Roman" w:hAnsi="Cambria" w:cs="Times New Roman"/>
-                <w:color w:val="000000"/>
-              </w:rPr>
-              <w:t>41</w:t>
-            </w:r>
-            <w:r>
-              <w:rPr>
-                <w:rFonts w:ascii="Cambria" w:eastAsia="Times New Roman" w:hAnsi="Cambria" w:cs="Times New Roman"/>
-                <w:color w:val="000000"/>
-              </w:rPr>
-              <w:t>%</w:t>
-            </w:r>
-          </w:p>
-        </w:tc>
-        <w:tc>
-          <w:tcPr>
-            <w:tcW w:w="1620" w:type="dxa"/>
-            <w:tcBorders>
-              <w:top w:val="nil"/>
-              <w:left w:val="nil"/>
-              <w:bottom w:val="single" w:sz="8" w:space="0" w:color="auto"/>
-              <w:right w:val="single" w:sz="8" w:space="0" w:color="auto"/>
-            </w:tcBorders>
-            <w:shd w:val="clear" w:color="auto" w:fill="auto"/>
-            <w:vAlign w:val="center"/>
-            <w:hideMark/>
-          </w:tcPr>
-          <w:p>
-            <w:pPr>
-              <w:jc w:val="right"/>
-              <w:rPr>
-                <w:rFonts w:ascii="Cambria" w:eastAsia="Times New Roman" w:hAnsi="Cambria" w:cs="Times New Roman"/>
-                <w:color w:val="000000"/>
-              </w:rPr>
-            </w:pPr>
-            <w:r>
-              <w:rPr>
-                <w:rFonts w:ascii="Cambria" w:eastAsia="Times New Roman" w:hAnsi="Cambria" w:cs="Times New Roman"/>
-                <w:color w:val="000000"/>
-              </w:rPr>
-              <w:t>100</w:t>
-            </w:r>
-            <w:r>
-              <w:rPr>
-                <w:rFonts w:ascii="Cambria" w:eastAsia="Times New Roman" w:hAnsi="Cambria" w:cs="Times New Roman"/>
-                <w:color w:val="000000"/>
-              </w:rPr>
-              <w:t>%</w:t>
-            </w:r>
-          </w:p>
-        </w:tc>
-        <w:tc>
-          <w:tcPr>
-            <w:tcW w:w="990" w:type="dxa"/>
-            <w:tcBorders>
-              <w:top w:val="nil"/>
-              <w:left w:val="nil"/>
-              <w:bottom w:val="single" w:sz="8" w:space="0" w:color="auto"/>
-              <w:right w:val="single" w:sz="8" w:space="0" w:color="auto"/>
-            </w:tcBorders>
-            <w:shd w:val="clear" w:color="auto" w:fill="auto"/>
-            <w:vAlign w:val="center"/>
-            <w:hideMark/>
-          </w:tcPr>
-          <w:p>
-            <w:pPr>
-              <w:jc w:val="center"/>
-              <w:rPr>
-                <w:rFonts w:ascii="Cambria" w:eastAsia="Times New Roman" w:hAnsi="Cambria" w:cs="Times New Roman"/>
-                <w:color w:val="000000"/>
-              </w:rPr>
-            </w:pPr>
-            <w:r>
-              <w:rPr>
-                <w:rFonts w:ascii="Cambria" w:eastAsia="Times New Roman" w:hAnsi="Cambria" w:cs="Times New Roman"/>
-                <w:color w:val="000000"/>
-              </w:rPr>
-              <w:t>0%</w:t>
-            </w:r>
-          </w:p>
-        </w:tc>
-        <w:tc>
-          <w:tcPr>
-            <w:tcW w:w="1710" w:type="dxa"/>
-            <w:tcBorders>
-              <w:top w:val="nil"/>
-              <w:left w:val="nil"/>
-              <w:bottom w:val="single" w:sz="8" w:space="0" w:color="auto"/>
-              <w:right w:val="single" w:sz="8" w:space="0" w:color="auto"/>
-            </w:tcBorders>
-            <w:shd w:val="clear" w:color="000000" w:fill="D9D9D9"/>
-            <w:vAlign w:val="center"/>
-            <w:hideMark/>
-          </w:tcPr>
-          <w:p>
-            <w:pPr>
-              <w:jc w:val="right"/>
-              <w:rPr>
-                <w:rFonts w:ascii="Cambria" w:eastAsia="Times New Roman" w:hAnsi="Cambria" w:cs="Times New Roman"/>
-                <w:color w:val="000000"/>
-              </w:rPr>
-            </w:pPr>
-            <w:r>
-              <w:rPr>
-                <w:rFonts w:ascii="Cambria" w:eastAsia="Times New Roman" w:hAnsi="Cambria" w:cs="Times New Roman"/>
-                <w:color w:val="000000"/>
-              </w:rPr>
-              <w:t>42</w:t>
-            </w:r>
-            <w:r>
-              <w:rPr>
-                <w:rFonts w:ascii="Cambria" w:eastAsia="Times New Roman" w:hAnsi="Cambria" w:cs="Times New Roman"/>
-                <w:color w:val="000000"/>
-              </w:rPr>
-              <w:t>%</w:t>
-            </w:r>
-          </w:p>
-        </w:tc>
-      </w:tr>
-    </w:tbl>
-    <w:p>
-      <w:pPr>
-        <w:rPr>
-          <w:rFonts w:ascii="Times New Roman" w:hAnsi="Times New Roman" w:cs="Times New Roman"/>
-        </w:rPr>
-      </w:pPr>
-      <w:r>
-        <w:rPr>
-          <w:rFonts w:ascii="Times New Roman" w:hAnsi="Times New Roman" w:cs="Times New Roman"/>
-        </w:rPr>
-        <w:t xml:space="preserve">Table 1: Here my results are compared to the results recorded by the Institute for Sustainable Food Systems in the thesis of Caitlin </w:t>
-      </w:r>
-      <w:proofErr w:type="spellStart"/>
-      <w:r>
-        <w:rPr>
-          <w:rFonts w:ascii="Times New Roman" w:hAnsi="Times New Roman" w:cs="Times New Roman"/>
-        </w:rPr>
-        <w:t>Dorward</w:t>
-      </w:r>
-      <w:proofErr w:type="spellEnd"/>
-      <w:r>
-        <w:rPr>
-          <w:rFonts w:ascii="Times New Roman" w:hAnsi="Times New Roman" w:cs="Times New Roman"/>
-        </w:rPr>
-        <w:t xml:space="preserve">. The largest discrepancies occur in the ‘Meat &amp; Alternatives’ </w:t>
-      </w:r>
-      <w:r>
-        <w:rPr>
-          <w:rFonts w:ascii="Times New Roman" w:hAnsi="Times New Roman" w:cs="Times New Roman"/>
-        </w:rPr>
-        <w:t>where an ~8</w:t>
-      </w:r>
-      <w:r>
-        <w:rPr>
-          <w:rFonts w:ascii="Times New Roman" w:hAnsi="Times New Roman" w:cs="Times New Roman"/>
-        </w:rPr>
-        <w:t xml:space="preserve">% difference </w:t>
-      </w:r>
-      <w:r>
-        <w:rPr>
-          <w:rFonts w:ascii="Times New Roman" w:hAnsi="Times New Roman" w:cs="Times New Roman"/>
-        </w:rPr>
-        <w:t xml:space="preserve">occurs, and in the ‘Milk &amp; Alternatives’ categories where a ~13% difference occurs. </w:t>
-      </w:r>
-      <w:r>
-        <w:rPr>
-          <w:rFonts w:ascii="Times New Roman" w:hAnsi="Times New Roman" w:cs="Times New Roman"/>
-        </w:rPr>
-        <w:t xml:space="preserve">This is unsurprising, due to the fact that there was some missing information regarding some of the specifics of the final livestock method employed by the Institute for Sustainable Food Systems. </w:t>
-      </w:r>
-    </w:p>
-    <w:p>
-      <w:pPr>
-        <w:rPr>
-          <w:rFonts w:ascii="Times New Roman" w:hAnsi="Times New Roman" w:cs="Times New Roman"/>
-        </w:rPr>
-      </w:pPr>
-    </w:p>
-    <w:p>
-      <w:pPr>
-        <w:rPr>
-          <w:rFonts w:ascii="Times New Roman" w:hAnsi="Times New Roman" w:cs="Times New Roman"/>
-        </w:rPr>
-      </w:pPr>
-      <w:r>
-        <w:rPr>
-          <w:rFonts w:ascii="Times New Roman" w:hAnsi="Times New Roman" w:cs="Times New Roman"/>
-        </w:rPr>
-        <w:t xml:space="preserve">While the final results for Food Self-Reliance are satisfyingly accurate, under the hood major discrepancies still exist. There is clearly more room to align the two methods. </w:t>
-      </w:r>
-    </w:p>
-    <w:p>
-      <w:pPr>
-        <w:rPr>
-          <w:rFonts w:ascii="Times New Roman" w:hAnsi="Times New Roman" w:cs="Times New Roman"/>
-        </w:rPr>
-      </w:pPr>
-      <w:bookmarkStart w:id="1" w:name="_GoBack"/>
-      <w:r>
-        <w:rPr>
-          <w:rFonts w:ascii="Times New Roman" w:hAnsi="Times New Roman" w:cs="Times New Roman"/>
-          <w:noProof/>
-        </w:rPr>
-        <w:drawing>
-          <wp:inline distT="0" distB="0" distL="0" distR="0" wp14:anchorId="2BEDB339" wp14:editId="604D496B">
-            <wp:extent cx="3058358" cy="2844432"/>
-            <wp:effectExtent l="0" t="0" r="0" b="635"/>
-            <wp:docPr id="11" name="Picture 11"/>
-            <wp:cNvGraphicFramePr>
-              <a:graphicFrameLocks xmlns:a="http://schemas.openxmlformats.org/drawingml/2006/main" noChangeAspect="1"/>
-            </wp:cNvGraphicFramePr>
-            <a:graphic xmlns:a="http://schemas.openxmlformats.org/drawingml/2006/main">
-              <a:graphicData uri="http://schemas.openxmlformats.org/drawingml/2006/picture">
-                <pic:pic xmlns:pic="http://schemas.openxmlformats.org/drawingml/2006/picture">
-                  <pic:nvPicPr>
-                    <pic:cNvPr id="0" name="Screen Shot 2018-03-11 at 4.22.25 PM.png"/>
-                    <pic:cNvPicPr/>
-                  </pic:nvPicPr>
-                  <pic:blipFill>
-                    <a:blip r:embed="rId14">
-                      <a:extLst>
-                        <a:ext uri="{28A0092B-C50C-407E-A947-70E740481C1C}">
-                          <a14:useLocalDpi xmlns:a14="http://schemas.microsoft.com/office/drawing/2010/main" val="0"/>
-                        </a:ext>
-                      </a:extLst>
-                    </a:blip>
-                    <a:stretch>
-                      <a:fillRect/>
-                    </a:stretch>
-                  </pic:blipFill>
-                  <pic:spPr>
-                    <a:xfrm>
-                      <a:off x="0" y="0"/>
-                      <a:ext cx="3058688" cy="2844739"/>
+                      <a:ext cx="4216400" cy="3934611"/>
                     </a:xfrm>
                     <a:prstGeom prst="rect">
                       <a:avLst/>
@@ -10348,7 +9327,1488 @@
           </wp:inline>
         </w:drawing>
       </w:r>
-      <w:bookmarkEnd w:id="1"/>
+      <w:commentRangeEnd w:id="3"/>
+      <w:r>
+        <w:rPr>
+          <w:rStyle w:val="CommentReference"/>
+        </w:rPr>
+        <w:commentReference w:id="3"/>
+      </w:r>
+    </w:p>
+    <w:p>
+      <w:pPr>
+        <w:rPr>
+          <w:rFonts w:ascii="Times New Roman" w:hAnsi="Times New Roman" w:cs="Times New Roman"/>
+        </w:rPr>
+      </w:pPr>
+      <w:r>
+        <w:rPr>
+          <w:rStyle w:val="CommentReference"/>
+        </w:rPr>
+        <w:commentReference w:id="4"/>
+      </w:r>
+      <w:r>
+        <w:rPr>
+          <w:rFonts w:ascii="Times New Roman" w:hAnsi="Times New Roman" w:cs="Times New Roman"/>
+        </w:rPr>
+        <w:t xml:space="preserve">Figure 3: A comparison of results for Food Need and Food Yield from my program and the model developed by the Institute for Sustainable Food Systems </w:t>
+      </w:r>
+      <w:r>
+        <w:rPr>
+          <w:rFonts w:ascii="Times New Roman" w:hAnsi="Times New Roman" w:cs="Times New Roman"/>
+        </w:rPr>
+        <w:fldChar w:fldCharType="begin"/>
+      </w:r>
+      <w:r>
+        <w:rPr>
+          <w:rFonts w:ascii="Times New Roman" w:hAnsi="Times New Roman" w:cs="Times New Roman"/>
+        </w:rPr>
+        <w:instrText xml:space="preserve"> ADDIN ZOTERO_ITEM CSL_CITATION {"citationID":"a2cfgorrchr","properties":{"formattedCitation":"(Dorward, 2015)","plainCitation":"(Dorward, 2015)"},"citationItems":[{"id":3,"uris":["http://zotero.org/users/local/tyrS5i1E/items/TZTB2LD6"],"uri":["http://zotero.org/users/local/tyrS5i1E/items/TZTB2LD6"],"itemData":{"id":3,"type":"thesis","title":"Assesment of Curent Status and Modeling of Future Capacity for Land Based Food Self-Reliance in Southwest British Columbia","publisher":"University of British Columbia","publisher-place":"Vancouver, British Columbia, Canada","number-of-pages":"79","event-place":"Vancouver, British Columbia, Canada","abstract":"There is growing awareness that climate change, economic instability, resource limitations and population growth are profoundly impacting the capacity of the contemporary global food system to meet human nutrition needs. Although there is widespread recognition that food systems must evolve in the face of these issues, a polarized debate has emerged around the merit of global-verses-local approaches to this evolution. Local food system advocates argue that increasing food self-reliance will concomitantly benefit human health, the environment, and local economies, while critics argue that only a globalized system will produce enough calories to efficiently and economically feed the world. This debate largely takes place in absence of knowledge of the current food self-reliance status of specific regions and capacity to increase it in the future. This study addressed this knowledge gap by developing methods to assess current (2011) status and model future (2050) capacity for land based food self-reliance in a diet satisfying nutritional recommendations and food preferences that accounts for seasonality of crop production, and comparing self-reliance in livestock raised with and without locally produced feedstocks. The methods were applied to the southwest British Columbia bio-region (SWBC). Results indicated that SWBC production of feed and food grain is a major constraint on self- reliance. Total dietary self-reliance of SWBC was 12% in 2011 if discounting livestock feed imports or 40% if including them. Self-reliance could be increased in 2050 in a Localized food system in which crops are allocated to agricultural lands in a manner that maximizes food self-reliance, but not in a Business as Usual (BAU) food system in which crop and livestock production follows 2011 patterns. The average of nine modeled scenarios for 2050 food self-reliance in the Localized food system was 26% if discounting livestock feed imports or 44% if including livestock raised with imported feed, and in the BAU food system was 8% and 23% respectively. Analysis revealed that both food systems are more sensitive to changes in farmland availability than climate change-induced changes in crop yield. Land use results indicate that horticultural crop production would dominate farmland use in a scenario of increased food self-reliance.","author":[{"family":"Dorward","given":"Caitlin Emma"}],"issued":{"date-parts":[["2015",4]]}}}],"schema":"https://github.com/citation-style-language/schema/raw/master/csl-citation.json"} </w:instrText>
+      </w:r>
+      <w:r>
+        <w:rPr>
+          <w:rFonts w:ascii="Times New Roman" w:hAnsi="Times New Roman" w:cs="Times New Roman"/>
+        </w:rPr>
+        <w:fldChar w:fldCharType="separate"/>
+      </w:r>
+      <w:r>
+        <w:rPr>
+          <w:rFonts w:ascii="Times New Roman" w:hAnsi="Times New Roman" w:cs="Times New Roman"/>
+          <w:noProof/>
+        </w:rPr>
+        <w:t>(Dorward, 2015)</w:t>
+      </w:r>
+      <w:r>
+        <w:rPr>
+          <w:rFonts w:ascii="Times New Roman" w:hAnsi="Times New Roman" w:cs="Times New Roman"/>
+        </w:rPr>
+        <w:fldChar w:fldCharType="end"/>
+      </w:r>
+      <w:r>
+        <w:rPr>
+          <w:rFonts w:ascii="Times New Roman" w:hAnsi="Times New Roman" w:cs="Times New Roman"/>
+        </w:rPr>
+        <w:t>, by Food Group.</w:t>
+      </w:r>
+    </w:p>
+    <w:p>
+      <w:pPr>
+        <w:rPr>
+          <w:rFonts w:ascii="Times New Roman" w:hAnsi="Times New Roman" w:cs="Times New Roman"/>
+        </w:rPr>
+      </w:pPr>
+    </w:p>
+    <w:p>
+      <w:pPr>
+        <w:ind w:firstLine="720"/>
+        <w:rPr>
+          <w:rFonts w:ascii="Times New Roman" w:hAnsi="Times New Roman" w:cs="Times New Roman"/>
+        </w:rPr>
+      </w:pPr>
+      <w:r>
+        <w:rPr>
+          <w:rFonts w:ascii="Times New Roman" w:hAnsi="Times New Roman" w:cs="Times New Roman"/>
+        </w:rPr>
+        <w:t>There are large discrepancies between the results for Food Need in the ‘Fruits &amp; Vegetables’ and ‘Milk &amp; Alternatives’ categories</w:t>
+      </w:r>
+      <w:r>
+        <w:rPr>
+          <w:rFonts w:ascii="Times New Roman" w:hAnsi="Times New Roman" w:cs="Times New Roman"/>
+        </w:rPr>
+        <w:t xml:space="preserve">. There are large discrepancies between the results for Food Yield in the ‘Milk and Alts’ category. As previously mentioned, the discrepancies in the ‘Milk &amp; Alternatives category’ are not surprising due to the fact that there was some missing information regarding some of the specifics of the final livestock method employed by the Institute for Sustainable Food Systems. The </w:t>
+      </w:r>
+      <w:proofErr w:type="gramStart"/>
+      <w:r>
+        <w:rPr>
+          <w:rFonts w:ascii="Times New Roman" w:hAnsi="Times New Roman" w:cs="Times New Roman"/>
+        </w:rPr>
+        <w:t>discrepancies between the Food Need in the ‘Fruits &amp; Vegetables’ is</w:t>
+      </w:r>
+      <w:proofErr w:type="gramEnd"/>
+      <w:r>
+        <w:rPr>
+          <w:rFonts w:ascii="Times New Roman" w:hAnsi="Times New Roman" w:cs="Times New Roman"/>
+        </w:rPr>
+        <w:t xml:space="preserve"> more alarming, and warrants more investigation.</w:t>
+      </w:r>
+      <w:r>
+        <w:t xml:space="preserve"> </w:t>
+      </w:r>
+      <w:r>
+        <w:rPr>
+          <w:rFonts w:ascii="Times New Roman" w:hAnsi="Times New Roman" w:cs="Times New Roman"/>
+        </w:rPr>
+        <w:t xml:space="preserve">Here you can see the differences by Food Group but also the way the </w:t>
+      </w:r>
+      <w:proofErr w:type="gramStart"/>
+      <w:r>
+        <w:rPr>
+          <w:rFonts w:ascii="Times New Roman" w:hAnsi="Times New Roman" w:cs="Times New Roman"/>
+        </w:rPr>
+        <w:t>relationships between the variables seems</w:t>
+      </w:r>
+      <w:proofErr w:type="gramEnd"/>
+      <w:r>
+        <w:rPr>
+          <w:rFonts w:ascii="Times New Roman" w:hAnsi="Times New Roman" w:cs="Times New Roman"/>
+        </w:rPr>
+        <w:t xml:space="preserve"> to remain consistent regardless of the magnitude. </w:t>
+      </w:r>
+      <w:r>
+        <w:rPr>
+          <w:rFonts w:ascii="Times New Roman" w:hAnsi="Times New Roman" w:cs="Times New Roman"/>
+        </w:rPr>
+        <w:t>T</w:t>
+      </w:r>
+      <w:r>
+        <w:rPr>
+          <w:rFonts w:ascii="Times New Roman" w:hAnsi="Times New Roman" w:cs="Times New Roman"/>
+        </w:rPr>
+        <w:t>he f</w:t>
+      </w:r>
+      <w:r>
+        <w:rPr>
+          <w:rFonts w:ascii="Times New Roman" w:hAnsi="Times New Roman" w:cs="Times New Roman"/>
+        </w:rPr>
+        <w:t xml:space="preserve">inal results for Food Self-Reliance, shown below, indicate that overall these discrepancies tend to correct themselves with regard to the final result. </w:t>
+      </w:r>
+    </w:p>
+    <w:p>
+      <w:pPr>
+        <w:ind w:firstLine="720"/>
+        <w:rPr>
+          <w:rFonts w:ascii="Times New Roman" w:hAnsi="Times New Roman" w:cs="Times New Roman"/>
+        </w:rPr>
+      </w:pPr>
+    </w:p>
+    <w:tbl>
+      <w:tblPr>
+        <w:tblW w:w="6500" w:type="dxa"/>
+        <w:jc w:val="center"/>
+        <w:tblInd w:w="98" w:type="dxa"/>
+        <w:tblLook w:val="04A0" w:firstRow="1" w:lastRow="0" w:firstColumn="1" w:lastColumn="0" w:noHBand="0" w:noVBand="1"/>
+      </w:tblPr>
+      <w:tblGrid>
+        <w:gridCol w:w="1574"/>
+        <w:gridCol w:w="1225"/>
+        <w:gridCol w:w="1248"/>
+        <w:gridCol w:w="1207"/>
+        <w:gridCol w:w="1246"/>
+      </w:tblGrid>
+      <w:tr>
+        <w:trPr>
+          <w:trHeight w:val="1080"/>
+          <w:jc w:val="center"/>
+        </w:trPr>
+        <w:tc>
+          <w:tcPr>
+            <w:tcW w:w="1378" w:type="dxa"/>
+            <w:vMerge w:val="restart"/>
+            <w:tcBorders>
+              <w:top w:val="single" w:sz="8" w:space="0" w:color="auto"/>
+              <w:left w:val="single" w:sz="8" w:space="0" w:color="auto"/>
+              <w:bottom w:val="single" w:sz="8" w:space="0" w:color="000000"/>
+              <w:right w:val="single" w:sz="8" w:space="0" w:color="auto"/>
+            </w:tcBorders>
+            <w:shd w:val="clear" w:color="auto" w:fill="auto"/>
+            <w:noWrap/>
+            <w:vAlign w:val="bottom"/>
+            <w:hideMark/>
+          </w:tcPr>
+          <w:p>
+            <w:pPr>
+              <w:jc w:val="right"/>
+              <w:rPr>
+                <w:rFonts w:ascii="Calibri" w:eastAsia="Times New Roman" w:hAnsi="Calibri" w:cs="Times New Roman"/>
+                <w:color w:val="000000"/>
+              </w:rPr>
+            </w:pPr>
+            <w:r>
+              <w:rPr>
+                <w:rFonts w:ascii="Calibri" w:eastAsia="Times New Roman" w:hAnsi="Calibri" w:cs="Times New Roman"/>
+                <w:color w:val="000000"/>
+              </w:rPr>
+              <w:t> </w:t>
+            </w:r>
+          </w:p>
+        </w:tc>
+        <w:tc>
+          <w:tcPr>
+            <w:tcW w:w="2564" w:type="dxa"/>
+            <w:gridSpan w:val="2"/>
+            <w:tcBorders>
+              <w:top w:val="single" w:sz="8" w:space="0" w:color="auto"/>
+              <w:left w:val="nil"/>
+              <w:bottom w:val="single" w:sz="8" w:space="0" w:color="auto"/>
+              <w:right w:val="single" w:sz="8" w:space="0" w:color="000000"/>
+            </w:tcBorders>
+            <w:shd w:val="clear" w:color="auto" w:fill="auto"/>
+            <w:vAlign w:val="bottom"/>
+            <w:hideMark/>
+          </w:tcPr>
+          <w:p>
+            <w:pPr>
+              <w:jc w:val="center"/>
+              <w:rPr>
+                <w:rFonts w:ascii="Calibri" w:eastAsia="Times New Roman" w:hAnsi="Calibri" w:cs="Times New Roman"/>
+                <w:b/>
+                <w:bCs/>
+                <w:color w:val="000000"/>
+              </w:rPr>
+            </w:pPr>
+            <w:r>
+              <w:rPr>
+                <w:rFonts w:ascii="Calibri" w:eastAsia="Times New Roman" w:hAnsi="Calibri" w:cs="Times New Roman"/>
+                <w:b/>
+                <w:bCs/>
+                <w:color w:val="000000"/>
+              </w:rPr>
+              <w:t>SWBC 2011 Hypothetical Maximum on Food Self-Reliance</w:t>
+            </w:r>
+          </w:p>
+        </w:tc>
+        <w:tc>
+          <w:tcPr>
+            <w:tcW w:w="2558" w:type="dxa"/>
+            <w:gridSpan w:val="2"/>
+            <w:tcBorders>
+              <w:top w:val="single" w:sz="8" w:space="0" w:color="auto"/>
+              <w:left w:val="nil"/>
+              <w:bottom w:val="single" w:sz="8" w:space="0" w:color="auto"/>
+              <w:right w:val="single" w:sz="8" w:space="0" w:color="000000"/>
+            </w:tcBorders>
+            <w:shd w:val="clear" w:color="000000" w:fill="F2F2F2"/>
+            <w:vAlign w:val="bottom"/>
+            <w:hideMark/>
+          </w:tcPr>
+          <w:p>
+            <w:pPr>
+              <w:jc w:val="center"/>
+              <w:rPr>
+                <w:rFonts w:ascii="Calibri" w:eastAsia="Times New Roman" w:hAnsi="Calibri" w:cs="Times New Roman"/>
+                <w:b/>
+                <w:bCs/>
+                <w:color w:val="000000"/>
+              </w:rPr>
+            </w:pPr>
+            <w:r>
+              <w:rPr>
+                <w:rFonts w:ascii="Calibri" w:eastAsia="Times New Roman" w:hAnsi="Calibri" w:cs="Times New Roman"/>
+                <w:b/>
+                <w:bCs/>
+                <w:color w:val="000000"/>
+              </w:rPr>
+              <w:t>SWBC 2011                   Food Self-Reliance</w:t>
+            </w:r>
+          </w:p>
+        </w:tc>
+      </w:tr>
+      <w:tr>
+        <w:trPr>
+          <w:trHeight w:val="320"/>
+          <w:jc w:val="center"/>
+        </w:trPr>
+        <w:tc>
+          <w:tcPr>
+            <w:tcW w:w="1378" w:type="dxa"/>
+            <w:vMerge/>
+            <w:tcBorders>
+              <w:top w:val="single" w:sz="8" w:space="0" w:color="auto"/>
+              <w:left w:val="single" w:sz="8" w:space="0" w:color="auto"/>
+              <w:bottom w:val="single" w:sz="8" w:space="0" w:color="000000"/>
+              <w:right w:val="single" w:sz="8" w:space="0" w:color="auto"/>
+            </w:tcBorders>
+            <w:vAlign w:val="center"/>
+            <w:hideMark/>
+          </w:tcPr>
+          <w:p>
+            <w:pPr>
+              <w:rPr>
+                <w:rFonts w:ascii="Calibri" w:eastAsia="Times New Roman" w:hAnsi="Calibri" w:cs="Times New Roman"/>
+                <w:color w:val="000000"/>
+              </w:rPr>
+            </w:pPr>
+          </w:p>
+        </w:tc>
+        <w:tc>
+          <w:tcPr>
+            <w:tcW w:w="1279" w:type="dxa"/>
+            <w:tcBorders>
+              <w:top w:val="nil"/>
+              <w:left w:val="nil"/>
+              <w:bottom w:val="single" w:sz="8" w:space="0" w:color="auto"/>
+              <w:right w:val="single" w:sz="8" w:space="0" w:color="auto"/>
+            </w:tcBorders>
+            <w:shd w:val="clear" w:color="auto" w:fill="auto"/>
+            <w:vAlign w:val="center"/>
+            <w:hideMark/>
+          </w:tcPr>
+          <w:p>
+            <w:pPr>
+              <w:rPr>
+                <w:rFonts w:ascii="Cambria" w:eastAsia="Times New Roman" w:hAnsi="Cambria" w:cs="Times New Roman"/>
+                <w:color w:val="000000"/>
+              </w:rPr>
+            </w:pPr>
+            <w:r>
+              <w:rPr>
+                <w:rFonts w:ascii="Cambria" w:eastAsia="Times New Roman" w:hAnsi="Cambria" w:cs="Times New Roman"/>
+                <w:color w:val="000000"/>
+              </w:rPr>
+              <w:t>ISFS</w:t>
+            </w:r>
+          </w:p>
+        </w:tc>
+        <w:tc>
+          <w:tcPr>
+            <w:tcW w:w="1285" w:type="dxa"/>
+            <w:tcBorders>
+              <w:top w:val="nil"/>
+              <w:left w:val="nil"/>
+              <w:bottom w:val="single" w:sz="8" w:space="0" w:color="auto"/>
+              <w:right w:val="single" w:sz="8" w:space="0" w:color="auto"/>
+            </w:tcBorders>
+            <w:shd w:val="clear" w:color="auto" w:fill="auto"/>
+            <w:vAlign w:val="center"/>
+            <w:hideMark/>
+          </w:tcPr>
+          <w:p>
+            <w:pPr>
+              <w:rPr>
+                <w:rFonts w:ascii="Cambria" w:eastAsia="Times New Roman" w:hAnsi="Cambria" w:cs="Times New Roman"/>
+                <w:color w:val="000000"/>
+              </w:rPr>
+            </w:pPr>
+            <w:r>
+              <w:rPr>
+                <w:rFonts w:ascii="Cambria" w:eastAsia="Times New Roman" w:hAnsi="Cambria" w:cs="Times New Roman"/>
+                <w:color w:val="000000"/>
+              </w:rPr>
+              <w:t xml:space="preserve">My </w:t>
+            </w:r>
+            <w:proofErr w:type="gramStart"/>
+            <w:r>
+              <w:rPr>
+                <w:rFonts w:ascii="Cambria" w:eastAsia="Times New Roman" w:hAnsi="Cambria" w:cs="Times New Roman"/>
+                <w:color w:val="000000"/>
+              </w:rPr>
+              <w:t xml:space="preserve">Results  </w:t>
+            </w:r>
+            <w:proofErr w:type="gramEnd"/>
+          </w:p>
+        </w:tc>
+        <w:tc>
+          <w:tcPr>
+            <w:tcW w:w="1275" w:type="dxa"/>
+            <w:tcBorders>
+              <w:top w:val="nil"/>
+              <w:left w:val="nil"/>
+              <w:bottom w:val="single" w:sz="8" w:space="0" w:color="auto"/>
+              <w:right w:val="single" w:sz="8" w:space="0" w:color="auto"/>
+            </w:tcBorders>
+            <w:shd w:val="clear" w:color="000000" w:fill="F2F2F2"/>
+            <w:vAlign w:val="center"/>
+            <w:hideMark/>
+          </w:tcPr>
+          <w:p>
+            <w:pPr>
+              <w:rPr>
+                <w:rFonts w:ascii="Cambria" w:eastAsia="Times New Roman" w:hAnsi="Cambria" w:cs="Times New Roman"/>
+                <w:color w:val="000000"/>
+              </w:rPr>
+            </w:pPr>
+            <w:r>
+              <w:rPr>
+                <w:rFonts w:ascii="Cambria" w:eastAsia="Times New Roman" w:hAnsi="Cambria" w:cs="Times New Roman"/>
+                <w:color w:val="000000"/>
+              </w:rPr>
+              <w:t>ISFS</w:t>
+            </w:r>
+          </w:p>
+        </w:tc>
+        <w:tc>
+          <w:tcPr>
+            <w:tcW w:w="1283" w:type="dxa"/>
+            <w:tcBorders>
+              <w:top w:val="nil"/>
+              <w:left w:val="nil"/>
+              <w:bottom w:val="single" w:sz="8" w:space="0" w:color="auto"/>
+              <w:right w:val="single" w:sz="8" w:space="0" w:color="auto"/>
+            </w:tcBorders>
+            <w:shd w:val="clear" w:color="000000" w:fill="F2F2F2"/>
+            <w:vAlign w:val="center"/>
+            <w:hideMark/>
+          </w:tcPr>
+          <w:p>
+            <w:pPr>
+              <w:rPr>
+                <w:rFonts w:ascii="Cambria" w:eastAsia="Times New Roman" w:hAnsi="Cambria" w:cs="Times New Roman"/>
+                <w:color w:val="000000"/>
+              </w:rPr>
+            </w:pPr>
+            <w:r>
+              <w:rPr>
+                <w:rFonts w:ascii="Cambria" w:eastAsia="Times New Roman" w:hAnsi="Cambria" w:cs="Times New Roman"/>
+                <w:color w:val="000000"/>
+              </w:rPr>
+              <w:t>My Results</w:t>
+            </w:r>
+          </w:p>
+        </w:tc>
+      </w:tr>
+      <w:tr>
+        <w:trPr>
+          <w:trHeight w:val="920"/>
+          <w:jc w:val="center"/>
+        </w:trPr>
+        <w:tc>
+          <w:tcPr>
+            <w:tcW w:w="1378" w:type="dxa"/>
+            <w:tcBorders>
+              <w:top w:val="nil"/>
+              <w:left w:val="single" w:sz="8" w:space="0" w:color="auto"/>
+              <w:bottom w:val="single" w:sz="8" w:space="0" w:color="auto"/>
+              <w:right w:val="single" w:sz="8" w:space="0" w:color="auto"/>
+            </w:tcBorders>
+            <w:shd w:val="clear" w:color="auto" w:fill="auto"/>
+            <w:vAlign w:val="center"/>
+            <w:hideMark/>
+          </w:tcPr>
+          <w:p>
+            <w:pPr>
+              <w:rPr>
+                <w:rFonts w:ascii="Cambria" w:eastAsia="Times New Roman" w:hAnsi="Cambria" w:cs="Times New Roman"/>
+                <w:b/>
+                <w:bCs/>
+                <w:color w:val="000000"/>
+              </w:rPr>
+            </w:pPr>
+            <w:r>
+              <w:rPr>
+                <w:rFonts w:ascii="Cambria" w:eastAsia="Times New Roman" w:hAnsi="Cambria" w:cs="Times New Roman"/>
+                <w:b/>
+                <w:bCs/>
+                <w:color w:val="000000"/>
+              </w:rPr>
+              <w:t>Fats &amp; Oils</w:t>
+            </w:r>
+          </w:p>
+        </w:tc>
+        <w:tc>
+          <w:tcPr>
+            <w:tcW w:w="1279" w:type="dxa"/>
+            <w:tcBorders>
+              <w:top w:val="nil"/>
+              <w:left w:val="nil"/>
+              <w:bottom w:val="single" w:sz="8" w:space="0" w:color="auto"/>
+              <w:right w:val="single" w:sz="8" w:space="0" w:color="auto"/>
+            </w:tcBorders>
+            <w:shd w:val="clear" w:color="auto" w:fill="auto"/>
+            <w:vAlign w:val="center"/>
+            <w:hideMark/>
+          </w:tcPr>
+          <w:p>
+            <w:pPr>
+              <w:jc w:val="right"/>
+              <w:rPr>
+                <w:rFonts w:ascii="Cambria" w:eastAsia="Times New Roman" w:hAnsi="Cambria" w:cs="Times New Roman"/>
+                <w:color w:val="000000"/>
+              </w:rPr>
+            </w:pPr>
+            <w:r>
+              <w:rPr>
+                <w:rFonts w:ascii="Cambria" w:eastAsia="Times New Roman" w:hAnsi="Cambria" w:cs="Times New Roman"/>
+                <w:color w:val="000000"/>
+              </w:rPr>
+              <w:t>100%</w:t>
+            </w:r>
+          </w:p>
+        </w:tc>
+        <w:tc>
+          <w:tcPr>
+            <w:tcW w:w="1285" w:type="dxa"/>
+            <w:tcBorders>
+              <w:top w:val="nil"/>
+              <w:left w:val="nil"/>
+              <w:bottom w:val="single" w:sz="8" w:space="0" w:color="auto"/>
+              <w:right w:val="single" w:sz="8" w:space="0" w:color="auto"/>
+            </w:tcBorders>
+            <w:shd w:val="clear" w:color="auto" w:fill="auto"/>
+            <w:vAlign w:val="center"/>
+            <w:hideMark/>
+          </w:tcPr>
+          <w:p>
+            <w:pPr>
+              <w:jc w:val="center"/>
+              <w:rPr>
+                <w:rFonts w:ascii="Cambria" w:eastAsia="Times New Roman" w:hAnsi="Cambria" w:cs="Times New Roman"/>
+                <w:color w:val="000000"/>
+              </w:rPr>
+            </w:pPr>
+            <w:r>
+              <w:rPr>
+                <w:rFonts w:ascii="Cambria" w:eastAsia="Times New Roman" w:hAnsi="Cambria" w:cs="Times New Roman"/>
+                <w:color w:val="000000"/>
+              </w:rPr>
+              <w:t xml:space="preserve">       </w:t>
+            </w:r>
+            <w:r>
+              <w:rPr>
+                <w:rFonts w:ascii="Cambria" w:eastAsia="Times New Roman" w:hAnsi="Cambria" w:cs="Times New Roman"/>
+                <w:color w:val="000000"/>
+              </w:rPr>
+              <w:t>100%</w:t>
+            </w:r>
+          </w:p>
+        </w:tc>
+        <w:tc>
+          <w:tcPr>
+            <w:tcW w:w="1275" w:type="dxa"/>
+            <w:tcBorders>
+              <w:top w:val="nil"/>
+              <w:left w:val="nil"/>
+              <w:bottom w:val="single" w:sz="8" w:space="0" w:color="auto"/>
+              <w:right w:val="single" w:sz="8" w:space="0" w:color="auto"/>
+            </w:tcBorders>
+            <w:shd w:val="clear" w:color="000000" w:fill="F2F2F2"/>
+            <w:vAlign w:val="center"/>
+            <w:hideMark/>
+          </w:tcPr>
+          <w:p>
+            <w:pPr>
+              <w:jc w:val="right"/>
+              <w:rPr>
+                <w:rFonts w:ascii="Cambria" w:eastAsia="Times New Roman" w:hAnsi="Cambria" w:cs="Times New Roman"/>
+                <w:color w:val="000000"/>
+              </w:rPr>
+            </w:pPr>
+            <w:r>
+              <w:rPr>
+                <w:rFonts w:ascii="Cambria" w:eastAsia="Times New Roman" w:hAnsi="Cambria" w:cs="Times New Roman"/>
+                <w:color w:val="000000"/>
+              </w:rPr>
+              <w:t>1%</w:t>
+            </w:r>
+          </w:p>
+        </w:tc>
+        <w:tc>
+          <w:tcPr>
+            <w:tcW w:w="1283" w:type="dxa"/>
+            <w:tcBorders>
+              <w:top w:val="nil"/>
+              <w:left w:val="nil"/>
+              <w:bottom w:val="single" w:sz="8" w:space="0" w:color="auto"/>
+              <w:right w:val="single" w:sz="8" w:space="0" w:color="auto"/>
+            </w:tcBorders>
+            <w:shd w:val="clear" w:color="000000" w:fill="F2F2F2"/>
+            <w:vAlign w:val="center"/>
+            <w:hideMark/>
+          </w:tcPr>
+          <w:p>
+            <w:pPr>
+              <w:jc w:val="center"/>
+              <w:rPr>
+                <w:rFonts w:ascii="Cambria" w:eastAsia="Times New Roman" w:hAnsi="Cambria" w:cs="Times New Roman"/>
+                <w:color w:val="000000"/>
+              </w:rPr>
+            </w:pPr>
+            <w:r>
+              <w:rPr>
+                <w:rFonts w:ascii="Cambria" w:eastAsia="Times New Roman" w:hAnsi="Cambria" w:cs="Times New Roman"/>
+                <w:color w:val="000000"/>
+              </w:rPr>
+              <w:t xml:space="preserve">            </w:t>
+            </w:r>
+            <w:r>
+              <w:rPr>
+                <w:rFonts w:ascii="Cambria" w:eastAsia="Times New Roman" w:hAnsi="Cambria" w:cs="Times New Roman"/>
+                <w:color w:val="000000"/>
+              </w:rPr>
+              <w:t>0%</w:t>
+            </w:r>
+          </w:p>
+        </w:tc>
+      </w:tr>
+      <w:tr>
+        <w:trPr>
+          <w:trHeight w:val="920"/>
+          <w:jc w:val="center"/>
+        </w:trPr>
+        <w:tc>
+          <w:tcPr>
+            <w:tcW w:w="1378" w:type="dxa"/>
+            <w:tcBorders>
+              <w:top w:val="nil"/>
+              <w:left w:val="single" w:sz="8" w:space="0" w:color="auto"/>
+              <w:bottom w:val="single" w:sz="8" w:space="0" w:color="auto"/>
+              <w:right w:val="single" w:sz="8" w:space="0" w:color="auto"/>
+            </w:tcBorders>
+            <w:shd w:val="clear" w:color="auto" w:fill="auto"/>
+            <w:vAlign w:val="center"/>
+            <w:hideMark/>
+          </w:tcPr>
+          <w:p>
+            <w:pPr>
+              <w:rPr>
+                <w:rFonts w:ascii="Cambria" w:eastAsia="Times New Roman" w:hAnsi="Cambria" w:cs="Times New Roman"/>
+                <w:b/>
+                <w:bCs/>
+                <w:color w:val="000000"/>
+              </w:rPr>
+            </w:pPr>
+            <w:r>
+              <w:rPr>
+                <w:rFonts w:ascii="Cambria" w:eastAsia="Times New Roman" w:hAnsi="Cambria" w:cs="Times New Roman"/>
+                <w:b/>
+                <w:bCs/>
+                <w:color w:val="000000"/>
+              </w:rPr>
+              <w:t>Fruits &amp; Vegetables</w:t>
+            </w:r>
+          </w:p>
+        </w:tc>
+        <w:tc>
+          <w:tcPr>
+            <w:tcW w:w="1279" w:type="dxa"/>
+            <w:tcBorders>
+              <w:top w:val="nil"/>
+              <w:left w:val="nil"/>
+              <w:bottom w:val="single" w:sz="8" w:space="0" w:color="auto"/>
+              <w:right w:val="single" w:sz="8" w:space="0" w:color="auto"/>
+            </w:tcBorders>
+            <w:shd w:val="clear" w:color="auto" w:fill="auto"/>
+            <w:vAlign w:val="center"/>
+            <w:hideMark/>
+          </w:tcPr>
+          <w:p>
+            <w:pPr>
+              <w:jc w:val="right"/>
+              <w:rPr>
+                <w:rFonts w:ascii="Cambria" w:eastAsia="Times New Roman" w:hAnsi="Cambria" w:cs="Times New Roman"/>
+                <w:color w:val="000000"/>
+              </w:rPr>
+            </w:pPr>
+            <w:r>
+              <w:rPr>
+                <w:rFonts w:ascii="Cambria" w:eastAsia="Times New Roman" w:hAnsi="Cambria" w:cs="Times New Roman"/>
+                <w:color w:val="000000"/>
+              </w:rPr>
+              <w:t>55%</w:t>
+            </w:r>
+          </w:p>
+        </w:tc>
+        <w:tc>
+          <w:tcPr>
+            <w:tcW w:w="1285" w:type="dxa"/>
+            <w:tcBorders>
+              <w:top w:val="nil"/>
+              <w:left w:val="nil"/>
+              <w:bottom w:val="single" w:sz="8" w:space="0" w:color="auto"/>
+              <w:right w:val="single" w:sz="8" w:space="0" w:color="auto"/>
+            </w:tcBorders>
+            <w:shd w:val="clear" w:color="auto" w:fill="auto"/>
+            <w:vAlign w:val="center"/>
+            <w:hideMark/>
+          </w:tcPr>
+          <w:p>
+            <w:pPr>
+              <w:jc w:val="right"/>
+              <w:rPr>
+                <w:rFonts w:ascii="Cambria" w:eastAsia="Times New Roman" w:hAnsi="Cambria" w:cs="Times New Roman"/>
+                <w:color w:val="000000"/>
+              </w:rPr>
+            </w:pPr>
+            <w:r>
+              <w:rPr>
+                <w:rFonts w:ascii="Cambria" w:eastAsia="Times New Roman" w:hAnsi="Cambria" w:cs="Times New Roman"/>
+                <w:color w:val="000000"/>
+              </w:rPr>
+              <w:t>65%</w:t>
+            </w:r>
+          </w:p>
+        </w:tc>
+        <w:tc>
+          <w:tcPr>
+            <w:tcW w:w="1275" w:type="dxa"/>
+            <w:tcBorders>
+              <w:top w:val="nil"/>
+              <w:left w:val="nil"/>
+              <w:bottom w:val="single" w:sz="8" w:space="0" w:color="auto"/>
+              <w:right w:val="single" w:sz="8" w:space="0" w:color="auto"/>
+            </w:tcBorders>
+            <w:shd w:val="clear" w:color="000000" w:fill="F2F2F2"/>
+            <w:vAlign w:val="center"/>
+            <w:hideMark/>
+          </w:tcPr>
+          <w:p>
+            <w:pPr>
+              <w:jc w:val="right"/>
+              <w:rPr>
+                <w:rFonts w:ascii="Cambria" w:eastAsia="Times New Roman" w:hAnsi="Cambria" w:cs="Times New Roman"/>
+                <w:color w:val="000000"/>
+              </w:rPr>
+            </w:pPr>
+            <w:r>
+              <w:rPr>
+                <w:rFonts w:ascii="Cambria" w:eastAsia="Times New Roman" w:hAnsi="Cambria" w:cs="Times New Roman"/>
+                <w:color w:val="000000"/>
+              </w:rPr>
+              <w:t>21%</w:t>
+            </w:r>
+          </w:p>
+        </w:tc>
+        <w:tc>
+          <w:tcPr>
+            <w:tcW w:w="1283" w:type="dxa"/>
+            <w:tcBorders>
+              <w:top w:val="nil"/>
+              <w:left w:val="nil"/>
+              <w:bottom w:val="single" w:sz="8" w:space="0" w:color="auto"/>
+              <w:right w:val="single" w:sz="8" w:space="0" w:color="auto"/>
+            </w:tcBorders>
+            <w:shd w:val="clear" w:color="000000" w:fill="F2F2F2"/>
+            <w:vAlign w:val="center"/>
+            <w:hideMark/>
+          </w:tcPr>
+          <w:p>
+            <w:pPr>
+              <w:jc w:val="right"/>
+              <w:rPr>
+                <w:rFonts w:ascii="Cambria" w:eastAsia="Times New Roman" w:hAnsi="Cambria" w:cs="Times New Roman"/>
+                <w:color w:val="000000"/>
+              </w:rPr>
+            </w:pPr>
+            <w:r>
+              <w:rPr>
+                <w:rFonts w:ascii="Cambria" w:eastAsia="Times New Roman" w:hAnsi="Cambria" w:cs="Times New Roman"/>
+                <w:color w:val="000000"/>
+              </w:rPr>
+              <w:t>25%</w:t>
+            </w:r>
+          </w:p>
+        </w:tc>
+      </w:tr>
+      <w:tr>
+        <w:trPr>
+          <w:trHeight w:val="920"/>
+          <w:jc w:val="center"/>
+        </w:trPr>
+        <w:tc>
+          <w:tcPr>
+            <w:tcW w:w="1378" w:type="dxa"/>
+            <w:tcBorders>
+              <w:top w:val="nil"/>
+              <w:left w:val="single" w:sz="8" w:space="0" w:color="auto"/>
+              <w:bottom w:val="single" w:sz="8" w:space="0" w:color="auto"/>
+              <w:right w:val="single" w:sz="8" w:space="0" w:color="auto"/>
+            </w:tcBorders>
+            <w:shd w:val="clear" w:color="auto" w:fill="auto"/>
+            <w:vAlign w:val="center"/>
+            <w:hideMark/>
+          </w:tcPr>
+          <w:p>
+            <w:pPr>
+              <w:rPr>
+                <w:rFonts w:ascii="Cambria" w:eastAsia="Times New Roman" w:hAnsi="Cambria" w:cs="Times New Roman"/>
+                <w:b/>
+                <w:bCs/>
+                <w:color w:val="000000"/>
+              </w:rPr>
+            </w:pPr>
+            <w:r>
+              <w:rPr>
+                <w:rFonts w:ascii="Cambria" w:eastAsia="Times New Roman" w:hAnsi="Cambria" w:cs="Times New Roman"/>
+                <w:b/>
+                <w:bCs/>
+                <w:color w:val="000000"/>
+              </w:rPr>
+              <w:t>Grains</w:t>
+            </w:r>
+          </w:p>
+        </w:tc>
+        <w:tc>
+          <w:tcPr>
+            <w:tcW w:w="1279" w:type="dxa"/>
+            <w:tcBorders>
+              <w:top w:val="nil"/>
+              <w:left w:val="nil"/>
+              <w:bottom w:val="single" w:sz="8" w:space="0" w:color="auto"/>
+              <w:right w:val="single" w:sz="8" w:space="0" w:color="auto"/>
+            </w:tcBorders>
+            <w:shd w:val="clear" w:color="auto" w:fill="auto"/>
+            <w:vAlign w:val="center"/>
+            <w:hideMark/>
+          </w:tcPr>
+          <w:p>
+            <w:pPr>
+              <w:jc w:val="right"/>
+              <w:rPr>
+                <w:rFonts w:ascii="Cambria" w:eastAsia="Times New Roman" w:hAnsi="Cambria" w:cs="Times New Roman"/>
+                <w:color w:val="000000"/>
+              </w:rPr>
+            </w:pPr>
+            <w:r>
+              <w:rPr>
+                <w:rFonts w:ascii="Cambria" w:eastAsia="Times New Roman" w:hAnsi="Cambria" w:cs="Times New Roman"/>
+                <w:color w:val="000000"/>
+              </w:rPr>
+              <w:t>90%</w:t>
+            </w:r>
+          </w:p>
+        </w:tc>
+        <w:tc>
+          <w:tcPr>
+            <w:tcW w:w="1285" w:type="dxa"/>
+            <w:tcBorders>
+              <w:top w:val="nil"/>
+              <w:left w:val="nil"/>
+              <w:bottom w:val="single" w:sz="8" w:space="0" w:color="auto"/>
+              <w:right w:val="single" w:sz="8" w:space="0" w:color="auto"/>
+            </w:tcBorders>
+            <w:shd w:val="clear" w:color="auto" w:fill="auto"/>
+            <w:vAlign w:val="center"/>
+            <w:hideMark/>
+          </w:tcPr>
+          <w:p>
+            <w:pPr>
+              <w:ind w:firstLineChars="200" w:firstLine="480"/>
+              <w:rPr>
+                <w:rFonts w:ascii="Cambria" w:eastAsia="Times New Roman" w:hAnsi="Cambria" w:cs="Times New Roman"/>
+                <w:color w:val="000000"/>
+              </w:rPr>
+            </w:pPr>
+            <w:r>
+              <w:rPr>
+                <w:rFonts w:ascii="Cambria" w:eastAsia="Times New Roman" w:hAnsi="Cambria" w:cs="Times New Roman"/>
+                <w:color w:val="000000"/>
+              </w:rPr>
+              <w:t>93%</w:t>
+            </w:r>
+          </w:p>
+        </w:tc>
+        <w:tc>
+          <w:tcPr>
+            <w:tcW w:w="1275" w:type="dxa"/>
+            <w:tcBorders>
+              <w:top w:val="nil"/>
+              <w:left w:val="nil"/>
+              <w:bottom w:val="single" w:sz="8" w:space="0" w:color="auto"/>
+              <w:right w:val="single" w:sz="8" w:space="0" w:color="auto"/>
+            </w:tcBorders>
+            <w:shd w:val="clear" w:color="000000" w:fill="F2F2F2"/>
+            <w:vAlign w:val="center"/>
+            <w:hideMark/>
+          </w:tcPr>
+          <w:p>
+            <w:pPr>
+              <w:jc w:val="right"/>
+              <w:rPr>
+                <w:rFonts w:ascii="Cambria" w:eastAsia="Times New Roman" w:hAnsi="Cambria" w:cs="Times New Roman"/>
+                <w:color w:val="000000"/>
+              </w:rPr>
+            </w:pPr>
+            <w:r>
+              <w:rPr>
+                <w:rFonts w:ascii="Cambria" w:eastAsia="Times New Roman" w:hAnsi="Cambria" w:cs="Times New Roman"/>
+                <w:color w:val="000000"/>
+              </w:rPr>
+              <w:t>1%</w:t>
+            </w:r>
+          </w:p>
+        </w:tc>
+        <w:tc>
+          <w:tcPr>
+            <w:tcW w:w="1283" w:type="dxa"/>
+            <w:tcBorders>
+              <w:top w:val="nil"/>
+              <w:left w:val="nil"/>
+              <w:bottom w:val="single" w:sz="8" w:space="0" w:color="auto"/>
+              <w:right w:val="single" w:sz="8" w:space="0" w:color="auto"/>
+            </w:tcBorders>
+            <w:shd w:val="clear" w:color="000000" w:fill="F2F2F2"/>
+            <w:vAlign w:val="center"/>
+            <w:hideMark/>
+          </w:tcPr>
+          <w:p>
+            <w:pPr>
+              <w:jc w:val="center"/>
+              <w:rPr>
+                <w:rFonts w:ascii="Cambria" w:eastAsia="Times New Roman" w:hAnsi="Cambria" w:cs="Times New Roman"/>
+                <w:color w:val="000000"/>
+              </w:rPr>
+            </w:pPr>
+            <w:r>
+              <w:rPr>
+                <w:rFonts w:ascii="Cambria" w:eastAsia="Times New Roman" w:hAnsi="Cambria" w:cs="Times New Roman"/>
+                <w:color w:val="000000"/>
+              </w:rPr>
+              <w:t xml:space="preserve">           </w:t>
+            </w:r>
+            <w:r>
+              <w:rPr>
+                <w:rFonts w:ascii="Cambria" w:eastAsia="Times New Roman" w:hAnsi="Cambria" w:cs="Times New Roman"/>
+                <w:color w:val="000000"/>
+              </w:rPr>
+              <w:t>3%</w:t>
+            </w:r>
+          </w:p>
+        </w:tc>
+      </w:tr>
+      <w:tr>
+        <w:trPr>
+          <w:trHeight w:val="920"/>
+          <w:jc w:val="center"/>
+        </w:trPr>
+        <w:tc>
+          <w:tcPr>
+            <w:tcW w:w="1378" w:type="dxa"/>
+            <w:tcBorders>
+              <w:top w:val="nil"/>
+              <w:left w:val="single" w:sz="8" w:space="0" w:color="auto"/>
+              <w:bottom w:val="single" w:sz="8" w:space="0" w:color="auto"/>
+              <w:right w:val="single" w:sz="8" w:space="0" w:color="auto"/>
+            </w:tcBorders>
+            <w:shd w:val="clear" w:color="auto" w:fill="auto"/>
+            <w:vAlign w:val="center"/>
+            <w:hideMark/>
+          </w:tcPr>
+          <w:p>
+            <w:pPr>
+              <w:rPr>
+                <w:rFonts w:ascii="Cambria" w:eastAsia="Times New Roman" w:hAnsi="Cambria" w:cs="Times New Roman"/>
+                <w:b/>
+                <w:bCs/>
+                <w:color w:val="000000"/>
+              </w:rPr>
+            </w:pPr>
+            <w:r>
+              <w:rPr>
+                <w:rFonts w:ascii="Cambria" w:eastAsia="Times New Roman" w:hAnsi="Cambria" w:cs="Times New Roman"/>
+                <w:b/>
+                <w:bCs/>
+                <w:color w:val="000000"/>
+              </w:rPr>
+              <w:t>Meat &amp; Alternatives</w:t>
+            </w:r>
+          </w:p>
+        </w:tc>
+        <w:tc>
+          <w:tcPr>
+            <w:tcW w:w="1279" w:type="dxa"/>
+            <w:tcBorders>
+              <w:top w:val="nil"/>
+              <w:left w:val="nil"/>
+              <w:bottom w:val="single" w:sz="8" w:space="0" w:color="auto"/>
+              <w:right w:val="single" w:sz="8" w:space="0" w:color="auto"/>
+            </w:tcBorders>
+            <w:shd w:val="clear" w:color="auto" w:fill="auto"/>
+            <w:vAlign w:val="center"/>
+            <w:hideMark/>
+          </w:tcPr>
+          <w:p>
+            <w:pPr>
+              <w:jc w:val="right"/>
+              <w:rPr>
+                <w:rFonts w:ascii="Cambria" w:eastAsia="Times New Roman" w:hAnsi="Cambria" w:cs="Times New Roman"/>
+                <w:color w:val="000000"/>
+              </w:rPr>
+            </w:pPr>
+            <w:r>
+              <w:rPr>
+                <w:rFonts w:ascii="Cambria" w:eastAsia="Times New Roman" w:hAnsi="Cambria" w:cs="Times New Roman"/>
+                <w:color w:val="000000"/>
+              </w:rPr>
+              <w:t>100%</w:t>
+            </w:r>
+          </w:p>
+        </w:tc>
+        <w:tc>
+          <w:tcPr>
+            <w:tcW w:w="1285" w:type="dxa"/>
+            <w:tcBorders>
+              <w:top w:val="nil"/>
+              <w:left w:val="nil"/>
+              <w:bottom w:val="single" w:sz="8" w:space="0" w:color="auto"/>
+              <w:right w:val="single" w:sz="8" w:space="0" w:color="auto"/>
+            </w:tcBorders>
+            <w:shd w:val="clear" w:color="auto" w:fill="auto"/>
+            <w:vAlign w:val="center"/>
+            <w:hideMark/>
+          </w:tcPr>
+          <w:p>
+            <w:pPr>
+              <w:jc w:val="right"/>
+              <w:rPr>
+                <w:rFonts w:ascii="Cambria" w:eastAsia="Times New Roman" w:hAnsi="Cambria" w:cs="Times New Roman"/>
+                <w:color w:val="000000"/>
+              </w:rPr>
+            </w:pPr>
+            <w:r>
+              <w:rPr>
+                <w:rFonts w:ascii="Cambria" w:eastAsia="Times New Roman" w:hAnsi="Cambria" w:cs="Times New Roman"/>
+                <w:color w:val="000000"/>
+              </w:rPr>
+              <w:t>97%</w:t>
+            </w:r>
+          </w:p>
+        </w:tc>
+        <w:tc>
+          <w:tcPr>
+            <w:tcW w:w="1275" w:type="dxa"/>
+            <w:tcBorders>
+              <w:top w:val="nil"/>
+              <w:left w:val="nil"/>
+              <w:bottom w:val="single" w:sz="8" w:space="0" w:color="auto"/>
+              <w:right w:val="single" w:sz="8" w:space="0" w:color="auto"/>
+            </w:tcBorders>
+            <w:shd w:val="clear" w:color="000000" w:fill="F2F2F2"/>
+            <w:vAlign w:val="center"/>
+            <w:hideMark/>
+          </w:tcPr>
+          <w:p>
+            <w:pPr>
+              <w:jc w:val="right"/>
+              <w:rPr>
+                <w:rFonts w:ascii="Cambria" w:eastAsia="Times New Roman" w:hAnsi="Cambria" w:cs="Times New Roman"/>
+                <w:color w:val="000000"/>
+              </w:rPr>
+            </w:pPr>
+            <w:r>
+              <w:rPr>
+                <w:rFonts w:ascii="Cambria" w:eastAsia="Times New Roman" w:hAnsi="Cambria" w:cs="Times New Roman"/>
+                <w:color w:val="000000"/>
+              </w:rPr>
+              <w:t>49%</w:t>
+            </w:r>
+          </w:p>
+        </w:tc>
+        <w:tc>
+          <w:tcPr>
+            <w:tcW w:w="1283" w:type="dxa"/>
+            <w:tcBorders>
+              <w:top w:val="nil"/>
+              <w:left w:val="nil"/>
+              <w:bottom w:val="single" w:sz="8" w:space="0" w:color="auto"/>
+              <w:right w:val="single" w:sz="8" w:space="0" w:color="auto"/>
+            </w:tcBorders>
+            <w:shd w:val="clear" w:color="000000" w:fill="F2F2F2"/>
+            <w:vAlign w:val="center"/>
+            <w:hideMark/>
+          </w:tcPr>
+          <w:p>
+            <w:pPr>
+              <w:jc w:val="right"/>
+              <w:rPr>
+                <w:rFonts w:ascii="Cambria" w:eastAsia="Times New Roman" w:hAnsi="Cambria" w:cs="Times New Roman"/>
+                <w:color w:val="000000"/>
+              </w:rPr>
+            </w:pPr>
+            <w:r>
+              <w:rPr>
+                <w:rFonts w:ascii="Cambria" w:eastAsia="Times New Roman" w:hAnsi="Cambria" w:cs="Times New Roman"/>
+                <w:color w:val="000000"/>
+              </w:rPr>
+              <w:t>41%</w:t>
+            </w:r>
+          </w:p>
+        </w:tc>
+      </w:tr>
+      <w:tr>
+        <w:trPr>
+          <w:trHeight w:val="920"/>
+          <w:jc w:val="center"/>
+        </w:trPr>
+        <w:tc>
+          <w:tcPr>
+            <w:tcW w:w="1378" w:type="dxa"/>
+            <w:tcBorders>
+              <w:top w:val="nil"/>
+              <w:left w:val="single" w:sz="8" w:space="0" w:color="auto"/>
+              <w:bottom w:val="single" w:sz="8" w:space="0" w:color="auto"/>
+              <w:right w:val="single" w:sz="8" w:space="0" w:color="auto"/>
+            </w:tcBorders>
+            <w:shd w:val="clear" w:color="auto" w:fill="auto"/>
+            <w:vAlign w:val="center"/>
+            <w:hideMark/>
+          </w:tcPr>
+          <w:p>
+            <w:pPr>
+              <w:rPr>
+                <w:rFonts w:ascii="Cambria" w:eastAsia="Times New Roman" w:hAnsi="Cambria" w:cs="Times New Roman"/>
+                <w:b/>
+                <w:bCs/>
+                <w:color w:val="000000"/>
+              </w:rPr>
+            </w:pPr>
+            <w:r>
+              <w:rPr>
+                <w:rFonts w:ascii="Cambria" w:eastAsia="Times New Roman" w:hAnsi="Cambria" w:cs="Times New Roman"/>
+                <w:b/>
+                <w:bCs/>
+                <w:color w:val="000000"/>
+              </w:rPr>
+              <w:t>Milk &amp; Alternatives</w:t>
+            </w:r>
+          </w:p>
+        </w:tc>
+        <w:tc>
+          <w:tcPr>
+            <w:tcW w:w="1279" w:type="dxa"/>
+            <w:tcBorders>
+              <w:top w:val="nil"/>
+              <w:left w:val="nil"/>
+              <w:bottom w:val="single" w:sz="8" w:space="0" w:color="auto"/>
+              <w:right w:val="single" w:sz="8" w:space="0" w:color="auto"/>
+            </w:tcBorders>
+            <w:shd w:val="clear" w:color="auto" w:fill="auto"/>
+            <w:vAlign w:val="center"/>
+            <w:hideMark/>
+          </w:tcPr>
+          <w:p>
+            <w:pPr>
+              <w:jc w:val="right"/>
+              <w:rPr>
+                <w:rFonts w:ascii="Cambria" w:eastAsia="Times New Roman" w:hAnsi="Cambria" w:cs="Times New Roman"/>
+                <w:color w:val="000000"/>
+              </w:rPr>
+            </w:pPr>
+            <w:r>
+              <w:rPr>
+                <w:rFonts w:ascii="Cambria" w:eastAsia="Times New Roman" w:hAnsi="Cambria" w:cs="Times New Roman"/>
+                <w:color w:val="000000"/>
+              </w:rPr>
+              <w:t>100%</w:t>
+            </w:r>
+          </w:p>
+        </w:tc>
+        <w:tc>
+          <w:tcPr>
+            <w:tcW w:w="1285" w:type="dxa"/>
+            <w:tcBorders>
+              <w:top w:val="nil"/>
+              <w:left w:val="nil"/>
+              <w:bottom w:val="single" w:sz="8" w:space="0" w:color="auto"/>
+              <w:right w:val="single" w:sz="8" w:space="0" w:color="auto"/>
+            </w:tcBorders>
+            <w:shd w:val="clear" w:color="auto" w:fill="auto"/>
+            <w:vAlign w:val="center"/>
+            <w:hideMark/>
+          </w:tcPr>
+          <w:p>
+            <w:pPr>
+              <w:jc w:val="right"/>
+              <w:rPr>
+                <w:rFonts w:ascii="Cambria" w:eastAsia="Times New Roman" w:hAnsi="Cambria" w:cs="Times New Roman"/>
+                <w:color w:val="000000"/>
+              </w:rPr>
+            </w:pPr>
+            <w:r>
+              <w:rPr>
+                <w:rFonts w:ascii="Cambria" w:eastAsia="Times New Roman" w:hAnsi="Cambria" w:cs="Times New Roman"/>
+                <w:color w:val="000000"/>
+              </w:rPr>
+              <w:t>100%</w:t>
+            </w:r>
+          </w:p>
+        </w:tc>
+        <w:tc>
+          <w:tcPr>
+            <w:tcW w:w="1275" w:type="dxa"/>
+            <w:tcBorders>
+              <w:top w:val="nil"/>
+              <w:left w:val="nil"/>
+              <w:bottom w:val="single" w:sz="8" w:space="0" w:color="auto"/>
+              <w:right w:val="single" w:sz="8" w:space="0" w:color="auto"/>
+            </w:tcBorders>
+            <w:shd w:val="clear" w:color="000000" w:fill="F2F2F2"/>
+            <w:vAlign w:val="center"/>
+            <w:hideMark/>
+          </w:tcPr>
+          <w:p>
+            <w:pPr>
+              <w:jc w:val="right"/>
+              <w:rPr>
+                <w:rFonts w:ascii="Cambria" w:eastAsia="Times New Roman" w:hAnsi="Cambria" w:cs="Times New Roman"/>
+                <w:color w:val="000000"/>
+              </w:rPr>
+            </w:pPr>
+            <w:r>
+              <w:rPr>
+                <w:rFonts w:ascii="Cambria" w:eastAsia="Times New Roman" w:hAnsi="Cambria" w:cs="Times New Roman"/>
+                <w:color w:val="000000"/>
+              </w:rPr>
+              <w:t>87%</w:t>
+            </w:r>
+          </w:p>
+        </w:tc>
+        <w:tc>
+          <w:tcPr>
+            <w:tcW w:w="1283" w:type="dxa"/>
+            <w:tcBorders>
+              <w:top w:val="nil"/>
+              <w:left w:val="nil"/>
+              <w:bottom w:val="single" w:sz="8" w:space="0" w:color="auto"/>
+              <w:right w:val="single" w:sz="8" w:space="0" w:color="auto"/>
+            </w:tcBorders>
+            <w:shd w:val="clear" w:color="000000" w:fill="F2F2F2"/>
+            <w:vAlign w:val="center"/>
+            <w:hideMark/>
+          </w:tcPr>
+          <w:p>
+            <w:pPr>
+              <w:jc w:val="right"/>
+              <w:rPr>
+                <w:rFonts w:ascii="Cambria" w:eastAsia="Times New Roman" w:hAnsi="Cambria" w:cs="Times New Roman"/>
+                <w:color w:val="000000"/>
+              </w:rPr>
+            </w:pPr>
+            <w:r>
+              <w:rPr>
+                <w:rFonts w:ascii="Cambria" w:eastAsia="Times New Roman" w:hAnsi="Cambria" w:cs="Times New Roman"/>
+                <w:color w:val="000000"/>
+              </w:rPr>
+              <w:t>100%</w:t>
+            </w:r>
+          </w:p>
+        </w:tc>
+      </w:tr>
+      <w:tr>
+        <w:trPr>
+          <w:trHeight w:val="800"/>
+          <w:jc w:val="center"/>
+        </w:trPr>
+        <w:tc>
+          <w:tcPr>
+            <w:tcW w:w="1378" w:type="dxa"/>
+            <w:tcBorders>
+              <w:top w:val="nil"/>
+              <w:left w:val="single" w:sz="8" w:space="0" w:color="auto"/>
+              <w:bottom w:val="single" w:sz="8" w:space="0" w:color="auto"/>
+              <w:right w:val="single" w:sz="8" w:space="0" w:color="auto"/>
+            </w:tcBorders>
+            <w:shd w:val="clear" w:color="auto" w:fill="auto"/>
+            <w:vAlign w:val="center"/>
+            <w:hideMark/>
+          </w:tcPr>
+          <w:p>
+            <w:pPr>
+              <w:rPr>
+                <w:rFonts w:ascii="Cambria" w:eastAsia="Times New Roman" w:hAnsi="Cambria" w:cs="Times New Roman"/>
+                <w:b/>
+                <w:bCs/>
+                <w:color w:val="000000"/>
+              </w:rPr>
+            </w:pPr>
+            <w:r>
+              <w:rPr>
+                <w:rFonts w:ascii="Cambria" w:eastAsia="Times New Roman" w:hAnsi="Cambria" w:cs="Times New Roman"/>
+                <w:b/>
+                <w:bCs/>
+                <w:color w:val="000000"/>
+              </w:rPr>
+              <w:t xml:space="preserve">Total </w:t>
+            </w:r>
+          </w:p>
+        </w:tc>
+        <w:tc>
+          <w:tcPr>
+            <w:tcW w:w="1279" w:type="dxa"/>
+            <w:tcBorders>
+              <w:top w:val="nil"/>
+              <w:left w:val="nil"/>
+              <w:bottom w:val="single" w:sz="8" w:space="0" w:color="auto"/>
+              <w:right w:val="single" w:sz="8" w:space="0" w:color="auto"/>
+            </w:tcBorders>
+            <w:shd w:val="clear" w:color="auto" w:fill="auto"/>
+            <w:vAlign w:val="center"/>
+            <w:hideMark/>
+          </w:tcPr>
+          <w:p>
+            <w:pPr>
+              <w:jc w:val="right"/>
+              <w:rPr>
+                <w:rFonts w:ascii="Cambria" w:eastAsia="Times New Roman" w:hAnsi="Cambria" w:cs="Times New Roman"/>
+                <w:color w:val="000000"/>
+              </w:rPr>
+            </w:pPr>
+            <w:r>
+              <w:rPr>
+                <w:rFonts w:ascii="Cambria" w:eastAsia="Times New Roman" w:hAnsi="Cambria" w:cs="Times New Roman"/>
+                <w:color w:val="000000"/>
+              </w:rPr>
+              <w:t>77%</w:t>
+            </w:r>
+          </w:p>
+        </w:tc>
+        <w:tc>
+          <w:tcPr>
+            <w:tcW w:w="1285" w:type="dxa"/>
+            <w:tcBorders>
+              <w:top w:val="nil"/>
+              <w:left w:val="nil"/>
+              <w:bottom w:val="single" w:sz="8" w:space="0" w:color="auto"/>
+              <w:right w:val="single" w:sz="8" w:space="0" w:color="auto"/>
+            </w:tcBorders>
+            <w:shd w:val="clear" w:color="auto" w:fill="auto"/>
+            <w:vAlign w:val="center"/>
+            <w:hideMark/>
+          </w:tcPr>
+          <w:p>
+            <w:pPr>
+              <w:jc w:val="right"/>
+              <w:rPr>
+                <w:rFonts w:ascii="Cambria" w:eastAsia="Times New Roman" w:hAnsi="Cambria" w:cs="Times New Roman"/>
+                <w:color w:val="000000"/>
+              </w:rPr>
+            </w:pPr>
+            <w:r>
+              <w:rPr>
+                <w:rFonts w:ascii="Cambria" w:eastAsia="Times New Roman" w:hAnsi="Cambria" w:cs="Times New Roman"/>
+                <w:color w:val="000000"/>
+              </w:rPr>
+              <w:t>84%</w:t>
+            </w:r>
+          </w:p>
+        </w:tc>
+        <w:tc>
+          <w:tcPr>
+            <w:tcW w:w="1275" w:type="dxa"/>
+            <w:tcBorders>
+              <w:top w:val="nil"/>
+              <w:left w:val="nil"/>
+              <w:bottom w:val="single" w:sz="8" w:space="0" w:color="auto"/>
+              <w:right w:val="single" w:sz="8" w:space="0" w:color="auto"/>
+            </w:tcBorders>
+            <w:shd w:val="clear" w:color="000000" w:fill="BFBFBF"/>
+            <w:vAlign w:val="center"/>
+            <w:hideMark/>
+          </w:tcPr>
+          <w:p>
+            <w:pPr>
+              <w:jc w:val="right"/>
+              <w:rPr>
+                <w:rFonts w:ascii="Cambria" w:eastAsia="Times New Roman" w:hAnsi="Cambria" w:cs="Times New Roman"/>
+                <w:color w:val="000000"/>
+              </w:rPr>
+            </w:pPr>
+            <w:r>
+              <w:rPr>
+                <w:rFonts w:ascii="Cambria" w:eastAsia="Times New Roman" w:hAnsi="Cambria" w:cs="Times New Roman"/>
+                <w:color w:val="000000"/>
+              </w:rPr>
+              <w:t>40%</w:t>
+            </w:r>
+          </w:p>
+        </w:tc>
+        <w:tc>
+          <w:tcPr>
+            <w:tcW w:w="1283" w:type="dxa"/>
+            <w:tcBorders>
+              <w:top w:val="nil"/>
+              <w:left w:val="nil"/>
+              <w:bottom w:val="single" w:sz="8" w:space="0" w:color="auto"/>
+              <w:right w:val="single" w:sz="8" w:space="0" w:color="auto"/>
+            </w:tcBorders>
+            <w:shd w:val="clear" w:color="000000" w:fill="BFBFBF"/>
+            <w:vAlign w:val="center"/>
+            <w:hideMark/>
+          </w:tcPr>
+          <w:p>
+            <w:pPr>
+              <w:jc w:val="right"/>
+              <w:rPr>
+                <w:rFonts w:ascii="Cambria" w:eastAsia="Times New Roman" w:hAnsi="Cambria" w:cs="Times New Roman"/>
+                <w:color w:val="000000"/>
+              </w:rPr>
+            </w:pPr>
+            <w:r>
+              <w:rPr>
+                <w:rFonts w:ascii="Cambria" w:eastAsia="Times New Roman" w:hAnsi="Cambria" w:cs="Times New Roman"/>
+                <w:color w:val="000000"/>
+              </w:rPr>
+              <w:t>42%</w:t>
+            </w:r>
+          </w:p>
+        </w:tc>
+      </w:tr>
+    </w:tbl>
+    <w:p>
+      <w:pPr>
+        <w:rPr>
+          <w:rFonts w:ascii="Times New Roman" w:hAnsi="Times New Roman" w:cs="Times New Roman"/>
+        </w:rPr>
+      </w:pPr>
+      <w:r>
+        <w:rPr>
+          <w:rFonts w:ascii="Times New Roman" w:hAnsi="Times New Roman" w:cs="Times New Roman"/>
+        </w:rPr>
+        <w:t xml:space="preserve">Table 1: Here my results are compared to the results recorded by the Institute for Sustainable Food Systems in the thesis of Caitlin </w:t>
+      </w:r>
+      <w:proofErr w:type="spellStart"/>
+      <w:r>
+        <w:rPr>
+          <w:rFonts w:ascii="Times New Roman" w:hAnsi="Times New Roman" w:cs="Times New Roman"/>
+        </w:rPr>
+        <w:t>Dorward</w:t>
+      </w:r>
+      <w:proofErr w:type="spellEnd"/>
+      <w:r>
+        <w:rPr>
+          <w:rFonts w:ascii="Times New Roman" w:hAnsi="Times New Roman" w:cs="Times New Roman"/>
+        </w:rPr>
+        <w:t xml:space="preserve">. The largest discrepancies occur in the ‘Meat &amp; Alternatives’ </w:t>
+      </w:r>
+      <w:r>
+        <w:rPr>
+          <w:rFonts w:ascii="Times New Roman" w:hAnsi="Times New Roman" w:cs="Times New Roman"/>
+        </w:rPr>
+        <w:t>where an ~8</w:t>
+      </w:r>
+      <w:r>
+        <w:rPr>
+          <w:rFonts w:ascii="Times New Roman" w:hAnsi="Times New Roman" w:cs="Times New Roman"/>
+        </w:rPr>
+        <w:t xml:space="preserve">% difference </w:t>
+      </w:r>
+      <w:r>
+        <w:rPr>
+          <w:rFonts w:ascii="Times New Roman" w:hAnsi="Times New Roman" w:cs="Times New Roman"/>
+        </w:rPr>
+        <w:t xml:space="preserve">occurs, and in the ‘Milk &amp; Alternatives’ categories where a ~13% difference occurs. </w:t>
+      </w:r>
+      <w:r>
+        <w:rPr>
+          <w:rFonts w:ascii="Times New Roman" w:hAnsi="Times New Roman" w:cs="Times New Roman"/>
+        </w:rPr>
+        <w:t xml:space="preserve">This is unsurprising, due to the fact that there was some missing information regarding some of the specifics of the final livestock method employed by the Institute for Sustainable Food Systems. </w:t>
+      </w:r>
+    </w:p>
+    <w:p>
+      <w:pPr>
+        <w:rPr>
+          <w:rFonts w:ascii="Times New Roman" w:hAnsi="Times New Roman" w:cs="Times New Roman"/>
+        </w:rPr>
+      </w:pPr>
+    </w:p>
+    <w:p>
+      <w:pPr>
+        <w:rPr>
+          <w:rFonts w:ascii="Times New Roman" w:hAnsi="Times New Roman" w:cs="Times New Roman"/>
+        </w:rPr>
+      </w:pPr>
+      <w:r>
+        <w:rPr>
+          <w:rFonts w:ascii="Times New Roman" w:hAnsi="Times New Roman" w:cs="Times New Roman"/>
+        </w:rPr>
+        <w:t xml:space="preserve">While the final results for Food Self-Reliance are satisfyingly accurate, under the hood major discrepancies still exist. There is clearly more room to align the two methods. </w:t>
+      </w:r>
+    </w:p>
+    <w:p>
+      <w:pPr>
+        <w:rPr>
+          <w:rFonts w:ascii="Times New Roman" w:hAnsi="Times New Roman" w:cs="Times New Roman"/>
+        </w:rPr>
+      </w:pPr>
     </w:p>
     <w:p>
       <w:pPr>
@@ -10382,7 +10842,7 @@
           <w:rFonts w:ascii="Times New Roman" w:hAnsi="Times New Roman" w:cs="Times New Roman"/>
         </w:rPr>
       </w:pPr>
-      <w:commentRangeStart w:id="2"/>
+      <w:commentRangeStart w:id="5"/>
       <w:r>
         <w:rPr>
           <w:rFonts w:ascii="Times New Roman" w:hAnsi="Times New Roman" w:cs="Times New Roman"/>
@@ -10404,7 +10864,7 @@
                     <pic:cNvPicPr/>
                   </pic:nvPicPr>
                   <pic:blipFill>
-                    <a:blip r:embed="rId15">
+                    <a:blip r:embed="rId13">
                       <a:extLst>
                         <a:ext uri="{28A0092B-C50C-407E-A947-70E740481C1C}">
                           <a14:useLocalDpi xmlns:a14="http://schemas.microsoft.com/office/drawing/2010/main" val="0"/>
@@ -10430,12 +10890,12 @@
           </wp:inline>
         </w:drawing>
       </w:r>
-      <w:commentRangeEnd w:id="2"/>
+      <w:commentRangeEnd w:id="5"/>
       <w:r>
         <w:rPr>
           <w:rStyle w:val="CommentReference"/>
         </w:rPr>
-        <w:commentReference w:id="2"/>
+        <w:commentReference w:id="5"/>
       </w:r>
     </w:p>
     <w:p>
@@ -10450,19 +10910,19 @@
         </w:rPr>
         <w:t xml:space="preserve">Figure 2: Above we see the comparison of Southwest BC Food Need (based on current Canada Food Availability data and unbalanced to the dietary recommendation) with the Southwest BC Food </w:t>
       </w:r>
-      <w:commentRangeStart w:id="3"/>
+      <w:commentRangeStart w:id="6"/>
       <w:r>
         <w:rPr>
           <w:rFonts w:ascii="Times New Roman" w:hAnsi="Times New Roman" w:cs="Times New Roman"/>
         </w:rPr>
         <w:t>Yield</w:t>
       </w:r>
-      <w:commentRangeEnd w:id="3"/>
+      <w:commentRangeEnd w:id="6"/>
       <w:r>
         <w:rPr>
           <w:rStyle w:val="CommentReference"/>
         </w:rPr>
-        <w:commentReference w:id="3"/>
+        <w:commentReference w:id="6"/>
       </w:r>
       <w:r>
         <w:rPr>
@@ -10491,8 +10951,8 @@
           <w:rFonts w:ascii="Times New Roman" w:hAnsi="Times New Roman" w:cs="Times New Roman"/>
         </w:rPr>
       </w:pPr>
-      <w:commentRangeStart w:id="4"/>
-      <w:commentRangeStart w:id="5"/>
+      <w:commentRangeStart w:id="7"/>
+      <w:commentRangeStart w:id="8"/>
       <w:r>
         <w:rPr>
           <w:rFonts w:ascii="Times New Roman" w:hAnsi="Times New Roman" w:cs="Times New Roman"/>
@@ -10522,7 +10982,7 @@
                     <pic:cNvPicPr/>
                   </pic:nvPicPr>
                   <pic:blipFill rotWithShape="1">
-                    <a:blip r:embed="rId16">
+                    <a:blip r:embed="rId14">
                       <a:extLst>
                         <a:ext uri="{28A0092B-C50C-407E-A947-70E740481C1C}">
                           <a14:useLocalDpi xmlns:a14="http://schemas.microsoft.com/office/drawing/2010/main" val="0"/>
@@ -10555,19 +11015,19 @@
           </wp:anchor>
         </w:drawing>
       </w:r>
-      <w:commentRangeEnd w:id="4"/>
+      <w:commentRangeEnd w:id="7"/>
       <w:r>
         <w:rPr>
           <w:rStyle w:val="CommentReference"/>
         </w:rPr>
-        <w:commentReference w:id="4"/>
-      </w:r>
-      <w:commentRangeEnd w:id="5"/>
+        <w:commentReference w:id="7"/>
+      </w:r>
+      <w:commentRangeEnd w:id="8"/>
       <w:r>
         <w:rPr>
           <w:rStyle w:val="CommentReference"/>
         </w:rPr>
-        <w:commentReference w:id="5"/>
+        <w:commentReference w:id="8"/>
       </w:r>
       <w:r>
         <w:rPr>
@@ -10631,7 +11091,7 @@
                     <pic:cNvPicPr/>
                   </pic:nvPicPr>
                   <pic:blipFill rotWithShape="1">
-                    <a:blip r:embed="rId17">
+                    <a:blip r:embed="rId15">
                       <a:extLst>
                         <a:ext uri="{28A0092B-C50C-407E-A947-70E740481C1C}">
                           <a14:useLocalDpi xmlns:a14="http://schemas.microsoft.com/office/drawing/2010/main" val="0"/>
@@ -11795,7 +12255,7 @@
                 <w:color w:val="000000"/>
               </w:rPr>
             </w:pPr>
-            <w:commentRangeStart w:id="6"/>
+            <w:commentRangeStart w:id="9"/>
             <w:r>
               <w:rPr>
                 <w:rFonts w:ascii="Cambria" w:eastAsia="Times New Roman" w:hAnsi="Cambria" w:cs="Times New Roman"/>
@@ -11803,12 +12263,12 @@
               </w:rPr>
               <w:t>34</w:t>
             </w:r>
-            <w:commentRangeEnd w:id="6"/>
+            <w:commentRangeEnd w:id="9"/>
             <w:r>
               <w:rPr>
                 <w:rStyle w:val="CommentReference"/>
               </w:rPr>
-              <w:commentReference w:id="6"/>
+              <w:commentReference w:id="9"/>
             </w:r>
             <w:r>
               <w:rPr>
@@ -12545,7 +13005,7 @@
               </w:rPr>
               <w:t xml:space="preserve">Total Food </w:t>
             </w:r>
-            <w:commentRangeStart w:id="7"/>
+            <w:commentRangeStart w:id="10"/>
             <w:r>
               <w:rPr>
                 <w:rFonts w:ascii="Cambria" w:eastAsia="Times New Roman" w:hAnsi="Cambria" w:cs="Times New Roman"/>
@@ -12553,12 +13013,12 @@
               </w:rPr>
               <w:t>Self</w:t>
             </w:r>
-            <w:commentRangeEnd w:id="7"/>
+            <w:commentRangeEnd w:id="10"/>
             <w:r>
               <w:rPr>
                 <w:rStyle w:val="CommentReference"/>
               </w:rPr>
-              <w:commentReference w:id="7"/>
+              <w:commentReference w:id="10"/>
             </w:r>
             <w:r>
               <w:rPr>
@@ -17052,7 +17512,7 @@
           <w:rFonts w:ascii="Times New Roman" w:hAnsi="Times New Roman" w:cs="Times New Roman"/>
         </w:rPr>
       </w:pPr>
-      <w:commentRangeStart w:id="8"/>
+      <w:commentRangeStart w:id="11"/>
       <w:r>
         <w:rPr>
           <w:rFonts w:ascii="Times New Roman" w:hAnsi="Times New Roman" w:cs="Times New Roman"/>
@@ -17083,12 +17543,12 @@
         </w:rPr>
         <w:t>nce, a range of 11.5%.</w:t>
       </w:r>
-      <w:commentRangeEnd w:id="8"/>
+      <w:commentRangeEnd w:id="11"/>
       <w:r>
         <w:rPr>
           <w:rStyle w:val="CommentReference"/>
         </w:rPr>
-        <w:commentReference w:id="8"/>
+        <w:commentReference w:id="11"/>
       </w:r>
     </w:p>
     <w:p>
@@ -17482,8 +17942,8 @@
       </w:pPr>
     </w:p>
     <w:sectPr>
-      <w:headerReference w:type="even" r:id="rId18"/>
-      <w:headerReference w:type="default" r:id="rId19"/>
+      <w:headerReference w:type="even" r:id="rId16"/>
+      <w:headerReference w:type="default" r:id="rId17"/>
       <w:pgSz w:w="12240" w:h="15840"/>
       <w:pgMar w:top="1440" w:right="1440" w:bottom="1440" w:left="1440" w:header="720" w:footer="720" w:gutter="0"/>
       <w:cols w:space="720"/>
@@ -17496,7 +17956,55 @@
 
 <file path=word/comments.xml><?xml version="1.0" encoding="utf-8"?>
 <w:comments xmlns:wpc="http://schemas.microsoft.com/office/word/2010/wordprocessingCanvas" xmlns:mo="http://schemas.microsoft.com/office/mac/office/2008/main" xmlns:mc="http://schemas.openxmlformats.org/markup-compatibility/2006" xmlns:mv="urn:schemas-microsoft-com:mac:vml" xmlns:o="urn:schemas-microsoft-com:office:office" xmlns:r="http://schemas.openxmlformats.org/officeDocument/2006/relationships" xmlns:m="http://schemas.openxmlformats.org/officeDocument/2006/math" xmlns:v="urn:schemas-microsoft-com:vml" xmlns:wp14="http://schemas.microsoft.com/office/word/2010/wordprocessingDrawing" xmlns:wp="http://schemas.openxmlformats.org/drawingml/2006/wordprocessingDrawing" xmlns:w10="urn:schemas-microsoft-com:office:word" xmlns:w="http://schemas.openxmlformats.org/wordprocessingml/2006/main" xmlns:w14="http://schemas.microsoft.com/office/word/2010/wordml" xmlns:wpg="http://schemas.microsoft.com/office/word/2010/wordprocessingGroup" xmlns:wpi="http://schemas.microsoft.com/office/word/2010/wordprocessingInk" xmlns:wne="http://schemas.microsoft.com/office/word/2006/wordml" xmlns:wps="http://schemas.microsoft.com/office/word/2010/wordprocessingShape" mc:Ignorable="w14 wp14">
-  <w:comment w:id="0" w:author="James McGough" w:date="2018-03-11T13:00:00Z" w:initials="JM">
+  <w:comment w:id="0" w:author="James McGough" w:date="2018-03-11T18:17:00Z" w:initials="JM">
+    <w:p>
+      <w:pPr>
+        <w:pStyle w:val="CommentText"/>
+      </w:pPr>
+      <w:r>
+        <w:rPr>
+          <w:rStyle w:val="CommentReference"/>
+        </w:rPr>
+        <w:annotationRef/>
+      </w:r>
+      <w:r>
+        <w:t>ADD HYPOTHETICAL MAXIMUM EQUATION AND RESULT</w:t>
+      </w:r>
+    </w:p>
+  </w:comment>
+  <w:comment w:id="1" w:author="James McGough" w:date="2018-03-11T18:18:00Z" w:initials="JM">
+    <w:p>
+      <w:pPr>
+        <w:pStyle w:val="CommentText"/>
+      </w:pPr>
+      <w:r>
+        <w:rPr>
+          <w:rStyle w:val="CommentReference"/>
+        </w:rPr>
+        <w:annotationRef/>
+      </w:r>
+      <w:r>
+        <w:t>CHANGE .5 TO FRACTIONS OF ONE LIVESTOCK TO ANOTHER</w:t>
+      </w:r>
+    </w:p>
+  </w:comment>
+  <w:comment w:id="3" w:author="James McGough" w:date="2018-03-11T17:28:00Z" w:initials="JM">
+    <w:p>
+      <w:pPr>
+        <w:pStyle w:val="CommentText"/>
+      </w:pPr>
+      <w:r>
+        <w:rPr>
+          <w:rStyle w:val="CommentReference"/>
+        </w:rPr>
+        <w:annotationRef/>
+      </w:r>
+      <w:r>
+        <w:t xml:space="preserve">This seemed the most intuitive way to lay it out, as opposed to showing food need, DSC and Food Yield each side by side to the ISFS results. Here you can see the differences by Food Group but also the way the relationships between the variables seems to remain consistent regardless of the magnitude. </w:t>
+      </w:r>
+    </w:p>
+  </w:comment>
+  <w:comment w:id="4" w:author="James McGough" w:date="2018-03-11T13:00:00Z" w:initials="JM">
     <w:p>
       <w:pPr>
         <w:rPr>
@@ -17522,7 +18030,7 @@
       </w:r>
     </w:p>
   </w:comment>
-  <w:comment w:id="2" w:author="James McGough" w:date="2018-03-09T15:06:00Z" w:initials="JM">
+  <w:comment w:id="5" w:author="James McGough" w:date="2018-03-09T15:06:00Z" w:initials="JM">
     <w:p>
       <w:pPr>
         <w:pStyle w:val="CommentText"/>
@@ -17538,7 +18046,7 @@
       </w:r>
     </w:p>
   </w:comment>
-  <w:comment w:id="3" w:author="James McGough" w:date="2018-03-09T15:01:00Z" w:initials="JM">
+  <w:comment w:id="6" w:author="James McGough" w:date="2018-03-09T15:01:00Z" w:initials="JM">
     <w:p>
       <w:pPr>
         <w:pStyle w:val="CommentText"/>
@@ -17567,7 +18075,7 @@
       </w:r>
     </w:p>
   </w:comment>
-  <w:comment w:id="4" w:author="James McGough" w:date="2018-03-09T15:05:00Z" w:initials="JM">
+  <w:comment w:id="7" w:author="James McGough" w:date="2018-03-09T15:05:00Z" w:initials="JM">
     <w:p>
       <w:pPr>
         <w:pStyle w:val="CommentText"/>
@@ -17591,7 +18099,7 @@
       </w:r>
     </w:p>
   </w:comment>
-  <w:comment w:id="5" w:author="James McGough" w:date="2018-03-09T15:06:00Z" w:initials="JM">
+  <w:comment w:id="8" w:author="James McGough" w:date="2018-03-09T15:06:00Z" w:initials="JM">
     <w:p>
       <w:pPr>
         <w:pStyle w:val="CommentText"/>
@@ -17607,7 +18115,7 @@
       </w:r>
     </w:p>
   </w:comment>
-  <w:comment w:id="6" w:author="James McGough" w:date="2018-03-09T14:54:00Z" w:initials="JM">
+  <w:comment w:id="9" w:author="James McGough" w:date="2018-03-09T14:54:00Z" w:initials="JM">
     <w:p>
       <w:pPr>
         <w:pStyle w:val="CommentText"/>
@@ -17623,7 +18131,7 @@
       </w:r>
     </w:p>
   </w:comment>
-  <w:comment w:id="7" w:author="James McGough" w:date="2018-03-09T14:54:00Z" w:initials="JM">
+  <w:comment w:id="10" w:author="James McGough" w:date="2018-03-09T14:54:00Z" w:initials="JM">
     <w:p>
       <w:pPr>
         <w:pStyle w:val="CommentText"/>
@@ -17639,7 +18147,7 @@
       </w:r>
     </w:p>
   </w:comment>
-  <w:comment w:id="8" w:author="James McGough" w:date="2018-03-09T15:10:00Z" w:initials="JM">
+  <w:comment w:id="11" w:author="James McGough" w:date="2018-03-09T15:10:00Z" w:initials="JM">
     <w:p>
       <w:pPr>
         <w:pStyle w:val="CommentText"/>
@@ -17881,7 +18389,7 @@
         <w:rStyle w:val="PageNumber"/>
         <w:noProof/>
       </w:rPr>
-      <w:t>11</w:t>
+      <w:t>3</w:t>
     </w:r>
     <w:r>
       <w:rPr>
@@ -20764,7 +21272,7 @@
 </file>
 
 <file path=customXml/itemProps1.xml><?xml version="1.0" encoding="utf-8"?>
-<ds:datastoreItem xmlns:ds="http://schemas.openxmlformats.org/officeDocument/2006/customXml" ds:itemID="{71F44FDB-A59E-D842-8C63-6788F4482D81}">
+<ds:datastoreItem xmlns:ds="http://schemas.openxmlformats.org/officeDocument/2006/customXml" ds:itemID="{D88C82A2-7E2E-F148-8DA1-EC70CEAB72DC}">
   <ds:schemaRefs>
     <ds:schemaRef ds:uri="http://schemas.openxmlformats.org/officeDocument/2006/bibliography"/>
   </ds:schemaRefs>
